--- a/learnjava.docx
+++ b/learnjava.docx
@@ -38,6 +38,7 @@
           <w:lang w:val="en-US"/>
         </w:rPr>
       </w:pPr>
+      <w:proofErr w:type="spellStart"/>
       <w:r>
         <w:rPr>
           <w:color w:val="4472C4" w:themeColor="accent1"/>
@@ -45,7 +46,17 @@
           <w:szCs w:val="32"/>
           <w:lang w:val="en-US"/>
         </w:rPr>
-        <w:t>JavaHome:</w:t>
+        <w:t>JavaHome</w:t>
+      </w:r>
+      <w:proofErr w:type="spellEnd"/>
+      <w:r>
+        <w:rPr>
+          <w:color w:val="4472C4" w:themeColor="accent1"/>
+          <w:sz w:val="32"/>
+          <w:szCs w:val="32"/>
+          <w:lang w:val="en-US"/>
+        </w:rPr>
+        <w:t>:</w:t>
       </w:r>
     </w:p>
     <w:p>
@@ -192,6 +203,7 @@
         </w:rPr>
         <w:t xml:space="preserve"> </w:t>
       </w:r>
+      <w:proofErr w:type="spellStart"/>
       <w:r>
         <w:rPr>
           <w:rFonts w:ascii="Consolas" w:eastAsia="Times New Roman" w:hAnsi="Consolas" w:cs="Courier New"/>
@@ -202,6 +214,7 @@
         </w:rPr>
         <w:t>MyClass</w:t>
       </w:r>
+      <w:proofErr w:type="spellEnd"/>
       <w:r>
         <w:rPr>
           <w:rFonts w:ascii="Consolas" w:eastAsia="Times New Roman" w:hAnsi="Consolas" w:cs="Courier New"/>
@@ -326,6 +339,7 @@
         </w:rPr>
         <w:t xml:space="preserve"> </w:t>
       </w:r>
+      <w:proofErr w:type="gramStart"/>
       <w:r>
         <w:rPr>
           <w:rFonts w:ascii="Consolas" w:eastAsia="Times New Roman" w:hAnsi="Consolas" w:cs="Courier New"/>
@@ -346,6 +360,7 @@
         </w:rPr>
         <w:t>(</w:t>
       </w:r>
+      <w:proofErr w:type="gramEnd"/>
       <w:r>
         <w:rPr>
           <w:rFonts w:ascii="Consolas" w:eastAsia="Times New Roman" w:hAnsi="Consolas" w:cs="Courier New"/>
@@ -374,8 +389,20 @@
           <w:szCs w:val="23"/>
           <w:lang w:eastAsia="en-IN"/>
         </w:rPr>
-        <w:t xml:space="preserve"> args</w:t>
-      </w:r>
+        <w:t xml:space="preserve"> </w:t>
+      </w:r>
+      <w:proofErr w:type="spellStart"/>
+      <w:r>
+        <w:rPr>
+          <w:rFonts w:ascii="Consolas" w:eastAsia="Times New Roman" w:hAnsi="Consolas" w:cs="Courier New"/>
+          <w:color w:val="000000"/>
+          <w:sz w:val="23"/>
+          <w:szCs w:val="23"/>
+          <w:lang w:eastAsia="en-IN"/>
+        </w:rPr>
+        <w:t>args</w:t>
+      </w:r>
+      <w:proofErr w:type="spellEnd"/>
       <w:r>
         <w:rPr>
           <w:rFonts w:ascii="Consolas" w:eastAsia="Times New Roman" w:hAnsi="Consolas" w:cs="Courier New"/>
@@ -785,7 +812,29 @@
           <w:szCs w:val="23"/>
           <w:lang w:eastAsia="en-IN"/>
         </w:rPr>
-        <w:t>Mobile applications (specially Android apps)</w:t>
+        <w:t>Mobile applications (</w:t>
+      </w:r>
+      <w:proofErr w:type="gramStart"/>
+      <w:r>
+        <w:rPr>
+          <w:rFonts w:ascii="Verdana" w:eastAsia="Times New Roman" w:hAnsi="Verdana" w:cs="Times New Roman"/>
+          <w:color w:val="000000"/>
+          <w:sz w:val="23"/>
+          <w:szCs w:val="23"/>
+          <w:lang w:eastAsia="en-IN"/>
+        </w:rPr>
+        <w:t>specially</w:t>
+      </w:r>
+      <w:proofErr w:type="gramEnd"/>
+      <w:r>
+        <w:rPr>
+          <w:rFonts w:ascii="Verdana" w:eastAsia="Times New Roman" w:hAnsi="Verdana" w:cs="Times New Roman"/>
+          <w:color w:val="000000"/>
+          <w:sz w:val="23"/>
+          <w:szCs w:val="23"/>
+          <w:lang w:eastAsia="en-IN"/>
+        </w:rPr>
+        <w:t xml:space="preserve"> Android apps)</w:t>
       </w:r>
     </w:p>
     <w:p>
@@ -1023,7 +1072,27 @@
           <w:sz w:val="23"/>
           <w:szCs w:val="23"/>
         </w:rPr>
-        <w:t>It is one of the most popular programming language in the world</w:t>
+        <w:t xml:space="preserve">It is one of the most popular programming </w:t>
+      </w:r>
+      <w:proofErr w:type="gramStart"/>
+      <w:r>
+        <w:rPr>
+          <w:rFonts w:ascii="Verdana" w:hAnsi="Verdana"/>
+          <w:color w:val="000000"/>
+          <w:sz w:val="23"/>
+          <w:szCs w:val="23"/>
+        </w:rPr>
+        <w:t>language</w:t>
+      </w:r>
+      <w:proofErr w:type="gramEnd"/>
+      <w:r>
+        <w:rPr>
+          <w:rFonts w:ascii="Verdana" w:hAnsi="Verdana"/>
+          <w:color w:val="000000"/>
+          <w:sz w:val="23"/>
+          <w:szCs w:val="23"/>
+        </w:rPr>
+        <w:t xml:space="preserve"> in the world</w:t>
       </w:r>
     </w:p>
     <w:p>
@@ -1149,7 +1218,27 @@
           <w:sz w:val="23"/>
           <w:szCs w:val="23"/>
         </w:rPr>
-        <w:t>Java is an object oriented language which gives a clear structure to programs and allows code to be reused, lowering development costs</w:t>
+        <w:t xml:space="preserve">Java is an </w:t>
+      </w:r>
+      <w:proofErr w:type="gramStart"/>
+      <w:r>
+        <w:rPr>
+          <w:rFonts w:ascii="Verdana" w:hAnsi="Verdana"/>
+          <w:color w:val="000000"/>
+          <w:sz w:val="23"/>
+          <w:szCs w:val="23"/>
+        </w:rPr>
+        <w:t>object oriented</w:t>
+      </w:r>
+      <w:proofErr w:type="gramEnd"/>
+      <w:r>
+        <w:rPr>
+          <w:rFonts w:ascii="Verdana" w:hAnsi="Verdana"/>
+          <w:color w:val="000000"/>
+          <w:sz w:val="23"/>
+          <w:szCs w:val="23"/>
+        </w:rPr>
+        <w:t xml:space="preserve"> language which gives a clear structure to programs and allows code to be reused, lowering development costs</w:t>
       </w:r>
     </w:p>
     <w:p>
@@ -1391,7 +1480,29 @@
           <w:szCs w:val="23"/>
           <w:lang w:eastAsia="en-IN"/>
         </w:rPr>
-        <w:t>. By default, Java is installed in C:\Program Files\Java\jdk-11.0.1 (If nothing else was specified when you installed it). In that case, You will have to add a new path with: </w:t>
+        <w:t xml:space="preserve">. By default, Java is installed in C:\Program Files\Java\jdk-11.0.1 (If nothing else was specified when you installed it). In that case, </w:t>
+      </w:r>
+      <w:proofErr w:type="gramStart"/>
+      <w:r>
+        <w:rPr>
+          <w:rFonts w:ascii="Verdana" w:eastAsia="Times New Roman" w:hAnsi="Verdana" w:cs="Times New Roman"/>
+          <w:color w:val="000000"/>
+          <w:sz w:val="23"/>
+          <w:szCs w:val="23"/>
+          <w:lang w:eastAsia="en-IN"/>
+        </w:rPr>
+        <w:t>You</w:t>
+      </w:r>
+      <w:proofErr w:type="gramEnd"/>
+      <w:r>
+        <w:rPr>
+          <w:rFonts w:ascii="Verdana" w:eastAsia="Times New Roman" w:hAnsi="Verdana" w:cs="Times New Roman"/>
+          <w:color w:val="000000"/>
+          <w:sz w:val="23"/>
+          <w:szCs w:val="23"/>
+          <w:lang w:eastAsia="en-IN"/>
+        </w:rPr>
+        <w:t xml:space="preserve"> will have to add a new path with: </w:t>
       </w:r>
       <w:r>
         <w:rPr>
@@ -1489,8 +1600,21 @@
           <w:sz w:val="48"/>
           <w:szCs w:val="48"/>
         </w:rPr>
-        <w:t>Java Quickstart</w:t>
-      </w:r>
+        <w:t xml:space="preserve">Java </w:t>
+      </w:r>
+      <w:proofErr w:type="spellStart"/>
+      <w:r>
+        <w:rPr>
+          <w:rFonts w:ascii="Segoe UI" w:hAnsi="Segoe UI" w:cs="Segoe UI"/>
+          <w:b w:val="0"/>
+          <w:bCs w:val="0"/>
+          <w:color w:val="000000"/>
+          <w:sz w:val="48"/>
+          <w:szCs w:val="48"/>
+        </w:rPr>
+        <w:t>Quickstart</w:t>
+      </w:r>
+      <w:proofErr w:type="spellEnd"/>
     </w:p>
     <w:p>
       <w:pPr>
@@ -1653,6 +1777,7 @@
         </w:rPr>
         <w:t xml:space="preserve"> </w:t>
       </w:r>
+      <w:proofErr w:type="spellStart"/>
       <w:r>
         <w:rPr>
           <w:rFonts w:ascii="Consolas" w:eastAsia="Times New Roman" w:hAnsi="Consolas" w:cs="Courier New"/>
@@ -1663,6 +1788,7 @@
         </w:rPr>
         <w:t>MyClass</w:t>
       </w:r>
+      <w:proofErr w:type="spellEnd"/>
       <w:r>
         <w:rPr>
           <w:rFonts w:ascii="Consolas" w:eastAsia="Times New Roman" w:hAnsi="Consolas" w:cs="Courier New"/>
@@ -1787,6 +1913,7 @@
         </w:rPr>
         <w:t xml:space="preserve"> </w:t>
       </w:r>
+      <w:proofErr w:type="gramStart"/>
       <w:r>
         <w:rPr>
           <w:rFonts w:ascii="Consolas" w:eastAsia="Times New Roman" w:hAnsi="Consolas" w:cs="Courier New"/>
@@ -1807,6 +1934,7 @@
         </w:rPr>
         <w:t>(</w:t>
       </w:r>
+      <w:proofErr w:type="gramEnd"/>
       <w:r>
         <w:rPr>
           <w:rFonts w:ascii="Consolas" w:eastAsia="Times New Roman" w:hAnsi="Consolas" w:cs="Courier New"/>
@@ -1835,8 +1963,20 @@
           <w:szCs w:val="23"/>
           <w:lang w:eastAsia="en-IN"/>
         </w:rPr>
-        <w:t xml:space="preserve"> args</w:t>
-      </w:r>
+        <w:t xml:space="preserve"> </w:t>
+      </w:r>
+      <w:proofErr w:type="spellStart"/>
+      <w:r>
+        <w:rPr>
+          <w:rFonts w:ascii="Consolas" w:eastAsia="Times New Roman" w:hAnsi="Consolas" w:cs="Courier New"/>
+          <w:color w:val="000000"/>
+          <w:sz w:val="23"/>
+          <w:szCs w:val="23"/>
+          <w:lang w:eastAsia="en-IN"/>
+        </w:rPr>
+        <w:t>args</w:t>
+      </w:r>
+      <w:proofErr w:type="spellEnd"/>
       <w:r>
         <w:rPr>
           <w:rFonts w:ascii="Consolas" w:eastAsia="Times New Roman" w:hAnsi="Consolas" w:cs="Courier New"/>
@@ -2111,7 +2251,29 @@
           <w:shd w:val="clear" w:color="auto" w:fill="FFFFFF"/>
         </w:rPr>
         <w:lastRenderedPageBreak/>
-        <w:t>Save the code in Notepad as "MyClass.java". Open Command Prompt (cmd.exe), navigate to the directory where you saved your file, and type "javac MyClass.java":</w:t>
+        <w:t>Save the code in Notepad as "MyClass.java". Open Command Prompt (cmd.exe), navigate to the directory where you saved your file, and type "</w:t>
+      </w:r>
+      <w:proofErr w:type="spellStart"/>
+      <w:r>
+        <w:rPr>
+          <w:rFonts w:ascii="Verdana" w:hAnsi="Verdana"/>
+          <w:color w:val="000000"/>
+          <w:sz w:val="23"/>
+          <w:szCs w:val="23"/>
+          <w:shd w:val="clear" w:color="auto" w:fill="FFFFFF"/>
+        </w:rPr>
+        <w:t>javac</w:t>
+      </w:r>
+      <w:proofErr w:type="spellEnd"/>
+      <w:r>
+        <w:rPr>
+          <w:rFonts w:ascii="Verdana" w:hAnsi="Verdana"/>
+          <w:color w:val="000000"/>
+          <w:sz w:val="23"/>
+          <w:szCs w:val="23"/>
+          <w:shd w:val="clear" w:color="auto" w:fill="FFFFFF"/>
+        </w:rPr>
+        <w:t xml:space="preserve"> MyClass.java":</w:t>
       </w:r>
     </w:p>
     <w:p>
@@ -2156,7 +2318,29 @@
           <w:szCs w:val="23"/>
           <w:lang w:eastAsia="en-IN"/>
         </w:rPr>
-        <w:t>&gt;javac MyClass.java</w:t>
+        <w:t>&gt;</w:t>
+      </w:r>
+      <w:proofErr w:type="spellStart"/>
+      <w:r>
+        <w:rPr>
+          <w:rFonts w:ascii="Consolas" w:eastAsia="Times New Roman" w:hAnsi="Consolas" w:cs="Times New Roman"/>
+          <w:color w:val="000000"/>
+          <w:sz w:val="23"/>
+          <w:szCs w:val="23"/>
+          <w:lang w:eastAsia="en-IN"/>
+        </w:rPr>
+        <w:t>javac</w:t>
+      </w:r>
+      <w:proofErr w:type="spellEnd"/>
+      <w:r>
+        <w:rPr>
+          <w:rFonts w:ascii="Consolas" w:eastAsia="Times New Roman" w:hAnsi="Consolas" w:cs="Times New Roman"/>
+          <w:color w:val="000000"/>
+          <w:sz w:val="23"/>
+          <w:szCs w:val="23"/>
+          <w:lang w:eastAsia="en-IN"/>
+        </w:rPr>
+        <w:t xml:space="preserve"> MyClass.java</w:t>
       </w:r>
     </w:p>
     <w:p>
@@ -2179,7 +2363,29 @@
           <w:szCs w:val="23"/>
           <w:lang w:eastAsia="en-IN"/>
         </w:rPr>
-        <w:t>This will compile your code. If there are no errors in the code, the command prompt will take you to the next line. Now, type "java MyClass" to run the file:</w:t>
+        <w:t xml:space="preserve">This will compile your code. If there are no errors in the code, the command prompt will take you to the next line. Now, type "java </w:t>
+      </w:r>
+      <w:proofErr w:type="spellStart"/>
+      <w:r>
+        <w:rPr>
+          <w:rFonts w:ascii="Verdana" w:eastAsia="Times New Roman" w:hAnsi="Verdana" w:cs="Times New Roman"/>
+          <w:color w:val="000000"/>
+          <w:sz w:val="23"/>
+          <w:szCs w:val="23"/>
+          <w:lang w:eastAsia="en-IN"/>
+        </w:rPr>
+        <w:t>MyClass</w:t>
+      </w:r>
+      <w:proofErr w:type="spellEnd"/>
+      <w:r>
+        <w:rPr>
+          <w:rFonts w:ascii="Verdana" w:eastAsia="Times New Roman" w:hAnsi="Verdana" w:cs="Times New Roman"/>
+          <w:color w:val="000000"/>
+          <w:sz w:val="23"/>
+          <w:szCs w:val="23"/>
+          <w:lang w:eastAsia="en-IN"/>
+        </w:rPr>
+        <w:t>" to run the file:</w:t>
       </w:r>
     </w:p>
     <w:p>
@@ -2224,8 +2430,20 @@
           <w:szCs w:val="23"/>
           <w:lang w:eastAsia="en-IN"/>
         </w:rPr>
-        <w:t>&gt;java MyClass</w:t>
-      </w:r>
+        <w:t xml:space="preserve">&gt;java </w:t>
+      </w:r>
+      <w:proofErr w:type="spellStart"/>
+      <w:r>
+        <w:rPr>
+          <w:rFonts w:ascii="Consolas" w:eastAsia="Times New Roman" w:hAnsi="Consolas" w:cs="Times New Roman"/>
+          <w:color w:val="000000"/>
+          <w:sz w:val="23"/>
+          <w:szCs w:val="23"/>
+          <w:lang w:eastAsia="en-IN"/>
+        </w:rPr>
+        <w:t>MyClass</w:t>
+      </w:r>
+      <w:proofErr w:type="spellEnd"/>
     </w:p>
     <w:p>
       <w:pPr>
@@ -2324,6 +2542,7 @@
         </w:rPr>
         <w:t>. In our example, we named the class </w:t>
       </w:r>
+      <w:proofErr w:type="spellStart"/>
       <w:r>
         <w:rPr>
           <w:rStyle w:val="Strong"/>
@@ -2334,6 +2553,7 @@
         </w:rPr>
         <w:t>MyClass</w:t>
       </w:r>
+      <w:proofErr w:type="spellEnd"/>
       <w:r>
         <w:rPr>
           <w:rFonts w:ascii="Verdana" w:hAnsi="Verdana"/>
@@ -2374,7 +2594,47 @@
           <w:sz w:val="23"/>
           <w:szCs w:val="23"/>
         </w:rPr>
-        <w:t> Java is case-sensitive: "MyClass" and "myclass" has different meaning.</w:t>
+        <w:t> Java is case-sensitive: "</w:t>
+      </w:r>
+      <w:proofErr w:type="spellStart"/>
+      <w:r>
+        <w:rPr>
+          <w:rFonts w:ascii="Verdana" w:hAnsi="Verdana"/>
+          <w:color w:val="000000"/>
+          <w:sz w:val="23"/>
+          <w:szCs w:val="23"/>
+        </w:rPr>
+        <w:t>MyClass</w:t>
+      </w:r>
+      <w:proofErr w:type="spellEnd"/>
+      <w:r>
+        <w:rPr>
+          <w:rFonts w:ascii="Verdana" w:hAnsi="Verdana"/>
+          <w:color w:val="000000"/>
+          <w:sz w:val="23"/>
+          <w:szCs w:val="23"/>
+        </w:rPr>
+        <w:t>" and "</w:t>
+      </w:r>
+      <w:proofErr w:type="spellStart"/>
+      <w:r>
+        <w:rPr>
+          <w:rFonts w:ascii="Verdana" w:hAnsi="Verdana"/>
+          <w:color w:val="000000"/>
+          <w:sz w:val="23"/>
+          <w:szCs w:val="23"/>
+        </w:rPr>
+        <w:t>myclass</w:t>
+      </w:r>
+      <w:proofErr w:type="spellEnd"/>
+      <w:r>
+        <w:rPr>
+          <w:rFonts w:ascii="Verdana" w:hAnsi="Verdana"/>
+          <w:color w:val="000000"/>
+          <w:sz w:val="23"/>
+          <w:szCs w:val="23"/>
+        </w:rPr>
+        <w:t>" has different meaning.</w:t>
       </w:r>
     </w:p>
     <w:p>
@@ -2821,6 +3081,7 @@
           <w:lang w:eastAsia="en-IN"/>
         </w:rPr>
       </w:pPr>
+      <w:proofErr w:type="spellStart"/>
       <w:r>
         <w:rPr>
           <w:rFonts w:ascii="Consolas" w:eastAsia="Times New Roman" w:hAnsi="Consolas" w:cs="Courier New"/>
@@ -2832,6 +3093,7 @@
         </w:rPr>
         <w:t>boolean</w:t>
       </w:r>
+      <w:proofErr w:type="spellEnd"/>
       <w:r>
         <w:rPr>
           <w:rFonts w:ascii="Verdana" w:eastAsia="Times New Roman" w:hAnsi="Verdana" w:cs="Times New Roman"/>
@@ -2989,7 +3251,29 @@
           <w:sz w:val="23"/>
           <w:szCs w:val="23"/>
         </w:rPr>
-        <w:t xml:space="preserve"> myNum </w:t>
+        <w:t xml:space="preserve"> </w:t>
+      </w:r>
+      <w:proofErr w:type="spellStart"/>
+      <w:r>
+        <w:rPr>
+          <w:rStyle w:val="HTMLCode"/>
+          <w:rFonts w:ascii="Consolas" w:hAnsi="Consolas"/>
+          <w:color w:val="000000"/>
+          <w:sz w:val="23"/>
+          <w:szCs w:val="23"/>
+        </w:rPr>
+        <w:t>myNum</w:t>
+      </w:r>
+      <w:proofErr w:type="spellEnd"/>
+      <w:r>
+        <w:rPr>
+          <w:rStyle w:val="HTMLCode"/>
+          <w:rFonts w:ascii="Consolas" w:hAnsi="Consolas"/>
+          <w:color w:val="000000"/>
+          <w:sz w:val="23"/>
+          <w:szCs w:val="23"/>
+        </w:rPr>
+        <w:t xml:space="preserve"> </w:t>
       </w:r>
       <w:r>
         <w:rPr>
@@ -3047,6 +3331,7 @@
           <w:szCs w:val="23"/>
         </w:rPr>
       </w:pPr>
+      <w:proofErr w:type="spellStart"/>
       <w:r>
         <w:rPr>
           <w:rStyle w:val="HTMLCode"/>
@@ -3055,7 +3340,18 @@
           <w:sz w:val="23"/>
           <w:szCs w:val="23"/>
         </w:rPr>
-        <w:t xml:space="preserve">myNum </w:t>
+        <w:t>myNum</w:t>
+      </w:r>
+      <w:proofErr w:type="spellEnd"/>
+      <w:r>
+        <w:rPr>
+          <w:rStyle w:val="HTMLCode"/>
+          <w:rFonts w:ascii="Consolas" w:hAnsi="Consolas"/>
+          <w:color w:val="000000"/>
+          <w:sz w:val="23"/>
+          <w:szCs w:val="23"/>
+        </w:rPr>
+        <w:t xml:space="preserve"> </w:t>
       </w:r>
       <w:r>
         <w:rPr>
@@ -3077,6 +3373,7 @@
         </w:rPr>
         <w:t xml:space="preserve"> </w:t>
       </w:r>
+      <w:proofErr w:type="gramStart"/>
       <w:r>
         <w:rPr>
           <w:rStyle w:val="token"/>
@@ -3115,7 +3412,18 @@
           <w:sz w:val="23"/>
           <w:szCs w:val="23"/>
         </w:rPr>
-        <w:t>// will generate an error: cannot assign a value to a final variable</w:t>
+        <w:t>/</w:t>
+      </w:r>
+      <w:proofErr w:type="gramEnd"/>
+      <w:r>
+        <w:rPr>
+          <w:rStyle w:val="token"/>
+          <w:rFonts w:ascii="Consolas" w:hAnsi="Consolas"/>
+          <w:color w:val="708090"/>
+          <w:sz w:val="23"/>
+          <w:szCs w:val="23"/>
+        </w:rPr>
+        <w:t>/ will generate an error: cannot assign a value to a final variable</w:t>
       </w:r>
     </w:p>
     <w:p>
@@ -3290,7 +3598,51 @@
           <w:szCs w:val="23"/>
           <w:lang w:eastAsia="en-IN"/>
         </w:rPr>
-        <w:t>Names are case sensitive ("myVar" and "myvar" are different variables)</w:t>
+        <w:t>Names are case sensitive ("</w:t>
+      </w:r>
+      <w:proofErr w:type="spellStart"/>
+      <w:r>
+        <w:rPr>
+          <w:rFonts w:ascii="Verdana" w:eastAsia="Times New Roman" w:hAnsi="Verdana" w:cs="Times New Roman"/>
+          <w:color w:val="000000"/>
+          <w:sz w:val="23"/>
+          <w:szCs w:val="23"/>
+          <w:lang w:eastAsia="en-IN"/>
+        </w:rPr>
+        <w:t>myVar</w:t>
+      </w:r>
+      <w:proofErr w:type="spellEnd"/>
+      <w:r>
+        <w:rPr>
+          <w:rFonts w:ascii="Verdana" w:eastAsia="Times New Roman" w:hAnsi="Verdana" w:cs="Times New Roman"/>
+          <w:color w:val="000000"/>
+          <w:sz w:val="23"/>
+          <w:szCs w:val="23"/>
+          <w:lang w:eastAsia="en-IN"/>
+        </w:rPr>
+        <w:t>" and "</w:t>
+      </w:r>
+      <w:proofErr w:type="spellStart"/>
+      <w:r>
+        <w:rPr>
+          <w:rFonts w:ascii="Verdana" w:eastAsia="Times New Roman" w:hAnsi="Verdana" w:cs="Times New Roman"/>
+          <w:color w:val="000000"/>
+          <w:sz w:val="23"/>
+          <w:szCs w:val="23"/>
+          <w:lang w:eastAsia="en-IN"/>
+        </w:rPr>
+        <w:t>myvar</w:t>
+      </w:r>
+      <w:proofErr w:type="spellEnd"/>
+      <w:r>
+        <w:rPr>
+          <w:rFonts w:ascii="Verdana" w:eastAsia="Times New Roman" w:hAnsi="Verdana" w:cs="Times New Roman"/>
+          <w:color w:val="000000"/>
+          <w:sz w:val="23"/>
+          <w:szCs w:val="23"/>
+          <w:lang w:eastAsia="en-IN"/>
+        </w:rPr>
+        <w:t>" are different variables)</w:t>
       </w:r>
     </w:p>
     <w:p>
@@ -3340,6 +3692,7 @@
         </w:rPr>
         <w:t> or </w:t>
       </w:r>
+      <w:proofErr w:type="spellStart"/>
       <w:r>
         <w:rPr>
           <w:rFonts w:ascii="Consolas" w:eastAsia="Times New Roman" w:hAnsi="Consolas" w:cs="Courier New"/>
@@ -3351,6 +3704,7 @@
         </w:rPr>
         <w:t>boolean</w:t>
       </w:r>
+      <w:proofErr w:type="spellEnd"/>
       <w:r>
         <w:rPr>
           <w:rFonts w:ascii="Verdana" w:eastAsia="Times New Roman" w:hAnsi="Verdana" w:cs="Times New Roman"/>
@@ -3366,7 +3720,6 @@
       <w:pPr>
         <w:shd w:val="clear" w:color="auto" w:fill="FFFFFF"/>
         <w:spacing w:before="100" w:beforeAutospacing="1" w:after="100" w:afterAutospacing="1" w:line="240" w:lineRule="auto"/>
-        <w:ind w:left="360"/>
         <w:rPr>
           <w:rFonts w:ascii="Verdana" w:eastAsia="Times New Roman" w:hAnsi="Verdana" w:cs="Times New Roman"/>
           <w:color w:val="4472C4" w:themeColor="accent1"/>
@@ -3561,6 +3914,7 @@
         </w:rPr>
         <w:t>, </w:t>
       </w:r>
+      <w:proofErr w:type="spellStart"/>
       <w:r>
         <w:rPr>
           <w:rStyle w:val="HTMLCode"/>
@@ -3572,6 +3926,7 @@
         </w:rPr>
         <w:t>boolean</w:t>
       </w:r>
+      <w:proofErr w:type="spellEnd"/>
       <w:r>
         <w:rPr>
           <w:rFonts w:ascii="Verdana" w:hAnsi="Verdana"/>
@@ -4270,9 +4625,11 @@
             <w:pPr>
               <w:spacing w:before="300" w:after="300"/>
             </w:pPr>
+            <w:proofErr w:type="spellStart"/>
             <w:r>
               <w:t>boolean</w:t>
             </w:r>
+            <w:proofErr w:type="spellEnd"/>
           </w:p>
         </w:tc>
         <w:tc>
@@ -4653,7 +5010,18 @@
           <w:szCs w:val="23"/>
           <w:lang w:eastAsia="en-IN"/>
         </w:rPr>
-        <w:t>Before using the long mention ”</w:t>
+        <w:t xml:space="preserve">Before using the long </w:t>
+      </w:r>
+      <w:proofErr w:type="gramStart"/>
+      <w:r>
+        <w:rPr>
+          <w:rFonts w:ascii="Verdana" w:eastAsia="Times New Roman" w:hAnsi="Verdana" w:cs="Times New Roman"/>
+          <w:color w:val="000000"/>
+          <w:sz w:val="23"/>
+          <w:szCs w:val="23"/>
+          <w:lang w:eastAsia="en-IN"/>
+        </w:rPr>
+        <w:t>mention ”</w:t>
       </w:r>
       <w:r>
         <w:rPr>
@@ -4665,6 +5033,7 @@
         </w:rPr>
         <w:t>L</w:t>
       </w:r>
+      <w:proofErr w:type="gramEnd"/>
       <w:r>
         <w:rPr>
           <w:rFonts w:ascii="Verdana" w:eastAsia="Times New Roman" w:hAnsi="Verdana" w:cs="Times New Roman"/>
@@ -4882,7 +5251,27 @@
           <w:sz w:val="23"/>
           <w:szCs w:val="23"/>
         </w:rPr>
-        <w:t>A floating point number can also be a scientific number with an "e" to indicate the power of 10:</w:t>
+        <w:t xml:space="preserve">A </w:t>
+      </w:r>
+      <w:proofErr w:type="gramStart"/>
+      <w:r>
+        <w:rPr>
+          <w:rFonts w:ascii="Verdana" w:hAnsi="Verdana"/>
+          <w:color w:val="000000"/>
+          <w:sz w:val="23"/>
+          <w:szCs w:val="23"/>
+        </w:rPr>
+        <w:t>floating point</w:t>
+      </w:r>
+      <w:proofErr w:type="gramEnd"/>
+      <w:r>
+        <w:rPr>
+          <w:rFonts w:ascii="Verdana" w:hAnsi="Verdana"/>
+          <w:color w:val="000000"/>
+          <w:sz w:val="23"/>
+          <w:szCs w:val="23"/>
+        </w:rPr>
+        <w:t xml:space="preserve"> number can also be a scientific number with an "e" to indicate the power of 10:</w:t>
       </w:r>
     </w:p>
     <w:p>
@@ -5645,6 +6034,1445 @@
     <w:p>
       <w:pPr>
         <w:shd w:val="clear" w:color="auto" w:fill="FFFFFF"/>
+        <w:spacing w:before="150" w:after="150" w:line="240" w:lineRule="auto"/>
+        <w:outlineLvl w:val="1"/>
+        <w:rPr>
+          <w:rFonts w:ascii="Segoe UI" w:eastAsia="Times New Roman" w:hAnsi="Segoe UI" w:cs="Segoe UI"/>
+          <w:color w:val="4472C4" w:themeColor="accent1"/>
+          <w:sz w:val="48"/>
+          <w:szCs w:val="48"/>
+          <w:lang w:eastAsia="en-IN"/>
+        </w:rPr>
+      </w:pPr>
+      <w:r>
+        <w:rPr>
+          <w:rFonts w:ascii="Segoe UI" w:eastAsia="Times New Roman" w:hAnsi="Segoe UI" w:cs="Segoe UI"/>
+          <w:color w:val="4472C4" w:themeColor="accent1"/>
+          <w:sz w:val="48"/>
+          <w:szCs w:val="48"/>
+          <w:lang w:eastAsia="en-IN"/>
+        </w:rPr>
+        <w:t>Java Type Casting</w:t>
+      </w:r>
+    </w:p>
+    <w:p>
+      <w:pPr>
+        <w:shd w:val="clear" w:color="auto" w:fill="FFFFFF"/>
+        <w:spacing w:before="288" w:after="288" w:line="240" w:lineRule="auto"/>
+        <w:rPr>
+          <w:rFonts w:ascii="Verdana" w:eastAsia="Times New Roman" w:hAnsi="Verdana" w:cs="Times New Roman"/>
+          <w:color w:val="000000"/>
+          <w:sz w:val="23"/>
+          <w:szCs w:val="23"/>
+          <w:lang w:eastAsia="en-IN"/>
+        </w:rPr>
+      </w:pPr>
+      <w:r>
+        <w:rPr>
+          <w:rFonts w:ascii="Verdana" w:eastAsia="Times New Roman" w:hAnsi="Verdana" w:cs="Times New Roman"/>
+          <w:color w:val="000000"/>
+          <w:sz w:val="23"/>
+          <w:szCs w:val="23"/>
+          <w:lang w:eastAsia="en-IN"/>
+        </w:rPr>
+        <w:t>Type casting is when you assign a value of one primitive data type to another type.</w:t>
+      </w:r>
+    </w:p>
+    <w:p>
+      <w:pPr>
+        <w:shd w:val="clear" w:color="auto" w:fill="FFFFFF"/>
+        <w:spacing w:before="288" w:after="288" w:line="240" w:lineRule="auto"/>
+        <w:rPr>
+          <w:rFonts w:ascii="Verdana" w:eastAsia="Times New Roman" w:hAnsi="Verdana" w:cs="Times New Roman"/>
+          <w:color w:val="000000"/>
+          <w:sz w:val="23"/>
+          <w:szCs w:val="23"/>
+          <w:lang w:eastAsia="en-IN"/>
+        </w:rPr>
+      </w:pPr>
+      <w:r>
+        <w:rPr>
+          <w:rFonts w:ascii="Verdana" w:eastAsia="Times New Roman" w:hAnsi="Verdana" w:cs="Times New Roman"/>
+          <w:color w:val="000000"/>
+          <w:sz w:val="23"/>
+          <w:szCs w:val="23"/>
+          <w:lang w:eastAsia="en-IN"/>
+        </w:rPr>
+        <w:t>In Java, there are two types of casting:</w:t>
+      </w:r>
+    </w:p>
+    <w:p>
+      <w:pPr>
+        <w:numPr>
+          <w:ilvl w:val="0"/>
+          <w:numId w:val="9"/>
+        </w:numPr>
+        <w:shd w:val="clear" w:color="auto" w:fill="FFFFFF"/>
+        <w:spacing w:before="100" w:beforeAutospacing="1" w:after="100" w:afterAutospacing="1" w:line="240" w:lineRule="auto"/>
+        <w:rPr>
+          <w:rFonts w:ascii="Verdana" w:eastAsia="Times New Roman" w:hAnsi="Verdana" w:cs="Times New Roman"/>
+          <w:color w:val="000000"/>
+          <w:sz w:val="23"/>
+          <w:szCs w:val="23"/>
+          <w:lang w:eastAsia="en-IN"/>
+        </w:rPr>
+      </w:pPr>
+      <w:r>
+        <w:rPr>
+          <w:rFonts w:ascii="Verdana" w:eastAsia="Times New Roman" w:hAnsi="Verdana" w:cs="Times New Roman"/>
+          <w:b/>
+          <w:bCs/>
+          <w:color w:val="000000"/>
+          <w:sz w:val="23"/>
+          <w:szCs w:val="23"/>
+          <w:lang w:eastAsia="en-IN"/>
+        </w:rPr>
+        <w:t>Widening Casting</w:t>
+      </w:r>
+      <w:r>
+        <w:rPr>
+          <w:rFonts w:ascii="Verdana" w:eastAsia="Times New Roman" w:hAnsi="Verdana" w:cs="Times New Roman"/>
+          <w:color w:val="000000"/>
+          <w:sz w:val="23"/>
+          <w:szCs w:val="23"/>
+          <w:lang w:eastAsia="en-IN"/>
+        </w:rPr>
+        <w:t> (automatically) - converting a smaller type to a larger type size</w:t>
+      </w:r>
+      <w:r>
+        <w:rPr>
+          <w:rFonts w:ascii="Verdana" w:eastAsia="Times New Roman" w:hAnsi="Verdana" w:cs="Times New Roman"/>
+          <w:color w:val="000000"/>
+          <w:sz w:val="23"/>
+          <w:szCs w:val="23"/>
+          <w:lang w:eastAsia="en-IN"/>
+        </w:rPr>
+        <w:br/>
+      </w:r>
+      <w:r>
+        <w:rPr>
+          <w:rFonts w:ascii="Consolas" w:eastAsia="Times New Roman" w:hAnsi="Consolas" w:cs="Courier New"/>
+          <w:color w:val="DC143C"/>
+          <w:sz w:val="20"/>
+          <w:szCs w:val="20"/>
+          <w:shd w:val="clear" w:color="auto" w:fill="F1F1F1"/>
+          <w:lang w:eastAsia="en-IN"/>
+        </w:rPr>
+        <w:t>byte</w:t>
+      </w:r>
+      <w:r>
+        <w:rPr>
+          <w:rFonts w:ascii="Verdana" w:eastAsia="Times New Roman" w:hAnsi="Verdana" w:cs="Times New Roman"/>
+          <w:color w:val="000000"/>
+          <w:sz w:val="23"/>
+          <w:szCs w:val="23"/>
+          <w:lang w:eastAsia="en-IN"/>
+        </w:rPr>
+        <w:t> -&gt; </w:t>
+      </w:r>
+      <w:r>
+        <w:rPr>
+          <w:rFonts w:ascii="Consolas" w:eastAsia="Times New Roman" w:hAnsi="Consolas" w:cs="Courier New"/>
+          <w:color w:val="DC143C"/>
+          <w:sz w:val="20"/>
+          <w:szCs w:val="20"/>
+          <w:shd w:val="clear" w:color="auto" w:fill="F1F1F1"/>
+          <w:lang w:eastAsia="en-IN"/>
+        </w:rPr>
+        <w:t>short</w:t>
+      </w:r>
+      <w:r>
+        <w:rPr>
+          <w:rFonts w:ascii="Verdana" w:eastAsia="Times New Roman" w:hAnsi="Verdana" w:cs="Times New Roman"/>
+          <w:color w:val="000000"/>
+          <w:sz w:val="23"/>
+          <w:szCs w:val="23"/>
+          <w:lang w:eastAsia="en-IN"/>
+        </w:rPr>
+        <w:t> -&gt; </w:t>
+      </w:r>
+      <w:r>
+        <w:rPr>
+          <w:rFonts w:ascii="Consolas" w:eastAsia="Times New Roman" w:hAnsi="Consolas" w:cs="Courier New"/>
+          <w:color w:val="DC143C"/>
+          <w:sz w:val="20"/>
+          <w:szCs w:val="20"/>
+          <w:shd w:val="clear" w:color="auto" w:fill="F1F1F1"/>
+          <w:lang w:eastAsia="en-IN"/>
+        </w:rPr>
+        <w:t>char</w:t>
+      </w:r>
+      <w:r>
+        <w:rPr>
+          <w:rFonts w:ascii="Verdana" w:eastAsia="Times New Roman" w:hAnsi="Verdana" w:cs="Times New Roman"/>
+          <w:color w:val="000000"/>
+          <w:sz w:val="23"/>
+          <w:szCs w:val="23"/>
+          <w:lang w:eastAsia="en-IN"/>
+        </w:rPr>
+        <w:t> -&gt; </w:t>
+      </w:r>
+      <w:r>
+        <w:rPr>
+          <w:rFonts w:ascii="Consolas" w:eastAsia="Times New Roman" w:hAnsi="Consolas" w:cs="Courier New"/>
+          <w:color w:val="DC143C"/>
+          <w:sz w:val="20"/>
+          <w:szCs w:val="20"/>
+          <w:shd w:val="clear" w:color="auto" w:fill="F1F1F1"/>
+          <w:lang w:eastAsia="en-IN"/>
+        </w:rPr>
+        <w:t>int</w:t>
+      </w:r>
+      <w:r>
+        <w:rPr>
+          <w:rFonts w:ascii="Verdana" w:eastAsia="Times New Roman" w:hAnsi="Verdana" w:cs="Times New Roman"/>
+          <w:color w:val="000000"/>
+          <w:sz w:val="23"/>
+          <w:szCs w:val="23"/>
+          <w:lang w:eastAsia="en-IN"/>
+        </w:rPr>
+        <w:t> -&gt; </w:t>
+      </w:r>
+      <w:r>
+        <w:rPr>
+          <w:rFonts w:ascii="Consolas" w:eastAsia="Times New Roman" w:hAnsi="Consolas" w:cs="Courier New"/>
+          <w:color w:val="DC143C"/>
+          <w:sz w:val="20"/>
+          <w:szCs w:val="20"/>
+          <w:shd w:val="clear" w:color="auto" w:fill="F1F1F1"/>
+          <w:lang w:eastAsia="en-IN"/>
+        </w:rPr>
+        <w:t>long</w:t>
+      </w:r>
+      <w:r>
+        <w:rPr>
+          <w:rFonts w:ascii="Verdana" w:eastAsia="Times New Roman" w:hAnsi="Verdana" w:cs="Times New Roman"/>
+          <w:color w:val="000000"/>
+          <w:sz w:val="23"/>
+          <w:szCs w:val="23"/>
+          <w:lang w:eastAsia="en-IN"/>
+        </w:rPr>
+        <w:t> -&gt; </w:t>
+      </w:r>
+      <w:r>
+        <w:rPr>
+          <w:rFonts w:ascii="Consolas" w:eastAsia="Times New Roman" w:hAnsi="Consolas" w:cs="Courier New"/>
+          <w:color w:val="DC143C"/>
+          <w:sz w:val="20"/>
+          <w:szCs w:val="20"/>
+          <w:shd w:val="clear" w:color="auto" w:fill="F1F1F1"/>
+          <w:lang w:eastAsia="en-IN"/>
+        </w:rPr>
+        <w:t>float</w:t>
+      </w:r>
+      <w:r>
+        <w:rPr>
+          <w:rFonts w:ascii="Verdana" w:eastAsia="Times New Roman" w:hAnsi="Verdana" w:cs="Times New Roman"/>
+          <w:color w:val="000000"/>
+          <w:sz w:val="23"/>
+          <w:szCs w:val="23"/>
+          <w:lang w:eastAsia="en-IN"/>
+        </w:rPr>
+        <w:t> -&gt; </w:t>
+      </w:r>
+      <w:r>
+        <w:rPr>
+          <w:rFonts w:ascii="Consolas" w:eastAsia="Times New Roman" w:hAnsi="Consolas" w:cs="Courier New"/>
+          <w:color w:val="DC143C"/>
+          <w:sz w:val="20"/>
+          <w:szCs w:val="20"/>
+          <w:shd w:val="clear" w:color="auto" w:fill="F1F1F1"/>
+          <w:lang w:eastAsia="en-IN"/>
+        </w:rPr>
+        <w:t>double</w:t>
+      </w:r>
+      <w:r>
+        <w:rPr>
+          <w:rFonts w:ascii="Verdana" w:eastAsia="Times New Roman" w:hAnsi="Verdana" w:cs="Times New Roman"/>
+          <w:color w:val="000000"/>
+          <w:sz w:val="23"/>
+          <w:szCs w:val="23"/>
+          <w:lang w:eastAsia="en-IN"/>
+        </w:rPr>
+        <w:br/>
+      </w:r>
+    </w:p>
+    <w:p>
+      <w:pPr>
+        <w:numPr>
+          <w:ilvl w:val="0"/>
+          <w:numId w:val="9"/>
+        </w:numPr>
+        <w:shd w:val="clear" w:color="auto" w:fill="FFFFFF"/>
+        <w:spacing w:before="100" w:beforeAutospacing="1" w:after="100" w:afterAutospacing="1" w:line="240" w:lineRule="auto"/>
+        <w:rPr>
+          <w:rFonts w:ascii="Verdana" w:eastAsia="Times New Roman" w:hAnsi="Verdana" w:cs="Times New Roman"/>
+          <w:color w:val="000000"/>
+          <w:sz w:val="23"/>
+          <w:szCs w:val="23"/>
+          <w:lang w:eastAsia="en-IN"/>
+        </w:rPr>
+      </w:pPr>
+      <w:r>
+        <w:rPr>
+          <w:rFonts w:ascii="Verdana" w:eastAsia="Times New Roman" w:hAnsi="Verdana" w:cs="Times New Roman"/>
+          <w:b/>
+          <w:bCs/>
+          <w:color w:val="000000"/>
+          <w:sz w:val="23"/>
+          <w:szCs w:val="23"/>
+          <w:lang w:eastAsia="en-IN"/>
+        </w:rPr>
+        <w:t>Narrowing Casting</w:t>
+      </w:r>
+      <w:r>
+        <w:rPr>
+          <w:rFonts w:ascii="Verdana" w:eastAsia="Times New Roman" w:hAnsi="Verdana" w:cs="Times New Roman"/>
+          <w:color w:val="000000"/>
+          <w:sz w:val="23"/>
+          <w:szCs w:val="23"/>
+          <w:lang w:eastAsia="en-IN"/>
+        </w:rPr>
+        <w:t> (manually) - converting a larger type to a smaller size type</w:t>
+      </w:r>
+      <w:r>
+        <w:rPr>
+          <w:rFonts w:ascii="Verdana" w:eastAsia="Times New Roman" w:hAnsi="Verdana" w:cs="Times New Roman"/>
+          <w:color w:val="000000"/>
+          <w:sz w:val="23"/>
+          <w:szCs w:val="23"/>
+          <w:lang w:eastAsia="en-IN"/>
+        </w:rPr>
+        <w:br/>
+      </w:r>
+      <w:r>
+        <w:rPr>
+          <w:rFonts w:ascii="Consolas" w:eastAsia="Times New Roman" w:hAnsi="Consolas" w:cs="Courier New"/>
+          <w:color w:val="DC143C"/>
+          <w:sz w:val="20"/>
+          <w:szCs w:val="20"/>
+          <w:shd w:val="clear" w:color="auto" w:fill="F1F1F1"/>
+          <w:lang w:eastAsia="en-IN"/>
+        </w:rPr>
+        <w:t>double</w:t>
+      </w:r>
+      <w:r>
+        <w:rPr>
+          <w:rFonts w:ascii="Verdana" w:eastAsia="Times New Roman" w:hAnsi="Verdana" w:cs="Times New Roman"/>
+          <w:color w:val="000000"/>
+          <w:sz w:val="23"/>
+          <w:szCs w:val="23"/>
+          <w:lang w:eastAsia="en-IN"/>
+        </w:rPr>
+        <w:t> -&gt; </w:t>
+      </w:r>
+      <w:r>
+        <w:rPr>
+          <w:rFonts w:ascii="Consolas" w:eastAsia="Times New Roman" w:hAnsi="Consolas" w:cs="Courier New"/>
+          <w:color w:val="DC143C"/>
+          <w:sz w:val="20"/>
+          <w:szCs w:val="20"/>
+          <w:shd w:val="clear" w:color="auto" w:fill="F1F1F1"/>
+          <w:lang w:eastAsia="en-IN"/>
+        </w:rPr>
+        <w:t>float</w:t>
+      </w:r>
+      <w:r>
+        <w:rPr>
+          <w:rFonts w:ascii="Verdana" w:eastAsia="Times New Roman" w:hAnsi="Verdana" w:cs="Times New Roman"/>
+          <w:color w:val="000000"/>
+          <w:sz w:val="23"/>
+          <w:szCs w:val="23"/>
+          <w:lang w:eastAsia="en-IN"/>
+        </w:rPr>
+        <w:t> -&gt; </w:t>
+      </w:r>
+      <w:r>
+        <w:rPr>
+          <w:rFonts w:ascii="Consolas" w:eastAsia="Times New Roman" w:hAnsi="Consolas" w:cs="Courier New"/>
+          <w:color w:val="DC143C"/>
+          <w:sz w:val="20"/>
+          <w:szCs w:val="20"/>
+          <w:shd w:val="clear" w:color="auto" w:fill="F1F1F1"/>
+          <w:lang w:eastAsia="en-IN"/>
+        </w:rPr>
+        <w:t>long</w:t>
+      </w:r>
+      <w:r>
+        <w:rPr>
+          <w:rFonts w:ascii="Verdana" w:eastAsia="Times New Roman" w:hAnsi="Verdana" w:cs="Times New Roman"/>
+          <w:color w:val="000000"/>
+          <w:sz w:val="23"/>
+          <w:szCs w:val="23"/>
+          <w:lang w:eastAsia="en-IN"/>
+        </w:rPr>
+        <w:t> -&gt; </w:t>
+      </w:r>
+      <w:r>
+        <w:rPr>
+          <w:rFonts w:ascii="Consolas" w:eastAsia="Times New Roman" w:hAnsi="Consolas" w:cs="Courier New"/>
+          <w:color w:val="DC143C"/>
+          <w:sz w:val="20"/>
+          <w:szCs w:val="20"/>
+          <w:shd w:val="clear" w:color="auto" w:fill="F1F1F1"/>
+          <w:lang w:eastAsia="en-IN"/>
+        </w:rPr>
+        <w:t>int</w:t>
+      </w:r>
+      <w:r>
+        <w:rPr>
+          <w:rFonts w:ascii="Verdana" w:eastAsia="Times New Roman" w:hAnsi="Verdana" w:cs="Times New Roman"/>
+          <w:color w:val="000000"/>
+          <w:sz w:val="23"/>
+          <w:szCs w:val="23"/>
+          <w:lang w:eastAsia="en-IN"/>
+        </w:rPr>
+        <w:t> -&gt; </w:t>
+      </w:r>
+      <w:r>
+        <w:rPr>
+          <w:rFonts w:ascii="Consolas" w:eastAsia="Times New Roman" w:hAnsi="Consolas" w:cs="Courier New"/>
+          <w:color w:val="DC143C"/>
+          <w:sz w:val="20"/>
+          <w:szCs w:val="20"/>
+          <w:shd w:val="clear" w:color="auto" w:fill="F1F1F1"/>
+          <w:lang w:eastAsia="en-IN"/>
+        </w:rPr>
+        <w:t>char</w:t>
+      </w:r>
+      <w:r>
+        <w:rPr>
+          <w:rFonts w:ascii="Verdana" w:eastAsia="Times New Roman" w:hAnsi="Verdana" w:cs="Times New Roman"/>
+          <w:color w:val="000000"/>
+          <w:sz w:val="23"/>
+          <w:szCs w:val="23"/>
+          <w:lang w:eastAsia="en-IN"/>
+        </w:rPr>
+        <w:t> -&gt; </w:t>
+      </w:r>
+      <w:r>
+        <w:rPr>
+          <w:rFonts w:ascii="Consolas" w:eastAsia="Times New Roman" w:hAnsi="Consolas" w:cs="Courier New"/>
+          <w:color w:val="DC143C"/>
+          <w:sz w:val="20"/>
+          <w:szCs w:val="20"/>
+          <w:shd w:val="clear" w:color="auto" w:fill="F1F1F1"/>
+          <w:lang w:eastAsia="en-IN"/>
+        </w:rPr>
+        <w:t>short</w:t>
+      </w:r>
+      <w:r>
+        <w:rPr>
+          <w:rFonts w:ascii="Verdana" w:eastAsia="Times New Roman" w:hAnsi="Verdana" w:cs="Times New Roman"/>
+          <w:color w:val="000000"/>
+          <w:sz w:val="23"/>
+          <w:szCs w:val="23"/>
+          <w:lang w:eastAsia="en-IN"/>
+        </w:rPr>
+        <w:t> -&gt; </w:t>
+      </w:r>
+      <w:r>
+        <w:rPr>
+          <w:rFonts w:ascii="Consolas" w:eastAsia="Times New Roman" w:hAnsi="Consolas" w:cs="Courier New"/>
+          <w:color w:val="DC143C"/>
+          <w:sz w:val="20"/>
+          <w:szCs w:val="20"/>
+          <w:shd w:val="clear" w:color="auto" w:fill="F1F1F1"/>
+          <w:lang w:eastAsia="en-IN"/>
+        </w:rPr>
+        <w:t>byte</w:t>
+      </w:r>
+    </w:p>
+    <w:p>
+      <w:pPr>
+        <w:pStyle w:val="Heading2"/>
+        <w:shd w:val="clear" w:color="auto" w:fill="FFFFFF"/>
+        <w:spacing w:before="150" w:beforeAutospacing="0" w:after="150" w:afterAutospacing="0"/>
+        <w:rPr>
+          <w:rFonts w:ascii="Segoe UI" w:hAnsi="Segoe UI" w:cs="Segoe UI"/>
+          <w:b w:val="0"/>
+          <w:bCs w:val="0"/>
+          <w:color w:val="000000"/>
+          <w:sz w:val="48"/>
+          <w:szCs w:val="48"/>
+        </w:rPr>
+      </w:pPr>
+      <w:r>
+        <w:rPr>
+          <w:rFonts w:ascii="Segoe UI" w:hAnsi="Segoe UI" w:cs="Segoe UI"/>
+          <w:b w:val="0"/>
+          <w:bCs w:val="0"/>
+          <w:color w:val="000000"/>
+          <w:sz w:val="48"/>
+          <w:szCs w:val="48"/>
+        </w:rPr>
+        <w:t>Narrowing Casting</w:t>
+      </w:r>
+    </w:p>
+    <w:p>
+      <w:pPr>
+        <w:pStyle w:val="NormalWeb"/>
+        <w:shd w:val="clear" w:color="auto" w:fill="FFFFFF"/>
+        <w:spacing w:before="288" w:beforeAutospacing="0" w:after="288" w:afterAutospacing="0"/>
+        <w:rPr>
+          <w:rFonts w:ascii="Verdana" w:hAnsi="Verdana"/>
+          <w:color w:val="000000"/>
+          <w:sz w:val="23"/>
+          <w:szCs w:val="23"/>
+        </w:rPr>
+      </w:pPr>
+      <w:r>
+        <w:rPr>
+          <w:rFonts w:ascii="Verdana" w:hAnsi="Verdana"/>
+          <w:color w:val="000000"/>
+          <w:sz w:val="23"/>
+          <w:szCs w:val="23"/>
+        </w:rPr>
+        <w:t>Narrowing casting must be done manually by placing the type in parentheses in front of the value:</w:t>
+      </w:r>
+    </w:p>
+    <w:p>
+      <w:pPr>
+        <w:pStyle w:val="Heading3"/>
+        <w:shd w:val="clear" w:color="auto" w:fill="F1F1F1"/>
+        <w:spacing w:before="150" w:after="150"/>
+        <w:rPr>
+          <w:rFonts w:ascii="Segoe UI" w:hAnsi="Segoe UI" w:cs="Segoe UI"/>
+          <w:color w:val="000000"/>
+          <w:sz w:val="36"/>
+          <w:szCs w:val="36"/>
+        </w:rPr>
+      </w:pPr>
+      <w:r>
+        <w:rPr>
+          <w:rFonts w:ascii="Segoe UI" w:hAnsi="Segoe UI" w:cs="Segoe UI"/>
+          <w:b/>
+          <w:bCs/>
+          <w:color w:val="000000"/>
+          <w:sz w:val="36"/>
+          <w:szCs w:val="36"/>
+        </w:rPr>
+        <w:t>Example</w:t>
+      </w:r>
+    </w:p>
+    <w:p>
+      <w:pPr>
+        <w:pStyle w:val="HTMLPreformatted"/>
+        <w:pBdr>
+          <w:left w:val="single" w:sz="24" w:space="12" w:color="4CAF50"/>
+        </w:pBdr>
+        <w:shd w:val="clear" w:color="auto" w:fill="F1F1F1"/>
+        <w:spacing w:before="240" w:after="240"/>
+        <w:rPr>
+          <w:rStyle w:val="HTMLCode"/>
+          <w:rFonts w:ascii="Consolas" w:hAnsi="Consolas"/>
+          <w:color w:val="000000"/>
+          <w:sz w:val="23"/>
+          <w:szCs w:val="23"/>
+        </w:rPr>
+      </w:pPr>
+      <w:r>
+        <w:rPr>
+          <w:rStyle w:val="token"/>
+          <w:rFonts w:ascii="Consolas" w:hAnsi="Consolas"/>
+          <w:color w:val="0077AA"/>
+          <w:sz w:val="23"/>
+          <w:szCs w:val="23"/>
+        </w:rPr>
+        <w:t>public</w:t>
+      </w:r>
+      <w:r>
+        <w:rPr>
+          <w:rStyle w:val="HTMLCode"/>
+          <w:rFonts w:ascii="Consolas" w:hAnsi="Consolas"/>
+          <w:color w:val="000000"/>
+          <w:sz w:val="23"/>
+          <w:szCs w:val="23"/>
+        </w:rPr>
+        <w:t xml:space="preserve"> </w:t>
+      </w:r>
+      <w:r>
+        <w:rPr>
+          <w:rStyle w:val="token"/>
+          <w:rFonts w:ascii="Consolas" w:hAnsi="Consolas"/>
+          <w:color w:val="0077AA"/>
+          <w:sz w:val="23"/>
+          <w:szCs w:val="23"/>
+        </w:rPr>
+        <w:t>class</w:t>
+      </w:r>
+      <w:r>
+        <w:rPr>
+          <w:rStyle w:val="HTMLCode"/>
+          <w:rFonts w:ascii="Consolas" w:hAnsi="Consolas"/>
+          <w:color w:val="000000"/>
+          <w:sz w:val="23"/>
+          <w:szCs w:val="23"/>
+        </w:rPr>
+        <w:t xml:space="preserve"> </w:t>
+      </w:r>
+      <w:proofErr w:type="spellStart"/>
+      <w:r>
+        <w:rPr>
+          <w:rStyle w:val="token"/>
+          <w:rFonts w:ascii="Consolas" w:hAnsi="Consolas"/>
+          <w:color w:val="DD4A68"/>
+          <w:sz w:val="23"/>
+          <w:szCs w:val="23"/>
+        </w:rPr>
+        <w:t>MyClass</w:t>
+      </w:r>
+      <w:proofErr w:type="spellEnd"/>
+      <w:r>
+        <w:rPr>
+          <w:rStyle w:val="HTMLCode"/>
+          <w:rFonts w:ascii="Consolas" w:hAnsi="Consolas"/>
+          <w:color w:val="000000"/>
+          <w:sz w:val="23"/>
+          <w:szCs w:val="23"/>
+        </w:rPr>
+        <w:t xml:space="preserve"> </w:t>
+      </w:r>
+      <w:r>
+        <w:rPr>
+          <w:rStyle w:val="token"/>
+          <w:rFonts w:ascii="Consolas" w:hAnsi="Consolas"/>
+          <w:color w:val="999999"/>
+          <w:sz w:val="23"/>
+          <w:szCs w:val="23"/>
+        </w:rPr>
+        <w:t>{</w:t>
+      </w:r>
+    </w:p>
+    <w:p>
+      <w:pPr>
+        <w:pStyle w:val="HTMLPreformatted"/>
+        <w:pBdr>
+          <w:left w:val="single" w:sz="24" w:space="12" w:color="4CAF50"/>
+        </w:pBdr>
+        <w:shd w:val="clear" w:color="auto" w:fill="F1F1F1"/>
+        <w:spacing w:before="240" w:after="240"/>
+        <w:rPr>
+          <w:rStyle w:val="HTMLCode"/>
+          <w:rFonts w:ascii="Consolas" w:hAnsi="Consolas"/>
+          <w:color w:val="000000"/>
+          <w:sz w:val="23"/>
+          <w:szCs w:val="23"/>
+        </w:rPr>
+      </w:pPr>
+      <w:r>
+        <w:rPr>
+          <w:rStyle w:val="HTMLCode"/>
+          <w:rFonts w:ascii="Consolas" w:hAnsi="Consolas"/>
+          <w:color w:val="000000"/>
+          <w:sz w:val="23"/>
+          <w:szCs w:val="23"/>
+        </w:rPr>
+        <w:t xml:space="preserve">  </w:t>
+      </w:r>
+      <w:r>
+        <w:rPr>
+          <w:rStyle w:val="token"/>
+          <w:rFonts w:ascii="Consolas" w:hAnsi="Consolas"/>
+          <w:color w:val="0077AA"/>
+          <w:sz w:val="23"/>
+          <w:szCs w:val="23"/>
+        </w:rPr>
+        <w:t>public</w:t>
+      </w:r>
+      <w:r>
+        <w:rPr>
+          <w:rStyle w:val="HTMLCode"/>
+          <w:rFonts w:ascii="Consolas" w:hAnsi="Consolas"/>
+          <w:color w:val="000000"/>
+          <w:sz w:val="23"/>
+          <w:szCs w:val="23"/>
+        </w:rPr>
+        <w:t xml:space="preserve"> </w:t>
+      </w:r>
+      <w:r>
+        <w:rPr>
+          <w:rStyle w:val="token"/>
+          <w:rFonts w:ascii="Consolas" w:hAnsi="Consolas"/>
+          <w:color w:val="0077AA"/>
+          <w:sz w:val="23"/>
+          <w:szCs w:val="23"/>
+        </w:rPr>
+        <w:t>static</w:t>
+      </w:r>
+      <w:r>
+        <w:rPr>
+          <w:rStyle w:val="HTMLCode"/>
+          <w:rFonts w:ascii="Consolas" w:hAnsi="Consolas"/>
+          <w:color w:val="000000"/>
+          <w:sz w:val="23"/>
+          <w:szCs w:val="23"/>
+        </w:rPr>
+        <w:t xml:space="preserve"> </w:t>
+      </w:r>
+      <w:r>
+        <w:rPr>
+          <w:rStyle w:val="token"/>
+          <w:rFonts w:ascii="Consolas" w:hAnsi="Consolas"/>
+          <w:color w:val="0077AA"/>
+          <w:sz w:val="23"/>
+          <w:szCs w:val="23"/>
+        </w:rPr>
+        <w:t>void</w:t>
+      </w:r>
+      <w:r>
+        <w:rPr>
+          <w:rStyle w:val="HTMLCode"/>
+          <w:rFonts w:ascii="Consolas" w:hAnsi="Consolas"/>
+          <w:color w:val="000000"/>
+          <w:sz w:val="23"/>
+          <w:szCs w:val="23"/>
+        </w:rPr>
+        <w:t xml:space="preserve"> </w:t>
+      </w:r>
+      <w:proofErr w:type="gramStart"/>
+      <w:r>
+        <w:rPr>
+          <w:rStyle w:val="token"/>
+          <w:rFonts w:ascii="Consolas" w:hAnsi="Consolas"/>
+          <w:color w:val="DD4A68"/>
+          <w:sz w:val="23"/>
+          <w:szCs w:val="23"/>
+        </w:rPr>
+        <w:t>main</w:t>
+      </w:r>
+      <w:r>
+        <w:rPr>
+          <w:rStyle w:val="token"/>
+          <w:rFonts w:ascii="Consolas" w:hAnsi="Consolas"/>
+          <w:color w:val="999999"/>
+          <w:sz w:val="23"/>
+          <w:szCs w:val="23"/>
+        </w:rPr>
+        <w:t>(</w:t>
+      </w:r>
+      <w:proofErr w:type="gramEnd"/>
+      <w:r>
+        <w:rPr>
+          <w:rStyle w:val="token"/>
+          <w:rFonts w:ascii="Consolas" w:hAnsi="Consolas"/>
+          <w:color w:val="DD4A68"/>
+          <w:sz w:val="23"/>
+          <w:szCs w:val="23"/>
+        </w:rPr>
+        <w:t>String</w:t>
+      </w:r>
+      <w:r>
+        <w:rPr>
+          <w:rStyle w:val="token"/>
+          <w:rFonts w:ascii="Consolas" w:hAnsi="Consolas"/>
+          <w:color w:val="999999"/>
+          <w:sz w:val="23"/>
+          <w:szCs w:val="23"/>
+        </w:rPr>
+        <w:t>[]</w:t>
+      </w:r>
+      <w:r>
+        <w:rPr>
+          <w:rStyle w:val="HTMLCode"/>
+          <w:rFonts w:ascii="Consolas" w:hAnsi="Consolas"/>
+          <w:color w:val="000000"/>
+          <w:sz w:val="23"/>
+          <w:szCs w:val="23"/>
+        </w:rPr>
+        <w:t xml:space="preserve"> </w:t>
+      </w:r>
+      <w:proofErr w:type="spellStart"/>
+      <w:r>
+        <w:rPr>
+          <w:rStyle w:val="HTMLCode"/>
+          <w:rFonts w:ascii="Consolas" w:hAnsi="Consolas"/>
+          <w:color w:val="000000"/>
+          <w:sz w:val="23"/>
+          <w:szCs w:val="23"/>
+        </w:rPr>
+        <w:t>args</w:t>
+      </w:r>
+      <w:proofErr w:type="spellEnd"/>
+      <w:r>
+        <w:rPr>
+          <w:rStyle w:val="token"/>
+          <w:rFonts w:ascii="Consolas" w:hAnsi="Consolas"/>
+          <w:color w:val="999999"/>
+          <w:sz w:val="23"/>
+          <w:szCs w:val="23"/>
+        </w:rPr>
+        <w:t>)</w:t>
+      </w:r>
+      <w:r>
+        <w:rPr>
+          <w:rStyle w:val="HTMLCode"/>
+          <w:rFonts w:ascii="Consolas" w:hAnsi="Consolas"/>
+          <w:color w:val="000000"/>
+          <w:sz w:val="23"/>
+          <w:szCs w:val="23"/>
+        </w:rPr>
+        <w:t xml:space="preserve"> </w:t>
+      </w:r>
+      <w:r>
+        <w:rPr>
+          <w:rStyle w:val="token"/>
+          <w:rFonts w:ascii="Consolas" w:hAnsi="Consolas"/>
+          <w:color w:val="999999"/>
+          <w:sz w:val="23"/>
+          <w:szCs w:val="23"/>
+        </w:rPr>
+        <w:t>{</w:t>
+      </w:r>
+    </w:p>
+    <w:p>
+      <w:pPr>
+        <w:pStyle w:val="HTMLPreformatted"/>
+        <w:pBdr>
+          <w:left w:val="single" w:sz="24" w:space="12" w:color="4CAF50"/>
+        </w:pBdr>
+        <w:shd w:val="clear" w:color="auto" w:fill="F1F1F1"/>
+        <w:spacing w:before="240" w:after="240"/>
+        <w:rPr>
+          <w:rStyle w:val="HTMLCode"/>
+          <w:rFonts w:ascii="Consolas" w:hAnsi="Consolas"/>
+          <w:color w:val="000000"/>
+          <w:sz w:val="23"/>
+          <w:szCs w:val="23"/>
+        </w:rPr>
+      </w:pPr>
+      <w:r>
+        <w:rPr>
+          <w:rStyle w:val="HTMLCode"/>
+          <w:rFonts w:ascii="Consolas" w:hAnsi="Consolas"/>
+          <w:color w:val="000000"/>
+          <w:sz w:val="23"/>
+          <w:szCs w:val="23"/>
+        </w:rPr>
+        <w:t xml:space="preserve">    </w:t>
+      </w:r>
+      <w:r>
+        <w:rPr>
+          <w:rStyle w:val="token"/>
+          <w:rFonts w:ascii="Consolas" w:hAnsi="Consolas"/>
+          <w:color w:val="0077AA"/>
+          <w:sz w:val="23"/>
+          <w:szCs w:val="23"/>
+        </w:rPr>
+        <w:t>double</w:t>
+      </w:r>
+      <w:r>
+        <w:rPr>
+          <w:rStyle w:val="HTMLCode"/>
+          <w:rFonts w:ascii="Consolas" w:hAnsi="Consolas"/>
+          <w:color w:val="000000"/>
+          <w:sz w:val="23"/>
+          <w:szCs w:val="23"/>
+        </w:rPr>
+        <w:t xml:space="preserve"> </w:t>
+      </w:r>
+      <w:proofErr w:type="spellStart"/>
+      <w:r>
+        <w:rPr>
+          <w:rStyle w:val="HTMLCode"/>
+          <w:rFonts w:ascii="Consolas" w:hAnsi="Consolas"/>
+          <w:color w:val="000000"/>
+          <w:sz w:val="23"/>
+          <w:szCs w:val="23"/>
+        </w:rPr>
+        <w:t>myDouble</w:t>
+      </w:r>
+      <w:proofErr w:type="spellEnd"/>
+      <w:r>
+        <w:rPr>
+          <w:rStyle w:val="HTMLCode"/>
+          <w:rFonts w:ascii="Consolas" w:hAnsi="Consolas"/>
+          <w:color w:val="000000"/>
+          <w:sz w:val="23"/>
+          <w:szCs w:val="23"/>
+        </w:rPr>
+        <w:t xml:space="preserve"> </w:t>
+      </w:r>
+      <w:r>
+        <w:rPr>
+          <w:rStyle w:val="token"/>
+          <w:rFonts w:ascii="Consolas" w:hAnsi="Consolas"/>
+          <w:color w:val="9A6E3A"/>
+          <w:sz w:val="23"/>
+          <w:szCs w:val="23"/>
+        </w:rPr>
+        <w:t>=</w:t>
+      </w:r>
+      <w:r>
+        <w:rPr>
+          <w:rStyle w:val="HTMLCode"/>
+          <w:rFonts w:ascii="Consolas" w:hAnsi="Consolas"/>
+          <w:color w:val="000000"/>
+          <w:sz w:val="23"/>
+          <w:szCs w:val="23"/>
+        </w:rPr>
+        <w:t xml:space="preserve"> </w:t>
+      </w:r>
+      <w:r>
+        <w:rPr>
+          <w:rStyle w:val="token"/>
+          <w:rFonts w:ascii="Consolas" w:hAnsi="Consolas"/>
+          <w:color w:val="990055"/>
+          <w:sz w:val="23"/>
+          <w:szCs w:val="23"/>
+        </w:rPr>
+        <w:t>9.78</w:t>
+      </w:r>
+      <w:r>
+        <w:rPr>
+          <w:rStyle w:val="token"/>
+          <w:rFonts w:ascii="Consolas" w:hAnsi="Consolas"/>
+          <w:color w:val="999999"/>
+          <w:sz w:val="23"/>
+          <w:szCs w:val="23"/>
+        </w:rPr>
+        <w:t>;</w:t>
+      </w:r>
+    </w:p>
+    <w:p>
+      <w:pPr>
+        <w:pStyle w:val="HTMLPreformatted"/>
+        <w:pBdr>
+          <w:left w:val="single" w:sz="24" w:space="12" w:color="4CAF50"/>
+        </w:pBdr>
+        <w:shd w:val="clear" w:color="auto" w:fill="F1F1F1"/>
+        <w:spacing w:before="240" w:after="240"/>
+        <w:rPr>
+          <w:rStyle w:val="HTMLCode"/>
+          <w:rFonts w:ascii="Consolas" w:hAnsi="Consolas"/>
+          <w:color w:val="000000"/>
+          <w:sz w:val="23"/>
+          <w:szCs w:val="23"/>
+        </w:rPr>
+      </w:pPr>
+      <w:r>
+        <w:rPr>
+          <w:rStyle w:val="HTMLCode"/>
+          <w:rFonts w:ascii="Consolas" w:hAnsi="Consolas"/>
+          <w:color w:val="000000"/>
+          <w:sz w:val="23"/>
+          <w:szCs w:val="23"/>
+        </w:rPr>
+        <w:t xml:space="preserve">    </w:t>
+      </w:r>
+      <w:r>
+        <w:rPr>
+          <w:rStyle w:val="token"/>
+          <w:rFonts w:ascii="Consolas" w:hAnsi="Consolas"/>
+          <w:color w:val="0077AA"/>
+          <w:sz w:val="23"/>
+          <w:szCs w:val="23"/>
+        </w:rPr>
+        <w:t>int</w:t>
+      </w:r>
+      <w:r>
+        <w:rPr>
+          <w:rStyle w:val="HTMLCode"/>
+          <w:rFonts w:ascii="Consolas" w:hAnsi="Consolas"/>
+          <w:color w:val="000000"/>
+          <w:sz w:val="23"/>
+          <w:szCs w:val="23"/>
+        </w:rPr>
+        <w:t xml:space="preserve"> </w:t>
+      </w:r>
+      <w:proofErr w:type="spellStart"/>
+      <w:r>
+        <w:rPr>
+          <w:rStyle w:val="HTMLCode"/>
+          <w:rFonts w:ascii="Consolas" w:hAnsi="Consolas"/>
+          <w:color w:val="000000"/>
+          <w:sz w:val="23"/>
+          <w:szCs w:val="23"/>
+        </w:rPr>
+        <w:t>myInt</w:t>
+      </w:r>
+      <w:proofErr w:type="spellEnd"/>
+      <w:r>
+        <w:rPr>
+          <w:rStyle w:val="HTMLCode"/>
+          <w:rFonts w:ascii="Consolas" w:hAnsi="Consolas"/>
+          <w:color w:val="000000"/>
+          <w:sz w:val="23"/>
+          <w:szCs w:val="23"/>
+        </w:rPr>
+        <w:t xml:space="preserve"> </w:t>
+      </w:r>
+      <w:r>
+        <w:rPr>
+          <w:rStyle w:val="token"/>
+          <w:rFonts w:ascii="Consolas" w:hAnsi="Consolas"/>
+          <w:color w:val="9A6E3A"/>
+          <w:sz w:val="23"/>
+          <w:szCs w:val="23"/>
+        </w:rPr>
+        <w:t>=</w:t>
+      </w:r>
+      <w:r>
+        <w:rPr>
+          <w:rStyle w:val="HTMLCode"/>
+          <w:rFonts w:ascii="Consolas" w:hAnsi="Consolas"/>
+          <w:color w:val="000000"/>
+          <w:sz w:val="23"/>
+          <w:szCs w:val="23"/>
+        </w:rPr>
+        <w:t xml:space="preserve"> </w:t>
+      </w:r>
+      <w:r>
+        <w:rPr>
+          <w:rStyle w:val="token"/>
+          <w:rFonts w:ascii="Consolas" w:hAnsi="Consolas"/>
+          <w:color w:val="999999"/>
+          <w:sz w:val="23"/>
+          <w:szCs w:val="23"/>
+        </w:rPr>
+        <w:t>(</w:t>
+      </w:r>
+      <w:r>
+        <w:rPr>
+          <w:rStyle w:val="token"/>
+          <w:rFonts w:ascii="Consolas" w:hAnsi="Consolas"/>
+          <w:color w:val="0077AA"/>
+          <w:sz w:val="23"/>
+          <w:szCs w:val="23"/>
+        </w:rPr>
+        <w:t>int</w:t>
+      </w:r>
+      <w:r>
+        <w:rPr>
+          <w:rStyle w:val="token"/>
+          <w:rFonts w:ascii="Consolas" w:hAnsi="Consolas"/>
+          <w:color w:val="999999"/>
+          <w:sz w:val="23"/>
+          <w:szCs w:val="23"/>
+        </w:rPr>
+        <w:t>)</w:t>
+      </w:r>
+      <w:r>
+        <w:rPr>
+          <w:rStyle w:val="HTMLCode"/>
+          <w:rFonts w:ascii="Consolas" w:hAnsi="Consolas"/>
+          <w:color w:val="000000"/>
+          <w:sz w:val="23"/>
+          <w:szCs w:val="23"/>
+        </w:rPr>
+        <w:t xml:space="preserve"> </w:t>
+      </w:r>
+      <w:proofErr w:type="spellStart"/>
+      <w:r>
+        <w:rPr>
+          <w:rStyle w:val="HTMLCode"/>
+          <w:rFonts w:ascii="Consolas" w:hAnsi="Consolas"/>
+          <w:color w:val="000000"/>
+          <w:sz w:val="23"/>
+          <w:szCs w:val="23"/>
+        </w:rPr>
+        <w:t>myDouble</w:t>
+      </w:r>
+      <w:proofErr w:type="spellEnd"/>
+      <w:r>
+        <w:rPr>
+          <w:rStyle w:val="token"/>
+          <w:rFonts w:ascii="Consolas" w:hAnsi="Consolas"/>
+          <w:color w:val="999999"/>
+          <w:sz w:val="23"/>
+          <w:szCs w:val="23"/>
+        </w:rPr>
+        <w:t>;</w:t>
+      </w:r>
+      <w:r>
+        <w:rPr>
+          <w:rStyle w:val="HTMLCode"/>
+          <w:rFonts w:ascii="Consolas" w:hAnsi="Consolas"/>
+          <w:color w:val="000000"/>
+          <w:sz w:val="23"/>
+          <w:szCs w:val="23"/>
+        </w:rPr>
+        <w:t xml:space="preserve"> </w:t>
+      </w:r>
+      <w:r>
+        <w:rPr>
+          <w:rStyle w:val="token"/>
+          <w:rFonts w:ascii="Consolas" w:hAnsi="Consolas"/>
+          <w:color w:val="708090"/>
+          <w:sz w:val="23"/>
+          <w:szCs w:val="23"/>
+        </w:rPr>
+        <w:t>// Manual casting: double to int</w:t>
+      </w:r>
+    </w:p>
+    <w:p>
+      <w:pPr>
+        <w:pStyle w:val="HTMLPreformatted"/>
+        <w:pBdr>
+          <w:left w:val="single" w:sz="24" w:space="12" w:color="4CAF50"/>
+        </w:pBdr>
+        <w:shd w:val="clear" w:color="auto" w:fill="F1F1F1"/>
+        <w:spacing w:before="240" w:after="240"/>
+        <w:rPr>
+          <w:rStyle w:val="HTMLCode"/>
+          <w:rFonts w:ascii="Consolas" w:hAnsi="Consolas"/>
+          <w:color w:val="000000"/>
+          <w:sz w:val="23"/>
+          <w:szCs w:val="23"/>
+        </w:rPr>
+      </w:pPr>
+    </w:p>
+    <w:p>
+      <w:pPr>
+        <w:pStyle w:val="HTMLPreformatted"/>
+        <w:pBdr>
+          <w:left w:val="single" w:sz="24" w:space="12" w:color="4CAF50"/>
+        </w:pBdr>
+        <w:shd w:val="clear" w:color="auto" w:fill="F1F1F1"/>
+        <w:spacing w:before="240" w:after="240"/>
+        <w:rPr>
+          <w:rStyle w:val="HTMLCode"/>
+          <w:rFonts w:ascii="Consolas" w:hAnsi="Consolas"/>
+          <w:color w:val="000000"/>
+          <w:sz w:val="23"/>
+          <w:szCs w:val="23"/>
+        </w:rPr>
+      </w:pPr>
+      <w:r>
+        <w:rPr>
+          <w:rStyle w:val="HTMLCode"/>
+          <w:rFonts w:ascii="Consolas" w:hAnsi="Consolas"/>
+          <w:color w:val="000000"/>
+          <w:sz w:val="23"/>
+          <w:szCs w:val="23"/>
+        </w:rPr>
+        <w:t xml:space="preserve">    </w:t>
+      </w:r>
+      <w:r>
+        <w:rPr>
+          <w:rStyle w:val="token"/>
+          <w:rFonts w:ascii="Consolas" w:hAnsi="Consolas"/>
+          <w:color w:val="DD4A68"/>
+          <w:sz w:val="23"/>
+          <w:szCs w:val="23"/>
+        </w:rPr>
+        <w:t>System</w:t>
+      </w:r>
+      <w:r>
+        <w:rPr>
+          <w:rStyle w:val="token"/>
+          <w:rFonts w:ascii="Consolas" w:hAnsi="Consolas"/>
+          <w:color w:val="999999"/>
+          <w:sz w:val="23"/>
+          <w:szCs w:val="23"/>
+        </w:rPr>
+        <w:t>.</w:t>
+      </w:r>
+      <w:r>
+        <w:rPr>
+          <w:rStyle w:val="HTMLCode"/>
+          <w:rFonts w:ascii="Consolas" w:hAnsi="Consolas"/>
+          <w:color w:val="000000"/>
+          <w:sz w:val="23"/>
+          <w:szCs w:val="23"/>
+        </w:rPr>
+        <w:t>out</w:t>
+      </w:r>
+      <w:r>
+        <w:rPr>
+          <w:rStyle w:val="token"/>
+          <w:rFonts w:ascii="Consolas" w:hAnsi="Consolas"/>
+          <w:color w:val="999999"/>
+          <w:sz w:val="23"/>
+          <w:szCs w:val="23"/>
+        </w:rPr>
+        <w:t>.</w:t>
+      </w:r>
+      <w:r>
+        <w:rPr>
+          <w:rStyle w:val="token"/>
+          <w:rFonts w:ascii="Consolas" w:hAnsi="Consolas"/>
+          <w:color w:val="DD4A68"/>
+          <w:sz w:val="23"/>
+          <w:szCs w:val="23"/>
+        </w:rPr>
+        <w:t>println</w:t>
+      </w:r>
+      <w:r>
+        <w:rPr>
+          <w:rStyle w:val="token"/>
+          <w:rFonts w:ascii="Consolas" w:hAnsi="Consolas"/>
+          <w:color w:val="999999"/>
+          <w:sz w:val="23"/>
+          <w:szCs w:val="23"/>
+        </w:rPr>
+        <w:t>(</w:t>
+      </w:r>
+      <w:proofErr w:type="spellStart"/>
+      <w:r>
+        <w:rPr>
+          <w:rStyle w:val="HTMLCode"/>
+          <w:rFonts w:ascii="Consolas" w:hAnsi="Consolas"/>
+          <w:color w:val="000000"/>
+          <w:sz w:val="23"/>
+          <w:szCs w:val="23"/>
+        </w:rPr>
+        <w:t>myDouble</w:t>
+      </w:r>
+      <w:proofErr w:type="spellEnd"/>
+      <w:proofErr w:type="gramStart"/>
+      <w:r>
+        <w:rPr>
+          <w:rStyle w:val="token"/>
+          <w:rFonts w:ascii="Consolas" w:hAnsi="Consolas"/>
+          <w:color w:val="999999"/>
+          <w:sz w:val="23"/>
+          <w:szCs w:val="23"/>
+        </w:rPr>
+        <w:t>);</w:t>
+      </w:r>
+      <w:r>
+        <w:rPr>
+          <w:rStyle w:val="HTMLCode"/>
+          <w:rFonts w:ascii="Consolas" w:hAnsi="Consolas"/>
+          <w:color w:val="000000"/>
+          <w:sz w:val="23"/>
+          <w:szCs w:val="23"/>
+        </w:rPr>
+        <w:t xml:space="preserve">   </w:t>
+      </w:r>
+      <w:proofErr w:type="gramEnd"/>
+      <w:r>
+        <w:rPr>
+          <w:rStyle w:val="token"/>
+          <w:rFonts w:ascii="Consolas" w:hAnsi="Consolas"/>
+          <w:color w:val="708090"/>
+          <w:sz w:val="23"/>
+          <w:szCs w:val="23"/>
+        </w:rPr>
+        <w:t>// Outputs 9.78</w:t>
+      </w:r>
+    </w:p>
+    <w:p>
+      <w:pPr>
+        <w:pStyle w:val="HTMLPreformatted"/>
+        <w:pBdr>
+          <w:left w:val="single" w:sz="24" w:space="12" w:color="4CAF50"/>
+        </w:pBdr>
+        <w:shd w:val="clear" w:color="auto" w:fill="F1F1F1"/>
+        <w:spacing w:before="240" w:after="240"/>
+        <w:rPr>
+          <w:rStyle w:val="HTMLCode"/>
+          <w:rFonts w:ascii="Consolas" w:hAnsi="Consolas"/>
+          <w:color w:val="000000"/>
+          <w:sz w:val="23"/>
+          <w:szCs w:val="23"/>
+        </w:rPr>
+      </w:pPr>
+      <w:r>
+        <w:rPr>
+          <w:rStyle w:val="HTMLCode"/>
+          <w:rFonts w:ascii="Consolas" w:hAnsi="Consolas"/>
+          <w:color w:val="000000"/>
+          <w:sz w:val="23"/>
+          <w:szCs w:val="23"/>
+        </w:rPr>
+        <w:t xml:space="preserve">    </w:t>
+      </w:r>
+      <w:r>
+        <w:rPr>
+          <w:rStyle w:val="token"/>
+          <w:rFonts w:ascii="Consolas" w:hAnsi="Consolas"/>
+          <w:color w:val="DD4A68"/>
+          <w:sz w:val="23"/>
+          <w:szCs w:val="23"/>
+        </w:rPr>
+        <w:t>System</w:t>
+      </w:r>
+      <w:r>
+        <w:rPr>
+          <w:rStyle w:val="token"/>
+          <w:rFonts w:ascii="Consolas" w:hAnsi="Consolas"/>
+          <w:color w:val="999999"/>
+          <w:sz w:val="23"/>
+          <w:szCs w:val="23"/>
+        </w:rPr>
+        <w:t>.</w:t>
+      </w:r>
+      <w:r>
+        <w:rPr>
+          <w:rStyle w:val="HTMLCode"/>
+          <w:rFonts w:ascii="Consolas" w:hAnsi="Consolas"/>
+          <w:color w:val="000000"/>
+          <w:sz w:val="23"/>
+          <w:szCs w:val="23"/>
+        </w:rPr>
+        <w:t>out</w:t>
+      </w:r>
+      <w:r>
+        <w:rPr>
+          <w:rStyle w:val="token"/>
+          <w:rFonts w:ascii="Consolas" w:hAnsi="Consolas"/>
+          <w:color w:val="999999"/>
+          <w:sz w:val="23"/>
+          <w:szCs w:val="23"/>
+        </w:rPr>
+        <w:t>.</w:t>
+      </w:r>
+      <w:r>
+        <w:rPr>
+          <w:rStyle w:val="token"/>
+          <w:rFonts w:ascii="Consolas" w:hAnsi="Consolas"/>
+          <w:color w:val="DD4A68"/>
+          <w:sz w:val="23"/>
+          <w:szCs w:val="23"/>
+        </w:rPr>
+        <w:t>println</w:t>
+      </w:r>
+      <w:r>
+        <w:rPr>
+          <w:rStyle w:val="token"/>
+          <w:rFonts w:ascii="Consolas" w:hAnsi="Consolas"/>
+          <w:color w:val="999999"/>
+          <w:sz w:val="23"/>
+          <w:szCs w:val="23"/>
+        </w:rPr>
+        <w:t>(</w:t>
+      </w:r>
+      <w:proofErr w:type="spellStart"/>
+      <w:r>
+        <w:rPr>
+          <w:rStyle w:val="HTMLCode"/>
+          <w:rFonts w:ascii="Consolas" w:hAnsi="Consolas"/>
+          <w:color w:val="000000"/>
+          <w:sz w:val="23"/>
+          <w:szCs w:val="23"/>
+        </w:rPr>
+        <w:t>myInt</w:t>
+      </w:r>
+      <w:proofErr w:type="spellEnd"/>
+      <w:proofErr w:type="gramStart"/>
+      <w:r>
+        <w:rPr>
+          <w:rStyle w:val="token"/>
+          <w:rFonts w:ascii="Consolas" w:hAnsi="Consolas"/>
+          <w:color w:val="999999"/>
+          <w:sz w:val="23"/>
+          <w:szCs w:val="23"/>
+        </w:rPr>
+        <w:t>);</w:t>
+      </w:r>
+      <w:r>
+        <w:rPr>
+          <w:rStyle w:val="HTMLCode"/>
+          <w:rFonts w:ascii="Consolas" w:hAnsi="Consolas"/>
+          <w:color w:val="000000"/>
+          <w:sz w:val="23"/>
+          <w:szCs w:val="23"/>
+        </w:rPr>
+        <w:t xml:space="preserve">   </w:t>
+      </w:r>
+      <w:proofErr w:type="gramEnd"/>
+      <w:r>
+        <w:rPr>
+          <w:rStyle w:val="HTMLCode"/>
+          <w:rFonts w:ascii="Consolas" w:hAnsi="Consolas"/>
+          <w:color w:val="000000"/>
+          <w:sz w:val="23"/>
+          <w:szCs w:val="23"/>
+        </w:rPr>
+        <w:t xml:space="preserve">   </w:t>
+      </w:r>
+      <w:r>
+        <w:rPr>
+          <w:rStyle w:val="token"/>
+          <w:rFonts w:ascii="Consolas" w:hAnsi="Consolas"/>
+          <w:color w:val="708090"/>
+          <w:sz w:val="23"/>
+          <w:szCs w:val="23"/>
+        </w:rPr>
+        <w:t>// Outputs 9</w:t>
+      </w:r>
+    </w:p>
+    <w:p>
+      <w:pPr>
+        <w:pStyle w:val="HTMLPreformatted"/>
+        <w:pBdr>
+          <w:left w:val="single" w:sz="24" w:space="12" w:color="4CAF50"/>
+        </w:pBdr>
+        <w:shd w:val="clear" w:color="auto" w:fill="F1F1F1"/>
+        <w:spacing w:before="240" w:after="240"/>
+        <w:rPr>
+          <w:rStyle w:val="HTMLCode"/>
+          <w:rFonts w:ascii="Consolas" w:hAnsi="Consolas"/>
+          <w:color w:val="000000"/>
+          <w:sz w:val="23"/>
+          <w:szCs w:val="23"/>
+        </w:rPr>
+      </w:pPr>
+      <w:r>
+        <w:rPr>
+          <w:rStyle w:val="HTMLCode"/>
+          <w:rFonts w:ascii="Consolas" w:hAnsi="Consolas"/>
+          <w:color w:val="000000"/>
+          <w:sz w:val="23"/>
+          <w:szCs w:val="23"/>
+        </w:rPr>
+        <w:t xml:space="preserve">  </w:t>
+      </w:r>
+      <w:r>
+        <w:rPr>
+          <w:rStyle w:val="token"/>
+          <w:rFonts w:ascii="Consolas" w:hAnsi="Consolas"/>
+          <w:color w:val="999999"/>
+          <w:sz w:val="23"/>
+          <w:szCs w:val="23"/>
+        </w:rPr>
+        <w:t>}</w:t>
+      </w:r>
+    </w:p>
+    <w:p>
+      <w:pPr>
+        <w:pStyle w:val="HTMLPreformatted"/>
+        <w:pBdr>
+          <w:left w:val="single" w:sz="24" w:space="12" w:color="4CAF50"/>
+        </w:pBdr>
+        <w:shd w:val="clear" w:color="auto" w:fill="F1F1F1"/>
+        <w:spacing w:before="240" w:after="240"/>
+        <w:rPr>
+          <w:rFonts w:ascii="Consolas" w:hAnsi="Consolas"/>
+          <w:color w:val="000000"/>
+          <w:sz w:val="23"/>
+          <w:szCs w:val="23"/>
+        </w:rPr>
+      </w:pPr>
+      <w:r>
+        <w:rPr>
+          <w:rStyle w:val="token"/>
+          <w:rFonts w:ascii="Consolas" w:hAnsi="Consolas"/>
+          <w:color w:val="999999"/>
+          <w:sz w:val="23"/>
+          <w:szCs w:val="23"/>
+        </w:rPr>
+        <w:t>}</w:t>
+      </w:r>
+    </w:p>
+    <w:p>
+      <w:pPr>
+        <w:shd w:val="clear" w:color="auto" w:fill="FFFFFF"/>
+        <w:spacing w:before="100" w:beforeAutospacing="1" w:after="100" w:afterAutospacing="1" w:line="240" w:lineRule="auto"/>
+        <w:rPr>
+          <w:rFonts w:ascii="Verdana" w:eastAsia="Times New Roman" w:hAnsi="Verdana" w:cs="Times New Roman"/>
+          <w:color w:val="000000"/>
+          <w:sz w:val="23"/>
+          <w:szCs w:val="23"/>
+          <w:lang w:eastAsia="en-IN"/>
+        </w:rPr>
+      </w:pPr>
+    </w:p>
+    <w:p>
+      <w:pPr>
+        <w:shd w:val="clear" w:color="auto" w:fill="FFFFFF"/>
         <w:spacing w:before="100" w:beforeAutospacing="1" w:after="100" w:afterAutospacing="1" w:line="240" w:lineRule="auto"/>
         <w:rPr>
           <w:rFonts w:ascii="Verdana" w:eastAsia="Times New Roman" w:hAnsi="Verdana" w:cs="Times New Roman"/>
@@ -6237,9 +8065,9 @@
     </w:lvl>
   </w:abstractNum>
   <w:abstractNum w:abstractNumId="4" w15:restartNumberingAfterBreak="0">
-    <w:nsid w:val="40001476"/>
+    <w:nsid w:val="2E9B2B2E"/>
     <w:multiLevelType w:val="multilevel"/>
-    <w:tmpl w:val="36281AF2"/>
+    <w:tmpl w:val="9418D2AE"/>
     <w:lvl w:ilvl="0">
       <w:start w:val="1"/>
       <w:numFmt w:val="bullet"/>
@@ -6386,9 +8214,9 @@
     </w:lvl>
   </w:abstractNum>
   <w:abstractNum w:abstractNumId="5" w15:restartNumberingAfterBreak="0">
-    <w:nsid w:val="56C3304B"/>
+    <w:nsid w:val="40001476"/>
     <w:multiLevelType w:val="multilevel"/>
-    <w:tmpl w:val="B3C294A2"/>
+    <w:tmpl w:val="36281AF2"/>
     <w:lvl w:ilvl="0">
       <w:start w:val="1"/>
       <w:numFmt w:val="bullet"/>
@@ -6535,9 +8363,9 @@
     </w:lvl>
   </w:abstractNum>
   <w:abstractNum w:abstractNumId="6" w15:restartNumberingAfterBreak="0">
-    <w:nsid w:val="79003FDF"/>
+    <w:nsid w:val="56C3304B"/>
     <w:multiLevelType w:val="multilevel"/>
-    <w:tmpl w:val="2EF0279C"/>
+    <w:tmpl w:val="B3C294A2"/>
     <w:lvl w:ilvl="0">
       <w:start w:val="1"/>
       <w:numFmt w:val="bullet"/>
@@ -6684,6 +8512,155 @@
     </w:lvl>
   </w:abstractNum>
   <w:abstractNum w:abstractNumId="7" w15:restartNumberingAfterBreak="0">
+    <w:nsid w:val="79003FDF"/>
+    <w:multiLevelType w:val="multilevel"/>
+    <w:tmpl w:val="2EF0279C"/>
+    <w:lvl w:ilvl="0">
+      <w:start w:val="1"/>
+      <w:numFmt w:val="bullet"/>
+      <w:lvlText w:val=""/>
+      <w:lvlJc w:val="left"/>
+      <w:pPr>
+        <w:tabs>
+          <w:tab w:val="num" w:pos="720"/>
+        </w:tabs>
+        <w:ind w:left="720" w:hanging="360"/>
+      </w:pPr>
+      <w:rPr>
+        <w:rFonts w:ascii="Symbol" w:hAnsi="Symbol" w:hint="default"/>
+        <w:sz w:val="20"/>
+      </w:rPr>
+    </w:lvl>
+    <w:lvl w:ilvl="1" w:tentative="1">
+      <w:start w:val="1"/>
+      <w:numFmt w:val="bullet"/>
+      <w:lvlText w:val="o"/>
+      <w:lvlJc w:val="left"/>
+      <w:pPr>
+        <w:tabs>
+          <w:tab w:val="num" w:pos="1440"/>
+        </w:tabs>
+        <w:ind w:left="1440" w:hanging="360"/>
+      </w:pPr>
+      <w:rPr>
+        <w:rFonts w:ascii="Courier New" w:hAnsi="Courier New" w:hint="default"/>
+        <w:sz w:val="20"/>
+      </w:rPr>
+    </w:lvl>
+    <w:lvl w:ilvl="2" w:tentative="1">
+      <w:start w:val="1"/>
+      <w:numFmt w:val="bullet"/>
+      <w:lvlText w:val=""/>
+      <w:lvlJc w:val="left"/>
+      <w:pPr>
+        <w:tabs>
+          <w:tab w:val="num" w:pos="2160"/>
+        </w:tabs>
+        <w:ind w:left="2160" w:hanging="360"/>
+      </w:pPr>
+      <w:rPr>
+        <w:rFonts w:ascii="Wingdings" w:hAnsi="Wingdings" w:hint="default"/>
+        <w:sz w:val="20"/>
+      </w:rPr>
+    </w:lvl>
+    <w:lvl w:ilvl="3" w:tentative="1">
+      <w:start w:val="1"/>
+      <w:numFmt w:val="bullet"/>
+      <w:lvlText w:val=""/>
+      <w:lvlJc w:val="left"/>
+      <w:pPr>
+        <w:tabs>
+          <w:tab w:val="num" w:pos="2880"/>
+        </w:tabs>
+        <w:ind w:left="2880" w:hanging="360"/>
+      </w:pPr>
+      <w:rPr>
+        <w:rFonts w:ascii="Wingdings" w:hAnsi="Wingdings" w:hint="default"/>
+        <w:sz w:val="20"/>
+      </w:rPr>
+    </w:lvl>
+    <w:lvl w:ilvl="4" w:tentative="1">
+      <w:start w:val="1"/>
+      <w:numFmt w:val="bullet"/>
+      <w:lvlText w:val=""/>
+      <w:lvlJc w:val="left"/>
+      <w:pPr>
+        <w:tabs>
+          <w:tab w:val="num" w:pos="3600"/>
+        </w:tabs>
+        <w:ind w:left="3600" w:hanging="360"/>
+      </w:pPr>
+      <w:rPr>
+        <w:rFonts w:ascii="Wingdings" w:hAnsi="Wingdings" w:hint="default"/>
+        <w:sz w:val="20"/>
+      </w:rPr>
+    </w:lvl>
+    <w:lvl w:ilvl="5" w:tentative="1">
+      <w:start w:val="1"/>
+      <w:numFmt w:val="bullet"/>
+      <w:lvlText w:val=""/>
+      <w:lvlJc w:val="left"/>
+      <w:pPr>
+        <w:tabs>
+          <w:tab w:val="num" w:pos="4320"/>
+        </w:tabs>
+        <w:ind w:left="4320" w:hanging="360"/>
+      </w:pPr>
+      <w:rPr>
+        <w:rFonts w:ascii="Wingdings" w:hAnsi="Wingdings" w:hint="default"/>
+        <w:sz w:val="20"/>
+      </w:rPr>
+    </w:lvl>
+    <w:lvl w:ilvl="6" w:tentative="1">
+      <w:start w:val="1"/>
+      <w:numFmt w:val="bullet"/>
+      <w:lvlText w:val=""/>
+      <w:lvlJc w:val="left"/>
+      <w:pPr>
+        <w:tabs>
+          <w:tab w:val="num" w:pos="5040"/>
+        </w:tabs>
+        <w:ind w:left="5040" w:hanging="360"/>
+      </w:pPr>
+      <w:rPr>
+        <w:rFonts w:ascii="Wingdings" w:hAnsi="Wingdings" w:hint="default"/>
+        <w:sz w:val="20"/>
+      </w:rPr>
+    </w:lvl>
+    <w:lvl w:ilvl="7" w:tentative="1">
+      <w:start w:val="1"/>
+      <w:numFmt w:val="bullet"/>
+      <w:lvlText w:val=""/>
+      <w:lvlJc w:val="left"/>
+      <w:pPr>
+        <w:tabs>
+          <w:tab w:val="num" w:pos="5760"/>
+        </w:tabs>
+        <w:ind w:left="5760" w:hanging="360"/>
+      </w:pPr>
+      <w:rPr>
+        <w:rFonts w:ascii="Wingdings" w:hAnsi="Wingdings" w:hint="default"/>
+        <w:sz w:val="20"/>
+      </w:rPr>
+    </w:lvl>
+    <w:lvl w:ilvl="8" w:tentative="1">
+      <w:start w:val="1"/>
+      <w:numFmt w:val="bullet"/>
+      <w:lvlText w:val=""/>
+      <w:lvlJc w:val="left"/>
+      <w:pPr>
+        <w:tabs>
+          <w:tab w:val="num" w:pos="6480"/>
+        </w:tabs>
+        <w:ind w:left="6480" w:hanging="360"/>
+      </w:pPr>
+      <w:rPr>
+        <w:rFonts w:ascii="Wingdings" w:hAnsi="Wingdings" w:hint="default"/>
+        <w:sz w:val="20"/>
+      </w:rPr>
+    </w:lvl>
+  </w:abstractNum>
+  <w:abstractNum w:abstractNumId="8" w15:restartNumberingAfterBreak="0">
     <w:nsid w:val="7CD84CE5"/>
     <w:multiLevelType w:val="hybridMultilevel"/>
     <w:tmpl w:val="42367F62"/>
@@ -6798,7 +8775,7 @@
     </w:lvl>
   </w:abstractNum>
   <w:num w:numId="1">
-    <w:abstractNumId w:val="7"/>
+    <w:abstractNumId w:val="8"/>
   </w:num>
   <w:num w:numId="2">
     <w:abstractNumId w:val="1"/>
@@ -6810,15 +8787,18 @@
     <w:abstractNumId w:val="3"/>
   </w:num>
   <w:num w:numId="5">
-    <w:abstractNumId w:val="6"/>
+    <w:abstractNumId w:val="7"/>
   </w:num>
   <w:num w:numId="6">
     <w:abstractNumId w:val="0"/>
   </w:num>
   <w:num w:numId="7">
+    <w:abstractNumId w:val="6"/>
+  </w:num>
+  <w:num w:numId="8">
     <w:abstractNumId w:val="5"/>
   </w:num>
-  <w:num w:numId="8">
+  <w:num w:numId="9">
     <w:abstractNumId w:val="4"/>
   </w:num>
 </w:numbering>

--- a/learnjava.docx
+++ b/learnjava.docx
@@ -7459,6 +7459,6100 @@
     </w:p>
     <w:p>
       <w:pPr>
+        <w:spacing w:before="300" w:after="300"/>
+      </w:pPr>
+      <w:r>
+        <w:lastRenderedPageBreak/>
+        <w:pict w14:anchorId="13F1CA93">
+          <v:rect id="_x0000_i1035" style="width:0;height:0" o:hralign="center" o:hrstd="t" o:hrnoshade="t" o:hr="t" fillcolor="black" stroked="f"/>
+        </w:pict>
+      </w:r>
+    </w:p>
+    <w:p>
+      <w:pPr>
+        <w:pStyle w:val="Heading2"/>
+        <w:shd w:val="clear" w:color="auto" w:fill="FFFFFF"/>
+        <w:spacing w:before="150" w:beforeAutospacing="0" w:after="150" w:afterAutospacing="0"/>
+        <w:rPr>
+          <w:rFonts w:ascii="Segoe UI" w:hAnsi="Segoe UI" w:cs="Segoe UI"/>
+          <w:b w:val="0"/>
+          <w:bCs w:val="0"/>
+          <w:color w:val="000000"/>
+          <w:sz w:val="48"/>
+          <w:szCs w:val="48"/>
+        </w:rPr>
+      </w:pPr>
+      <w:r>
+        <w:rPr>
+          <w:rFonts w:ascii="Segoe UI" w:hAnsi="Segoe UI" w:cs="Segoe UI"/>
+          <w:b w:val="0"/>
+          <w:bCs w:val="0"/>
+          <w:color w:val="000000"/>
+          <w:sz w:val="48"/>
+          <w:szCs w:val="48"/>
+        </w:rPr>
+        <w:t>Java Operators</w:t>
+      </w:r>
+    </w:p>
+    <w:p>
+      <w:pPr>
+        <w:pStyle w:val="NormalWeb"/>
+        <w:shd w:val="clear" w:color="auto" w:fill="FFFFFF"/>
+        <w:spacing w:before="288" w:beforeAutospacing="0" w:after="288" w:afterAutospacing="0"/>
+        <w:rPr>
+          <w:rFonts w:ascii="Verdana" w:hAnsi="Verdana"/>
+          <w:color w:val="000000"/>
+          <w:sz w:val="23"/>
+          <w:szCs w:val="23"/>
+        </w:rPr>
+      </w:pPr>
+      <w:r>
+        <w:rPr>
+          <w:rFonts w:ascii="Verdana" w:hAnsi="Verdana"/>
+          <w:color w:val="000000"/>
+          <w:sz w:val="23"/>
+          <w:szCs w:val="23"/>
+        </w:rPr>
+        <w:t>Operators are used to perform operations on variables and values.</w:t>
+      </w:r>
+    </w:p>
+    <w:p>
+      <w:pPr>
+        <w:pStyle w:val="NormalWeb"/>
+        <w:shd w:val="clear" w:color="auto" w:fill="FFFFFF"/>
+        <w:spacing w:before="288" w:beforeAutospacing="0" w:after="288" w:afterAutospacing="0"/>
+        <w:rPr>
+          <w:rFonts w:ascii="Verdana" w:hAnsi="Verdana"/>
+          <w:color w:val="000000"/>
+          <w:sz w:val="23"/>
+          <w:szCs w:val="23"/>
+        </w:rPr>
+      </w:pPr>
+      <w:r>
+        <w:rPr>
+          <w:rFonts w:ascii="Verdana" w:hAnsi="Verdana"/>
+          <w:color w:val="000000"/>
+          <w:sz w:val="23"/>
+          <w:szCs w:val="23"/>
+        </w:rPr>
+        <w:t>Although the </w:t>
+      </w:r>
+      <w:r>
+        <w:rPr>
+          <w:rStyle w:val="HTMLCode"/>
+          <w:rFonts w:ascii="Consolas" w:hAnsi="Consolas"/>
+          <w:color w:val="DC143C"/>
+          <w:sz w:val="24"/>
+          <w:szCs w:val="24"/>
+          <w:shd w:val="clear" w:color="auto" w:fill="F1F1F1"/>
+        </w:rPr>
+        <w:t>+</w:t>
+      </w:r>
+      <w:r>
+        <w:rPr>
+          <w:rFonts w:ascii="Verdana" w:hAnsi="Verdana"/>
+          <w:color w:val="000000"/>
+          <w:sz w:val="23"/>
+          <w:szCs w:val="23"/>
+        </w:rPr>
+        <w:t> operator is often used to add together two values, like in the example above, it can also be used to add together a variable and a value, or a variable and another variable:</w:t>
+      </w:r>
+    </w:p>
+    <w:p>
+      <w:pPr>
+        <w:pStyle w:val="NormalWeb"/>
+        <w:shd w:val="clear" w:color="auto" w:fill="FFFFFF"/>
+        <w:spacing w:before="288" w:beforeAutospacing="0" w:after="288" w:afterAutospacing="0"/>
+        <w:rPr>
+          <w:rFonts w:ascii="Verdana" w:hAnsi="Verdana"/>
+          <w:color w:val="000000"/>
+          <w:sz w:val="23"/>
+          <w:szCs w:val="23"/>
+        </w:rPr>
+      </w:pPr>
+      <w:r>
+        <w:rPr>
+          <w:rFonts w:ascii="Verdana" w:hAnsi="Verdana"/>
+          <w:color w:val="000000"/>
+          <w:sz w:val="23"/>
+          <w:szCs w:val="23"/>
+        </w:rPr>
+        <w:t>Java divides the operators into the following groups:</w:t>
+      </w:r>
+    </w:p>
+    <w:p>
+      <w:pPr>
+        <w:numPr>
+          <w:ilvl w:val="0"/>
+          <w:numId w:val="11"/>
+        </w:numPr>
+        <w:shd w:val="clear" w:color="auto" w:fill="FFFFFF"/>
+        <w:spacing w:before="100" w:beforeAutospacing="1" w:after="100" w:afterAutospacing="1" w:line="240" w:lineRule="auto"/>
+        <w:rPr>
+          <w:rFonts w:ascii="Verdana" w:hAnsi="Verdana"/>
+          <w:color w:val="000000"/>
+          <w:sz w:val="23"/>
+          <w:szCs w:val="23"/>
+        </w:rPr>
+      </w:pPr>
+      <w:r>
+        <w:rPr>
+          <w:rFonts w:ascii="Verdana" w:hAnsi="Verdana"/>
+          <w:color w:val="000000"/>
+          <w:sz w:val="23"/>
+          <w:szCs w:val="23"/>
+        </w:rPr>
+        <w:t>Arithmetic operators</w:t>
+      </w:r>
+    </w:p>
+    <w:p>
+      <w:pPr>
+        <w:numPr>
+          <w:ilvl w:val="0"/>
+          <w:numId w:val="11"/>
+        </w:numPr>
+        <w:shd w:val="clear" w:color="auto" w:fill="FFFFFF"/>
+        <w:spacing w:before="100" w:beforeAutospacing="1" w:after="100" w:afterAutospacing="1" w:line="240" w:lineRule="auto"/>
+        <w:rPr>
+          <w:rFonts w:ascii="Verdana" w:hAnsi="Verdana"/>
+          <w:color w:val="000000"/>
+          <w:sz w:val="23"/>
+          <w:szCs w:val="23"/>
+        </w:rPr>
+      </w:pPr>
+      <w:r>
+        <w:rPr>
+          <w:rFonts w:ascii="Verdana" w:hAnsi="Verdana"/>
+          <w:color w:val="000000"/>
+          <w:sz w:val="23"/>
+          <w:szCs w:val="23"/>
+        </w:rPr>
+        <w:t>Assignment operators</w:t>
+      </w:r>
+    </w:p>
+    <w:p>
+      <w:pPr>
+        <w:numPr>
+          <w:ilvl w:val="0"/>
+          <w:numId w:val="11"/>
+        </w:numPr>
+        <w:shd w:val="clear" w:color="auto" w:fill="FFFFFF"/>
+        <w:spacing w:before="100" w:beforeAutospacing="1" w:after="100" w:afterAutospacing="1" w:line="240" w:lineRule="auto"/>
+        <w:rPr>
+          <w:rFonts w:ascii="Verdana" w:hAnsi="Verdana"/>
+          <w:color w:val="000000"/>
+          <w:sz w:val="23"/>
+          <w:szCs w:val="23"/>
+        </w:rPr>
+      </w:pPr>
+      <w:r>
+        <w:rPr>
+          <w:rFonts w:ascii="Verdana" w:hAnsi="Verdana"/>
+          <w:color w:val="000000"/>
+          <w:sz w:val="23"/>
+          <w:szCs w:val="23"/>
+        </w:rPr>
+        <w:t>Comparison operators</w:t>
+      </w:r>
+    </w:p>
+    <w:p>
+      <w:pPr>
+        <w:numPr>
+          <w:ilvl w:val="0"/>
+          <w:numId w:val="11"/>
+        </w:numPr>
+        <w:shd w:val="clear" w:color="auto" w:fill="FFFFFF"/>
+        <w:spacing w:before="100" w:beforeAutospacing="1" w:after="100" w:afterAutospacing="1" w:line="240" w:lineRule="auto"/>
+        <w:rPr>
+          <w:rFonts w:ascii="Verdana" w:hAnsi="Verdana"/>
+          <w:color w:val="000000"/>
+          <w:sz w:val="23"/>
+          <w:szCs w:val="23"/>
+        </w:rPr>
+      </w:pPr>
+      <w:r>
+        <w:rPr>
+          <w:rFonts w:ascii="Verdana" w:hAnsi="Verdana"/>
+          <w:color w:val="000000"/>
+          <w:sz w:val="23"/>
+          <w:szCs w:val="23"/>
+        </w:rPr>
+        <w:t>Logical operators</w:t>
+      </w:r>
+    </w:p>
+    <w:p>
+      <w:pPr>
+        <w:numPr>
+          <w:ilvl w:val="0"/>
+          <w:numId w:val="11"/>
+        </w:numPr>
+        <w:shd w:val="clear" w:color="auto" w:fill="FFFFFF"/>
+        <w:spacing w:before="100" w:beforeAutospacing="1" w:after="100" w:afterAutospacing="1" w:line="240" w:lineRule="auto"/>
+        <w:rPr>
+          <w:rFonts w:ascii="Verdana" w:hAnsi="Verdana"/>
+          <w:color w:val="000000"/>
+          <w:sz w:val="23"/>
+          <w:szCs w:val="23"/>
+        </w:rPr>
+      </w:pPr>
+      <w:r>
+        <w:rPr>
+          <w:rFonts w:ascii="Verdana" w:hAnsi="Verdana"/>
+          <w:color w:val="000000"/>
+          <w:sz w:val="23"/>
+          <w:szCs w:val="23"/>
+        </w:rPr>
+        <w:t>Bitwise operators</w:t>
+      </w:r>
+    </w:p>
+    <w:p>
+      <w:pPr>
+        <w:spacing w:before="300" w:after="300"/>
+        <w:rPr>
+          <w:rFonts w:ascii="Times New Roman" w:hAnsi="Times New Roman"/>
+          <w:sz w:val="24"/>
+          <w:szCs w:val="24"/>
+        </w:rPr>
+      </w:pPr>
+      <w:r>
+        <w:pict w14:anchorId="3DF52199">
+          <v:rect id="_x0000_i1036" style="width:0;height:0" o:hralign="center" o:hrstd="t" o:hrnoshade="t" o:hr="t" fillcolor="black" stroked="f"/>
+        </w:pict>
+      </w:r>
+    </w:p>
+    <w:p>
+      <w:pPr>
+        <w:pStyle w:val="Heading2"/>
+        <w:shd w:val="clear" w:color="auto" w:fill="FFFFFF"/>
+        <w:spacing w:before="150" w:beforeAutospacing="0" w:after="150" w:afterAutospacing="0"/>
+        <w:rPr>
+          <w:rFonts w:ascii="Segoe UI" w:hAnsi="Segoe UI" w:cs="Segoe UI"/>
+          <w:b w:val="0"/>
+          <w:bCs w:val="0"/>
+          <w:color w:val="000000"/>
+          <w:sz w:val="48"/>
+          <w:szCs w:val="48"/>
+        </w:rPr>
+      </w:pPr>
+      <w:r>
+        <w:rPr>
+          <w:rFonts w:ascii="Segoe UI" w:hAnsi="Segoe UI" w:cs="Segoe UI"/>
+          <w:b w:val="0"/>
+          <w:bCs w:val="0"/>
+          <w:color w:val="000000"/>
+          <w:sz w:val="48"/>
+          <w:szCs w:val="48"/>
+        </w:rPr>
+        <w:t>Arithmetic Operators</w:t>
+      </w:r>
+    </w:p>
+    <w:p>
+      <w:pPr>
+        <w:pStyle w:val="NormalWeb"/>
+        <w:shd w:val="clear" w:color="auto" w:fill="FFFFFF"/>
+        <w:spacing w:before="288" w:beforeAutospacing="0" w:after="288" w:afterAutospacing="0"/>
+        <w:rPr>
+          <w:rFonts w:ascii="Verdana" w:hAnsi="Verdana"/>
+          <w:color w:val="000000"/>
+          <w:sz w:val="23"/>
+          <w:szCs w:val="23"/>
+        </w:rPr>
+      </w:pPr>
+      <w:r>
+        <w:rPr>
+          <w:rFonts w:ascii="Verdana" w:hAnsi="Verdana"/>
+          <w:color w:val="000000"/>
+          <w:sz w:val="23"/>
+          <w:szCs w:val="23"/>
+        </w:rPr>
+        <w:t>Arithmetic operators are used to perform common mathematical operations.</w:t>
+      </w:r>
+    </w:p>
+    <w:tbl>
+      <w:tblPr>
+        <w:tblW w:w="9165" w:type="dxa"/>
+        <w:tblBorders>
+          <w:top w:val="single" w:sz="6" w:space="0" w:color="CCCCCC"/>
+          <w:left w:val="single" w:sz="6" w:space="0" w:color="CCCCCC"/>
+          <w:bottom w:val="single" w:sz="6" w:space="0" w:color="CCCCCC"/>
+          <w:right w:val="single" w:sz="6" w:space="0" w:color="CCCCCC"/>
+        </w:tblBorders>
+        <w:tblCellMar>
+          <w:top w:w="15" w:type="dxa"/>
+          <w:left w:w="15" w:type="dxa"/>
+          <w:bottom w:w="15" w:type="dxa"/>
+          <w:right w:w="15" w:type="dxa"/>
+        </w:tblCellMar>
+        <w:tblLook w:val="04A0" w:firstRow="1" w:lastRow="0" w:firstColumn="1" w:lastColumn="0" w:noHBand="0" w:noVBand="1"/>
+      </w:tblPr>
+      <w:tblGrid>
+        <w:gridCol w:w="1478"/>
+        <w:gridCol w:w="1710"/>
+        <w:gridCol w:w="3330"/>
+        <w:gridCol w:w="1429"/>
+        <w:gridCol w:w="1218"/>
+      </w:tblGrid>
+      <w:tr>
+        <w:tc>
+          <w:tcPr>
+            <w:tcW w:w="1515" w:type="dxa"/>
+            <w:shd w:val="clear" w:color="auto" w:fill="FFFFFF"/>
+            <w:tcMar>
+              <w:top w:w="120" w:type="dxa"/>
+              <w:left w:w="240" w:type="dxa"/>
+              <w:bottom w:w="120" w:type="dxa"/>
+              <w:right w:w="120" w:type="dxa"/>
+            </w:tcMar>
+            <w:hideMark/>
+          </w:tcPr>
+          <w:p>
+            <w:pPr>
+              <w:spacing w:before="300" w:after="300"/>
+              <w:rPr>
+                <w:rFonts w:ascii="Times New Roman" w:hAnsi="Times New Roman"/>
+                <w:b/>
+                <w:bCs/>
+                <w:sz w:val="24"/>
+                <w:szCs w:val="24"/>
+              </w:rPr>
+            </w:pPr>
+            <w:r>
+              <w:rPr>
+                <w:b/>
+                <w:bCs/>
+              </w:rPr>
+              <w:t>Operator</w:t>
+            </w:r>
+          </w:p>
+        </w:tc>
+        <w:tc>
+          <w:tcPr>
+            <w:tcW w:w="1740" w:type="dxa"/>
+            <w:shd w:val="clear" w:color="auto" w:fill="FFFFFF"/>
+            <w:tcMar>
+              <w:top w:w="120" w:type="dxa"/>
+              <w:left w:w="120" w:type="dxa"/>
+              <w:bottom w:w="120" w:type="dxa"/>
+              <w:right w:w="120" w:type="dxa"/>
+            </w:tcMar>
+            <w:hideMark/>
+          </w:tcPr>
+          <w:p>
+            <w:pPr>
+              <w:spacing w:before="300" w:after="300"/>
+              <w:rPr>
+                <w:b/>
+                <w:bCs/>
+              </w:rPr>
+            </w:pPr>
+            <w:r>
+              <w:rPr>
+                <w:b/>
+                <w:bCs/>
+              </w:rPr>
+              <w:t>Name</w:t>
+            </w:r>
+          </w:p>
+        </w:tc>
+        <w:tc>
+          <w:tcPr>
+            <w:tcW w:w="3060" w:type="dxa"/>
+            <w:shd w:val="clear" w:color="auto" w:fill="FFFFFF"/>
+            <w:tcMar>
+              <w:top w:w="120" w:type="dxa"/>
+              <w:left w:w="120" w:type="dxa"/>
+              <w:bottom w:w="120" w:type="dxa"/>
+              <w:right w:w="120" w:type="dxa"/>
+            </w:tcMar>
+            <w:hideMark/>
+          </w:tcPr>
+          <w:p>
+            <w:pPr>
+              <w:spacing w:before="300" w:after="300"/>
+              <w:rPr>
+                <w:b/>
+                <w:bCs/>
+              </w:rPr>
+            </w:pPr>
+            <w:r>
+              <w:rPr>
+                <w:b/>
+                <w:bCs/>
+              </w:rPr>
+              <w:t>Description</w:t>
+            </w:r>
+          </w:p>
+        </w:tc>
+        <w:tc>
+          <w:tcPr>
+            <w:tcW w:w="1485" w:type="dxa"/>
+            <w:shd w:val="clear" w:color="auto" w:fill="FFFFFF"/>
+            <w:tcMar>
+              <w:top w:w="120" w:type="dxa"/>
+              <w:left w:w="120" w:type="dxa"/>
+              <w:bottom w:w="120" w:type="dxa"/>
+              <w:right w:w="120" w:type="dxa"/>
+            </w:tcMar>
+            <w:hideMark/>
+          </w:tcPr>
+          <w:p>
+            <w:pPr>
+              <w:spacing w:before="300" w:after="300"/>
+              <w:rPr>
+                <w:b/>
+                <w:bCs/>
+              </w:rPr>
+            </w:pPr>
+            <w:r>
+              <w:rPr>
+                <w:b/>
+                <w:bCs/>
+              </w:rPr>
+              <w:t>Example</w:t>
+            </w:r>
+          </w:p>
+        </w:tc>
+        <w:tc>
+          <w:tcPr>
+            <w:tcW w:w="1350" w:type="dxa"/>
+            <w:shd w:val="clear" w:color="auto" w:fill="FFFFFF"/>
+            <w:tcMar>
+              <w:top w:w="120" w:type="dxa"/>
+              <w:left w:w="120" w:type="dxa"/>
+              <w:bottom w:w="120" w:type="dxa"/>
+              <w:right w:w="120" w:type="dxa"/>
+            </w:tcMar>
+            <w:hideMark/>
+          </w:tcPr>
+          <w:p>
+            <w:pPr>
+              <w:spacing w:before="300" w:after="300"/>
+              <w:rPr>
+                <w:b/>
+                <w:bCs/>
+              </w:rPr>
+            </w:pPr>
+            <w:r>
+              <w:rPr>
+                <w:b/>
+                <w:bCs/>
+              </w:rPr>
+              <w:t xml:space="preserve"> </w:t>
+            </w:r>
+          </w:p>
+        </w:tc>
+      </w:tr>
+      <w:tr>
+        <w:tc>
+          <w:tcPr>
+            <w:tcW w:w="0" w:type="auto"/>
+            <w:shd w:val="clear" w:color="auto" w:fill="F1F1F1"/>
+            <w:tcMar>
+              <w:top w:w="120" w:type="dxa"/>
+              <w:left w:w="240" w:type="dxa"/>
+              <w:bottom w:w="120" w:type="dxa"/>
+              <w:right w:w="120" w:type="dxa"/>
+            </w:tcMar>
+            <w:hideMark/>
+          </w:tcPr>
+          <w:p>
+            <w:pPr>
+              <w:spacing w:before="300" w:after="300"/>
+            </w:pPr>
+            <w:r>
+              <w:t>+</w:t>
+            </w:r>
+          </w:p>
+        </w:tc>
+        <w:tc>
+          <w:tcPr>
+            <w:tcW w:w="0" w:type="auto"/>
+            <w:shd w:val="clear" w:color="auto" w:fill="F1F1F1"/>
+            <w:tcMar>
+              <w:top w:w="120" w:type="dxa"/>
+              <w:left w:w="120" w:type="dxa"/>
+              <w:bottom w:w="120" w:type="dxa"/>
+              <w:right w:w="120" w:type="dxa"/>
+            </w:tcMar>
+            <w:hideMark/>
+          </w:tcPr>
+          <w:p>
+            <w:pPr>
+              <w:spacing w:before="300" w:after="300"/>
+            </w:pPr>
+            <w:r>
+              <w:t>Addition</w:t>
+            </w:r>
+          </w:p>
+        </w:tc>
+        <w:tc>
+          <w:tcPr>
+            <w:tcW w:w="0" w:type="auto"/>
+            <w:shd w:val="clear" w:color="auto" w:fill="F1F1F1"/>
+            <w:tcMar>
+              <w:top w:w="120" w:type="dxa"/>
+              <w:left w:w="120" w:type="dxa"/>
+              <w:bottom w:w="120" w:type="dxa"/>
+              <w:right w:w="120" w:type="dxa"/>
+            </w:tcMar>
+            <w:hideMark/>
+          </w:tcPr>
+          <w:p>
+            <w:pPr>
+              <w:spacing w:before="300" w:after="300"/>
+            </w:pPr>
+            <w:r>
+              <w:t>Adds together two values</w:t>
+            </w:r>
+          </w:p>
+        </w:tc>
+        <w:tc>
+          <w:tcPr>
+            <w:tcW w:w="0" w:type="auto"/>
+            <w:shd w:val="clear" w:color="auto" w:fill="F1F1F1"/>
+            <w:tcMar>
+              <w:top w:w="120" w:type="dxa"/>
+              <w:left w:w="120" w:type="dxa"/>
+              <w:bottom w:w="120" w:type="dxa"/>
+              <w:right w:w="120" w:type="dxa"/>
+            </w:tcMar>
+            <w:hideMark/>
+          </w:tcPr>
+          <w:p>
+            <w:pPr>
+              <w:spacing w:before="300" w:after="300"/>
+            </w:pPr>
+            <w:r>
+              <w:t>x + y</w:t>
+            </w:r>
+          </w:p>
+        </w:tc>
+        <w:tc>
+          <w:tcPr>
+            <w:tcW w:w="0" w:type="auto"/>
+            <w:shd w:val="clear" w:color="auto" w:fill="F1F1F1"/>
+            <w:tcMar>
+              <w:top w:w="120" w:type="dxa"/>
+              <w:left w:w="120" w:type="dxa"/>
+              <w:bottom w:w="120" w:type="dxa"/>
+              <w:right w:w="120" w:type="dxa"/>
+            </w:tcMar>
+            <w:hideMark/>
+          </w:tcPr>
+          <w:p>
+            <w:pPr>
+              <w:spacing w:before="300" w:after="300"/>
+              <w:jc w:val="right"/>
+            </w:pPr>
+          </w:p>
+        </w:tc>
+      </w:tr>
+      <w:tr>
+        <w:tc>
+          <w:tcPr>
+            <w:tcW w:w="0" w:type="auto"/>
+            <w:shd w:val="clear" w:color="auto" w:fill="FFFFFF"/>
+            <w:tcMar>
+              <w:top w:w="120" w:type="dxa"/>
+              <w:left w:w="240" w:type="dxa"/>
+              <w:bottom w:w="120" w:type="dxa"/>
+              <w:right w:w="120" w:type="dxa"/>
+            </w:tcMar>
+            <w:hideMark/>
+          </w:tcPr>
+          <w:p>
+            <w:pPr>
+              <w:spacing w:before="300" w:after="300"/>
+            </w:pPr>
+            <w:r>
+              <w:t>-</w:t>
+            </w:r>
+          </w:p>
+        </w:tc>
+        <w:tc>
+          <w:tcPr>
+            <w:tcW w:w="0" w:type="auto"/>
+            <w:shd w:val="clear" w:color="auto" w:fill="FFFFFF"/>
+            <w:tcMar>
+              <w:top w:w="120" w:type="dxa"/>
+              <w:left w:w="120" w:type="dxa"/>
+              <w:bottom w:w="120" w:type="dxa"/>
+              <w:right w:w="120" w:type="dxa"/>
+            </w:tcMar>
+            <w:hideMark/>
+          </w:tcPr>
+          <w:p>
+            <w:pPr>
+              <w:spacing w:before="300" w:after="300"/>
+            </w:pPr>
+            <w:r>
+              <w:t>Subtraction</w:t>
+            </w:r>
+          </w:p>
+        </w:tc>
+        <w:tc>
+          <w:tcPr>
+            <w:tcW w:w="0" w:type="auto"/>
+            <w:shd w:val="clear" w:color="auto" w:fill="FFFFFF"/>
+            <w:tcMar>
+              <w:top w:w="120" w:type="dxa"/>
+              <w:left w:w="120" w:type="dxa"/>
+              <w:bottom w:w="120" w:type="dxa"/>
+              <w:right w:w="120" w:type="dxa"/>
+            </w:tcMar>
+            <w:hideMark/>
+          </w:tcPr>
+          <w:p>
+            <w:pPr>
+              <w:spacing w:before="300" w:after="300"/>
+            </w:pPr>
+            <w:r>
+              <w:t>Subtracts one value from another</w:t>
+            </w:r>
+          </w:p>
+        </w:tc>
+        <w:tc>
+          <w:tcPr>
+            <w:tcW w:w="0" w:type="auto"/>
+            <w:shd w:val="clear" w:color="auto" w:fill="FFFFFF"/>
+            <w:tcMar>
+              <w:top w:w="120" w:type="dxa"/>
+              <w:left w:w="120" w:type="dxa"/>
+              <w:bottom w:w="120" w:type="dxa"/>
+              <w:right w:w="120" w:type="dxa"/>
+            </w:tcMar>
+            <w:hideMark/>
+          </w:tcPr>
+          <w:p>
+            <w:pPr>
+              <w:spacing w:before="300" w:after="300"/>
+            </w:pPr>
+            <w:r>
+              <w:t>x - y</w:t>
+            </w:r>
+          </w:p>
+        </w:tc>
+        <w:tc>
+          <w:tcPr>
+            <w:tcW w:w="0" w:type="auto"/>
+            <w:shd w:val="clear" w:color="auto" w:fill="FFFFFF"/>
+            <w:tcMar>
+              <w:top w:w="120" w:type="dxa"/>
+              <w:left w:w="120" w:type="dxa"/>
+              <w:bottom w:w="120" w:type="dxa"/>
+              <w:right w:w="120" w:type="dxa"/>
+            </w:tcMar>
+            <w:hideMark/>
+          </w:tcPr>
+          <w:p>
+            <w:pPr>
+              <w:spacing w:before="300" w:after="300"/>
+            </w:pPr>
+          </w:p>
+        </w:tc>
+      </w:tr>
+      <w:tr>
+        <w:tc>
+          <w:tcPr>
+            <w:tcW w:w="0" w:type="auto"/>
+            <w:shd w:val="clear" w:color="auto" w:fill="F1F1F1"/>
+            <w:tcMar>
+              <w:top w:w="120" w:type="dxa"/>
+              <w:left w:w="240" w:type="dxa"/>
+              <w:bottom w:w="120" w:type="dxa"/>
+              <w:right w:w="120" w:type="dxa"/>
+            </w:tcMar>
+            <w:hideMark/>
+          </w:tcPr>
+          <w:p>
+            <w:pPr>
+              <w:spacing w:before="300" w:after="300"/>
+            </w:pPr>
+            <w:r>
+              <w:t>*</w:t>
+            </w:r>
+          </w:p>
+        </w:tc>
+        <w:tc>
+          <w:tcPr>
+            <w:tcW w:w="0" w:type="auto"/>
+            <w:shd w:val="clear" w:color="auto" w:fill="F1F1F1"/>
+            <w:tcMar>
+              <w:top w:w="120" w:type="dxa"/>
+              <w:left w:w="120" w:type="dxa"/>
+              <w:bottom w:w="120" w:type="dxa"/>
+              <w:right w:w="120" w:type="dxa"/>
+            </w:tcMar>
+            <w:hideMark/>
+          </w:tcPr>
+          <w:p>
+            <w:pPr>
+              <w:spacing w:before="300" w:after="300"/>
+            </w:pPr>
+            <w:r>
+              <w:t>Multiplication</w:t>
+            </w:r>
+          </w:p>
+        </w:tc>
+        <w:tc>
+          <w:tcPr>
+            <w:tcW w:w="0" w:type="auto"/>
+            <w:shd w:val="clear" w:color="auto" w:fill="F1F1F1"/>
+            <w:tcMar>
+              <w:top w:w="120" w:type="dxa"/>
+              <w:left w:w="120" w:type="dxa"/>
+              <w:bottom w:w="120" w:type="dxa"/>
+              <w:right w:w="120" w:type="dxa"/>
+            </w:tcMar>
+            <w:hideMark/>
+          </w:tcPr>
+          <w:p>
+            <w:pPr>
+              <w:spacing w:before="300" w:after="300"/>
+            </w:pPr>
+            <w:r>
+              <w:t>Multiplies two values</w:t>
+            </w:r>
+          </w:p>
+        </w:tc>
+        <w:tc>
+          <w:tcPr>
+            <w:tcW w:w="0" w:type="auto"/>
+            <w:shd w:val="clear" w:color="auto" w:fill="F1F1F1"/>
+            <w:tcMar>
+              <w:top w:w="120" w:type="dxa"/>
+              <w:left w:w="120" w:type="dxa"/>
+              <w:bottom w:w="120" w:type="dxa"/>
+              <w:right w:w="120" w:type="dxa"/>
+            </w:tcMar>
+            <w:hideMark/>
+          </w:tcPr>
+          <w:p>
+            <w:pPr>
+              <w:spacing w:before="300" w:after="300"/>
+            </w:pPr>
+            <w:r>
+              <w:t>x * y</w:t>
+            </w:r>
+          </w:p>
+        </w:tc>
+        <w:tc>
+          <w:tcPr>
+            <w:tcW w:w="0" w:type="auto"/>
+            <w:shd w:val="clear" w:color="auto" w:fill="F1F1F1"/>
+            <w:tcMar>
+              <w:top w:w="120" w:type="dxa"/>
+              <w:left w:w="120" w:type="dxa"/>
+              <w:bottom w:w="120" w:type="dxa"/>
+              <w:right w:w="120" w:type="dxa"/>
+            </w:tcMar>
+            <w:hideMark/>
+          </w:tcPr>
+          <w:p>
+            <w:pPr>
+              <w:spacing w:before="300" w:after="300"/>
+            </w:pPr>
+            <w:hyperlink r:id="rId14" w:tgtFrame="_blank" w:history="1">
+              <w:r>
+                <w:rPr>
+                  <w:rStyle w:val="Hyperlink"/>
+                  <w:rFonts w:ascii="Verdana" w:hAnsi="Verdana"/>
+                  <w:color w:val="FFFFFF"/>
+                  <w:sz w:val="23"/>
+                  <w:szCs w:val="23"/>
+                  <w:bdr w:val="none" w:sz="0" w:space="0" w:color="auto" w:frame="1"/>
+                  <w:shd w:val="clear" w:color="auto" w:fill="4CAF50"/>
+                </w:rPr>
+                <w:t xml:space="preserve"> </w:t>
+              </w:r>
+            </w:hyperlink>
+          </w:p>
+        </w:tc>
+      </w:tr>
+      <w:tr>
+        <w:tc>
+          <w:tcPr>
+            <w:tcW w:w="0" w:type="auto"/>
+            <w:shd w:val="clear" w:color="auto" w:fill="FFFFFF"/>
+            <w:tcMar>
+              <w:top w:w="120" w:type="dxa"/>
+              <w:left w:w="240" w:type="dxa"/>
+              <w:bottom w:w="120" w:type="dxa"/>
+              <w:right w:w="120" w:type="dxa"/>
+            </w:tcMar>
+            <w:hideMark/>
+          </w:tcPr>
+          <w:p>
+            <w:pPr>
+              <w:spacing w:before="300" w:after="300"/>
+            </w:pPr>
+            <w:r>
+              <w:t>/</w:t>
+            </w:r>
+          </w:p>
+        </w:tc>
+        <w:tc>
+          <w:tcPr>
+            <w:tcW w:w="0" w:type="auto"/>
+            <w:shd w:val="clear" w:color="auto" w:fill="FFFFFF"/>
+            <w:tcMar>
+              <w:top w:w="120" w:type="dxa"/>
+              <w:left w:w="120" w:type="dxa"/>
+              <w:bottom w:w="120" w:type="dxa"/>
+              <w:right w:w="120" w:type="dxa"/>
+            </w:tcMar>
+            <w:hideMark/>
+          </w:tcPr>
+          <w:p>
+            <w:pPr>
+              <w:spacing w:before="300" w:after="300"/>
+            </w:pPr>
+            <w:r>
+              <w:t>Division</w:t>
+            </w:r>
+          </w:p>
+        </w:tc>
+        <w:tc>
+          <w:tcPr>
+            <w:tcW w:w="0" w:type="auto"/>
+            <w:shd w:val="clear" w:color="auto" w:fill="FFFFFF"/>
+            <w:tcMar>
+              <w:top w:w="120" w:type="dxa"/>
+              <w:left w:w="120" w:type="dxa"/>
+              <w:bottom w:w="120" w:type="dxa"/>
+              <w:right w:w="120" w:type="dxa"/>
+            </w:tcMar>
+            <w:hideMark/>
+          </w:tcPr>
+          <w:p>
+            <w:pPr>
+              <w:spacing w:before="300" w:after="300"/>
+            </w:pPr>
+            <w:r>
+              <w:t>Divides one value by another</w:t>
+            </w:r>
+          </w:p>
+        </w:tc>
+        <w:tc>
+          <w:tcPr>
+            <w:tcW w:w="0" w:type="auto"/>
+            <w:shd w:val="clear" w:color="auto" w:fill="FFFFFF"/>
+            <w:tcMar>
+              <w:top w:w="120" w:type="dxa"/>
+              <w:left w:w="120" w:type="dxa"/>
+              <w:bottom w:w="120" w:type="dxa"/>
+              <w:right w:w="120" w:type="dxa"/>
+            </w:tcMar>
+            <w:hideMark/>
+          </w:tcPr>
+          <w:p>
+            <w:pPr>
+              <w:spacing w:before="300" w:after="300"/>
+            </w:pPr>
+            <w:r>
+              <w:t>x / y</w:t>
+            </w:r>
+          </w:p>
+        </w:tc>
+        <w:tc>
+          <w:tcPr>
+            <w:tcW w:w="0" w:type="auto"/>
+            <w:shd w:val="clear" w:color="auto" w:fill="FFFFFF"/>
+            <w:tcMar>
+              <w:top w:w="120" w:type="dxa"/>
+              <w:left w:w="120" w:type="dxa"/>
+              <w:bottom w:w="120" w:type="dxa"/>
+              <w:right w:w="120" w:type="dxa"/>
+            </w:tcMar>
+            <w:hideMark/>
+          </w:tcPr>
+          <w:p>
+            <w:pPr>
+              <w:spacing w:before="300" w:after="300"/>
+            </w:pPr>
+            <w:hyperlink r:id="rId15" w:tgtFrame="_blank" w:history="1">
+              <w:r>
+                <w:rPr>
+                  <w:rStyle w:val="Hyperlink"/>
+                  <w:rFonts w:ascii="Verdana" w:hAnsi="Verdana"/>
+                  <w:color w:val="FFFFFF"/>
+                  <w:sz w:val="23"/>
+                  <w:szCs w:val="23"/>
+                  <w:bdr w:val="none" w:sz="0" w:space="0" w:color="auto" w:frame="1"/>
+                  <w:shd w:val="clear" w:color="auto" w:fill="4CAF50"/>
+                </w:rPr>
+                <w:t xml:space="preserve"> </w:t>
+              </w:r>
+            </w:hyperlink>
+          </w:p>
+        </w:tc>
+      </w:tr>
+      <w:tr>
+        <w:tc>
+          <w:tcPr>
+            <w:tcW w:w="0" w:type="auto"/>
+            <w:shd w:val="clear" w:color="auto" w:fill="F1F1F1"/>
+            <w:tcMar>
+              <w:top w:w="120" w:type="dxa"/>
+              <w:left w:w="240" w:type="dxa"/>
+              <w:bottom w:w="120" w:type="dxa"/>
+              <w:right w:w="120" w:type="dxa"/>
+            </w:tcMar>
+            <w:hideMark/>
+          </w:tcPr>
+          <w:p>
+            <w:pPr>
+              <w:spacing w:before="300" w:after="300"/>
+            </w:pPr>
+            <w:r>
+              <w:lastRenderedPageBreak/>
+              <w:t>%</w:t>
+            </w:r>
+          </w:p>
+        </w:tc>
+        <w:tc>
+          <w:tcPr>
+            <w:tcW w:w="0" w:type="auto"/>
+            <w:shd w:val="clear" w:color="auto" w:fill="F1F1F1"/>
+            <w:tcMar>
+              <w:top w:w="120" w:type="dxa"/>
+              <w:left w:w="120" w:type="dxa"/>
+              <w:bottom w:w="120" w:type="dxa"/>
+              <w:right w:w="120" w:type="dxa"/>
+            </w:tcMar>
+            <w:hideMark/>
+          </w:tcPr>
+          <w:p>
+            <w:pPr>
+              <w:spacing w:before="300" w:after="300"/>
+            </w:pPr>
+            <w:r>
+              <w:t>Modulus</w:t>
+            </w:r>
+          </w:p>
+        </w:tc>
+        <w:tc>
+          <w:tcPr>
+            <w:tcW w:w="0" w:type="auto"/>
+            <w:shd w:val="clear" w:color="auto" w:fill="F1F1F1"/>
+            <w:tcMar>
+              <w:top w:w="120" w:type="dxa"/>
+              <w:left w:w="120" w:type="dxa"/>
+              <w:bottom w:w="120" w:type="dxa"/>
+              <w:right w:w="120" w:type="dxa"/>
+            </w:tcMar>
+            <w:hideMark/>
+          </w:tcPr>
+          <w:p>
+            <w:pPr>
+              <w:spacing w:before="300" w:after="300"/>
+            </w:pPr>
+            <w:r>
+              <w:t>Returns the division remainder</w:t>
+            </w:r>
+          </w:p>
+        </w:tc>
+        <w:tc>
+          <w:tcPr>
+            <w:tcW w:w="0" w:type="auto"/>
+            <w:shd w:val="clear" w:color="auto" w:fill="F1F1F1"/>
+            <w:tcMar>
+              <w:top w:w="120" w:type="dxa"/>
+              <w:left w:w="120" w:type="dxa"/>
+              <w:bottom w:w="120" w:type="dxa"/>
+              <w:right w:w="120" w:type="dxa"/>
+            </w:tcMar>
+            <w:hideMark/>
+          </w:tcPr>
+          <w:p>
+            <w:pPr>
+              <w:spacing w:before="300" w:after="300"/>
+            </w:pPr>
+            <w:r>
+              <w:t>x % y</w:t>
+            </w:r>
+          </w:p>
+        </w:tc>
+        <w:tc>
+          <w:tcPr>
+            <w:tcW w:w="0" w:type="auto"/>
+            <w:shd w:val="clear" w:color="auto" w:fill="F1F1F1"/>
+            <w:tcMar>
+              <w:top w:w="120" w:type="dxa"/>
+              <w:left w:w="120" w:type="dxa"/>
+              <w:bottom w:w="120" w:type="dxa"/>
+              <w:right w:w="120" w:type="dxa"/>
+            </w:tcMar>
+            <w:hideMark/>
+          </w:tcPr>
+          <w:p>
+            <w:pPr>
+              <w:spacing w:before="300" w:after="300"/>
+            </w:pPr>
+            <w:hyperlink r:id="rId16" w:tgtFrame="_blank" w:history="1">
+              <w:r>
+                <w:rPr>
+                  <w:rStyle w:val="Hyperlink"/>
+                  <w:rFonts w:ascii="Verdana" w:hAnsi="Verdana"/>
+                  <w:color w:val="FFFFFF"/>
+                  <w:sz w:val="23"/>
+                  <w:szCs w:val="23"/>
+                  <w:bdr w:val="none" w:sz="0" w:space="0" w:color="auto" w:frame="1"/>
+                  <w:shd w:val="clear" w:color="auto" w:fill="4CAF50"/>
+                </w:rPr>
+                <w:t xml:space="preserve"> </w:t>
+              </w:r>
+            </w:hyperlink>
+          </w:p>
+        </w:tc>
+      </w:tr>
+      <w:tr>
+        <w:tc>
+          <w:tcPr>
+            <w:tcW w:w="0" w:type="auto"/>
+            <w:shd w:val="clear" w:color="auto" w:fill="FFFFFF"/>
+            <w:tcMar>
+              <w:top w:w="120" w:type="dxa"/>
+              <w:left w:w="240" w:type="dxa"/>
+              <w:bottom w:w="120" w:type="dxa"/>
+              <w:right w:w="120" w:type="dxa"/>
+            </w:tcMar>
+            <w:hideMark/>
+          </w:tcPr>
+          <w:p>
+            <w:pPr>
+              <w:spacing w:before="300" w:after="300"/>
+            </w:pPr>
+            <w:r>
+              <w:t>++</w:t>
+            </w:r>
+          </w:p>
+        </w:tc>
+        <w:tc>
+          <w:tcPr>
+            <w:tcW w:w="0" w:type="auto"/>
+            <w:shd w:val="clear" w:color="auto" w:fill="FFFFFF"/>
+            <w:tcMar>
+              <w:top w:w="120" w:type="dxa"/>
+              <w:left w:w="120" w:type="dxa"/>
+              <w:bottom w:w="120" w:type="dxa"/>
+              <w:right w:w="120" w:type="dxa"/>
+            </w:tcMar>
+            <w:hideMark/>
+          </w:tcPr>
+          <w:p>
+            <w:pPr>
+              <w:spacing w:before="300" w:after="300"/>
+            </w:pPr>
+            <w:r>
+              <w:t>Increment</w:t>
+            </w:r>
+          </w:p>
+        </w:tc>
+        <w:tc>
+          <w:tcPr>
+            <w:tcW w:w="0" w:type="auto"/>
+            <w:shd w:val="clear" w:color="auto" w:fill="FFFFFF"/>
+            <w:tcMar>
+              <w:top w:w="120" w:type="dxa"/>
+              <w:left w:w="120" w:type="dxa"/>
+              <w:bottom w:w="120" w:type="dxa"/>
+              <w:right w:w="120" w:type="dxa"/>
+            </w:tcMar>
+            <w:hideMark/>
+          </w:tcPr>
+          <w:p>
+            <w:pPr>
+              <w:spacing w:before="300" w:after="300"/>
+            </w:pPr>
+            <w:r>
+              <w:t>Increases the value of a variable by 1</w:t>
+            </w:r>
+          </w:p>
+        </w:tc>
+        <w:tc>
+          <w:tcPr>
+            <w:tcW w:w="0" w:type="auto"/>
+            <w:shd w:val="clear" w:color="auto" w:fill="FFFFFF"/>
+            <w:tcMar>
+              <w:top w:w="120" w:type="dxa"/>
+              <w:left w:w="120" w:type="dxa"/>
+              <w:bottom w:w="120" w:type="dxa"/>
+              <w:right w:w="120" w:type="dxa"/>
+            </w:tcMar>
+            <w:hideMark/>
+          </w:tcPr>
+          <w:p>
+            <w:pPr>
+              <w:spacing w:before="300" w:after="300"/>
+            </w:pPr>
+            <w:r>
+              <w:t>++x</w:t>
+            </w:r>
+          </w:p>
+        </w:tc>
+        <w:tc>
+          <w:tcPr>
+            <w:tcW w:w="0" w:type="auto"/>
+            <w:shd w:val="clear" w:color="auto" w:fill="FFFFFF"/>
+            <w:tcMar>
+              <w:top w:w="120" w:type="dxa"/>
+              <w:left w:w="120" w:type="dxa"/>
+              <w:bottom w:w="120" w:type="dxa"/>
+              <w:right w:w="120" w:type="dxa"/>
+            </w:tcMar>
+            <w:hideMark/>
+          </w:tcPr>
+          <w:p>
+            <w:pPr>
+              <w:spacing w:before="300" w:after="300"/>
+            </w:pPr>
+            <w:hyperlink r:id="rId17" w:tgtFrame="_blank" w:history="1">
+              <w:r>
+                <w:rPr>
+                  <w:rStyle w:val="Hyperlink"/>
+                  <w:rFonts w:ascii="Verdana" w:hAnsi="Verdana"/>
+                  <w:color w:val="FFFFFF"/>
+                  <w:sz w:val="23"/>
+                  <w:szCs w:val="23"/>
+                  <w:bdr w:val="none" w:sz="0" w:space="0" w:color="auto" w:frame="1"/>
+                  <w:shd w:val="clear" w:color="auto" w:fill="4CAF50"/>
+                </w:rPr>
+                <w:t xml:space="preserve"> </w:t>
+              </w:r>
+            </w:hyperlink>
+          </w:p>
+        </w:tc>
+      </w:tr>
+      <w:tr>
+        <w:tc>
+          <w:tcPr>
+            <w:tcW w:w="0" w:type="auto"/>
+            <w:shd w:val="clear" w:color="auto" w:fill="F1F1F1"/>
+            <w:tcMar>
+              <w:top w:w="120" w:type="dxa"/>
+              <w:left w:w="240" w:type="dxa"/>
+              <w:bottom w:w="120" w:type="dxa"/>
+              <w:right w:w="120" w:type="dxa"/>
+            </w:tcMar>
+            <w:hideMark/>
+          </w:tcPr>
+          <w:p>
+            <w:pPr>
+              <w:spacing w:before="300" w:after="300"/>
+            </w:pPr>
+            <w:r>
+              <w:t>--</w:t>
+            </w:r>
+          </w:p>
+        </w:tc>
+        <w:tc>
+          <w:tcPr>
+            <w:tcW w:w="0" w:type="auto"/>
+            <w:shd w:val="clear" w:color="auto" w:fill="F1F1F1"/>
+            <w:tcMar>
+              <w:top w:w="120" w:type="dxa"/>
+              <w:left w:w="120" w:type="dxa"/>
+              <w:bottom w:w="120" w:type="dxa"/>
+              <w:right w:w="120" w:type="dxa"/>
+            </w:tcMar>
+            <w:hideMark/>
+          </w:tcPr>
+          <w:p>
+            <w:pPr>
+              <w:spacing w:before="300" w:after="300"/>
+            </w:pPr>
+            <w:r>
+              <w:t>Decrement</w:t>
+            </w:r>
+          </w:p>
+        </w:tc>
+        <w:tc>
+          <w:tcPr>
+            <w:tcW w:w="0" w:type="auto"/>
+            <w:shd w:val="clear" w:color="auto" w:fill="F1F1F1"/>
+            <w:tcMar>
+              <w:top w:w="120" w:type="dxa"/>
+              <w:left w:w="120" w:type="dxa"/>
+              <w:bottom w:w="120" w:type="dxa"/>
+              <w:right w:w="120" w:type="dxa"/>
+            </w:tcMar>
+            <w:hideMark/>
+          </w:tcPr>
+          <w:p>
+            <w:pPr>
+              <w:spacing w:before="300" w:after="300"/>
+            </w:pPr>
+            <w:r>
+              <w:t>Decreases the value of a variable by 1</w:t>
+            </w:r>
+          </w:p>
+        </w:tc>
+        <w:tc>
+          <w:tcPr>
+            <w:tcW w:w="0" w:type="auto"/>
+            <w:shd w:val="clear" w:color="auto" w:fill="F1F1F1"/>
+            <w:tcMar>
+              <w:top w:w="120" w:type="dxa"/>
+              <w:left w:w="120" w:type="dxa"/>
+              <w:bottom w:w="120" w:type="dxa"/>
+              <w:right w:w="120" w:type="dxa"/>
+            </w:tcMar>
+            <w:hideMark/>
+          </w:tcPr>
+          <w:p>
+            <w:pPr>
+              <w:spacing w:before="300" w:after="300"/>
+            </w:pPr>
+            <w:r>
+              <w:t>--x</w:t>
+            </w:r>
+          </w:p>
+        </w:tc>
+        <w:tc>
+          <w:tcPr>
+            <w:tcW w:w="0" w:type="auto"/>
+            <w:shd w:val="clear" w:color="auto" w:fill="F1F1F1"/>
+            <w:tcMar>
+              <w:top w:w="120" w:type="dxa"/>
+              <w:left w:w="120" w:type="dxa"/>
+              <w:bottom w:w="120" w:type="dxa"/>
+              <w:right w:w="120" w:type="dxa"/>
+            </w:tcMar>
+            <w:hideMark/>
+          </w:tcPr>
+          <w:p>
+            <w:pPr>
+              <w:spacing w:before="300" w:after="300"/>
+            </w:pPr>
+            <w:hyperlink r:id="rId18" w:tgtFrame="_blank" w:history="1">
+              <w:r>
+                <w:rPr>
+                  <w:rStyle w:val="Hyperlink"/>
+                  <w:rFonts w:ascii="Verdana" w:hAnsi="Verdana"/>
+                  <w:color w:val="FFFFFF"/>
+                  <w:sz w:val="23"/>
+                  <w:szCs w:val="23"/>
+                  <w:bdr w:val="none" w:sz="0" w:space="0" w:color="auto" w:frame="1"/>
+                  <w:shd w:val="clear" w:color="auto" w:fill="4CAF50"/>
+                </w:rPr>
+                <w:t xml:space="preserve"> </w:t>
+              </w:r>
+            </w:hyperlink>
+          </w:p>
+        </w:tc>
+      </w:tr>
+    </w:tbl>
+    <w:p>
+      <w:pPr>
+        <w:spacing w:before="300" w:after="300"/>
+        <w:rPr>
+          <w:rFonts w:ascii="Times New Roman" w:hAnsi="Times New Roman"/>
+          <w:sz w:val="24"/>
+          <w:szCs w:val="24"/>
+        </w:rPr>
+      </w:pPr>
+      <w:r>
+        <w:pict w14:anchorId="0016CD44">
+          <v:rect id="_x0000_i1037" style="width:0;height:0" o:hralign="center" o:hrstd="t" o:hrnoshade="t" o:hr="t" fillcolor="black" stroked="f"/>
+        </w:pict>
+      </w:r>
+    </w:p>
+    <w:p>
+      <w:pPr>
+        <w:spacing w:before="300" w:after="300"/>
+      </w:pPr>
+      <w:r>
+        <w:pict w14:anchorId="05CD65A6">
+          <v:rect id="_x0000_i1038" style="width:0;height:0" o:hralign="center" o:hrstd="t" o:hrnoshade="t" o:hr="t" fillcolor="black" stroked="f"/>
+        </w:pict>
+      </w:r>
+    </w:p>
+    <w:p>
+      <w:pPr>
+        <w:pStyle w:val="Heading2"/>
+        <w:shd w:val="clear" w:color="auto" w:fill="FFFFFF"/>
+        <w:spacing w:before="150" w:beforeAutospacing="0" w:after="150" w:afterAutospacing="0"/>
+        <w:rPr>
+          <w:rFonts w:ascii="Segoe UI" w:hAnsi="Segoe UI" w:cs="Segoe UI"/>
+          <w:b w:val="0"/>
+          <w:bCs w:val="0"/>
+          <w:color w:val="000000"/>
+          <w:sz w:val="48"/>
+          <w:szCs w:val="48"/>
+        </w:rPr>
+      </w:pPr>
+      <w:r>
+        <w:rPr>
+          <w:rFonts w:ascii="Segoe UI" w:hAnsi="Segoe UI" w:cs="Segoe UI"/>
+          <w:b w:val="0"/>
+          <w:bCs w:val="0"/>
+          <w:color w:val="000000"/>
+          <w:sz w:val="48"/>
+          <w:szCs w:val="48"/>
+        </w:rPr>
+        <w:t>Java Assignment Operators</w:t>
+      </w:r>
+    </w:p>
+    <w:p>
+      <w:pPr>
+        <w:pStyle w:val="NormalWeb"/>
+        <w:shd w:val="clear" w:color="auto" w:fill="FFFFFF"/>
+        <w:spacing w:before="288" w:beforeAutospacing="0" w:after="288" w:afterAutospacing="0"/>
+        <w:rPr>
+          <w:rFonts w:ascii="Verdana" w:hAnsi="Verdana"/>
+          <w:color w:val="000000"/>
+          <w:sz w:val="23"/>
+          <w:szCs w:val="23"/>
+        </w:rPr>
+      </w:pPr>
+      <w:r>
+        <w:rPr>
+          <w:rFonts w:ascii="Verdana" w:hAnsi="Verdana"/>
+          <w:color w:val="000000"/>
+          <w:sz w:val="23"/>
+          <w:szCs w:val="23"/>
+        </w:rPr>
+        <w:t>Assignment operators are used to assign values to variables.</w:t>
+      </w:r>
+    </w:p>
+    <w:p>
+      <w:pPr>
+        <w:pStyle w:val="NormalWeb"/>
+        <w:shd w:val="clear" w:color="auto" w:fill="FFFFFF"/>
+        <w:spacing w:before="288" w:beforeAutospacing="0" w:after="288" w:afterAutospacing="0"/>
+        <w:rPr>
+          <w:rFonts w:ascii="Verdana" w:hAnsi="Verdana"/>
+          <w:color w:val="000000"/>
+          <w:sz w:val="23"/>
+          <w:szCs w:val="23"/>
+        </w:rPr>
+      </w:pPr>
+      <w:r>
+        <w:rPr>
+          <w:rFonts w:ascii="Verdana" w:hAnsi="Verdana"/>
+          <w:color w:val="000000"/>
+          <w:sz w:val="23"/>
+          <w:szCs w:val="23"/>
+        </w:rPr>
+        <w:t>In the example below, we use the </w:t>
+      </w:r>
+      <w:r>
+        <w:rPr>
+          <w:rStyle w:val="Strong"/>
+          <w:rFonts w:ascii="Verdana" w:hAnsi="Verdana"/>
+          <w:color w:val="000000"/>
+          <w:sz w:val="23"/>
+          <w:szCs w:val="23"/>
+        </w:rPr>
+        <w:t>assignment</w:t>
+      </w:r>
+      <w:r>
+        <w:rPr>
+          <w:rFonts w:ascii="Verdana" w:hAnsi="Verdana"/>
+          <w:color w:val="000000"/>
+          <w:sz w:val="23"/>
+          <w:szCs w:val="23"/>
+        </w:rPr>
+        <w:t> operator (</w:t>
+      </w:r>
+      <w:r>
+        <w:rPr>
+          <w:rStyle w:val="HTMLCode"/>
+          <w:rFonts w:ascii="Consolas" w:hAnsi="Consolas"/>
+          <w:color w:val="DC143C"/>
+          <w:sz w:val="24"/>
+          <w:szCs w:val="24"/>
+          <w:shd w:val="clear" w:color="auto" w:fill="F1F1F1"/>
+        </w:rPr>
+        <w:t>=</w:t>
+      </w:r>
+      <w:r>
+        <w:rPr>
+          <w:rFonts w:ascii="Verdana" w:hAnsi="Verdana"/>
+          <w:color w:val="000000"/>
+          <w:sz w:val="23"/>
+          <w:szCs w:val="23"/>
+        </w:rPr>
+        <w:t>) to assign the value </w:t>
+      </w:r>
+      <w:r>
+        <w:rPr>
+          <w:rStyle w:val="Strong"/>
+          <w:rFonts w:ascii="Verdana" w:hAnsi="Verdana"/>
+          <w:color w:val="000000"/>
+          <w:sz w:val="23"/>
+          <w:szCs w:val="23"/>
+        </w:rPr>
+        <w:t>10</w:t>
+      </w:r>
+      <w:r>
+        <w:rPr>
+          <w:rFonts w:ascii="Verdana" w:hAnsi="Verdana"/>
+          <w:color w:val="000000"/>
+          <w:sz w:val="23"/>
+          <w:szCs w:val="23"/>
+        </w:rPr>
+        <w:t> to a variable called </w:t>
+      </w:r>
+      <w:r>
+        <w:rPr>
+          <w:rStyle w:val="Strong"/>
+          <w:rFonts w:ascii="Verdana" w:hAnsi="Verdana"/>
+          <w:color w:val="000000"/>
+          <w:sz w:val="23"/>
+          <w:szCs w:val="23"/>
+        </w:rPr>
+        <w:t>x</w:t>
+      </w:r>
+      <w:r>
+        <w:rPr>
+          <w:rFonts w:ascii="Verdana" w:hAnsi="Verdana"/>
+          <w:color w:val="000000"/>
+          <w:sz w:val="23"/>
+          <w:szCs w:val="23"/>
+        </w:rPr>
+        <w:t>:</w:t>
+      </w:r>
+    </w:p>
+    <w:p>
+      <w:pPr>
+        <w:pStyle w:val="NormalWeb"/>
+        <w:shd w:val="clear" w:color="auto" w:fill="FFFFFF"/>
+        <w:spacing w:before="288" w:beforeAutospacing="0" w:after="288" w:afterAutospacing="0"/>
+        <w:rPr>
+          <w:rFonts w:ascii="Verdana" w:hAnsi="Verdana"/>
+          <w:color w:val="000000"/>
+          <w:sz w:val="23"/>
+          <w:szCs w:val="23"/>
+        </w:rPr>
+      </w:pPr>
+      <w:r>
+        <w:rPr>
+          <w:rFonts w:ascii="Verdana" w:hAnsi="Verdana"/>
+          <w:color w:val="000000"/>
+          <w:sz w:val="23"/>
+          <w:szCs w:val="23"/>
+        </w:rPr>
+        <w:t>A list of all assignment operators:</w:t>
+      </w:r>
+    </w:p>
+    <w:tbl>
+      <w:tblPr>
+        <w:tblW w:w="9165" w:type="dxa"/>
+        <w:tblBorders>
+          <w:top w:val="single" w:sz="6" w:space="0" w:color="CCCCCC"/>
+          <w:left w:val="single" w:sz="6" w:space="0" w:color="CCCCCC"/>
+          <w:bottom w:val="single" w:sz="6" w:space="0" w:color="CCCCCC"/>
+          <w:right w:val="single" w:sz="6" w:space="0" w:color="CCCCCC"/>
+        </w:tblBorders>
+        <w:shd w:val="clear" w:color="auto" w:fill="FFFFFF"/>
+        <w:tblCellMar>
+          <w:top w:w="15" w:type="dxa"/>
+          <w:left w:w="15" w:type="dxa"/>
+          <w:bottom w:w="15" w:type="dxa"/>
+          <w:right w:w="15" w:type="dxa"/>
+        </w:tblCellMar>
+        <w:tblLook w:val="04A0" w:firstRow="1" w:lastRow="0" w:firstColumn="1" w:lastColumn="0" w:noHBand="0" w:noVBand="1"/>
+      </w:tblPr>
+      <w:tblGrid>
+        <w:gridCol w:w="2615"/>
+        <w:gridCol w:w="2614"/>
+        <w:gridCol w:w="2584"/>
+        <w:gridCol w:w="1352"/>
+      </w:tblGrid>
+      <w:tr>
+        <w:tc>
+          <w:tcPr>
+            <w:tcW w:w="2610" w:type="dxa"/>
+            <w:shd w:val="clear" w:color="auto" w:fill="FFFFFF"/>
+            <w:tcMar>
+              <w:top w:w="120" w:type="dxa"/>
+              <w:left w:w="240" w:type="dxa"/>
+              <w:bottom w:w="120" w:type="dxa"/>
+              <w:right w:w="120" w:type="dxa"/>
+            </w:tcMar>
+            <w:hideMark/>
+          </w:tcPr>
+          <w:p>
+            <w:pPr>
+              <w:spacing w:before="300" w:after="300"/>
+              <w:rPr>
+                <w:rFonts w:ascii="Verdana" w:hAnsi="Verdana"/>
+                <w:b/>
+                <w:bCs/>
+                <w:color w:val="000000"/>
+                <w:sz w:val="23"/>
+                <w:szCs w:val="23"/>
+              </w:rPr>
+            </w:pPr>
+            <w:r>
+              <w:rPr>
+                <w:rFonts w:ascii="Verdana" w:hAnsi="Verdana"/>
+                <w:b/>
+                <w:bCs/>
+                <w:color w:val="000000"/>
+                <w:sz w:val="23"/>
+                <w:szCs w:val="23"/>
+              </w:rPr>
+              <w:t>Operator</w:t>
+            </w:r>
+          </w:p>
+        </w:tc>
+        <w:tc>
+          <w:tcPr>
+            <w:tcW w:w="2610" w:type="dxa"/>
+            <w:shd w:val="clear" w:color="auto" w:fill="FFFFFF"/>
+            <w:tcMar>
+              <w:top w:w="120" w:type="dxa"/>
+              <w:left w:w="120" w:type="dxa"/>
+              <w:bottom w:w="120" w:type="dxa"/>
+              <w:right w:w="120" w:type="dxa"/>
+            </w:tcMar>
+            <w:hideMark/>
+          </w:tcPr>
+          <w:p>
+            <w:pPr>
+              <w:spacing w:before="300" w:after="300"/>
+              <w:rPr>
+                <w:rFonts w:ascii="Verdana" w:hAnsi="Verdana"/>
+                <w:b/>
+                <w:bCs/>
+                <w:color w:val="000000"/>
+                <w:sz w:val="23"/>
+                <w:szCs w:val="23"/>
+              </w:rPr>
+            </w:pPr>
+            <w:r>
+              <w:rPr>
+                <w:rFonts w:ascii="Verdana" w:hAnsi="Verdana"/>
+                <w:b/>
+                <w:bCs/>
+                <w:color w:val="000000"/>
+                <w:sz w:val="23"/>
+                <w:szCs w:val="23"/>
+              </w:rPr>
+              <w:t>Example</w:t>
+            </w:r>
+          </w:p>
+        </w:tc>
+        <w:tc>
+          <w:tcPr>
+            <w:tcW w:w="2580" w:type="dxa"/>
+            <w:shd w:val="clear" w:color="auto" w:fill="FFFFFF"/>
+            <w:tcMar>
+              <w:top w:w="120" w:type="dxa"/>
+              <w:left w:w="120" w:type="dxa"/>
+              <w:bottom w:w="120" w:type="dxa"/>
+              <w:right w:w="120" w:type="dxa"/>
+            </w:tcMar>
+            <w:hideMark/>
+          </w:tcPr>
+          <w:p>
+            <w:pPr>
+              <w:spacing w:before="300" w:after="300"/>
+              <w:rPr>
+                <w:rFonts w:ascii="Verdana" w:hAnsi="Verdana"/>
+                <w:b/>
+                <w:bCs/>
+                <w:color w:val="000000"/>
+                <w:sz w:val="23"/>
+                <w:szCs w:val="23"/>
+              </w:rPr>
+            </w:pPr>
+            <w:r>
+              <w:rPr>
+                <w:rFonts w:ascii="Verdana" w:hAnsi="Verdana"/>
+                <w:b/>
+                <w:bCs/>
+                <w:color w:val="000000"/>
+                <w:sz w:val="23"/>
+                <w:szCs w:val="23"/>
+              </w:rPr>
+              <w:t>Same As</w:t>
+            </w:r>
+          </w:p>
+        </w:tc>
+        <w:tc>
+          <w:tcPr>
+            <w:tcW w:w="1350" w:type="dxa"/>
+            <w:shd w:val="clear" w:color="auto" w:fill="FFFFFF"/>
+            <w:tcMar>
+              <w:top w:w="120" w:type="dxa"/>
+              <w:left w:w="120" w:type="dxa"/>
+              <w:bottom w:w="120" w:type="dxa"/>
+              <w:right w:w="120" w:type="dxa"/>
+            </w:tcMar>
+            <w:hideMark/>
+          </w:tcPr>
+          <w:p>
+            <w:pPr>
+              <w:spacing w:before="300" w:after="300"/>
+              <w:rPr>
+                <w:rFonts w:ascii="Verdana" w:hAnsi="Verdana"/>
+                <w:b/>
+                <w:bCs/>
+                <w:color w:val="000000"/>
+                <w:sz w:val="23"/>
+                <w:szCs w:val="23"/>
+              </w:rPr>
+            </w:pPr>
+            <w:r>
+              <w:rPr>
+                <w:rFonts w:ascii="Verdana" w:hAnsi="Verdana"/>
+                <w:b/>
+                <w:bCs/>
+                <w:color w:val="000000"/>
+                <w:sz w:val="23"/>
+                <w:szCs w:val="23"/>
+              </w:rPr>
+              <w:t xml:space="preserve"> </w:t>
+            </w:r>
+          </w:p>
+        </w:tc>
+      </w:tr>
+      <w:tr>
+        <w:tc>
+          <w:tcPr>
+            <w:tcW w:w="0" w:type="auto"/>
+            <w:shd w:val="clear" w:color="auto" w:fill="F1F1F1"/>
+            <w:tcMar>
+              <w:top w:w="120" w:type="dxa"/>
+              <w:left w:w="240" w:type="dxa"/>
+              <w:bottom w:w="120" w:type="dxa"/>
+              <w:right w:w="120" w:type="dxa"/>
+            </w:tcMar>
+            <w:hideMark/>
+          </w:tcPr>
+          <w:p>
+            <w:pPr>
+              <w:spacing w:before="300" w:after="300"/>
+              <w:rPr>
+                <w:rFonts w:ascii="Verdana" w:hAnsi="Verdana"/>
+                <w:color w:val="000000"/>
+                <w:sz w:val="23"/>
+                <w:szCs w:val="23"/>
+              </w:rPr>
+            </w:pPr>
+            <w:r>
+              <w:rPr>
+                <w:rFonts w:ascii="Verdana" w:hAnsi="Verdana"/>
+                <w:color w:val="000000"/>
+                <w:sz w:val="23"/>
+                <w:szCs w:val="23"/>
+              </w:rPr>
+              <w:t>=</w:t>
+            </w:r>
+          </w:p>
+        </w:tc>
+        <w:tc>
+          <w:tcPr>
+            <w:tcW w:w="0" w:type="auto"/>
+            <w:shd w:val="clear" w:color="auto" w:fill="F1F1F1"/>
+            <w:tcMar>
+              <w:top w:w="120" w:type="dxa"/>
+              <w:left w:w="120" w:type="dxa"/>
+              <w:bottom w:w="120" w:type="dxa"/>
+              <w:right w:w="120" w:type="dxa"/>
+            </w:tcMar>
+            <w:hideMark/>
+          </w:tcPr>
+          <w:p>
+            <w:pPr>
+              <w:spacing w:before="300" w:after="300"/>
+              <w:rPr>
+                <w:rFonts w:ascii="Verdana" w:hAnsi="Verdana"/>
+                <w:color w:val="000000"/>
+                <w:sz w:val="23"/>
+                <w:szCs w:val="23"/>
+              </w:rPr>
+            </w:pPr>
+            <w:r>
+              <w:rPr>
+                <w:rFonts w:ascii="Verdana" w:hAnsi="Verdana"/>
+                <w:color w:val="000000"/>
+                <w:sz w:val="23"/>
+                <w:szCs w:val="23"/>
+              </w:rPr>
+              <w:t>x = 5</w:t>
+            </w:r>
+          </w:p>
+        </w:tc>
+        <w:tc>
+          <w:tcPr>
+            <w:tcW w:w="0" w:type="auto"/>
+            <w:shd w:val="clear" w:color="auto" w:fill="F1F1F1"/>
+            <w:tcMar>
+              <w:top w:w="120" w:type="dxa"/>
+              <w:left w:w="120" w:type="dxa"/>
+              <w:bottom w:w="120" w:type="dxa"/>
+              <w:right w:w="120" w:type="dxa"/>
+            </w:tcMar>
+            <w:hideMark/>
+          </w:tcPr>
+          <w:p>
+            <w:pPr>
+              <w:spacing w:before="300" w:after="300"/>
+              <w:rPr>
+                <w:rFonts w:ascii="Verdana" w:hAnsi="Verdana"/>
+                <w:color w:val="000000"/>
+                <w:sz w:val="23"/>
+                <w:szCs w:val="23"/>
+              </w:rPr>
+            </w:pPr>
+            <w:r>
+              <w:rPr>
+                <w:rFonts w:ascii="Verdana" w:hAnsi="Verdana"/>
+                <w:color w:val="000000"/>
+                <w:sz w:val="23"/>
+                <w:szCs w:val="23"/>
+              </w:rPr>
+              <w:t>x = 5</w:t>
+            </w:r>
+          </w:p>
+        </w:tc>
+        <w:tc>
+          <w:tcPr>
+            <w:tcW w:w="0" w:type="auto"/>
+            <w:shd w:val="clear" w:color="auto" w:fill="F1F1F1"/>
+            <w:tcMar>
+              <w:top w:w="120" w:type="dxa"/>
+              <w:left w:w="120" w:type="dxa"/>
+              <w:bottom w:w="120" w:type="dxa"/>
+              <w:right w:w="120" w:type="dxa"/>
+            </w:tcMar>
+            <w:hideMark/>
+          </w:tcPr>
+          <w:p>
+            <w:pPr>
+              <w:spacing w:before="300" w:after="300"/>
+              <w:rPr>
+                <w:rFonts w:ascii="Verdana" w:hAnsi="Verdana"/>
+                <w:color w:val="000000"/>
+                <w:sz w:val="23"/>
+                <w:szCs w:val="23"/>
+              </w:rPr>
+            </w:pPr>
+            <w:hyperlink r:id="rId19" w:tgtFrame="_blank" w:history="1">
+              <w:r>
+                <w:rPr>
+                  <w:rStyle w:val="Hyperlink"/>
+                  <w:rFonts w:ascii="Verdana" w:hAnsi="Verdana"/>
+                  <w:color w:val="FFFFFF"/>
+                  <w:sz w:val="23"/>
+                  <w:szCs w:val="23"/>
+                  <w:bdr w:val="none" w:sz="0" w:space="0" w:color="auto" w:frame="1"/>
+                  <w:shd w:val="clear" w:color="auto" w:fill="4CAF50"/>
+                </w:rPr>
+                <w:t xml:space="preserve"> </w:t>
+              </w:r>
+            </w:hyperlink>
+          </w:p>
+        </w:tc>
+      </w:tr>
+      <w:tr>
+        <w:tc>
+          <w:tcPr>
+            <w:tcW w:w="0" w:type="auto"/>
+            <w:shd w:val="clear" w:color="auto" w:fill="FFFFFF"/>
+            <w:tcMar>
+              <w:top w:w="120" w:type="dxa"/>
+              <w:left w:w="240" w:type="dxa"/>
+              <w:bottom w:w="120" w:type="dxa"/>
+              <w:right w:w="120" w:type="dxa"/>
+            </w:tcMar>
+            <w:hideMark/>
+          </w:tcPr>
+          <w:p>
+            <w:pPr>
+              <w:spacing w:before="300" w:after="300"/>
+              <w:rPr>
+                <w:rFonts w:ascii="Verdana" w:hAnsi="Verdana"/>
+                <w:color w:val="000000"/>
+                <w:sz w:val="23"/>
+                <w:szCs w:val="23"/>
+              </w:rPr>
+            </w:pPr>
+            <w:r>
+              <w:rPr>
+                <w:rFonts w:ascii="Verdana" w:hAnsi="Verdana"/>
+                <w:color w:val="000000"/>
+                <w:sz w:val="23"/>
+                <w:szCs w:val="23"/>
+              </w:rPr>
+              <w:t>+=</w:t>
+            </w:r>
+          </w:p>
+        </w:tc>
+        <w:tc>
+          <w:tcPr>
+            <w:tcW w:w="0" w:type="auto"/>
+            <w:shd w:val="clear" w:color="auto" w:fill="FFFFFF"/>
+            <w:tcMar>
+              <w:top w:w="120" w:type="dxa"/>
+              <w:left w:w="120" w:type="dxa"/>
+              <w:bottom w:w="120" w:type="dxa"/>
+              <w:right w:w="120" w:type="dxa"/>
+            </w:tcMar>
+            <w:hideMark/>
+          </w:tcPr>
+          <w:p>
+            <w:pPr>
+              <w:spacing w:before="300" w:after="300"/>
+              <w:rPr>
+                <w:rFonts w:ascii="Verdana" w:hAnsi="Verdana"/>
+                <w:color w:val="000000"/>
+                <w:sz w:val="23"/>
+                <w:szCs w:val="23"/>
+              </w:rPr>
+            </w:pPr>
+            <w:r>
+              <w:rPr>
+                <w:rFonts w:ascii="Verdana" w:hAnsi="Verdana"/>
+                <w:color w:val="000000"/>
+                <w:sz w:val="23"/>
+                <w:szCs w:val="23"/>
+              </w:rPr>
+              <w:t>x += 3</w:t>
+            </w:r>
+          </w:p>
+        </w:tc>
+        <w:tc>
+          <w:tcPr>
+            <w:tcW w:w="0" w:type="auto"/>
+            <w:shd w:val="clear" w:color="auto" w:fill="FFFFFF"/>
+            <w:tcMar>
+              <w:top w:w="120" w:type="dxa"/>
+              <w:left w:w="120" w:type="dxa"/>
+              <w:bottom w:w="120" w:type="dxa"/>
+              <w:right w:w="120" w:type="dxa"/>
+            </w:tcMar>
+            <w:hideMark/>
+          </w:tcPr>
+          <w:p>
+            <w:pPr>
+              <w:spacing w:before="300" w:after="300"/>
+              <w:rPr>
+                <w:rFonts w:ascii="Verdana" w:hAnsi="Verdana"/>
+                <w:color w:val="000000"/>
+                <w:sz w:val="23"/>
+                <w:szCs w:val="23"/>
+              </w:rPr>
+            </w:pPr>
+            <w:r>
+              <w:rPr>
+                <w:rFonts w:ascii="Verdana" w:hAnsi="Verdana"/>
+                <w:color w:val="000000"/>
+                <w:sz w:val="23"/>
+                <w:szCs w:val="23"/>
+              </w:rPr>
+              <w:t>x = x + 3</w:t>
+            </w:r>
+          </w:p>
+        </w:tc>
+        <w:tc>
+          <w:tcPr>
+            <w:tcW w:w="0" w:type="auto"/>
+            <w:shd w:val="clear" w:color="auto" w:fill="FFFFFF"/>
+            <w:tcMar>
+              <w:top w:w="120" w:type="dxa"/>
+              <w:left w:w="120" w:type="dxa"/>
+              <w:bottom w:w="120" w:type="dxa"/>
+              <w:right w:w="120" w:type="dxa"/>
+            </w:tcMar>
+            <w:hideMark/>
+          </w:tcPr>
+          <w:p>
+            <w:pPr>
+              <w:spacing w:before="300" w:after="300"/>
+              <w:rPr>
+                <w:rFonts w:ascii="Verdana" w:hAnsi="Verdana"/>
+                <w:color w:val="000000"/>
+                <w:sz w:val="23"/>
+                <w:szCs w:val="23"/>
+              </w:rPr>
+            </w:pPr>
+            <w:hyperlink r:id="rId20" w:tgtFrame="_blank" w:history="1">
+              <w:r>
+                <w:rPr>
+                  <w:rStyle w:val="Hyperlink"/>
+                  <w:rFonts w:ascii="Verdana" w:hAnsi="Verdana"/>
+                  <w:color w:val="FFFFFF"/>
+                  <w:sz w:val="23"/>
+                  <w:szCs w:val="23"/>
+                  <w:bdr w:val="none" w:sz="0" w:space="0" w:color="auto" w:frame="1"/>
+                  <w:shd w:val="clear" w:color="auto" w:fill="4CAF50"/>
+                </w:rPr>
+                <w:t xml:space="preserve"> </w:t>
+              </w:r>
+            </w:hyperlink>
+          </w:p>
+        </w:tc>
+      </w:tr>
+      <w:tr>
+        <w:tc>
+          <w:tcPr>
+            <w:tcW w:w="0" w:type="auto"/>
+            <w:shd w:val="clear" w:color="auto" w:fill="F1F1F1"/>
+            <w:tcMar>
+              <w:top w:w="120" w:type="dxa"/>
+              <w:left w:w="240" w:type="dxa"/>
+              <w:bottom w:w="120" w:type="dxa"/>
+              <w:right w:w="120" w:type="dxa"/>
+            </w:tcMar>
+            <w:hideMark/>
+          </w:tcPr>
+          <w:p>
+            <w:pPr>
+              <w:spacing w:before="300" w:after="300"/>
+              <w:rPr>
+                <w:rFonts w:ascii="Verdana" w:hAnsi="Verdana"/>
+                <w:color w:val="000000"/>
+                <w:sz w:val="23"/>
+                <w:szCs w:val="23"/>
+              </w:rPr>
+            </w:pPr>
+            <w:r>
+              <w:rPr>
+                <w:rFonts w:ascii="Verdana" w:hAnsi="Verdana"/>
+                <w:color w:val="000000"/>
+                <w:sz w:val="23"/>
+                <w:szCs w:val="23"/>
+              </w:rPr>
+              <w:t>-=</w:t>
+            </w:r>
+          </w:p>
+        </w:tc>
+        <w:tc>
+          <w:tcPr>
+            <w:tcW w:w="0" w:type="auto"/>
+            <w:shd w:val="clear" w:color="auto" w:fill="F1F1F1"/>
+            <w:tcMar>
+              <w:top w:w="120" w:type="dxa"/>
+              <w:left w:w="120" w:type="dxa"/>
+              <w:bottom w:w="120" w:type="dxa"/>
+              <w:right w:w="120" w:type="dxa"/>
+            </w:tcMar>
+            <w:hideMark/>
+          </w:tcPr>
+          <w:p>
+            <w:pPr>
+              <w:spacing w:before="300" w:after="300"/>
+              <w:rPr>
+                <w:rFonts w:ascii="Verdana" w:hAnsi="Verdana"/>
+                <w:color w:val="000000"/>
+                <w:sz w:val="23"/>
+                <w:szCs w:val="23"/>
+              </w:rPr>
+            </w:pPr>
+            <w:r>
+              <w:rPr>
+                <w:rFonts w:ascii="Verdana" w:hAnsi="Verdana"/>
+                <w:color w:val="000000"/>
+                <w:sz w:val="23"/>
+                <w:szCs w:val="23"/>
+              </w:rPr>
+              <w:t>x -= 3</w:t>
+            </w:r>
+          </w:p>
+        </w:tc>
+        <w:tc>
+          <w:tcPr>
+            <w:tcW w:w="0" w:type="auto"/>
+            <w:shd w:val="clear" w:color="auto" w:fill="F1F1F1"/>
+            <w:tcMar>
+              <w:top w:w="120" w:type="dxa"/>
+              <w:left w:w="120" w:type="dxa"/>
+              <w:bottom w:w="120" w:type="dxa"/>
+              <w:right w:w="120" w:type="dxa"/>
+            </w:tcMar>
+            <w:hideMark/>
+          </w:tcPr>
+          <w:p>
+            <w:pPr>
+              <w:spacing w:before="300" w:after="300"/>
+              <w:rPr>
+                <w:rFonts w:ascii="Verdana" w:hAnsi="Verdana"/>
+                <w:color w:val="000000"/>
+                <w:sz w:val="23"/>
+                <w:szCs w:val="23"/>
+              </w:rPr>
+            </w:pPr>
+            <w:r>
+              <w:rPr>
+                <w:rFonts w:ascii="Verdana" w:hAnsi="Verdana"/>
+                <w:color w:val="000000"/>
+                <w:sz w:val="23"/>
+                <w:szCs w:val="23"/>
+              </w:rPr>
+              <w:t>x = x - 3</w:t>
+            </w:r>
+          </w:p>
+        </w:tc>
+        <w:tc>
+          <w:tcPr>
+            <w:tcW w:w="0" w:type="auto"/>
+            <w:shd w:val="clear" w:color="auto" w:fill="F1F1F1"/>
+            <w:tcMar>
+              <w:top w:w="120" w:type="dxa"/>
+              <w:left w:w="120" w:type="dxa"/>
+              <w:bottom w:w="120" w:type="dxa"/>
+              <w:right w:w="120" w:type="dxa"/>
+            </w:tcMar>
+            <w:hideMark/>
+          </w:tcPr>
+          <w:p>
+            <w:pPr>
+              <w:spacing w:before="300" w:after="300"/>
+              <w:rPr>
+                <w:rFonts w:ascii="Verdana" w:hAnsi="Verdana"/>
+                <w:color w:val="000000"/>
+                <w:sz w:val="23"/>
+                <w:szCs w:val="23"/>
+              </w:rPr>
+            </w:pPr>
+            <w:hyperlink r:id="rId21" w:tgtFrame="_blank" w:history="1">
+              <w:r>
+                <w:rPr>
+                  <w:rStyle w:val="Hyperlink"/>
+                  <w:rFonts w:ascii="Verdana" w:hAnsi="Verdana"/>
+                  <w:color w:val="FFFFFF"/>
+                  <w:sz w:val="23"/>
+                  <w:szCs w:val="23"/>
+                  <w:bdr w:val="none" w:sz="0" w:space="0" w:color="auto" w:frame="1"/>
+                  <w:shd w:val="clear" w:color="auto" w:fill="4CAF50"/>
+                </w:rPr>
+                <w:t xml:space="preserve"> </w:t>
+              </w:r>
+            </w:hyperlink>
+          </w:p>
+        </w:tc>
+      </w:tr>
+      <w:tr>
+        <w:tc>
+          <w:tcPr>
+            <w:tcW w:w="0" w:type="auto"/>
+            <w:shd w:val="clear" w:color="auto" w:fill="FFFFFF"/>
+            <w:tcMar>
+              <w:top w:w="120" w:type="dxa"/>
+              <w:left w:w="240" w:type="dxa"/>
+              <w:bottom w:w="120" w:type="dxa"/>
+              <w:right w:w="120" w:type="dxa"/>
+            </w:tcMar>
+            <w:hideMark/>
+          </w:tcPr>
+          <w:p>
+            <w:pPr>
+              <w:spacing w:before="300" w:after="300"/>
+              <w:rPr>
+                <w:rFonts w:ascii="Verdana" w:hAnsi="Verdana"/>
+                <w:color w:val="000000"/>
+                <w:sz w:val="23"/>
+                <w:szCs w:val="23"/>
+              </w:rPr>
+            </w:pPr>
+            <w:r>
+              <w:rPr>
+                <w:rFonts w:ascii="Verdana" w:hAnsi="Verdana"/>
+                <w:color w:val="000000"/>
+                <w:sz w:val="23"/>
+                <w:szCs w:val="23"/>
+              </w:rPr>
+              <w:lastRenderedPageBreak/>
+              <w:t>*=</w:t>
+            </w:r>
+          </w:p>
+        </w:tc>
+        <w:tc>
+          <w:tcPr>
+            <w:tcW w:w="0" w:type="auto"/>
+            <w:shd w:val="clear" w:color="auto" w:fill="FFFFFF"/>
+            <w:tcMar>
+              <w:top w:w="120" w:type="dxa"/>
+              <w:left w:w="120" w:type="dxa"/>
+              <w:bottom w:w="120" w:type="dxa"/>
+              <w:right w:w="120" w:type="dxa"/>
+            </w:tcMar>
+            <w:hideMark/>
+          </w:tcPr>
+          <w:p>
+            <w:pPr>
+              <w:spacing w:before="300" w:after="300"/>
+              <w:rPr>
+                <w:rFonts w:ascii="Verdana" w:hAnsi="Verdana"/>
+                <w:color w:val="000000"/>
+                <w:sz w:val="23"/>
+                <w:szCs w:val="23"/>
+              </w:rPr>
+            </w:pPr>
+            <w:r>
+              <w:rPr>
+                <w:rFonts w:ascii="Verdana" w:hAnsi="Verdana"/>
+                <w:color w:val="000000"/>
+                <w:sz w:val="23"/>
+                <w:szCs w:val="23"/>
+              </w:rPr>
+              <w:t>x *= 3</w:t>
+            </w:r>
+          </w:p>
+        </w:tc>
+        <w:tc>
+          <w:tcPr>
+            <w:tcW w:w="0" w:type="auto"/>
+            <w:shd w:val="clear" w:color="auto" w:fill="FFFFFF"/>
+            <w:tcMar>
+              <w:top w:w="120" w:type="dxa"/>
+              <w:left w:w="120" w:type="dxa"/>
+              <w:bottom w:w="120" w:type="dxa"/>
+              <w:right w:w="120" w:type="dxa"/>
+            </w:tcMar>
+            <w:hideMark/>
+          </w:tcPr>
+          <w:p>
+            <w:pPr>
+              <w:spacing w:before="300" w:after="300"/>
+              <w:rPr>
+                <w:rFonts w:ascii="Verdana" w:hAnsi="Verdana"/>
+                <w:color w:val="000000"/>
+                <w:sz w:val="23"/>
+                <w:szCs w:val="23"/>
+              </w:rPr>
+            </w:pPr>
+            <w:r>
+              <w:rPr>
+                <w:rFonts w:ascii="Verdana" w:hAnsi="Verdana"/>
+                <w:color w:val="000000"/>
+                <w:sz w:val="23"/>
+                <w:szCs w:val="23"/>
+              </w:rPr>
+              <w:t>x = x * 3</w:t>
+            </w:r>
+          </w:p>
+        </w:tc>
+        <w:tc>
+          <w:tcPr>
+            <w:tcW w:w="0" w:type="auto"/>
+            <w:shd w:val="clear" w:color="auto" w:fill="FFFFFF"/>
+            <w:tcMar>
+              <w:top w:w="120" w:type="dxa"/>
+              <w:left w:w="120" w:type="dxa"/>
+              <w:bottom w:w="120" w:type="dxa"/>
+              <w:right w:w="120" w:type="dxa"/>
+            </w:tcMar>
+            <w:hideMark/>
+          </w:tcPr>
+          <w:p>
+            <w:pPr>
+              <w:spacing w:before="300" w:after="300"/>
+              <w:rPr>
+                <w:rFonts w:ascii="Verdana" w:hAnsi="Verdana"/>
+                <w:color w:val="000000"/>
+                <w:sz w:val="23"/>
+                <w:szCs w:val="23"/>
+              </w:rPr>
+            </w:pPr>
+            <w:hyperlink r:id="rId22" w:tgtFrame="_blank" w:history="1">
+              <w:r>
+                <w:rPr>
+                  <w:rStyle w:val="Hyperlink"/>
+                  <w:rFonts w:ascii="Verdana" w:hAnsi="Verdana"/>
+                  <w:color w:val="FFFFFF"/>
+                  <w:sz w:val="23"/>
+                  <w:szCs w:val="23"/>
+                  <w:bdr w:val="none" w:sz="0" w:space="0" w:color="auto" w:frame="1"/>
+                  <w:shd w:val="clear" w:color="auto" w:fill="4CAF50"/>
+                </w:rPr>
+                <w:t xml:space="preserve"> </w:t>
+              </w:r>
+            </w:hyperlink>
+          </w:p>
+        </w:tc>
+      </w:tr>
+      <w:tr>
+        <w:tc>
+          <w:tcPr>
+            <w:tcW w:w="0" w:type="auto"/>
+            <w:shd w:val="clear" w:color="auto" w:fill="F1F1F1"/>
+            <w:tcMar>
+              <w:top w:w="120" w:type="dxa"/>
+              <w:left w:w="240" w:type="dxa"/>
+              <w:bottom w:w="120" w:type="dxa"/>
+              <w:right w:w="120" w:type="dxa"/>
+            </w:tcMar>
+            <w:hideMark/>
+          </w:tcPr>
+          <w:p>
+            <w:pPr>
+              <w:spacing w:before="300" w:after="300"/>
+              <w:rPr>
+                <w:rFonts w:ascii="Verdana" w:hAnsi="Verdana"/>
+                <w:color w:val="000000"/>
+                <w:sz w:val="23"/>
+                <w:szCs w:val="23"/>
+              </w:rPr>
+            </w:pPr>
+            <w:r>
+              <w:rPr>
+                <w:rFonts w:ascii="Verdana" w:hAnsi="Verdana"/>
+                <w:color w:val="000000"/>
+                <w:sz w:val="23"/>
+                <w:szCs w:val="23"/>
+              </w:rPr>
+              <w:t>/=</w:t>
+            </w:r>
+          </w:p>
+        </w:tc>
+        <w:tc>
+          <w:tcPr>
+            <w:tcW w:w="0" w:type="auto"/>
+            <w:shd w:val="clear" w:color="auto" w:fill="F1F1F1"/>
+            <w:tcMar>
+              <w:top w:w="120" w:type="dxa"/>
+              <w:left w:w="120" w:type="dxa"/>
+              <w:bottom w:w="120" w:type="dxa"/>
+              <w:right w:w="120" w:type="dxa"/>
+            </w:tcMar>
+            <w:hideMark/>
+          </w:tcPr>
+          <w:p>
+            <w:pPr>
+              <w:spacing w:before="300" w:after="300"/>
+              <w:rPr>
+                <w:rFonts w:ascii="Verdana" w:hAnsi="Verdana"/>
+                <w:color w:val="000000"/>
+                <w:sz w:val="23"/>
+                <w:szCs w:val="23"/>
+              </w:rPr>
+            </w:pPr>
+            <w:r>
+              <w:rPr>
+                <w:rFonts w:ascii="Verdana" w:hAnsi="Verdana"/>
+                <w:color w:val="000000"/>
+                <w:sz w:val="23"/>
+                <w:szCs w:val="23"/>
+              </w:rPr>
+              <w:t>x /= 3</w:t>
+            </w:r>
+          </w:p>
+        </w:tc>
+        <w:tc>
+          <w:tcPr>
+            <w:tcW w:w="0" w:type="auto"/>
+            <w:shd w:val="clear" w:color="auto" w:fill="F1F1F1"/>
+            <w:tcMar>
+              <w:top w:w="120" w:type="dxa"/>
+              <w:left w:w="120" w:type="dxa"/>
+              <w:bottom w:w="120" w:type="dxa"/>
+              <w:right w:w="120" w:type="dxa"/>
+            </w:tcMar>
+            <w:hideMark/>
+          </w:tcPr>
+          <w:p>
+            <w:pPr>
+              <w:spacing w:before="300" w:after="300"/>
+              <w:rPr>
+                <w:rFonts w:ascii="Verdana" w:hAnsi="Verdana"/>
+                <w:color w:val="000000"/>
+                <w:sz w:val="23"/>
+                <w:szCs w:val="23"/>
+              </w:rPr>
+            </w:pPr>
+            <w:r>
+              <w:rPr>
+                <w:rFonts w:ascii="Verdana" w:hAnsi="Verdana"/>
+                <w:color w:val="000000"/>
+                <w:sz w:val="23"/>
+                <w:szCs w:val="23"/>
+              </w:rPr>
+              <w:t>x = x / 3</w:t>
+            </w:r>
+          </w:p>
+        </w:tc>
+        <w:tc>
+          <w:tcPr>
+            <w:tcW w:w="0" w:type="auto"/>
+            <w:shd w:val="clear" w:color="auto" w:fill="F1F1F1"/>
+            <w:tcMar>
+              <w:top w:w="120" w:type="dxa"/>
+              <w:left w:w="120" w:type="dxa"/>
+              <w:bottom w:w="120" w:type="dxa"/>
+              <w:right w:w="120" w:type="dxa"/>
+            </w:tcMar>
+            <w:hideMark/>
+          </w:tcPr>
+          <w:p>
+            <w:pPr>
+              <w:spacing w:before="300" w:after="300"/>
+              <w:rPr>
+                <w:rFonts w:ascii="Verdana" w:hAnsi="Verdana"/>
+                <w:color w:val="000000"/>
+                <w:sz w:val="23"/>
+                <w:szCs w:val="23"/>
+              </w:rPr>
+            </w:pPr>
+            <w:hyperlink r:id="rId23" w:tgtFrame="_blank" w:history="1">
+              <w:r>
+                <w:rPr>
+                  <w:rStyle w:val="Hyperlink"/>
+                  <w:rFonts w:ascii="Verdana" w:hAnsi="Verdana"/>
+                  <w:color w:val="FFFFFF"/>
+                  <w:sz w:val="23"/>
+                  <w:szCs w:val="23"/>
+                  <w:bdr w:val="none" w:sz="0" w:space="0" w:color="auto" w:frame="1"/>
+                  <w:shd w:val="clear" w:color="auto" w:fill="4CAF50"/>
+                </w:rPr>
+                <w:t xml:space="preserve"> </w:t>
+              </w:r>
+            </w:hyperlink>
+          </w:p>
+        </w:tc>
+      </w:tr>
+      <w:tr>
+        <w:tc>
+          <w:tcPr>
+            <w:tcW w:w="0" w:type="auto"/>
+            <w:shd w:val="clear" w:color="auto" w:fill="FFFFFF"/>
+            <w:tcMar>
+              <w:top w:w="120" w:type="dxa"/>
+              <w:left w:w="240" w:type="dxa"/>
+              <w:bottom w:w="120" w:type="dxa"/>
+              <w:right w:w="120" w:type="dxa"/>
+            </w:tcMar>
+            <w:hideMark/>
+          </w:tcPr>
+          <w:p>
+            <w:pPr>
+              <w:spacing w:before="300" w:after="300"/>
+              <w:rPr>
+                <w:rFonts w:ascii="Verdana" w:hAnsi="Verdana"/>
+                <w:color w:val="000000"/>
+                <w:sz w:val="23"/>
+                <w:szCs w:val="23"/>
+              </w:rPr>
+            </w:pPr>
+            <w:r>
+              <w:rPr>
+                <w:rFonts w:ascii="Verdana" w:hAnsi="Verdana"/>
+                <w:color w:val="000000"/>
+                <w:sz w:val="23"/>
+                <w:szCs w:val="23"/>
+              </w:rPr>
+              <w:t>%=</w:t>
+            </w:r>
+          </w:p>
+        </w:tc>
+        <w:tc>
+          <w:tcPr>
+            <w:tcW w:w="0" w:type="auto"/>
+            <w:shd w:val="clear" w:color="auto" w:fill="FFFFFF"/>
+            <w:tcMar>
+              <w:top w:w="120" w:type="dxa"/>
+              <w:left w:w="120" w:type="dxa"/>
+              <w:bottom w:w="120" w:type="dxa"/>
+              <w:right w:w="120" w:type="dxa"/>
+            </w:tcMar>
+            <w:hideMark/>
+          </w:tcPr>
+          <w:p>
+            <w:pPr>
+              <w:spacing w:before="300" w:after="300"/>
+              <w:rPr>
+                <w:rFonts w:ascii="Verdana" w:hAnsi="Verdana"/>
+                <w:color w:val="000000"/>
+                <w:sz w:val="23"/>
+                <w:szCs w:val="23"/>
+              </w:rPr>
+            </w:pPr>
+            <w:r>
+              <w:rPr>
+                <w:rFonts w:ascii="Verdana" w:hAnsi="Verdana"/>
+                <w:color w:val="000000"/>
+                <w:sz w:val="23"/>
+                <w:szCs w:val="23"/>
+              </w:rPr>
+              <w:t>x %= 3</w:t>
+            </w:r>
+          </w:p>
+        </w:tc>
+        <w:tc>
+          <w:tcPr>
+            <w:tcW w:w="0" w:type="auto"/>
+            <w:shd w:val="clear" w:color="auto" w:fill="FFFFFF"/>
+            <w:tcMar>
+              <w:top w:w="120" w:type="dxa"/>
+              <w:left w:w="120" w:type="dxa"/>
+              <w:bottom w:w="120" w:type="dxa"/>
+              <w:right w:w="120" w:type="dxa"/>
+            </w:tcMar>
+            <w:hideMark/>
+          </w:tcPr>
+          <w:p>
+            <w:pPr>
+              <w:spacing w:before="300" w:after="300"/>
+              <w:rPr>
+                <w:rFonts w:ascii="Verdana" w:hAnsi="Verdana"/>
+                <w:color w:val="000000"/>
+                <w:sz w:val="23"/>
+                <w:szCs w:val="23"/>
+              </w:rPr>
+            </w:pPr>
+            <w:r>
+              <w:rPr>
+                <w:rFonts w:ascii="Verdana" w:hAnsi="Verdana"/>
+                <w:color w:val="000000"/>
+                <w:sz w:val="23"/>
+                <w:szCs w:val="23"/>
+              </w:rPr>
+              <w:t>x = x % 3</w:t>
+            </w:r>
+          </w:p>
+        </w:tc>
+        <w:tc>
+          <w:tcPr>
+            <w:tcW w:w="0" w:type="auto"/>
+            <w:shd w:val="clear" w:color="auto" w:fill="FFFFFF"/>
+            <w:tcMar>
+              <w:top w:w="120" w:type="dxa"/>
+              <w:left w:w="120" w:type="dxa"/>
+              <w:bottom w:w="120" w:type="dxa"/>
+              <w:right w:w="120" w:type="dxa"/>
+            </w:tcMar>
+            <w:hideMark/>
+          </w:tcPr>
+          <w:p>
+            <w:pPr>
+              <w:spacing w:before="300" w:after="300"/>
+              <w:rPr>
+                <w:rFonts w:ascii="Verdana" w:hAnsi="Verdana"/>
+                <w:color w:val="000000"/>
+                <w:sz w:val="23"/>
+                <w:szCs w:val="23"/>
+              </w:rPr>
+            </w:pPr>
+            <w:hyperlink r:id="rId24" w:tgtFrame="_blank" w:history="1">
+              <w:r>
+                <w:rPr>
+                  <w:rStyle w:val="Hyperlink"/>
+                  <w:rFonts w:ascii="Verdana" w:hAnsi="Verdana"/>
+                  <w:color w:val="FFFFFF"/>
+                  <w:sz w:val="23"/>
+                  <w:szCs w:val="23"/>
+                  <w:bdr w:val="none" w:sz="0" w:space="0" w:color="auto" w:frame="1"/>
+                  <w:shd w:val="clear" w:color="auto" w:fill="4CAF50"/>
+                </w:rPr>
+                <w:t xml:space="preserve"> </w:t>
+              </w:r>
+            </w:hyperlink>
+          </w:p>
+        </w:tc>
+      </w:tr>
+      <w:tr>
+        <w:tc>
+          <w:tcPr>
+            <w:tcW w:w="0" w:type="auto"/>
+            <w:shd w:val="clear" w:color="auto" w:fill="F1F1F1"/>
+            <w:tcMar>
+              <w:top w:w="120" w:type="dxa"/>
+              <w:left w:w="240" w:type="dxa"/>
+              <w:bottom w:w="120" w:type="dxa"/>
+              <w:right w:w="120" w:type="dxa"/>
+            </w:tcMar>
+            <w:hideMark/>
+          </w:tcPr>
+          <w:p>
+            <w:pPr>
+              <w:spacing w:before="300" w:after="300"/>
+              <w:rPr>
+                <w:rFonts w:ascii="Verdana" w:hAnsi="Verdana"/>
+                <w:color w:val="000000"/>
+                <w:sz w:val="23"/>
+                <w:szCs w:val="23"/>
+              </w:rPr>
+            </w:pPr>
+            <w:r>
+              <w:rPr>
+                <w:rFonts w:ascii="Verdana" w:hAnsi="Verdana"/>
+                <w:color w:val="000000"/>
+                <w:sz w:val="23"/>
+                <w:szCs w:val="23"/>
+              </w:rPr>
+              <w:t>&amp;=</w:t>
+            </w:r>
+          </w:p>
+        </w:tc>
+        <w:tc>
+          <w:tcPr>
+            <w:tcW w:w="0" w:type="auto"/>
+            <w:shd w:val="clear" w:color="auto" w:fill="F1F1F1"/>
+            <w:tcMar>
+              <w:top w:w="120" w:type="dxa"/>
+              <w:left w:w="120" w:type="dxa"/>
+              <w:bottom w:w="120" w:type="dxa"/>
+              <w:right w:w="120" w:type="dxa"/>
+            </w:tcMar>
+            <w:hideMark/>
+          </w:tcPr>
+          <w:p>
+            <w:pPr>
+              <w:spacing w:before="300" w:after="300"/>
+              <w:rPr>
+                <w:rFonts w:ascii="Verdana" w:hAnsi="Verdana"/>
+                <w:color w:val="000000"/>
+                <w:sz w:val="23"/>
+                <w:szCs w:val="23"/>
+              </w:rPr>
+            </w:pPr>
+            <w:r>
+              <w:rPr>
+                <w:rFonts w:ascii="Verdana" w:hAnsi="Verdana"/>
+                <w:color w:val="000000"/>
+                <w:sz w:val="23"/>
+                <w:szCs w:val="23"/>
+              </w:rPr>
+              <w:t>x &amp;= 3</w:t>
+            </w:r>
+          </w:p>
+        </w:tc>
+        <w:tc>
+          <w:tcPr>
+            <w:tcW w:w="0" w:type="auto"/>
+            <w:shd w:val="clear" w:color="auto" w:fill="F1F1F1"/>
+            <w:tcMar>
+              <w:top w:w="120" w:type="dxa"/>
+              <w:left w:w="120" w:type="dxa"/>
+              <w:bottom w:w="120" w:type="dxa"/>
+              <w:right w:w="120" w:type="dxa"/>
+            </w:tcMar>
+            <w:hideMark/>
+          </w:tcPr>
+          <w:p>
+            <w:pPr>
+              <w:spacing w:before="300" w:after="300"/>
+              <w:rPr>
+                <w:rFonts w:ascii="Verdana" w:hAnsi="Verdana"/>
+                <w:color w:val="000000"/>
+                <w:sz w:val="23"/>
+                <w:szCs w:val="23"/>
+              </w:rPr>
+            </w:pPr>
+            <w:r>
+              <w:rPr>
+                <w:rFonts w:ascii="Verdana" w:hAnsi="Verdana"/>
+                <w:color w:val="000000"/>
+                <w:sz w:val="23"/>
+                <w:szCs w:val="23"/>
+              </w:rPr>
+              <w:t>x = x &amp; 3</w:t>
+            </w:r>
+          </w:p>
+        </w:tc>
+        <w:tc>
+          <w:tcPr>
+            <w:tcW w:w="0" w:type="auto"/>
+            <w:shd w:val="clear" w:color="auto" w:fill="F1F1F1"/>
+            <w:tcMar>
+              <w:top w:w="120" w:type="dxa"/>
+              <w:left w:w="120" w:type="dxa"/>
+              <w:bottom w:w="120" w:type="dxa"/>
+              <w:right w:w="120" w:type="dxa"/>
+            </w:tcMar>
+            <w:hideMark/>
+          </w:tcPr>
+          <w:p>
+            <w:pPr>
+              <w:spacing w:before="300" w:after="300"/>
+              <w:rPr>
+                <w:rFonts w:ascii="Verdana" w:hAnsi="Verdana"/>
+                <w:color w:val="000000"/>
+                <w:sz w:val="23"/>
+                <w:szCs w:val="23"/>
+              </w:rPr>
+            </w:pPr>
+            <w:hyperlink r:id="rId25" w:tgtFrame="_blank" w:history="1">
+              <w:r>
+                <w:rPr>
+                  <w:rStyle w:val="Hyperlink"/>
+                  <w:rFonts w:ascii="Verdana" w:hAnsi="Verdana"/>
+                  <w:color w:val="FFFFFF"/>
+                  <w:sz w:val="23"/>
+                  <w:szCs w:val="23"/>
+                  <w:bdr w:val="none" w:sz="0" w:space="0" w:color="auto" w:frame="1"/>
+                  <w:shd w:val="clear" w:color="auto" w:fill="4CAF50"/>
+                </w:rPr>
+                <w:t xml:space="preserve"> </w:t>
+              </w:r>
+            </w:hyperlink>
+          </w:p>
+        </w:tc>
+      </w:tr>
+      <w:tr>
+        <w:tc>
+          <w:tcPr>
+            <w:tcW w:w="0" w:type="auto"/>
+            <w:shd w:val="clear" w:color="auto" w:fill="FFFFFF"/>
+            <w:tcMar>
+              <w:top w:w="120" w:type="dxa"/>
+              <w:left w:w="240" w:type="dxa"/>
+              <w:bottom w:w="120" w:type="dxa"/>
+              <w:right w:w="120" w:type="dxa"/>
+            </w:tcMar>
+            <w:hideMark/>
+          </w:tcPr>
+          <w:p>
+            <w:pPr>
+              <w:spacing w:before="300" w:after="300"/>
+              <w:rPr>
+                <w:rFonts w:ascii="Verdana" w:hAnsi="Verdana"/>
+                <w:color w:val="000000"/>
+                <w:sz w:val="23"/>
+                <w:szCs w:val="23"/>
+              </w:rPr>
+            </w:pPr>
+            <w:r>
+              <w:rPr>
+                <w:rFonts w:ascii="Verdana" w:hAnsi="Verdana"/>
+                <w:color w:val="000000"/>
+                <w:sz w:val="23"/>
+                <w:szCs w:val="23"/>
+              </w:rPr>
+              <w:t>|=</w:t>
+            </w:r>
+          </w:p>
+        </w:tc>
+        <w:tc>
+          <w:tcPr>
+            <w:tcW w:w="0" w:type="auto"/>
+            <w:shd w:val="clear" w:color="auto" w:fill="FFFFFF"/>
+            <w:tcMar>
+              <w:top w:w="120" w:type="dxa"/>
+              <w:left w:w="120" w:type="dxa"/>
+              <w:bottom w:w="120" w:type="dxa"/>
+              <w:right w:w="120" w:type="dxa"/>
+            </w:tcMar>
+            <w:hideMark/>
+          </w:tcPr>
+          <w:p>
+            <w:pPr>
+              <w:spacing w:before="300" w:after="300"/>
+              <w:rPr>
+                <w:rFonts w:ascii="Verdana" w:hAnsi="Verdana"/>
+                <w:color w:val="000000"/>
+                <w:sz w:val="23"/>
+                <w:szCs w:val="23"/>
+              </w:rPr>
+            </w:pPr>
+            <w:r>
+              <w:rPr>
+                <w:rFonts w:ascii="Verdana" w:hAnsi="Verdana"/>
+                <w:color w:val="000000"/>
+                <w:sz w:val="23"/>
+                <w:szCs w:val="23"/>
+              </w:rPr>
+              <w:t>x |= 3</w:t>
+            </w:r>
+          </w:p>
+        </w:tc>
+        <w:tc>
+          <w:tcPr>
+            <w:tcW w:w="0" w:type="auto"/>
+            <w:shd w:val="clear" w:color="auto" w:fill="FFFFFF"/>
+            <w:tcMar>
+              <w:top w:w="120" w:type="dxa"/>
+              <w:left w:w="120" w:type="dxa"/>
+              <w:bottom w:w="120" w:type="dxa"/>
+              <w:right w:w="120" w:type="dxa"/>
+            </w:tcMar>
+            <w:hideMark/>
+          </w:tcPr>
+          <w:p>
+            <w:pPr>
+              <w:spacing w:before="300" w:after="300"/>
+              <w:rPr>
+                <w:rFonts w:ascii="Verdana" w:hAnsi="Verdana"/>
+                <w:color w:val="000000"/>
+                <w:sz w:val="23"/>
+                <w:szCs w:val="23"/>
+              </w:rPr>
+            </w:pPr>
+            <w:r>
+              <w:rPr>
+                <w:rFonts w:ascii="Verdana" w:hAnsi="Verdana"/>
+                <w:color w:val="000000"/>
+                <w:sz w:val="23"/>
+                <w:szCs w:val="23"/>
+              </w:rPr>
+              <w:t>x = x | 3</w:t>
+            </w:r>
+          </w:p>
+        </w:tc>
+        <w:tc>
+          <w:tcPr>
+            <w:tcW w:w="0" w:type="auto"/>
+            <w:shd w:val="clear" w:color="auto" w:fill="FFFFFF"/>
+            <w:tcMar>
+              <w:top w:w="120" w:type="dxa"/>
+              <w:left w:w="120" w:type="dxa"/>
+              <w:bottom w:w="120" w:type="dxa"/>
+              <w:right w:w="120" w:type="dxa"/>
+            </w:tcMar>
+            <w:hideMark/>
+          </w:tcPr>
+          <w:p>
+            <w:pPr>
+              <w:spacing w:before="300" w:after="300"/>
+              <w:rPr>
+                <w:rFonts w:ascii="Verdana" w:hAnsi="Verdana"/>
+                <w:color w:val="000000"/>
+                <w:sz w:val="23"/>
+                <w:szCs w:val="23"/>
+              </w:rPr>
+            </w:pPr>
+            <w:hyperlink r:id="rId26" w:tgtFrame="_blank" w:history="1">
+              <w:r>
+                <w:rPr>
+                  <w:rStyle w:val="Hyperlink"/>
+                  <w:rFonts w:ascii="Verdana" w:hAnsi="Verdana"/>
+                  <w:color w:val="FFFFFF"/>
+                  <w:sz w:val="23"/>
+                  <w:szCs w:val="23"/>
+                  <w:bdr w:val="none" w:sz="0" w:space="0" w:color="auto" w:frame="1"/>
+                  <w:shd w:val="clear" w:color="auto" w:fill="4CAF50"/>
+                </w:rPr>
+                <w:t xml:space="preserve"> </w:t>
+              </w:r>
+            </w:hyperlink>
+          </w:p>
+        </w:tc>
+      </w:tr>
+      <w:tr>
+        <w:tc>
+          <w:tcPr>
+            <w:tcW w:w="0" w:type="auto"/>
+            <w:shd w:val="clear" w:color="auto" w:fill="F1F1F1"/>
+            <w:tcMar>
+              <w:top w:w="120" w:type="dxa"/>
+              <w:left w:w="240" w:type="dxa"/>
+              <w:bottom w:w="120" w:type="dxa"/>
+              <w:right w:w="120" w:type="dxa"/>
+            </w:tcMar>
+            <w:hideMark/>
+          </w:tcPr>
+          <w:p>
+            <w:pPr>
+              <w:spacing w:before="300" w:after="300"/>
+              <w:rPr>
+                <w:rFonts w:ascii="Verdana" w:hAnsi="Verdana"/>
+                <w:color w:val="000000"/>
+                <w:sz w:val="23"/>
+                <w:szCs w:val="23"/>
+              </w:rPr>
+            </w:pPr>
+            <w:r>
+              <w:rPr>
+                <w:rFonts w:ascii="Verdana" w:hAnsi="Verdana"/>
+                <w:color w:val="000000"/>
+                <w:sz w:val="23"/>
+                <w:szCs w:val="23"/>
+              </w:rPr>
+              <w:t>^=</w:t>
+            </w:r>
+          </w:p>
+        </w:tc>
+        <w:tc>
+          <w:tcPr>
+            <w:tcW w:w="0" w:type="auto"/>
+            <w:shd w:val="clear" w:color="auto" w:fill="F1F1F1"/>
+            <w:tcMar>
+              <w:top w:w="120" w:type="dxa"/>
+              <w:left w:w="120" w:type="dxa"/>
+              <w:bottom w:w="120" w:type="dxa"/>
+              <w:right w:w="120" w:type="dxa"/>
+            </w:tcMar>
+            <w:hideMark/>
+          </w:tcPr>
+          <w:p>
+            <w:pPr>
+              <w:spacing w:before="300" w:after="300"/>
+              <w:rPr>
+                <w:rFonts w:ascii="Verdana" w:hAnsi="Verdana"/>
+                <w:color w:val="000000"/>
+                <w:sz w:val="23"/>
+                <w:szCs w:val="23"/>
+              </w:rPr>
+            </w:pPr>
+            <w:r>
+              <w:rPr>
+                <w:rFonts w:ascii="Verdana" w:hAnsi="Verdana"/>
+                <w:color w:val="000000"/>
+                <w:sz w:val="23"/>
+                <w:szCs w:val="23"/>
+              </w:rPr>
+              <w:t>x ^= 3</w:t>
+            </w:r>
+          </w:p>
+        </w:tc>
+        <w:tc>
+          <w:tcPr>
+            <w:tcW w:w="0" w:type="auto"/>
+            <w:shd w:val="clear" w:color="auto" w:fill="F1F1F1"/>
+            <w:tcMar>
+              <w:top w:w="120" w:type="dxa"/>
+              <w:left w:w="120" w:type="dxa"/>
+              <w:bottom w:w="120" w:type="dxa"/>
+              <w:right w:w="120" w:type="dxa"/>
+            </w:tcMar>
+            <w:hideMark/>
+          </w:tcPr>
+          <w:p>
+            <w:pPr>
+              <w:spacing w:before="300" w:after="300"/>
+              <w:rPr>
+                <w:rFonts w:ascii="Verdana" w:hAnsi="Verdana"/>
+                <w:color w:val="000000"/>
+                <w:sz w:val="23"/>
+                <w:szCs w:val="23"/>
+              </w:rPr>
+            </w:pPr>
+            <w:r>
+              <w:rPr>
+                <w:rFonts w:ascii="Verdana" w:hAnsi="Verdana"/>
+                <w:color w:val="000000"/>
+                <w:sz w:val="23"/>
+                <w:szCs w:val="23"/>
+              </w:rPr>
+              <w:t>x = x ^ 3</w:t>
+            </w:r>
+          </w:p>
+        </w:tc>
+        <w:tc>
+          <w:tcPr>
+            <w:tcW w:w="0" w:type="auto"/>
+            <w:shd w:val="clear" w:color="auto" w:fill="F1F1F1"/>
+            <w:tcMar>
+              <w:top w:w="120" w:type="dxa"/>
+              <w:left w:w="120" w:type="dxa"/>
+              <w:bottom w:w="120" w:type="dxa"/>
+              <w:right w:w="120" w:type="dxa"/>
+            </w:tcMar>
+            <w:hideMark/>
+          </w:tcPr>
+          <w:p>
+            <w:pPr>
+              <w:spacing w:before="300" w:after="300"/>
+              <w:rPr>
+                <w:rFonts w:ascii="Verdana" w:hAnsi="Verdana"/>
+                <w:color w:val="000000"/>
+                <w:sz w:val="23"/>
+                <w:szCs w:val="23"/>
+              </w:rPr>
+            </w:pPr>
+            <w:hyperlink r:id="rId27" w:tgtFrame="_blank" w:history="1">
+              <w:r>
+                <w:rPr>
+                  <w:rStyle w:val="Hyperlink"/>
+                  <w:rFonts w:ascii="Verdana" w:hAnsi="Verdana"/>
+                  <w:color w:val="FFFFFF"/>
+                  <w:sz w:val="23"/>
+                  <w:szCs w:val="23"/>
+                  <w:bdr w:val="none" w:sz="0" w:space="0" w:color="auto" w:frame="1"/>
+                  <w:shd w:val="clear" w:color="auto" w:fill="4CAF50"/>
+                </w:rPr>
+                <w:t xml:space="preserve"> </w:t>
+              </w:r>
+            </w:hyperlink>
+          </w:p>
+        </w:tc>
+      </w:tr>
+      <w:tr>
+        <w:tc>
+          <w:tcPr>
+            <w:tcW w:w="0" w:type="auto"/>
+            <w:shd w:val="clear" w:color="auto" w:fill="FFFFFF"/>
+            <w:tcMar>
+              <w:top w:w="120" w:type="dxa"/>
+              <w:left w:w="240" w:type="dxa"/>
+              <w:bottom w:w="120" w:type="dxa"/>
+              <w:right w:w="120" w:type="dxa"/>
+            </w:tcMar>
+            <w:hideMark/>
+          </w:tcPr>
+          <w:p>
+            <w:pPr>
+              <w:spacing w:before="300" w:after="300"/>
+              <w:rPr>
+                <w:rFonts w:ascii="Verdana" w:hAnsi="Verdana"/>
+                <w:color w:val="000000"/>
+                <w:sz w:val="23"/>
+                <w:szCs w:val="23"/>
+              </w:rPr>
+            </w:pPr>
+            <w:r>
+              <w:rPr>
+                <w:rFonts w:ascii="Verdana" w:hAnsi="Verdana"/>
+                <w:color w:val="000000"/>
+                <w:sz w:val="23"/>
+                <w:szCs w:val="23"/>
+              </w:rPr>
+              <w:t>&gt;&gt;=</w:t>
+            </w:r>
+          </w:p>
+        </w:tc>
+        <w:tc>
+          <w:tcPr>
+            <w:tcW w:w="0" w:type="auto"/>
+            <w:shd w:val="clear" w:color="auto" w:fill="FFFFFF"/>
+            <w:tcMar>
+              <w:top w:w="120" w:type="dxa"/>
+              <w:left w:w="120" w:type="dxa"/>
+              <w:bottom w:w="120" w:type="dxa"/>
+              <w:right w:w="120" w:type="dxa"/>
+            </w:tcMar>
+            <w:hideMark/>
+          </w:tcPr>
+          <w:p>
+            <w:pPr>
+              <w:spacing w:before="300" w:after="300"/>
+              <w:rPr>
+                <w:rFonts w:ascii="Verdana" w:hAnsi="Verdana"/>
+                <w:color w:val="000000"/>
+                <w:sz w:val="23"/>
+                <w:szCs w:val="23"/>
+              </w:rPr>
+            </w:pPr>
+            <w:r>
+              <w:rPr>
+                <w:rFonts w:ascii="Verdana" w:hAnsi="Verdana"/>
+                <w:color w:val="000000"/>
+                <w:sz w:val="23"/>
+                <w:szCs w:val="23"/>
+              </w:rPr>
+              <w:t>x &gt;&gt;= 3</w:t>
+            </w:r>
+          </w:p>
+        </w:tc>
+        <w:tc>
+          <w:tcPr>
+            <w:tcW w:w="0" w:type="auto"/>
+            <w:shd w:val="clear" w:color="auto" w:fill="FFFFFF"/>
+            <w:tcMar>
+              <w:top w:w="120" w:type="dxa"/>
+              <w:left w:w="120" w:type="dxa"/>
+              <w:bottom w:w="120" w:type="dxa"/>
+              <w:right w:w="120" w:type="dxa"/>
+            </w:tcMar>
+            <w:hideMark/>
+          </w:tcPr>
+          <w:p>
+            <w:pPr>
+              <w:spacing w:before="300" w:after="300"/>
+              <w:rPr>
+                <w:rFonts w:ascii="Verdana" w:hAnsi="Verdana"/>
+                <w:color w:val="000000"/>
+                <w:sz w:val="23"/>
+                <w:szCs w:val="23"/>
+              </w:rPr>
+            </w:pPr>
+            <w:r>
+              <w:rPr>
+                <w:rFonts w:ascii="Verdana" w:hAnsi="Verdana"/>
+                <w:color w:val="000000"/>
+                <w:sz w:val="23"/>
+                <w:szCs w:val="23"/>
+              </w:rPr>
+              <w:t>x = x &gt;&gt; 3</w:t>
+            </w:r>
+          </w:p>
+        </w:tc>
+        <w:tc>
+          <w:tcPr>
+            <w:tcW w:w="0" w:type="auto"/>
+            <w:shd w:val="clear" w:color="auto" w:fill="FFFFFF"/>
+            <w:tcMar>
+              <w:top w:w="120" w:type="dxa"/>
+              <w:left w:w="120" w:type="dxa"/>
+              <w:bottom w:w="120" w:type="dxa"/>
+              <w:right w:w="120" w:type="dxa"/>
+            </w:tcMar>
+            <w:hideMark/>
+          </w:tcPr>
+          <w:p>
+            <w:pPr>
+              <w:spacing w:before="300" w:after="300"/>
+              <w:rPr>
+                <w:rFonts w:ascii="Verdana" w:hAnsi="Verdana"/>
+                <w:color w:val="000000"/>
+                <w:sz w:val="23"/>
+                <w:szCs w:val="23"/>
+              </w:rPr>
+            </w:pPr>
+            <w:hyperlink r:id="rId28" w:tgtFrame="_blank" w:history="1">
+              <w:r>
+                <w:rPr>
+                  <w:rStyle w:val="Hyperlink"/>
+                  <w:rFonts w:ascii="Verdana" w:hAnsi="Verdana"/>
+                  <w:color w:val="FFFFFF"/>
+                  <w:sz w:val="23"/>
+                  <w:szCs w:val="23"/>
+                  <w:bdr w:val="none" w:sz="0" w:space="0" w:color="auto" w:frame="1"/>
+                  <w:shd w:val="clear" w:color="auto" w:fill="4CAF50"/>
+                </w:rPr>
+                <w:t xml:space="preserve"> </w:t>
+              </w:r>
+            </w:hyperlink>
+          </w:p>
+        </w:tc>
+      </w:tr>
+      <w:tr>
+        <w:tc>
+          <w:tcPr>
+            <w:tcW w:w="0" w:type="auto"/>
+            <w:shd w:val="clear" w:color="auto" w:fill="F1F1F1"/>
+            <w:tcMar>
+              <w:top w:w="120" w:type="dxa"/>
+              <w:left w:w="240" w:type="dxa"/>
+              <w:bottom w:w="120" w:type="dxa"/>
+              <w:right w:w="120" w:type="dxa"/>
+            </w:tcMar>
+            <w:hideMark/>
+          </w:tcPr>
+          <w:p>
+            <w:pPr>
+              <w:spacing w:before="300" w:after="300"/>
+              <w:rPr>
+                <w:rFonts w:ascii="Verdana" w:hAnsi="Verdana"/>
+                <w:color w:val="000000"/>
+                <w:sz w:val="23"/>
+                <w:szCs w:val="23"/>
+              </w:rPr>
+            </w:pPr>
+            <w:r>
+              <w:rPr>
+                <w:rFonts w:ascii="Verdana" w:hAnsi="Verdana"/>
+                <w:color w:val="000000"/>
+                <w:sz w:val="23"/>
+                <w:szCs w:val="23"/>
+              </w:rPr>
+              <w:t>&lt;&lt;=</w:t>
+            </w:r>
+          </w:p>
+        </w:tc>
+        <w:tc>
+          <w:tcPr>
+            <w:tcW w:w="0" w:type="auto"/>
+            <w:shd w:val="clear" w:color="auto" w:fill="F1F1F1"/>
+            <w:tcMar>
+              <w:top w:w="120" w:type="dxa"/>
+              <w:left w:w="120" w:type="dxa"/>
+              <w:bottom w:w="120" w:type="dxa"/>
+              <w:right w:w="120" w:type="dxa"/>
+            </w:tcMar>
+            <w:hideMark/>
+          </w:tcPr>
+          <w:p>
+            <w:pPr>
+              <w:spacing w:before="300" w:after="300"/>
+              <w:rPr>
+                <w:rFonts w:ascii="Verdana" w:hAnsi="Verdana"/>
+                <w:color w:val="000000"/>
+                <w:sz w:val="23"/>
+                <w:szCs w:val="23"/>
+              </w:rPr>
+            </w:pPr>
+            <w:r>
+              <w:rPr>
+                <w:rFonts w:ascii="Verdana" w:hAnsi="Verdana"/>
+                <w:color w:val="000000"/>
+                <w:sz w:val="23"/>
+                <w:szCs w:val="23"/>
+              </w:rPr>
+              <w:t>x &lt;&lt;= 3</w:t>
+            </w:r>
+          </w:p>
+        </w:tc>
+        <w:tc>
+          <w:tcPr>
+            <w:tcW w:w="0" w:type="auto"/>
+            <w:shd w:val="clear" w:color="auto" w:fill="F1F1F1"/>
+            <w:tcMar>
+              <w:top w:w="120" w:type="dxa"/>
+              <w:left w:w="120" w:type="dxa"/>
+              <w:bottom w:w="120" w:type="dxa"/>
+              <w:right w:w="120" w:type="dxa"/>
+            </w:tcMar>
+            <w:hideMark/>
+          </w:tcPr>
+          <w:p>
+            <w:pPr>
+              <w:spacing w:before="300" w:after="300"/>
+              <w:rPr>
+                <w:rFonts w:ascii="Verdana" w:hAnsi="Verdana"/>
+                <w:color w:val="000000"/>
+                <w:sz w:val="23"/>
+                <w:szCs w:val="23"/>
+              </w:rPr>
+            </w:pPr>
+            <w:r>
+              <w:rPr>
+                <w:rFonts w:ascii="Verdana" w:hAnsi="Verdana"/>
+                <w:color w:val="000000"/>
+                <w:sz w:val="23"/>
+                <w:szCs w:val="23"/>
+              </w:rPr>
+              <w:t>x = x &lt;&lt; 3</w:t>
+            </w:r>
+          </w:p>
+        </w:tc>
+        <w:tc>
+          <w:tcPr>
+            <w:tcW w:w="0" w:type="auto"/>
+            <w:shd w:val="clear" w:color="auto" w:fill="F1F1F1"/>
+            <w:tcMar>
+              <w:top w:w="120" w:type="dxa"/>
+              <w:left w:w="120" w:type="dxa"/>
+              <w:bottom w:w="120" w:type="dxa"/>
+              <w:right w:w="120" w:type="dxa"/>
+            </w:tcMar>
+            <w:hideMark/>
+          </w:tcPr>
+          <w:p>
+            <w:pPr>
+              <w:spacing w:before="300" w:after="300"/>
+              <w:rPr>
+                <w:rFonts w:ascii="Verdana" w:hAnsi="Verdana"/>
+                <w:color w:val="000000"/>
+                <w:sz w:val="23"/>
+                <w:szCs w:val="23"/>
+              </w:rPr>
+            </w:pPr>
+            <w:hyperlink r:id="rId29" w:tgtFrame="_blank" w:history="1">
+              <w:r>
+                <w:rPr>
+                  <w:rStyle w:val="Hyperlink"/>
+                  <w:rFonts w:ascii="Verdana" w:hAnsi="Verdana"/>
+                  <w:color w:val="FFFFFF"/>
+                  <w:sz w:val="23"/>
+                  <w:szCs w:val="23"/>
+                  <w:bdr w:val="none" w:sz="0" w:space="0" w:color="auto" w:frame="1"/>
+                  <w:shd w:val="clear" w:color="auto" w:fill="4CAF50"/>
+                </w:rPr>
+                <w:t xml:space="preserve"> </w:t>
+              </w:r>
+            </w:hyperlink>
+          </w:p>
+        </w:tc>
+      </w:tr>
+    </w:tbl>
+    <w:p>
+      <w:pPr>
+        <w:spacing w:before="300" w:after="300"/>
+        <w:rPr>
+          <w:rFonts w:ascii="Times New Roman" w:hAnsi="Times New Roman"/>
+          <w:sz w:val="24"/>
+          <w:szCs w:val="24"/>
+        </w:rPr>
+      </w:pPr>
+      <w:r>
+        <w:pict w14:anchorId="33C150C5">
+          <v:rect id="_x0000_i1039" style="width:0;height:0" o:hralign="center" o:hrstd="t" o:hrnoshade="t" o:hr="t" fillcolor="black" stroked="f"/>
+        </w:pict>
+      </w:r>
+    </w:p>
+    <w:p>
+      <w:pPr>
+        <w:pStyle w:val="Heading2"/>
+        <w:shd w:val="clear" w:color="auto" w:fill="FFFFFF"/>
+        <w:spacing w:before="150" w:beforeAutospacing="0" w:after="150" w:afterAutospacing="0"/>
+        <w:rPr>
+          <w:rFonts w:ascii="Segoe UI" w:hAnsi="Segoe UI" w:cs="Segoe UI"/>
+          <w:b w:val="0"/>
+          <w:bCs w:val="0"/>
+          <w:color w:val="000000"/>
+          <w:sz w:val="48"/>
+          <w:szCs w:val="48"/>
+        </w:rPr>
+      </w:pPr>
+      <w:r>
+        <w:rPr>
+          <w:rFonts w:ascii="Segoe UI" w:hAnsi="Segoe UI" w:cs="Segoe UI"/>
+          <w:b w:val="0"/>
+          <w:bCs w:val="0"/>
+          <w:color w:val="000000"/>
+          <w:sz w:val="48"/>
+          <w:szCs w:val="48"/>
+        </w:rPr>
+        <w:t>Java Comparison Operators</w:t>
+      </w:r>
+    </w:p>
+    <w:p>
+      <w:pPr>
+        <w:pStyle w:val="NormalWeb"/>
+        <w:shd w:val="clear" w:color="auto" w:fill="FFFFFF"/>
+        <w:spacing w:before="288" w:beforeAutospacing="0" w:after="288" w:afterAutospacing="0"/>
+        <w:rPr>
+          <w:rFonts w:ascii="Verdana" w:hAnsi="Verdana"/>
+          <w:color w:val="000000"/>
+          <w:sz w:val="23"/>
+          <w:szCs w:val="23"/>
+        </w:rPr>
+      </w:pPr>
+      <w:r>
+        <w:rPr>
+          <w:rFonts w:ascii="Verdana" w:hAnsi="Verdana"/>
+          <w:color w:val="000000"/>
+          <w:sz w:val="23"/>
+          <w:szCs w:val="23"/>
+        </w:rPr>
+        <w:t>Comparison operators are used to compare two values:</w:t>
+      </w:r>
+    </w:p>
+    <w:tbl>
+      <w:tblPr>
+        <w:tblW w:w="9165" w:type="dxa"/>
+        <w:tblBorders>
+          <w:top w:val="single" w:sz="6" w:space="0" w:color="CCCCCC"/>
+          <w:left w:val="single" w:sz="6" w:space="0" w:color="CCCCCC"/>
+          <w:bottom w:val="single" w:sz="6" w:space="0" w:color="CCCCCC"/>
+          <w:right w:val="single" w:sz="6" w:space="0" w:color="CCCCCC"/>
+        </w:tblBorders>
+        <w:shd w:val="clear" w:color="auto" w:fill="FFFFFF"/>
+        <w:tblCellMar>
+          <w:top w:w="15" w:type="dxa"/>
+          <w:left w:w="15" w:type="dxa"/>
+          <w:bottom w:w="15" w:type="dxa"/>
+          <w:right w:w="15" w:type="dxa"/>
+        </w:tblCellMar>
+        <w:tblLook w:val="04A0" w:firstRow="1" w:lastRow="0" w:firstColumn="1" w:lastColumn="0" w:noHBand="0" w:noVBand="1"/>
+      </w:tblPr>
+      <w:tblGrid>
+        <w:gridCol w:w="2184"/>
+        <w:gridCol w:w="3040"/>
+        <w:gridCol w:w="2600"/>
+        <w:gridCol w:w="1341"/>
+      </w:tblGrid>
+      <w:tr>
+        <w:tc>
+          <w:tcPr>
+            <w:tcW w:w="2190" w:type="dxa"/>
+            <w:shd w:val="clear" w:color="auto" w:fill="FFFFFF"/>
+            <w:tcMar>
+              <w:top w:w="120" w:type="dxa"/>
+              <w:left w:w="240" w:type="dxa"/>
+              <w:bottom w:w="120" w:type="dxa"/>
+              <w:right w:w="120" w:type="dxa"/>
+            </w:tcMar>
+            <w:hideMark/>
+          </w:tcPr>
+          <w:p>
+            <w:pPr>
+              <w:spacing w:before="300" w:after="300"/>
+              <w:rPr>
+                <w:rFonts w:ascii="Verdana" w:hAnsi="Verdana"/>
+                <w:b/>
+                <w:bCs/>
+                <w:color w:val="000000"/>
+                <w:sz w:val="23"/>
+                <w:szCs w:val="23"/>
+              </w:rPr>
+            </w:pPr>
+            <w:r>
+              <w:rPr>
+                <w:rFonts w:ascii="Verdana" w:hAnsi="Verdana"/>
+                <w:b/>
+                <w:bCs/>
+                <w:color w:val="000000"/>
+                <w:sz w:val="23"/>
+                <w:szCs w:val="23"/>
+              </w:rPr>
+              <w:t>Operator</w:t>
+            </w:r>
+          </w:p>
+        </w:tc>
+        <w:tc>
+          <w:tcPr>
+            <w:tcW w:w="3000" w:type="dxa"/>
+            <w:shd w:val="clear" w:color="auto" w:fill="FFFFFF"/>
+            <w:tcMar>
+              <w:top w:w="120" w:type="dxa"/>
+              <w:left w:w="120" w:type="dxa"/>
+              <w:bottom w:w="120" w:type="dxa"/>
+              <w:right w:w="120" w:type="dxa"/>
+            </w:tcMar>
+            <w:hideMark/>
+          </w:tcPr>
+          <w:p>
+            <w:pPr>
+              <w:spacing w:before="300" w:after="300"/>
+              <w:rPr>
+                <w:rFonts w:ascii="Verdana" w:hAnsi="Verdana"/>
+                <w:b/>
+                <w:bCs/>
+                <w:color w:val="000000"/>
+                <w:sz w:val="23"/>
+                <w:szCs w:val="23"/>
+              </w:rPr>
+            </w:pPr>
+            <w:r>
+              <w:rPr>
+                <w:rFonts w:ascii="Verdana" w:hAnsi="Verdana"/>
+                <w:b/>
+                <w:bCs/>
+                <w:color w:val="000000"/>
+                <w:sz w:val="23"/>
+                <w:szCs w:val="23"/>
+              </w:rPr>
+              <w:t>Name</w:t>
+            </w:r>
+          </w:p>
+        </w:tc>
+        <w:tc>
+          <w:tcPr>
+            <w:tcW w:w="2610" w:type="dxa"/>
+            <w:shd w:val="clear" w:color="auto" w:fill="FFFFFF"/>
+            <w:tcMar>
+              <w:top w:w="120" w:type="dxa"/>
+              <w:left w:w="120" w:type="dxa"/>
+              <w:bottom w:w="120" w:type="dxa"/>
+              <w:right w:w="120" w:type="dxa"/>
+            </w:tcMar>
+            <w:hideMark/>
+          </w:tcPr>
+          <w:p>
+            <w:pPr>
+              <w:spacing w:before="300" w:after="300"/>
+              <w:rPr>
+                <w:rFonts w:ascii="Verdana" w:hAnsi="Verdana"/>
+                <w:b/>
+                <w:bCs/>
+                <w:color w:val="000000"/>
+                <w:sz w:val="23"/>
+                <w:szCs w:val="23"/>
+              </w:rPr>
+            </w:pPr>
+            <w:r>
+              <w:rPr>
+                <w:rFonts w:ascii="Verdana" w:hAnsi="Verdana"/>
+                <w:b/>
+                <w:bCs/>
+                <w:color w:val="000000"/>
+                <w:sz w:val="23"/>
+                <w:szCs w:val="23"/>
+              </w:rPr>
+              <w:t>Example</w:t>
+            </w:r>
+          </w:p>
+        </w:tc>
+        <w:tc>
+          <w:tcPr>
+            <w:tcW w:w="1350" w:type="dxa"/>
+            <w:shd w:val="clear" w:color="auto" w:fill="FFFFFF"/>
+            <w:tcMar>
+              <w:top w:w="120" w:type="dxa"/>
+              <w:left w:w="120" w:type="dxa"/>
+              <w:bottom w:w="120" w:type="dxa"/>
+              <w:right w:w="120" w:type="dxa"/>
+            </w:tcMar>
+            <w:hideMark/>
+          </w:tcPr>
+          <w:p>
+            <w:pPr>
+              <w:spacing w:before="300" w:after="300"/>
+              <w:rPr>
+                <w:rFonts w:ascii="Verdana" w:hAnsi="Verdana"/>
+                <w:b/>
+                <w:bCs/>
+                <w:color w:val="000000"/>
+                <w:sz w:val="23"/>
+                <w:szCs w:val="23"/>
+              </w:rPr>
+            </w:pPr>
+            <w:r>
+              <w:rPr>
+                <w:rFonts w:ascii="Verdana" w:hAnsi="Verdana"/>
+                <w:b/>
+                <w:bCs/>
+                <w:color w:val="000000"/>
+                <w:sz w:val="23"/>
+                <w:szCs w:val="23"/>
+              </w:rPr>
+              <w:t xml:space="preserve"> </w:t>
+            </w:r>
+          </w:p>
+        </w:tc>
+      </w:tr>
+      <w:tr>
+        <w:tc>
+          <w:tcPr>
+            <w:tcW w:w="0" w:type="auto"/>
+            <w:shd w:val="clear" w:color="auto" w:fill="F1F1F1"/>
+            <w:tcMar>
+              <w:top w:w="120" w:type="dxa"/>
+              <w:left w:w="240" w:type="dxa"/>
+              <w:bottom w:w="120" w:type="dxa"/>
+              <w:right w:w="120" w:type="dxa"/>
+            </w:tcMar>
+            <w:hideMark/>
+          </w:tcPr>
+          <w:p>
+            <w:pPr>
+              <w:spacing w:before="300" w:after="300"/>
+              <w:rPr>
+                <w:rFonts w:ascii="Verdana" w:hAnsi="Verdana"/>
+                <w:color w:val="000000"/>
+                <w:sz w:val="23"/>
+                <w:szCs w:val="23"/>
+              </w:rPr>
+            </w:pPr>
+            <w:r>
+              <w:rPr>
+                <w:rFonts w:ascii="Verdana" w:hAnsi="Verdana"/>
+                <w:color w:val="000000"/>
+                <w:sz w:val="23"/>
+                <w:szCs w:val="23"/>
+              </w:rPr>
+              <w:t>==</w:t>
+            </w:r>
+          </w:p>
+        </w:tc>
+        <w:tc>
+          <w:tcPr>
+            <w:tcW w:w="0" w:type="auto"/>
+            <w:shd w:val="clear" w:color="auto" w:fill="F1F1F1"/>
+            <w:tcMar>
+              <w:top w:w="120" w:type="dxa"/>
+              <w:left w:w="120" w:type="dxa"/>
+              <w:bottom w:w="120" w:type="dxa"/>
+              <w:right w:w="120" w:type="dxa"/>
+            </w:tcMar>
+            <w:hideMark/>
+          </w:tcPr>
+          <w:p>
+            <w:pPr>
+              <w:spacing w:before="300" w:after="300"/>
+              <w:rPr>
+                <w:rFonts w:ascii="Verdana" w:hAnsi="Verdana"/>
+                <w:color w:val="000000"/>
+                <w:sz w:val="23"/>
+                <w:szCs w:val="23"/>
+              </w:rPr>
+            </w:pPr>
+            <w:r>
+              <w:rPr>
+                <w:rFonts w:ascii="Verdana" w:hAnsi="Verdana"/>
+                <w:color w:val="000000"/>
+                <w:sz w:val="23"/>
+                <w:szCs w:val="23"/>
+              </w:rPr>
+              <w:t>Equal to</w:t>
+            </w:r>
+          </w:p>
+        </w:tc>
+        <w:tc>
+          <w:tcPr>
+            <w:tcW w:w="0" w:type="auto"/>
+            <w:shd w:val="clear" w:color="auto" w:fill="F1F1F1"/>
+            <w:tcMar>
+              <w:top w:w="120" w:type="dxa"/>
+              <w:left w:w="120" w:type="dxa"/>
+              <w:bottom w:w="120" w:type="dxa"/>
+              <w:right w:w="120" w:type="dxa"/>
+            </w:tcMar>
+            <w:hideMark/>
+          </w:tcPr>
+          <w:p>
+            <w:pPr>
+              <w:spacing w:before="300" w:after="300"/>
+              <w:rPr>
+                <w:rFonts w:ascii="Verdana" w:hAnsi="Verdana"/>
+                <w:color w:val="000000"/>
+                <w:sz w:val="23"/>
+                <w:szCs w:val="23"/>
+              </w:rPr>
+            </w:pPr>
+            <w:r>
+              <w:rPr>
+                <w:rFonts w:ascii="Verdana" w:hAnsi="Verdana"/>
+                <w:color w:val="000000"/>
+                <w:sz w:val="23"/>
+                <w:szCs w:val="23"/>
+              </w:rPr>
+              <w:t>x == y</w:t>
+            </w:r>
+          </w:p>
+        </w:tc>
+        <w:tc>
+          <w:tcPr>
+            <w:tcW w:w="0" w:type="auto"/>
+            <w:shd w:val="clear" w:color="auto" w:fill="F1F1F1"/>
+            <w:tcMar>
+              <w:top w:w="120" w:type="dxa"/>
+              <w:left w:w="120" w:type="dxa"/>
+              <w:bottom w:w="120" w:type="dxa"/>
+              <w:right w:w="120" w:type="dxa"/>
+            </w:tcMar>
+            <w:hideMark/>
+          </w:tcPr>
+          <w:p>
+            <w:pPr>
+              <w:spacing w:before="300" w:after="300"/>
+              <w:rPr>
+                <w:rFonts w:ascii="Verdana" w:hAnsi="Verdana"/>
+                <w:color w:val="000000"/>
+                <w:sz w:val="23"/>
+                <w:szCs w:val="23"/>
+              </w:rPr>
+            </w:pPr>
+            <w:hyperlink r:id="rId30" w:tgtFrame="_blank" w:history="1">
+              <w:r>
+                <w:rPr>
+                  <w:rStyle w:val="Hyperlink"/>
+                  <w:rFonts w:ascii="Verdana" w:hAnsi="Verdana"/>
+                  <w:color w:val="FFFFFF"/>
+                  <w:sz w:val="23"/>
+                  <w:szCs w:val="23"/>
+                  <w:bdr w:val="none" w:sz="0" w:space="0" w:color="auto" w:frame="1"/>
+                  <w:shd w:val="clear" w:color="auto" w:fill="4CAF50"/>
+                </w:rPr>
+                <w:t xml:space="preserve"> </w:t>
+              </w:r>
+            </w:hyperlink>
+          </w:p>
+        </w:tc>
+      </w:tr>
+      <w:tr>
+        <w:tc>
+          <w:tcPr>
+            <w:tcW w:w="0" w:type="auto"/>
+            <w:shd w:val="clear" w:color="auto" w:fill="FFFFFF"/>
+            <w:tcMar>
+              <w:top w:w="120" w:type="dxa"/>
+              <w:left w:w="240" w:type="dxa"/>
+              <w:bottom w:w="120" w:type="dxa"/>
+              <w:right w:w="120" w:type="dxa"/>
+            </w:tcMar>
+            <w:hideMark/>
+          </w:tcPr>
+          <w:p>
+            <w:pPr>
+              <w:spacing w:before="300" w:after="300"/>
+              <w:rPr>
+                <w:rFonts w:ascii="Verdana" w:hAnsi="Verdana"/>
+                <w:color w:val="000000"/>
+                <w:sz w:val="23"/>
+                <w:szCs w:val="23"/>
+              </w:rPr>
+            </w:pPr>
+            <w:r>
+              <w:rPr>
+                <w:rFonts w:ascii="Verdana" w:hAnsi="Verdana"/>
+                <w:color w:val="000000"/>
+                <w:sz w:val="23"/>
+                <w:szCs w:val="23"/>
+              </w:rPr>
+              <w:lastRenderedPageBreak/>
+              <w:t>!=</w:t>
+            </w:r>
+          </w:p>
+        </w:tc>
+        <w:tc>
+          <w:tcPr>
+            <w:tcW w:w="0" w:type="auto"/>
+            <w:shd w:val="clear" w:color="auto" w:fill="FFFFFF"/>
+            <w:tcMar>
+              <w:top w:w="120" w:type="dxa"/>
+              <w:left w:w="120" w:type="dxa"/>
+              <w:bottom w:w="120" w:type="dxa"/>
+              <w:right w:w="120" w:type="dxa"/>
+            </w:tcMar>
+            <w:hideMark/>
+          </w:tcPr>
+          <w:p>
+            <w:pPr>
+              <w:spacing w:before="300" w:after="300"/>
+              <w:rPr>
+                <w:rFonts w:ascii="Verdana" w:hAnsi="Verdana"/>
+                <w:color w:val="000000"/>
+                <w:sz w:val="23"/>
+                <w:szCs w:val="23"/>
+              </w:rPr>
+            </w:pPr>
+            <w:r>
+              <w:rPr>
+                <w:rFonts w:ascii="Verdana" w:hAnsi="Verdana"/>
+                <w:color w:val="000000"/>
+                <w:sz w:val="23"/>
+                <w:szCs w:val="23"/>
+              </w:rPr>
+              <w:t>Not equal</w:t>
+            </w:r>
+          </w:p>
+        </w:tc>
+        <w:tc>
+          <w:tcPr>
+            <w:tcW w:w="0" w:type="auto"/>
+            <w:shd w:val="clear" w:color="auto" w:fill="FFFFFF"/>
+            <w:tcMar>
+              <w:top w:w="120" w:type="dxa"/>
+              <w:left w:w="120" w:type="dxa"/>
+              <w:bottom w:w="120" w:type="dxa"/>
+              <w:right w:w="120" w:type="dxa"/>
+            </w:tcMar>
+            <w:hideMark/>
+          </w:tcPr>
+          <w:p>
+            <w:pPr>
+              <w:spacing w:before="300" w:after="300"/>
+              <w:rPr>
+                <w:rFonts w:ascii="Verdana" w:hAnsi="Verdana"/>
+                <w:color w:val="000000"/>
+                <w:sz w:val="23"/>
+                <w:szCs w:val="23"/>
+              </w:rPr>
+            </w:pPr>
+            <w:proofErr w:type="gramStart"/>
+            <w:r>
+              <w:rPr>
+                <w:rFonts w:ascii="Verdana" w:hAnsi="Verdana"/>
+                <w:color w:val="000000"/>
+                <w:sz w:val="23"/>
+                <w:szCs w:val="23"/>
+              </w:rPr>
+              <w:t>x !</w:t>
+            </w:r>
+            <w:proofErr w:type="gramEnd"/>
+            <w:r>
+              <w:rPr>
+                <w:rFonts w:ascii="Verdana" w:hAnsi="Verdana"/>
+                <w:color w:val="000000"/>
+                <w:sz w:val="23"/>
+                <w:szCs w:val="23"/>
+              </w:rPr>
+              <w:t>= y</w:t>
+            </w:r>
+          </w:p>
+        </w:tc>
+        <w:tc>
+          <w:tcPr>
+            <w:tcW w:w="0" w:type="auto"/>
+            <w:shd w:val="clear" w:color="auto" w:fill="FFFFFF"/>
+            <w:tcMar>
+              <w:top w:w="120" w:type="dxa"/>
+              <w:left w:w="120" w:type="dxa"/>
+              <w:bottom w:w="120" w:type="dxa"/>
+              <w:right w:w="120" w:type="dxa"/>
+            </w:tcMar>
+            <w:hideMark/>
+          </w:tcPr>
+          <w:p>
+            <w:pPr>
+              <w:spacing w:before="300" w:after="300"/>
+              <w:rPr>
+                <w:rFonts w:ascii="Verdana" w:hAnsi="Verdana"/>
+                <w:color w:val="000000"/>
+                <w:sz w:val="23"/>
+                <w:szCs w:val="23"/>
+              </w:rPr>
+            </w:pPr>
+            <w:hyperlink r:id="rId31" w:tgtFrame="_blank" w:history="1">
+              <w:r>
+                <w:rPr>
+                  <w:rStyle w:val="Hyperlink"/>
+                  <w:rFonts w:ascii="Verdana" w:hAnsi="Verdana"/>
+                  <w:color w:val="FFFFFF"/>
+                  <w:sz w:val="23"/>
+                  <w:szCs w:val="23"/>
+                  <w:bdr w:val="none" w:sz="0" w:space="0" w:color="auto" w:frame="1"/>
+                  <w:shd w:val="clear" w:color="auto" w:fill="4CAF50"/>
+                </w:rPr>
+                <w:t xml:space="preserve"> </w:t>
+              </w:r>
+            </w:hyperlink>
+          </w:p>
+        </w:tc>
+      </w:tr>
+      <w:tr>
+        <w:tc>
+          <w:tcPr>
+            <w:tcW w:w="0" w:type="auto"/>
+            <w:shd w:val="clear" w:color="auto" w:fill="F1F1F1"/>
+            <w:tcMar>
+              <w:top w:w="120" w:type="dxa"/>
+              <w:left w:w="240" w:type="dxa"/>
+              <w:bottom w:w="120" w:type="dxa"/>
+              <w:right w:w="120" w:type="dxa"/>
+            </w:tcMar>
+            <w:hideMark/>
+          </w:tcPr>
+          <w:p>
+            <w:pPr>
+              <w:spacing w:before="300" w:after="300"/>
+              <w:rPr>
+                <w:rFonts w:ascii="Verdana" w:hAnsi="Verdana"/>
+                <w:color w:val="000000"/>
+                <w:sz w:val="23"/>
+                <w:szCs w:val="23"/>
+              </w:rPr>
+            </w:pPr>
+            <w:r>
+              <w:rPr>
+                <w:rFonts w:ascii="Verdana" w:hAnsi="Verdana"/>
+                <w:color w:val="000000"/>
+                <w:sz w:val="23"/>
+                <w:szCs w:val="23"/>
+              </w:rPr>
+              <w:t>&gt;</w:t>
+            </w:r>
+          </w:p>
+        </w:tc>
+        <w:tc>
+          <w:tcPr>
+            <w:tcW w:w="0" w:type="auto"/>
+            <w:shd w:val="clear" w:color="auto" w:fill="F1F1F1"/>
+            <w:tcMar>
+              <w:top w:w="120" w:type="dxa"/>
+              <w:left w:w="120" w:type="dxa"/>
+              <w:bottom w:w="120" w:type="dxa"/>
+              <w:right w:w="120" w:type="dxa"/>
+            </w:tcMar>
+            <w:hideMark/>
+          </w:tcPr>
+          <w:p>
+            <w:pPr>
+              <w:spacing w:before="300" w:after="300"/>
+              <w:rPr>
+                <w:rFonts w:ascii="Verdana" w:hAnsi="Verdana"/>
+                <w:color w:val="000000"/>
+                <w:sz w:val="23"/>
+                <w:szCs w:val="23"/>
+              </w:rPr>
+            </w:pPr>
+            <w:r>
+              <w:rPr>
+                <w:rFonts w:ascii="Verdana" w:hAnsi="Verdana"/>
+                <w:color w:val="000000"/>
+                <w:sz w:val="23"/>
+                <w:szCs w:val="23"/>
+              </w:rPr>
+              <w:t>Greater than</w:t>
+            </w:r>
+          </w:p>
+        </w:tc>
+        <w:tc>
+          <w:tcPr>
+            <w:tcW w:w="0" w:type="auto"/>
+            <w:shd w:val="clear" w:color="auto" w:fill="F1F1F1"/>
+            <w:tcMar>
+              <w:top w:w="120" w:type="dxa"/>
+              <w:left w:w="120" w:type="dxa"/>
+              <w:bottom w:w="120" w:type="dxa"/>
+              <w:right w:w="120" w:type="dxa"/>
+            </w:tcMar>
+            <w:hideMark/>
+          </w:tcPr>
+          <w:p>
+            <w:pPr>
+              <w:spacing w:before="300" w:after="300"/>
+              <w:rPr>
+                <w:rFonts w:ascii="Verdana" w:hAnsi="Verdana"/>
+                <w:color w:val="000000"/>
+                <w:sz w:val="23"/>
+                <w:szCs w:val="23"/>
+              </w:rPr>
+            </w:pPr>
+            <w:r>
+              <w:rPr>
+                <w:rFonts w:ascii="Verdana" w:hAnsi="Verdana"/>
+                <w:color w:val="000000"/>
+                <w:sz w:val="23"/>
+                <w:szCs w:val="23"/>
+              </w:rPr>
+              <w:t>x &gt; y</w:t>
+            </w:r>
+          </w:p>
+        </w:tc>
+        <w:tc>
+          <w:tcPr>
+            <w:tcW w:w="0" w:type="auto"/>
+            <w:shd w:val="clear" w:color="auto" w:fill="F1F1F1"/>
+            <w:tcMar>
+              <w:top w:w="120" w:type="dxa"/>
+              <w:left w:w="120" w:type="dxa"/>
+              <w:bottom w:w="120" w:type="dxa"/>
+              <w:right w:w="120" w:type="dxa"/>
+            </w:tcMar>
+            <w:hideMark/>
+          </w:tcPr>
+          <w:p>
+            <w:pPr>
+              <w:spacing w:before="300" w:after="300"/>
+              <w:rPr>
+                <w:rFonts w:ascii="Verdana" w:hAnsi="Verdana"/>
+                <w:color w:val="000000"/>
+                <w:sz w:val="23"/>
+                <w:szCs w:val="23"/>
+              </w:rPr>
+            </w:pPr>
+            <w:hyperlink r:id="rId32" w:tgtFrame="_blank" w:history="1">
+              <w:r>
+                <w:rPr>
+                  <w:rStyle w:val="Hyperlink"/>
+                  <w:rFonts w:ascii="Verdana" w:hAnsi="Verdana"/>
+                  <w:color w:val="FFFFFF"/>
+                  <w:sz w:val="23"/>
+                  <w:szCs w:val="23"/>
+                  <w:bdr w:val="none" w:sz="0" w:space="0" w:color="auto" w:frame="1"/>
+                  <w:shd w:val="clear" w:color="auto" w:fill="4CAF50"/>
+                </w:rPr>
+                <w:t xml:space="preserve"> </w:t>
+              </w:r>
+            </w:hyperlink>
+          </w:p>
+        </w:tc>
+      </w:tr>
+      <w:tr>
+        <w:tc>
+          <w:tcPr>
+            <w:tcW w:w="0" w:type="auto"/>
+            <w:shd w:val="clear" w:color="auto" w:fill="FFFFFF"/>
+            <w:tcMar>
+              <w:top w:w="120" w:type="dxa"/>
+              <w:left w:w="240" w:type="dxa"/>
+              <w:bottom w:w="120" w:type="dxa"/>
+              <w:right w:w="120" w:type="dxa"/>
+            </w:tcMar>
+            <w:hideMark/>
+          </w:tcPr>
+          <w:p>
+            <w:pPr>
+              <w:spacing w:before="300" w:after="300"/>
+              <w:rPr>
+                <w:rFonts w:ascii="Verdana" w:hAnsi="Verdana"/>
+                <w:color w:val="000000"/>
+                <w:sz w:val="23"/>
+                <w:szCs w:val="23"/>
+              </w:rPr>
+            </w:pPr>
+            <w:r>
+              <w:rPr>
+                <w:rFonts w:ascii="Verdana" w:hAnsi="Verdana"/>
+                <w:color w:val="000000"/>
+                <w:sz w:val="23"/>
+                <w:szCs w:val="23"/>
+              </w:rPr>
+              <w:t>&lt;</w:t>
+            </w:r>
+          </w:p>
+        </w:tc>
+        <w:tc>
+          <w:tcPr>
+            <w:tcW w:w="0" w:type="auto"/>
+            <w:shd w:val="clear" w:color="auto" w:fill="FFFFFF"/>
+            <w:tcMar>
+              <w:top w:w="120" w:type="dxa"/>
+              <w:left w:w="120" w:type="dxa"/>
+              <w:bottom w:w="120" w:type="dxa"/>
+              <w:right w:w="120" w:type="dxa"/>
+            </w:tcMar>
+            <w:hideMark/>
+          </w:tcPr>
+          <w:p>
+            <w:pPr>
+              <w:spacing w:before="300" w:after="300"/>
+              <w:rPr>
+                <w:rFonts w:ascii="Verdana" w:hAnsi="Verdana"/>
+                <w:color w:val="000000"/>
+                <w:sz w:val="23"/>
+                <w:szCs w:val="23"/>
+              </w:rPr>
+            </w:pPr>
+            <w:r>
+              <w:rPr>
+                <w:rFonts w:ascii="Verdana" w:hAnsi="Verdana"/>
+                <w:color w:val="000000"/>
+                <w:sz w:val="23"/>
+                <w:szCs w:val="23"/>
+              </w:rPr>
+              <w:t>Less than</w:t>
+            </w:r>
+          </w:p>
+        </w:tc>
+        <w:tc>
+          <w:tcPr>
+            <w:tcW w:w="0" w:type="auto"/>
+            <w:shd w:val="clear" w:color="auto" w:fill="FFFFFF"/>
+            <w:tcMar>
+              <w:top w:w="120" w:type="dxa"/>
+              <w:left w:w="120" w:type="dxa"/>
+              <w:bottom w:w="120" w:type="dxa"/>
+              <w:right w:w="120" w:type="dxa"/>
+            </w:tcMar>
+            <w:hideMark/>
+          </w:tcPr>
+          <w:p>
+            <w:pPr>
+              <w:spacing w:before="300" w:after="300"/>
+              <w:rPr>
+                <w:rFonts w:ascii="Verdana" w:hAnsi="Verdana"/>
+                <w:color w:val="000000"/>
+                <w:sz w:val="23"/>
+                <w:szCs w:val="23"/>
+              </w:rPr>
+            </w:pPr>
+            <w:r>
+              <w:rPr>
+                <w:rFonts w:ascii="Verdana" w:hAnsi="Verdana"/>
+                <w:color w:val="000000"/>
+                <w:sz w:val="23"/>
+                <w:szCs w:val="23"/>
+              </w:rPr>
+              <w:t>x &lt; y</w:t>
+            </w:r>
+          </w:p>
+        </w:tc>
+        <w:tc>
+          <w:tcPr>
+            <w:tcW w:w="0" w:type="auto"/>
+            <w:shd w:val="clear" w:color="auto" w:fill="FFFFFF"/>
+            <w:tcMar>
+              <w:top w:w="120" w:type="dxa"/>
+              <w:left w:w="120" w:type="dxa"/>
+              <w:bottom w:w="120" w:type="dxa"/>
+              <w:right w:w="120" w:type="dxa"/>
+            </w:tcMar>
+            <w:hideMark/>
+          </w:tcPr>
+          <w:p>
+            <w:pPr>
+              <w:spacing w:before="300" w:after="300"/>
+              <w:rPr>
+                <w:rFonts w:ascii="Verdana" w:hAnsi="Verdana"/>
+                <w:color w:val="000000"/>
+                <w:sz w:val="23"/>
+                <w:szCs w:val="23"/>
+              </w:rPr>
+            </w:pPr>
+            <w:hyperlink r:id="rId33" w:tgtFrame="_blank" w:history="1">
+              <w:r>
+                <w:rPr>
+                  <w:rStyle w:val="Hyperlink"/>
+                  <w:rFonts w:ascii="Verdana" w:hAnsi="Verdana"/>
+                  <w:color w:val="FFFFFF"/>
+                  <w:sz w:val="23"/>
+                  <w:szCs w:val="23"/>
+                  <w:bdr w:val="none" w:sz="0" w:space="0" w:color="auto" w:frame="1"/>
+                  <w:shd w:val="clear" w:color="auto" w:fill="4CAF50"/>
+                </w:rPr>
+                <w:t xml:space="preserve"> </w:t>
+              </w:r>
+            </w:hyperlink>
+          </w:p>
+        </w:tc>
+      </w:tr>
+      <w:tr>
+        <w:tc>
+          <w:tcPr>
+            <w:tcW w:w="0" w:type="auto"/>
+            <w:shd w:val="clear" w:color="auto" w:fill="F1F1F1"/>
+            <w:tcMar>
+              <w:top w:w="120" w:type="dxa"/>
+              <w:left w:w="240" w:type="dxa"/>
+              <w:bottom w:w="120" w:type="dxa"/>
+              <w:right w:w="120" w:type="dxa"/>
+            </w:tcMar>
+            <w:hideMark/>
+          </w:tcPr>
+          <w:p>
+            <w:pPr>
+              <w:spacing w:before="300" w:after="300"/>
+              <w:rPr>
+                <w:rFonts w:ascii="Verdana" w:hAnsi="Verdana"/>
+                <w:color w:val="000000"/>
+                <w:sz w:val="23"/>
+                <w:szCs w:val="23"/>
+              </w:rPr>
+            </w:pPr>
+            <w:r>
+              <w:rPr>
+                <w:rFonts w:ascii="Verdana" w:hAnsi="Verdana"/>
+                <w:color w:val="000000"/>
+                <w:sz w:val="23"/>
+                <w:szCs w:val="23"/>
+              </w:rPr>
+              <w:t>&gt;=</w:t>
+            </w:r>
+          </w:p>
+        </w:tc>
+        <w:tc>
+          <w:tcPr>
+            <w:tcW w:w="0" w:type="auto"/>
+            <w:shd w:val="clear" w:color="auto" w:fill="F1F1F1"/>
+            <w:tcMar>
+              <w:top w:w="120" w:type="dxa"/>
+              <w:left w:w="120" w:type="dxa"/>
+              <w:bottom w:w="120" w:type="dxa"/>
+              <w:right w:w="120" w:type="dxa"/>
+            </w:tcMar>
+            <w:hideMark/>
+          </w:tcPr>
+          <w:p>
+            <w:pPr>
+              <w:spacing w:before="300" w:after="300"/>
+              <w:rPr>
+                <w:rFonts w:ascii="Verdana" w:hAnsi="Verdana"/>
+                <w:color w:val="000000"/>
+                <w:sz w:val="23"/>
+                <w:szCs w:val="23"/>
+              </w:rPr>
+            </w:pPr>
+            <w:r>
+              <w:rPr>
+                <w:rFonts w:ascii="Verdana" w:hAnsi="Verdana"/>
+                <w:color w:val="000000"/>
+                <w:sz w:val="23"/>
+                <w:szCs w:val="23"/>
+              </w:rPr>
+              <w:t>Greater than or equal to</w:t>
+            </w:r>
+          </w:p>
+        </w:tc>
+        <w:tc>
+          <w:tcPr>
+            <w:tcW w:w="0" w:type="auto"/>
+            <w:shd w:val="clear" w:color="auto" w:fill="F1F1F1"/>
+            <w:tcMar>
+              <w:top w:w="120" w:type="dxa"/>
+              <w:left w:w="120" w:type="dxa"/>
+              <w:bottom w:w="120" w:type="dxa"/>
+              <w:right w:w="120" w:type="dxa"/>
+            </w:tcMar>
+            <w:hideMark/>
+          </w:tcPr>
+          <w:p>
+            <w:pPr>
+              <w:spacing w:before="300" w:after="300"/>
+              <w:rPr>
+                <w:rFonts w:ascii="Verdana" w:hAnsi="Verdana"/>
+                <w:color w:val="000000"/>
+                <w:sz w:val="23"/>
+                <w:szCs w:val="23"/>
+              </w:rPr>
+            </w:pPr>
+            <w:r>
+              <w:rPr>
+                <w:rFonts w:ascii="Verdana" w:hAnsi="Verdana"/>
+                <w:color w:val="000000"/>
+                <w:sz w:val="23"/>
+                <w:szCs w:val="23"/>
+              </w:rPr>
+              <w:t>x &gt;= y</w:t>
+            </w:r>
+          </w:p>
+        </w:tc>
+        <w:tc>
+          <w:tcPr>
+            <w:tcW w:w="0" w:type="auto"/>
+            <w:shd w:val="clear" w:color="auto" w:fill="F1F1F1"/>
+            <w:tcMar>
+              <w:top w:w="120" w:type="dxa"/>
+              <w:left w:w="120" w:type="dxa"/>
+              <w:bottom w:w="120" w:type="dxa"/>
+              <w:right w:w="120" w:type="dxa"/>
+            </w:tcMar>
+            <w:hideMark/>
+          </w:tcPr>
+          <w:p>
+            <w:pPr>
+              <w:spacing w:before="300" w:after="300"/>
+              <w:rPr>
+                <w:rFonts w:ascii="Verdana" w:hAnsi="Verdana"/>
+                <w:color w:val="000000"/>
+                <w:sz w:val="23"/>
+                <w:szCs w:val="23"/>
+              </w:rPr>
+            </w:pPr>
+            <w:hyperlink r:id="rId34" w:tgtFrame="_blank" w:history="1">
+              <w:r>
+                <w:rPr>
+                  <w:rStyle w:val="Hyperlink"/>
+                  <w:rFonts w:ascii="Verdana" w:hAnsi="Verdana"/>
+                  <w:color w:val="FFFFFF"/>
+                  <w:sz w:val="23"/>
+                  <w:szCs w:val="23"/>
+                  <w:bdr w:val="none" w:sz="0" w:space="0" w:color="auto" w:frame="1"/>
+                  <w:shd w:val="clear" w:color="auto" w:fill="4CAF50"/>
+                </w:rPr>
+                <w:t xml:space="preserve"> </w:t>
+              </w:r>
+            </w:hyperlink>
+          </w:p>
+        </w:tc>
+      </w:tr>
+      <w:tr>
+        <w:tc>
+          <w:tcPr>
+            <w:tcW w:w="0" w:type="auto"/>
+            <w:shd w:val="clear" w:color="auto" w:fill="FFFFFF"/>
+            <w:tcMar>
+              <w:top w:w="120" w:type="dxa"/>
+              <w:left w:w="240" w:type="dxa"/>
+              <w:bottom w:w="120" w:type="dxa"/>
+              <w:right w:w="120" w:type="dxa"/>
+            </w:tcMar>
+            <w:hideMark/>
+          </w:tcPr>
+          <w:p>
+            <w:pPr>
+              <w:spacing w:before="300" w:after="300"/>
+              <w:rPr>
+                <w:rFonts w:ascii="Verdana" w:hAnsi="Verdana"/>
+                <w:color w:val="000000"/>
+                <w:sz w:val="23"/>
+                <w:szCs w:val="23"/>
+              </w:rPr>
+            </w:pPr>
+            <w:r>
+              <w:rPr>
+                <w:rFonts w:ascii="Verdana" w:hAnsi="Verdana"/>
+                <w:color w:val="000000"/>
+                <w:sz w:val="23"/>
+                <w:szCs w:val="23"/>
+              </w:rPr>
+              <w:t>&lt;=</w:t>
+            </w:r>
+          </w:p>
+        </w:tc>
+        <w:tc>
+          <w:tcPr>
+            <w:tcW w:w="0" w:type="auto"/>
+            <w:shd w:val="clear" w:color="auto" w:fill="FFFFFF"/>
+            <w:tcMar>
+              <w:top w:w="120" w:type="dxa"/>
+              <w:left w:w="120" w:type="dxa"/>
+              <w:bottom w:w="120" w:type="dxa"/>
+              <w:right w:w="120" w:type="dxa"/>
+            </w:tcMar>
+            <w:hideMark/>
+          </w:tcPr>
+          <w:p>
+            <w:pPr>
+              <w:spacing w:before="300" w:after="300"/>
+              <w:rPr>
+                <w:rFonts w:ascii="Verdana" w:hAnsi="Verdana"/>
+                <w:color w:val="000000"/>
+                <w:sz w:val="23"/>
+                <w:szCs w:val="23"/>
+              </w:rPr>
+            </w:pPr>
+            <w:r>
+              <w:rPr>
+                <w:rFonts w:ascii="Verdana" w:hAnsi="Verdana"/>
+                <w:color w:val="000000"/>
+                <w:sz w:val="23"/>
+                <w:szCs w:val="23"/>
+              </w:rPr>
+              <w:t>Less than or equal to</w:t>
+            </w:r>
+          </w:p>
+        </w:tc>
+        <w:tc>
+          <w:tcPr>
+            <w:tcW w:w="0" w:type="auto"/>
+            <w:shd w:val="clear" w:color="auto" w:fill="FFFFFF"/>
+            <w:tcMar>
+              <w:top w:w="120" w:type="dxa"/>
+              <w:left w:w="120" w:type="dxa"/>
+              <w:bottom w:w="120" w:type="dxa"/>
+              <w:right w:w="120" w:type="dxa"/>
+            </w:tcMar>
+            <w:hideMark/>
+          </w:tcPr>
+          <w:p>
+            <w:pPr>
+              <w:spacing w:before="300" w:after="300"/>
+              <w:rPr>
+                <w:rFonts w:ascii="Verdana" w:hAnsi="Verdana"/>
+                <w:color w:val="000000"/>
+                <w:sz w:val="23"/>
+                <w:szCs w:val="23"/>
+              </w:rPr>
+            </w:pPr>
+            <w:r>
+              <w:rPr>
+                <w:rFonts w:ascii="Verdana" w:hAnsi="Verdana"/>
+                <w:color w:val="000000"/>
+                <w:sz w:val="23"/>
+                <w:szCs w:val="23"/>
+              </w:rPr>
+              <w:t>x &lt;= y</w:t>
+            </w:r>
+          </w:p>
+        </w:tc>
+        <w:tc>
+          <w:tcPr>
+            <w:tcW w:w="0" w:type="auto"/>
+            <w:shd w:val="clear" w:color="auto" w:fill="FFFFFF"/>
+            <w:tcMar>
+              <w:top w:w="120" w:type="dxa"/>
+              <w:left w:w="120" w:type="dxa"/>
+              <w:bottom w:w="120" w:type="dxa"/>
+              <w:right w:w="120" w:type="dxa"/>
+            </w:tcMar>
+            <w:hideMark/>
+          </w:tcPr>
+          <w:p>
+            <w:pPr>
+              <w:spacing w:before="300" w:after="300"/>
+              <w:rPr>
+                <w:rFonts w:ascii="Verdana" w:hAnsi="Verdana"/>
+                <w:color w:val="000000"/>
+                <w:sz w:val="23"/>
+                <w:szCs w:val="23"/>
+              </w:rPr>
+            </w:pPr>
+            <w:hyperlink r:id="rId35" w:tgtFrame="_blank" w:history="1">
+              <w:r>
+                <w:rPr>
+                  <w:rStyle w:val="Hyperlink"/>
+                  <w:rFonts w:ascii="Verdana" w:hAnsi="Verdana"/>
+                  <w:color w:val="FFFFFF"/>
+                  <w:sz w:val="23"/>
+                  <w:szCs w:val="23"/>
+                  <w:bdr w:val="none" w:sz="0" w:space="0" w:color="auto" w:frame="1"/>
+                  <w:shd w:val="clear" w:color="auto" w:fill="4CAF50"/>
+                </w:rPr>
+                <w:t xml:space="preserve"> </w:t>
+              </w:r>
+            </w:hyperlink>
+          </w:p>
+        </w:tc>
+      </w:tr>
+    </w:tbl>
+    <w:p>
+      <w:pPr>
+        <w:spacing w:before="300" w:after="300"/>
+        <w:rPr>
+          <w:rFonts w:ascii="Times New Roman" w:hAnsi="Times New Roman"/>
+          <w:sz w:val="24"/>
+          <w:szCs w:val="24"/>
+        </w:rPr>
+      </w:pPr>
+      <w:r>
+        <w:pict w14:anchorId="1A44774B">
+          <v:rect id="_x0000_i1040" style="width:0;height:0" o:hralign="center" o:hrstd="t" o:hrnoshade="t" o:hr="t" fillcolor="black" stroked="f"/>
+        </w:pict>
+      </w:r>
+    </w:p>
+    <w:p>
+      <w:pPr>
+        <w:pStyle w:val="Heading2"/>
+        <w:shd w:val="clear" w:color="auto" w:fill="FFFFFF"/>
+        <w:spacing w:before="150" w:beforeAutospacing="0" w:after="150" w:afterAutospacing="0"/>
+        <w:rPr>
+          <w:rFonts w:ascii="Segoe UI" w:hAnsi="Segoe UI" w:cs="Segoe UI"/>
+          <w:b w:val="0"/>
+          <w:bCs w:val="0"/>
+          <w:color w:val="000000"/>
+          <w:sz w:val="48"/>
+          <w:szCs w:val="48"/>
+        </w:rPr>
+      </w:pPr>
+      <w:r>
+        <w:rPr>
+          <w:rFonts w:ascii="Segoe UI" w:hAnsi="Segoe UI" w:cs="Segoe UI"/>
+          <w:b w:val="0"/>
+          <w:bCs w:val="0"/>
+          <w:color w:val="000000"/>
+          <w:sz w:val="48"/>
+          <w:szCs w:val="48"/>
+        </w:rPr>
+        <w:t>Java Logical Operators</w:t>
+      </w:r>
+    </w:p>
+    <w:p>
+      <w:pPr>
+        <w:pStyle w:val="NormalWeb"/>
+        <w:shd w:val="clear" w:color="auto" w:fill="FFFFFF"/>
+        <w:spacing w:before="288" w:beforeAutospacing="0" w:after="288" w:afterAutospacing="0"/>
+        <w:rPr>
+          <w:rFonts w:ascii="Verdana" w:hAnsi="Verdana"/>
+          <w:color w:val="000000"/>
+          <w:sz w:val="23"/>
+          <w:szCs w:val="23"/>
+        </w:rPr>
+      </w:pPr>
+      <w:r>
+        <w:rPr>
+          <w:rFonts w:ascii="Verdana" w:hAnsi="Verdana"/>
+          <w:color w:val="000000"/>
+          <w:sz w:val="23"/>
+          <w:szCs w:val="23"/>
+        </w:rPr>
+        <w:t>Logical operators are used to determine the logic between variables or values:</w:t>
+      </w:r>
+    </w:p>
+    <w:tbl>
+      <w:tblPr>
+        <w:tblW w:w="9165" w:type="dxa"/>
+        <w:tblBorders>
+          <w:top w:val="single" w:sz="6" w:space="0" w:color="CCCCCC"/>
+          <w:left w:val="single" w:sz="6" w:space="0" w:color="CCCCCC"/>
+          <w:bottom w:val="single" w:sz="6" w:space="0" w:color="CCCCCC"/>
+          <w:right w:val="single" w:sz="6" w:space="0" w:color="CCCCCC"/>
+        </w:tblBorders>
+        <w:tblCellMar>
+          <w:top w:w="15" w:type="dxa"/>
+          <w:left w:w="15" w:type="dxa"/>
+          <w:bottom w:w="15" w:type="dxa"/>
+          <w:right w:w="15" w:type="dxa"/>
+        </w:tblCellMar>
+        <w:tblLook w:val="04A0" w:firstRow="1" w:lastRow="0" w:firstColumn="1" w:lastColumn="0" w:noHBand="0" w:noVBand="1"/>
+      </w:tblPr>
+      <w:tblGrid>
+        <w:gridCol w:w="1421"/>
+        <w:gridCol w:w="1414"/>
+        <w:gridCol w:w="3745"/>
+        <w:gridCol w:w="1561"/>
+        <w:gridCol w:w="1024"/>
+      </w:tblGrid>
+      <w:tr>
+        <w:tc>
+          <w:tcPr>
+            <w:tcW w:w="1515" w:type="dxa"/>
+            <w:shd w:val="clear" w:color="auto" w:fill="FFFFFF"/>
+            <w:tcMar>
+              <w:top w:w="120" w:type="dxa"/>
+              <w:left w:w="240" w:type="dxa"/>
+              <w:bottom w:w="120" w:type="dxa"/>
+              <w:right w:w="120" w:type="dxa"/>
+            </w:tcMar>
+            <w:hideMark/>
+          </w:tcPr>
+          <w:p>
+            <w:pPr>
+              <w:spacing w:before="300" w:after="300"/>
+              <w:rPr>
+                <w:rFonts w:ascii="Times New Roman" w:hAnsi="Times New Roman"/>
+                <w:b/>
+                <w:bCs/>
+                <w:sz w:val="24"/>
+                <w:szCs w:val="24"/>
+              </w:rPr>
+            </w:pPr>
+            <w:r>
+              <w:rPr>
+                <w:b/>
+                <w:bCs/>
+              </w:rPr>
+              <w:t>Operator</w:t>
+            </w:r>
+          </w:p>
+        </w:tc>
+        <w:tc>
+          <w:tcPr>
+            <w:tcW w:w="1650" w:type="dxa"/>
+            <w:shd w:val="clear" w:color="auto" w:fill="FFFFFF"/>
+            <w:tcMar>
+              <w:top w:w="120" w:type="dxa"/>
+              <w:left w:w="120" w:type="dxa"/>
+              <w:bottom w:w="120" w:type="dxa"/>
+              <w:right w:w="120" w:type="dxa"/>
+            </w:tcMar>
+            <w:hideMark/>
+          </w:tcPr>
+          <w:p>
+            <w:pPr>
+              <w:spacing w:before="300" w:after="300"/>
+              <w:rPr>
+                <w:b/>
+                <w:bCs/>
+              </w:rPr>
+            </w:pPr>
+            <w:r>
+              <w:rPr>
+                <w:b/>
+                <w:bCs/>
+              </w:rPr>
+              <w:t>Name</w:t>
+            </w:r>
+          </w:p>
+        </w:tc>
+        <w:tc>
+          <w:tcPr>
+            <w:tcW w:w="2895" w:type="dxa"/>
+            <w:shd w:val="clear" w:color="auto" w:fill="FFFFFF"/>
+            <w:tcMar>
+              <w:top w:w="120" w:type="dxa"/>
+              <w:left w:w="120" w:type="dxa"/>
+              <w:bottom w:w="120" w:type="dxa"/>
+              <w:right w:w="120" w:type="dxa"/>
+            </w:tcMar>
+            <w:hideMark/>
+          </w:tcPr>
+          <w:p>
+            <w:pPr>
+              <w:spacing w:before="300" w:after="300"/>
+              <w:rPr>
+                <w:b/>
+                <w:bCs/>
+              </w:rPr>
+            </w:pPr>
+            <w:r>
+              <w:rPr>
+                <w:b/>
+                <w:bCs/>
+              </w:rPr>
+              <w:t>Description</w:t>
+            </w:r>
+          </w:p>
+        </w:tc>
+        <w:tc>
+          <w:tcPr>
+            <w:tcW w:w="1740" w:type="dxa"/>
+            <w:shd w:val="clear" w:color="auto" w:fill="FFFFFF"/>
+            <w:tcMar>
+              <w:top w:w="120" w:type="dxa"/>
+              <w:left w:w="120" w:type="dxa"/>
+              <w:bottom w:w="120" w:type="dxa"/>
+              <w:right w:w="120" w:type="dxa"/>
+            </w:tcMar>
+            <w:hideMark/>
+          </w:tcPr>
+          <w:p>
+            <w:pPr>
+              <w:spacing w:before="300" w:after="300"/>
+              <w:rPr>
+                <w:b/>
+                <w:bCs/>
+              </w:rPr>
+            </w:pPr>
+            <w:r>
+              <w:rPr>
+                <w:b/>
+                <w:bCs/>
+              </w:rPr>
+              <w:t>Example</w:t>
+            </w:r>
+          </w:p>
+        </w:tc>
+        <w:tc>
+          <w:tcPr>
+            <w:tcW w:w="1350" w:type="dxa"/>
+            <w:shd w:val="clear" w:color="auto" w:fill="FFFFFF"/>
+            <w:tcMar>
+              <w:top w:w="120" w:type="dxa"/>
+              <w:left w:w="120" w:type="dxa"/>
+              <w:bottom w:w="120" w:type="dxa"/>
+              <w:right w:w="120" w:type="dxa"/>
+            </w:tcMar>
+            <w:hideMark/>
+          </w:tcPr>
+          <w:p>
+            <w:pPr>
+              <w:spacing w:before="300" w:after="300"/>
+              <w:rPr>
+                <w:b/>
+                <w:bCs/>
+              </w:rPr>
+            </w:pPr>
+            <w:r>
+              <w:rPr>
+                <w:b/>
+                <w:bCs/>
+              </w:rPr>
+              <w:t xml:space="preserve"> </w:t>
+            </w:r>
+          </w:p>
+        </w:tc>
+      </w:tr>
+      <w:tr>
+        <w:tc>
+          <w:tcPr>
+            <w:tcW w:w="0" w:type="auto"/>
+            <w:shd w:val="clear" w:color="auto" w:fill="F1F1F1"/>
+            <w:tcMar>
+              <w:top w:w="120" w:type="dxa"/>
+              <w:left w:w="240" w:type="dxa"/>
+              <w:bottom w:w="120" w:type="dxa"/>
+              <w:right w:w="120" w:type="dxa"/>
+            </w:tcMar>
+            <w:hideMark/>
+          </w:tcPr>
+          <w:p>
+            <w:pPr>
+              <w:spacing w:before="300" w:after="300"/>
+            </w:pPr>
+            <w:r>
+              <w:t>&amp;&amp; </w:t>
+            </w:r>
+          </w:p>
+        </w:tc>
+        <w:tc>
+          <w:tcPr>
+            <w:tcW w:w="0" w:type="auto"/>
+            <w:shd w:val="clear" w:color="auto" w:fill="F1F1F1"/>
+            <w:tcMar>
+              <w:top w:w="120" w:type="dxa"/>
+              <w:left w:w="120" w:type="dxa"/>
+              <w:bottom w:w="120" w:type="dxa"/>
+              <w:right w:w="120" w:type="dxa"/>
+            </w:tcMar>
+            <w:hideMark/>
+          </w:tcPr>
+          <w:p>
+            <w:pPr>
+              <w:spacing w:before="300" w:after="300"/>
+            </w:pPr>
+            <w:r>
+              <w:t>Logical and</w:t>
+            </w:r>
+          </w:p>
+        </w:tc>
+        <w:tc>
+          <w:tcPr>
+            <w:tcW w:w="0" w:type="auto"/>
+            <w:shd w:val="clear" w:color="auto" w:fill="F1F1F1"/>
+            <w:tcMar>
+              <w:top w:w="120" w:type="dxa"/>
+              <w:left w:w="120" w:type="dxa"/>
+              <w:bottom w:w="120" w:type="dxa"/>
+              <w:right w:w="120" w:type="dxa"/>
+            </w:tcMar>
+            <w:hideMark/>
+          </w:tcPr>
+          <w:p>
+            <w:pPr>
+              <w:spacing w:before="300" w:after="300"/>
+            </w:pPr>
+            <w:r>
+              <w:t>Returns true if both statements are true</w:t>
+            </w:r>
+          </w:p>
+        </w:tc>
+        <w:tc>
+          <w:tcPr>
+            <w:tcW w:w="0" w:type="auto"/>
+            <w:shd w:val="clear" w:color="auto" w:fill="F1F1F1"/>
+            <w:tcMar>
+              <w:top w:w="120" w:type="dxa"/>
+              <w:left w:w="120" w:type="dxa"/>
+              <w:bottom w:w="120" w:type="dxa"/>
+              <w:right w:w="120" w:type="dxa"/>
+            </w:tcMar>
+            <w:hideMark/>
+          </w:tcPr>
+          <w:p>
+            <w:pPr>
+              <w:spacing w:before="300" w:after="300"/>
+            </w:pPr>
+            <w:r>
+              <w:t>x &lt; 5 &amp;</w:t>
+            </w:r>
+            <w:proofErr w:type="gramStart"/>
+            <w:r>
+              <w:t>&amp;  x</w:t>
+            </w:r>
+            <w:proofErr w:type="gramEnd"/>
+            <w:r>
+              <w:t xml:space="preserve"> &lt; 10</w:t>
+            </w:r>
+          </w:p>
+        </w:tc>
+        <w:tc>
+          <w:tcPr>
+            <w:tcW w:w="0" w:type="auto"/>
+            <w:shd w:val="clear" w:color="auto" w:fill="F1F1F1"/>
+            <w:tcMar>
+              <w:top w:w="120" w:type="dxa"/>
+              <w:left w:w="120" w:type="dxa"/>
+              <w:bottom w:w="120" w:type="dxa"/>
+              <w:right w:w="120" w:type="dxa"/>
+            </w:tcMar>
+            <w:hideMark/>
+          </w:tcPr>
+          <w:p>
+            <w:pPr>
+              <w:spacing w:before="300" w:after="300"/>
+            </w:pPr>
+            <w:hyperlink r:id="rId36" w:tgtFrame="_blank" w:history="1">
+              <w:r>
+                <w:rPr>
+                  <w:rStyle w:val="Hyperlink"/>
+                  <w:rFonts w:ascii="Verdana" w:hAnsi="Verdana"/>
+                  <w:color w:val="FFFFFF"/>
+                  <w:sz w:val="23"/>
+                  <w:szCs w:val="23"/>
+                  <w:bdr w:val="none" w:sz="0" w:space="0" w:color="auto" w:frame="1"/>
+                  <w:shd w:val="clear" w:color="auto" w:fill="4CAF50"/>
+                </w:rPr>
+                <w:t xml:space="preserve"> </w:t>
+              </w:r>
+            </w:hyperlink>
+          </w:p>
+        </w:tc>
+      </w:tr>
+      <w:tr>
+        <w:tc>
+          <w:tcPr>
+            <w:tcW w:w="0" w:type="auto"/>
+            <w:shd w:val="clear" w:color="auto" w:fill="FFFFFF"/>
+            <w:tcMar>
+              <w:top w:w="120" w:type="dxa"/>
+              <w:left w:w="240" w:type="dxa"/>
+              <w:bottom w:w="120" w:type="dxa"/>
+              <w:right w:w="120" w:type="dxa"/>
+            </w:tcMar>
+            <w:hideMark/>
+          </w:tcPr>
+          <w:p>
+            <w:pPr>
+              <w:spacing w:before="300" w:after="300"/>
+            </w:pPr>
+            <w:r>
+              <w:t>|| </w:t>
+            </w:r>
+          </w:p>
+        </w:tc>
+        <w:tc>
+          <w:tcPr>
+            <w:tcW w:w="0" w:type="auto"/>
+            <w:shd w:val="clear" w:color="auto" w:fill="FFFFFF"/>
+            <w:tcMar>
+              <w:top w:w="120" w:type="dxa"/>
+              <w:left w:w="120" w:type="dxa"/>
+              <w:bottom w:w="120" w:type="dxa"/>
+              <w:right w:w="120" w:type="dxa"/>
+            </w:tcMar>
+            <w:hideMark/>
+          </w:tcPr>
+          <w:p>
+            <w:pPr>
+              <w:spacing w:before="300" w:after="300"/>
+            </w:pPr>
+            <w:r>
+              <w:t>Logical or</w:t>
+            </w:r>
+          </w:p>
+        </w:tc>
+        <w:tc>
+          <w:tcPr>
+            <w:tcW w:w="0" w:type="auto"/>
+            <w:shd w:val="clear" w:color="auto" w:fill="FFFFFF"/>
+            <w:tcMar>
+              <w:top w:w="120" w:type="dxa"/>
+              <w:left w:w="120" w:type="dxa"/>
+              <w:bottom w:w="120" w:type="dxa"/>
+              <w:right w:w="120" w:type="dxa"/>
+            </w:tcMar>
+            <w:hideMark/>
+          </w:tcPr>
+          <w:p>
+            <w:pPr>
+              <w:spacing w:before="300" w:after="300"/>
+            </w:pPr>
+            <w:r>
+              <w:t>Returns true if one of the statements is true</w:t>
+            </w:r>
+          </w:p>
+        </w:tc>
+        <w:tc>
+          <w:tcPr>
+            <w:tcW w:w="0" w:type="auto"/>
+            <w:shd w:val="clear" w:color="auto" w:fill="FFFFFF"/>
+            <w:tcMar>
+              <w:top w:w="120" w:type="dxa"/>
+              <w:left w:w="120" w:type="dxa"/>
+              <w:bottom w:w="120" w:type="dxa"/>
+              <w:right w:w="120" w:type="dxa"/>
+            </w:tcMar>
+            <w:hideMark/>
+          </w:tcPr>
+          <w:p>
+            <w:pPr>
+              <w:spacing w:before="300" w:after="300"/>
+            </w:pPr>
+            <w:r>
+              <w:t>x &lt; 5 || x &lt; 4</w:t>
+            </w:r>
+          </w:p>
+        </w:tc>
+        <w:tc>
+          <w:tcPr>
+            <w:tcW w:w="0" w:type="auto"/>
+            <w:shd w:val="clear" w:color="auto" w:fill="FFFFFF"/>
+            <w:tcMar>
+              <w:top w:w="120" w:type="dxa"/>
+              <w:left w:w="120" w:type="dxa"/>
+              <w:bottom w:w="120" w:type="dxa"/>
+              <w:right w:w="120" w:type="dxa"/>
+            </w:tcMar>
+            <w:hideMark/>
+          </w:tcPr>
+          <w:p>
+            <w:pPr>
+              <w:spacing w:before="300" w:after="300"/>
+            </w:pPr>
+            <w:hyperlink r:id="rId37" w:tgtFrame="_blank" w:history="1">
+              <w:r>
+                <w:rPr>
+                  <w:rStyle w:val="Hyperlink"/>
+                  <w:rFonts w:ascii="Verdana" w:hAnsi="Verdana"/>
+                  <w:color w:val="FFFFFF"/>
+                  <w:sz w:val="23"/>
+                  <w:szCs w:val="23"/>
+                  <w:bdr w:val="none" w:sz="0" w:space="0" w:color="auto" w:frame="1"/>
+                  <w:shd w:val="clear" w:color="auto" w:fill="4CAF50"/>
+                </w:rPr>
+                <w:t xml:space="preserve"> </w:t>
+              </w:r>
+            </w:hyperlink>
+          </w:p>
+        </w:tc>
+      </w:tr>
+      <w:tr>
+        <w:tc>
+          <w:tcPr>
+            <w:tcW w:w="0" w:type="auto"/>
+            <w:shd w:val="clear" w:color="auto" w:fill="F1F1F1"/>
+            <w:tcMar>
+              <w:top w:w="120" w:type="dxa"/>
+              <w:left w:w="240" w:type="dxa"/>
+              <w:bottom w:w="120" w:type="dxa"/>
+              <w:right w:w="120" w:type="dxa"/>
+            </w:tcMar>
+            <w:hideMark/>
+          </w:tcPr>
+          <w:p>
+            <w:pPr>
+              <w:spacing w:before="300" w:after="300"/>
+            </w:pPr>
+            <w:r>
+              <w:lastRenderedPageBreak/>
+              <w:t>!</w:t>
+            </w:r>
+          </w:p>
+        </w:tc>
+        <w:tc>
+          <w:tcPr>
+            <w:tcW w:w="0" w:type="auto"/>
+            <w:shd w:val="clear" w:color="auto" w:fill="F1F1F1"/>
+            <w:tcMar>
+              <w:top w:w="120" w:type="dxa"/>
+              <w:left w:w="120" w:type="dxa"/>
+              <w:bottom w:w="120" w:type="dxa"/>
+              <w:right w:w="120" w:type="dxa"/>
+            </w:tcMar>
+            <w:hideMark/>
+          </w:tcPr>
+          <w:p>
+            <w:pPr>
+              <w:spacing w:before="300" w:after="300"/>
+            </w:pPr>
+            <w:r>
+              <w:t>Logical not</w:t>
+            </w:r>
+          </w:p>
+        </w:tc>
+        <w:tc>
+          <w:tcPr>
+            <w:tcW w:w="0" w:type="auto"/>
+            <w:shd w:val="clear" w:color="auto" w:fill="F1F1F1"/>
+            <w:tcMar>
+              <w:top w:w="120" w:type="dxa"/>
+              <w:left w:w="120" w:type="dxa"/>
+              <w:bottom w:w="120" w:type="dxa"/>
+              <w:right w:w="120" w:type="dxa"/>
+            </w:tcMar>
+            <w:hideMark/>
+          </w:tcPr>
+          <w:p>
+            <w:pPr>
+              <w:spacing w:before="300" w:after="300"/>
+            </w:pPr>
+            <w:r>
+              <w:t>Reverse the result, returns false if the result is true</w:t>
+            </w:r>
+          </w:p>
+        </w:tc>
+        <w:tc>
+          <w:tcPr>
+            <w:tcW w:w="0" w:type="auto"/>
+            <w:shd w:val="clear" w:color="auto" w:fill="F1F1F1"/>
+            <w:tcMar>
+              <w:top w:w="120" w:type="dxa"/>
+              <w:left w:w="120" w:type="dxa"/>
+              <w:bottom w:w="120" w:type="dxa"/>
+              <w:right w:w="120" w:type="dxa"/>
+            </w:tcMar>
+            <w:hideMark/>
+          </w:tcPr>
+          <w:p>
+            <w:pPr>
+              <w:spacing w:before="300" w:after="300"/>
+            </w:pPr>
+            <w:proofErr w:type="gramStart"/>
+            <w:r>
+              <w:t>!(</w:t>
+            </w:r>
+            <w:proofErr w:type="gramEnd"/>
+            <w:r>
+              <w:t>x &lt; 5 &amp;&amp; x &lt; 10)</w:t>
+            </w:r>
+          </w:p>
+        </w:tc>
+        <w:tc>
+          <w:tcPr>
+            <w:tcW w:w="0" w:type="auto"/>
+            <w:shd w:val="clear" w:color="auto" w:fill="F1F1F1"/>
+            <w:tcMar>
+              <w:top w:w="120" w:type="dxa"/>
+              <w:left w:w="120" w:type="dxa"/>
+              <w:bottom w:w="120" w:type="dxa"/>
+              <w:right w:w="120" w:type="dxa"/>
+            </w:tcMar>
+            <w:hideMark/>
+          </w:tcPr>
+          <w:p>
+            <w:pPr>
+              <w:spacing w:before="300" w:after="300"/>
+            </w:pPr>
+            <w:hyperlink r:id="rId38" w:tgtFrame="_blank" w:history="1">
+              <w:r>
+                <w:rPr>
+                  <w:rStyle w:val="Hyperlink"/>
+                  <w:rFonts w:ascii="Verdana" w:hAnsi="Verdana"/>
+                  <w:color w:val="FFFFFF"/>
+                  <w:sz w:val="23"/>
+                  <w:szCs w:val="23"/>
+                  <w:bdr w:val="none" w:sz="0" w:space="0" w:color="auto" w:frame="1"/>
+                  <w:shd w:val="clear" w:color="auto" w:fill="4CAF50"/>
+                </w:rPr>
+                <w:t xml:space="preserve"> </w:t>
+              </w:r>
+            </w:hyperlink>
+          </w:p>
+        </w:tc>
+      </w:tr>
+    </w:tbl>
+    <w:p>
+      <w:pPr>
+        <w:spacing w:before="300" w:after="300"/>
+        <w:rPr>
+          <w:rFonts w:ascii="Times New Roman" w:hAnsi="Times New Roman"/>
+          <w:sz w:val="24"/>
+          <w:szCs w:val="24"/>
+        </w:rPr>
+      </w:pPr>
+      <w:r>
+        <w:pict w14:anchorId="4FA144D2">
+          <v:rect id="_x0000_i1041" style="width:0;height:0" o:hralign="center" o:hrstd="t" o:hrnoshade="t" o:hr="t" fillcolor="black" stroked="f"/>
+        </w:pict>
+      </w:r>
+    </w:p>
+    <w:p>
+      <w:pPr>
+        <w:pStyle w:val="Heading2"/>
+        <w:shd w:val="clear" w:color="auto" w:fill="FFFFFF"/>
+        <w:spacing w:before="150" w:beforeAutospacing="0" w:after="150" w:afterAutospacing="0"/>
+        <w:rPr>
+          <w:rFonts w:ascii="Segoe UI" w:hAnsi="Segoe UI" w:cs="Segoe UI"/>
+          <w:b w:val="0"/>
+          <w:bCs w:val="0"/>
+          <w:color w:val="000000"/>
+          <w:sz w:val="48"/>
+          <w:szCs w:val="48"/>
+        </w:rPr>
+      </w:pPr>
+      <w:r>
+        <w:rPr>
+          <w:rFonts w:ascii="Segoe UI" w:hAnsi="Segoe UI" w:cs="Segoe UI"/>
+          <w:b w:val="0"/>
+          <w:bCs w:val="0"/>
+          <w:color w:val="000000"/>
+          <w:sz w:val="48"/>
+          <w:szCs w:val="48"/>
+        </w:rPr>
+        <w:t>Java Bitwise Operators</w:t>
+      </w:r>
+    </w:p>
+    <w:p>
+      <w:pPr>
+        <w:pStyle w:val="NormalWeb"/>
+        <w:shd w:val="clear" w:color="auto" w:fill="FFFFFF"/>
+        <w:spacing w:before="288" w:beforeAutospacing="0" w:after="288" w:afterAutospacing="0"/>
+        <w:rPr>
+          <w:rFonts w:ascii="Verdana" w:hAnsi="Verdana"/>
+          <w:color w:val="000000"/>
+          <w:sz w:val="23"/>
+          <w:szCs w:val="23"/>
+        </w:rPr>
+      </w:pPr>
+      <w:r>
+        <w:rPr>
+          <w:rFonts w:ascii="Verdana" w:hAnsi="Verdana"/>
+          <w:color w:val="000000"/>
+          <w:sz w:val="23"/>
+          <w:szCs w:val="23"/>
+        </w:rPr>
+        <w:t>Bitwise operators are used to perform binary logic with the bits of an integer or long integer.</w:t>
+      </w:r>
+    </w:p>
+    <w:tbl>
+      <w:tblPr>
+        <w:tblW w:w="9165" w:type="dxa"/>
+        <w:tblBorders>
+          <w:top w:val="single" w:sz="6" w:space="0" w:color="CCCCCC"/>
+          <w:left w:val="single" w:sz="6" w:space="0" w:color="CCCCCC"/>
+          <w:bottom w:val="single" w:sz="6" w:space="0" w:color="CCCCCC"/>
+          <w:right w:val="single" w:sz="6" w:space="0" w:color="CCCCCC"/>
+        </w:tblBorders>
+        <w:tblCellMar>
+          <w:top w:w="15" w:type="dxa"/>
+          <w:left w:w="15" w:type="dxa"/>
+          <w:bottom w:w="15" w:type="dxa"/>
+          <w:right w:w="15" w:type="dxa"/>
+        </w:tblCellMar>
+        <w:tblLook w:val="04A0" w:firstRow="1" w:lastRow="0" w:firstColumn="1" w:lastColumn="0" w:noHBand="0" w:noVBand="1"/>
+      </w:tblPr>
+      <w:tblGrid>
+        <w:gridCol w:w="1296"/>
+        <w:gridCol w:w="4215"/>
+        <w:gridCol w:w="1019"/>
+        <w:gridCol w:w="846"/>
+        <w:gridCol w:w="811"/>
+        <w:gridCol w:w="978"/>
+      </w:tblGrid>
+      <w:tr>
+        <w:tc>
+          <w:tcPr>
+            <w:tcW w:w="1515" w:type="dxa"/>
+            <w:shd w:val="clear" w:color="auto" w:fill="FFFFFF"/>
+            <w:tcMar>
+              <w:top w:w="120" w:type="dxa"/>
+              <w:left w:w="240" w:type="dxa"/>
+              <w:bottom w:w="120" w:type="dxa"/>
+              <w:right w:w="120" w:type="dxa"/>
+            </w:tcMar>
+            <w:hideMark/>
+          </w:tcPr>
+          <w:p>
+            <w:pPr>
+              <w:spacing w:before="300" w:after="300"/>
+              <w:rPr>
+                <w:rFonts w:ascii="Times New Roman" w:hAnsi="Times New Roman"/>
+                <w:b/>
+                <w:bCs/>
+                <w:sz w:val="24"/>
+                <w:szCs w:val="24"/>
+              </w:rPr>
+            </w:pPr>
+            <w:r>
+              <w:rPr>
+                <w:b/>
+                <w:bCs/>
+              </w:rPr>
+              <w:t>Operator</w:t>
+            </w:r>
+          </w:p>
+        </w:tc>
+        <w:tc>
+          <w:tcPr>
+            <w:tcW w:w="2925" w:type="dxa"/>
+            <w:shd w:val="clear" w:color="auto" w:fill="FFFFFF"/>
+            <w:tcMar>
+              <w:top w:w="120" w:type="dxa"/>
+              <w:left w:w="120" w:type="dxa"/>
+              <w:bottom w:w="120" w:type="dxa"/>
+              <w:right w:w="120" w:type="dxa"/>
+            </w:tcMar>
+            <w:hideMark/>
+          </w:tcPr>
+          <w:p>
+            <w:pPr>
+              <w:spacing w:before="300" w:after="300"/>
+              <w:rPr>
+                <w:b/>
+                <w:bCs/>
+              </w:rPr>
+            </w:pPr>
+            <w:r>
+              <w:rPr>
+                <w:b/>
+                <w:bCs/>
+              </w:rPr>
+              <w:t>Description</w:t>
+            </w:r>
+          </w:p>
+        </w:tc>
+        <w:tc>
+          <w:tcPr>
+            <w:tcW w:w="0" w:type="auto"/>
+            <w:shd w:val="clear" w:color="auto" w:fill="FFFFFF"/>
+            <w:tcMar>
+              <w:top w:w="120" w:type="dxa"/>
+              <w:left w:w="120" w:type="dxa"/>
+              <w:bottom w:w="120" w:type="dxa"/>
+              <w:right w:w="120" w:type="dxa"/>
+            </w:tcMar>
+            <w:hideMark/>
+          </w:tcPr>
+          <w:p>
+            <w:pPr>
+              <w:spacing w:before="300" w:after="300"/>
+              <w:rPr>
+                <w:b/>
+                <w:bCs/>
+              </w:rPr>
+            </w:pPr>
+            <w:r>
+              <w:rPr>
+                <w:b/>
+                <w:bCs/>
+              </w:rPr>
+              <w:t>Example</w:t>
+            </w:r>
+          </w:p>
+        </w:tc>
+        <w:tc>
+          <w:tcPr>
+            <w:tcW w:w="0" w:type="auto"/>
+            <w:shd w:val="clear" w:color="auto" w:fill="FFFFFF"/>
+            <w:tcMar>
+              <w:top w:w="120" w:type="dxa"/>
+              <w:left w:w="120" w:type="dxa"/>
+              <w:bottom w:w="120" w:type="dxa"/>
+              <w:right w:w="120" w:type="dxa"/>
+            </w:tcMar>
+            <w:hideMark/>
+          </w:tcPr>
+          <w:p>
+            <w:pPr>
+              <w:spacing w:before="300" w:after="300"/>
+              <w:rPr>
+                <w:b/>
+                <w:bCs/>
+              </w:rPr>
+            </w:pPr>
+            <w:r>
+              <w:rPr>
+                <w:b/>
+                <w:bCs/>
+              </w:rPr>
+              <w:t>Same as</w:t>
+            </w:r>
+          </w:p>
+        </w:tc>
+        <w:tc>
+          <w:tcPr>
+            <w:tcW w:w="0" w:type="auto"/>
+            <w:shd w:val="clear" w:color="auto" w:fill="FFFFFF"/>
+            <w:tcMar>
+              <w:top w:w="120" w:type="dxa"/>
+              <w:left w:w="120" w:type="dxa"/>
+              <w:bottom w:w="120" w:type="dxa"/>
+              <w:right w:w="120" w:type="dxa"/>
+            </w:tcMar>
+            <w:hideMark/>
+          </w:tcPr>
+          <w:p>
+            <w:pPr>
+              <w:spacing w:before="300" w:after="300"/>
+              <w:rPr>
+                <w:b/>
+                <w:bCs/>
+              </w:rPr>
+            </w:pPr>
+            <w:r>
+              <w:rPr>
+                <w:b/>
+                <w:bCs/>
+              </w:rPr>
+              <w:t>Result</w:t>
+            </w:r>
+          </w:p>
+        </w:tc>
+        <w:tc>
+          <w:tcPr>
+            <w:tcW w:w="0" w:type="auto"/>
+            <w:shd w:val="clear" w:color="auto" w:fill="FFFFFF"/>
+            <w:tcMar>
+              <w:top w:w="120" w:type="dxa"/>
+              <w:left w:w="120" w:type="dxa"/>
+              <w:bottom w:w="120" w:type="dxa"/>
+              <w:right w:w="120" w:type="dxa"/>
+            </w:tcMar>
+            <w:hideMark/>
+          </w:tcPr>
+          <w:p>
+            <w:pPr>
+              <w:spacing w:before="300" w:after="300"/>
+              <w:rPr>
+                <w:b/>
+                <w:bCs/>
+              </w:rPr>
+            </w:pPr>
+            <w:r>
+              <w:rPr>
+                <w:b/>
+                <w:bCs/>
+              </w:rPr>
+              <w:t>Decimal</w:t>
+            </w:r>
+          </w:p>
+        </w:tc>
+      </w:tr>
+      <w:tr>
+        <w:tc>
+          <w:tcPr>
+            <w:tcW w:w="0" w:type="auto"/>
+            <w:shd w:val="clear" w:color="auto" w:fill="F1F1F1"/>
+            <w:tcMar>
+              <w:top w:w="120" w:type="dxa"/>
+              <w:left w:w="240" w:type="dxa"/>
+              <w:bottom w:w="120" w:type="dxa"/>
+              <w:right w:w="120" w:type="dxa"/>
+            </w:tcMar>
+            <w:hideMark/>
+          </w:tcPr>
+          <w:p>
+            <w:pPr>
+              <w:spacing w:before="300" w:after="300"/>
+            </w:pPr>
+            <w:r>
+              <w:t>&amp;</w:t>
+            </w:r>
+          </w:p>
+        </w:tc>
+        <w:tc>
+          <w:tcPr>
+            <w:tcW w:w="0" w:type="auto"/>
+            <w:shd w:val="clear" w:color="auto" w:fill="F1F1F1"/>
+            <w:tcMar>
+              <w:top w:w="120" w:type="dxa"/>
+              <w:left w:w="120" w:type="dxa"/>
+              <w:bottom w:w="120" w:type="dxa"/>
+              <w:right w:w="120" w:type="dxa"/>
+            </w:tcMar>
+            <w:hideMark/>
+          </w:tcPr>
+          <w:p>
+            <w:pPr>
+              <w:spacing w:before="300" w:after="300"/>
+            </w:pPr>
+            <w:r>
+              <w:t>AND - Sets each bit to 1 if both bits are 1</w:t>
+            </w:r>
+          </w:p>
+        </w:tc>
+        <w:tc>
+          <w:tcPr>
+            <w:tcW w:w="0" w:type="auto"/>
+            <w:shd w:val="clear" w:color="auto" w:fill="F1F1F1"/>
+            <w:tcMar>
+              <w:top w:w="120" w:type="dxa"/>
+              <w:left w:w="120" w:type="dxa"/>
+              <w:bottom w:w="120" w:type="dxa"/>
+              <w:right w:w="120" w:type="dxa"/>
+            </w:tcMar>
+            <w:hideMark/>
+          </w:tcPr>
+          <w:p>
+            <w:pPr>
+              <w:spacing w:before="300" w:after="300"/>
+            </w:pPr>
+            <w:r>
+              <w:t>5 &amp; 1</w:t>
+            </w:r>
+          </w:p>
+        </w:tc>
+        <w:tc>
+          <w:tcPr>
+            <w:tcW w:w="0" w:type="auto"/>
+            <w:shd w:val="clear" w:color="auto" w:fill="F1F1F1"/>
+            <w:tcMar>
+              <w:top w:w="120" w:type="dxa"/>
+              <w:left w:w="120" w:type="dxa"/>
+              <w:bottom w:w="120" w:type="dxa"/>
+              <w:right w:w="120" w:type="dxa"/>
+            </w:tcMar>
+            <w:hideMark/>
+          </w:tcPr>
+          <w:p>
+            <w:pPr>
+              <w:spacing w:before="300" w:after="300"/>
+            </w:pPr>
+            <w:r>
+              <w:t>0101 &amp; 0001</w:t>
+            </w:r>
+          </w:p>
+        </w:tc>
+        <w:tc>
+          <w:tcPr>
+            <w:tcW w:w="0" w:type="auto"/>
+            <w:shd w:val="clear" w:color="auto" w:fill="F1F1F1"/>
+            <w:tcMar>
+              <w:top w:w="120" w:type="dxa"/>
+              <w:left w:w="120" w:type="dxa"/>
+              <w:bottom w:w="120" w:type="dxa"/>
+              <w:right w:w="120" w:type="dxa"/>
+            </w:tcMar>
+            <w:hideMark/>
+          </w:tcPr>
+          <w:p>
+            <w:pPr>
+              <w:spacing w:before="300" w:after="300"/>
+            </w:pPr>
+            <w:r>
+              <w:t>0001</w:t>
+            </w:r>
+          </w:p>
+        </w:tc>
+        <w:tc>
+          <w:tcPr>
+            <w:tcW w:w="0" w:type="auto"/>
+            <w:shd w:val="clear" w:color="auto" w:fill="F1F1F1"/>
+            <w:tcMar>
+              <w:top w:w="120" w:type="dxa"/>
+              <w:left w:w="120" w:type="dxa"/>
+              <w:bottom w:w="120" w:type="dxa"/>
+              <w:right w:w="120" w:type="dxa"/>
+            </w:tcMar>
+            <w:hideMark/>
+          </w:tcPr>
+          <w:p>
+            <w:pPr>
+              <w:spacing w:before="300" w:after="300"/>
+            </w:pPr>
+            <w:r>
+              <w:t> 1</w:t>
+            </w:r>
+          </w:p>
+        </w:tc>
+      </w:tr>
+      <w:tr>
+        <w:tc>
+          <w:tcPr>
+            <w:tcW w:w="0" w:type="auto"/>
+            <w:shd w:val="clear" w:color="auto" w:fill="FFFFFF"/>
+            <w:tcMar>
+              <w:top w:w="120" w:type="dxa"/>
+              <w:left w:w="240" w:type="dxa"/>
+              <w:bottom w:w="120" w:type="dxa"/>
+              <w:right w:w="120" w:type="dxa"/>
+            </w:tcMar>
+            <w:hideMark/>
+          </w:tcPr>
+          <w:p>
+            <w:pPr>
+              <w:spacing w:before="300" w:after="300"/>
+            </w:pPr>
+            <w:r>
+              <w:t>|</w:t>
+            </w:r>
+          </w:p>
+        </w:tc>
+        <w:tc>
+          <w:tcPr>
+            <w:tcW w:w="0" w:type="auto"/>
+            <w:shd w:val="clear" w:color="auto" w:fill="FFFFFF"/>
+            <w:tcMar>
+              <w:top w:w="120" w:type="dxa"/>
+              <w:left w:w="120" w:type="dxa"/>
+              <w:bottom w:w="120" w:type="dxa"/>
+              <w:right w:w="120" w:type="dxa"/>
+            </w:tcMar>
+            <w:hideMark/>
+          </w:tcPr>
+          <w:p>
+            <w:pPr>
+              <w:spacing w:before="300" w:after="300"/>
+            </w:pPr>
+            <w:r>
+              <w:t>OR - Sets each bit to 1 if any of the two bits is 1</w:t>
+            </w:r>
+          </w:p>
+        </w:tc>
+        <w:tc>
+          <w:tcPr>
+            <w:tcW w:w="0" w:type="auto"/>
+            <w:shd w:val="clear" w:color="auto" w:fill="FFFFFF"/>
+            <w:tcMar>
+              <w:top w:w="120" w:type="dxa"/>
+              <w:left w:w="120" w:type="dxa"/>
+              <w:bottom w:w="120" w:type="dxa"/>
+              <w:right w:w="120" w:type="dxa"/>
+            </w:tcMar>
+            <w:hideMark/>
+          </w:tcPr>
+          <w:p>
+            <w:pPr>
+              <w:spacing w:before="300" w:after="300"/>
+            </w:pPr>
+            <w:r>
+              <w:t>5 | 1</w:t>
+            </w:r>
+          </w:p>
+        </w:tc>
+        <w:tc>
+          <w:tcPr>
+            <w:tcW w:w="0" w:type="auto"/>
+            <w:shd w:val="clear" w:color="auto" w:fill="FFFFFF"/>
+            <w:tcMar>
+              <w:top w:w="120" w:type="dxa"/>
+              <w:left w:w="120" w:type="dxa"/>
+              <w:bottom w:w="120" w:type="dxa"/>
+              <w:right w:w="120" w:type="dxa"/>
+            </w:tcMar>
+            <w:hideMark/>
+          </w:tcPr>
+          <w:p>
+            <w:pPr>
+              <w:spacing w:before="300" w:after="300"/>
+            </w:pPr>
+            <w:r>
+              <w:t>0101 | 0001</w:t>
+            </w:r>
+          </w:p>
+        </w:tc>
+        <w:tc>
+          <w:tcPr>
+            <w:tcW w:w="0" w:type="auto"/>
+            <w:shd w:val="clear" w:color="auto" w:fill="FFFFFF"/>
+            <w:tcMar>
+              <w:top w:w="120" w:type="dxa"/>
+              <w:left w:w="120" w:type="dxa"/>
+              <w:bottom w:w="120" w:type="dxa"/>
+              <w:right w:w="120" w:type="dxa"/>
+            </w:tcMar>
+            <w:hideMark/>
+          </w:tcPr>
+          <w:p>
+            <w:pPr>
+              <w:spacing w:before="300" w:after="300"/>
+            </w:pPr>
+            <w:r>
+              <w:t>0101</w:t>
+            </w:r>
+          </w:p>
+        </w:tc>
+        <w:tc>
+          <w:tcPr>
+            <w:tcW w:w="0" w:type="auto"/>
+            <w:shd w:val="clear" w:color="auto" w:fill="FFFFFF"/>
+            <w:tcMar>
+              <w:top w:w="120" w:type="dxa"/>
+              <w:left w:w="120" w:type="dxa"/>
+              <w:bottom w:w="120" w:type="dxa"/>
+              <w:right w:w="120" w:type="dxa"/>
+            </w:tcMar>
+            <w:hideMark/>
+          </w:tcPr>
+          <w:p>
+            <w:pPr>
+              <w:spacing w:before="300" w:after="300"/>
+            </w:pPr>
+            <w:r>
+              <w:t> 5</w:t>
+            </w:r>
+          </w:p>
+        </w:tc>
+      </w:tr>
+      <w:tr>
+        <w:tc>
+          <w:tcPr>
+            <w:tcW w:w="0" w:type="auto"/>
+            <w:shd w:val="clear" w:color="auto" w:fill="F1F1F1"/>
+            <w:tcMar>
+              <w:top w:w="120" w:type="dxa"/>
+              <w:left w:w="240" w:type="dxa"/>
+              <w:bottom w:w="120" w:type="dxa"/>
+              <w:right w:w="120" w:type="dxa"/>
+            </w:tcMar>
+            <w:hideMark/>
+          </w:tcPr>
+          <w:p>
+            <w:pPr>
+              <w:spacing w:before="300" w:after="300"/>
+            </w:pPr>
+            <w:r>
+              <w:t>~</w:t>
+            </w:r>
+          </w:p>
+        </w:tc>
+        <w:tc>
+          <w:tcPr>
+            <w:tcW w:w="0" w:type="auto"/>
+            <w:shd w:val="clear" w:color="auto" w:fill="F1F1F1"/>
+            <w:tcMar>
+              <w:top w:w="120" w:type="dxa"/>
+              <w:left w:w="120" w:type="dxa"/>
+              <w:bottom w:w="120" w:type="dxa"/>
+              <w:right w:w="120" w:type="dxa"/>
+            </w:tcMar>
+            <w:hideMark/>
+          </w:tcPr>
+          <w:p>
+            <w:pPr>
+              <w:spacing w:before="300" w:after="300"/>
+            </w:pPr>
+            <w:r>
+              <w:t>NOT - Inverts all the bits</w:t>
+            </w:r>
+          </w:p>
+        </w:tc>
+        <w:tc>
+          <w:tcPr>
+            <w:tcW w:w="0" w:type="auto"/>
+            <w:shd w:val="clear" w:color="auto" w:fill="F1F1F1"/>
+            <w:tcMar>
+              <w:top w:w="120" w:type="dxa"/>
+              <w:left w:w="120" w:type="dxa"/>
+              <w:bottom w:w="120" w:type="dxa"/>
+              <w:right w:w="120" w:type="dxa"/>
+            </w:tcMar>
+            <w:hideMark/>
+          </w:tcPr>
+          <w:p>
+            <w:pPr>
+              <w:spacing w:before="300" w:after="300"/>
+            </w:pPr>
+            <w:r>
+              <w:t>~ 5</w:t>
+            </w:r>
+          </w:p>
+        </w:tc>
+        <w:tc>
+          <w:tcPr>
+            <w:tcW w:w="0" w:type="auto"/>
+            <w:shd w:val="clear" w:color="auto" w:fill="F1F1F1"/>
+            <w:tcMar>
+              <w:top w:w="120" w:type="dxa"/>
+              <w:left w:w="120" w:type="dxa"/>
+              <w:bottom w:w="120" w:type="dxa"/>
+              <w:right w:w="120" w:type="dxa"/>
+            </w:tcMar>
+            <w:hideMark/>
+          </w:tcPr>
+          <w:p>
+            <w:pPr>
+              <w:spacing w:before="300" w:after="300"/>
+            </w:pPr>
+            <w:r>
+              <w:t> ~0101</w:t>
+            </w:r>
+          </w:p>
+        </w:tc>
+        <w:tc>
+          <w:tcPr>
+            <w:tcW w:w="0" w:type="auto"/>
+            <w:shd w:val="clear" w:color="auto" w:fill="F1F1F1"/>
+            <w:tcMar>
+              <w:top w:w="120" w:type="dxa"/>
+              <w:left w:w="120" w:type="dxa"/>
+              <w:bottom w:w="120" w:type="dxa"/>
+              <w:right w:w="120" w:type="dxa"/>
+            </w:tcMar>
+            <w:hideMark/>
+          </w:tcPr>
+          <w:p>
+            <w:pPr>
+              <w:spacing w:before="300" w:after="300"/>
+            </w:pPr>
+            <w:r>
+              <w:t>1010</w:t>
+            </w:r>
+          </w:p>
+        </w:tc>
+        <w:tc>
+          <w:tcPr>
+            <w:tcW w:w="0" w:type="auto"/>
+            <w:shd w:val="clear" w:color="auto" w:fill="F1F1F1"/>
+            <w:tcMar>
+              <w:top w:w="120" w:type="dxa"/>
+              <w:left w:w="120" w:type="dxa"/>
+              <w:bottom w:w="120" w:type="dxa"/>
+              <w:right w:w="120" w:type="dxa"/>
+            </w:tcMar>
+            <w:hideMark/>
+          </w:tcPr>
+          <w:p>
+            <w:pPr>
+              <w:spacing w:before="300" w:after="300"/>
+            </w:pPr>
+            <w:r>
+              <w:t> 10</w:t>
+            </w:r>
+          </w:p>
+        </w:tc>
+      </w:tr>
+      <w:tr>
+        <w:tc>
+          <w:tcPr>
+            <w:tcW w:w="0" w:type="auto"/>
+            <w:shd w:val="clear" w:color="auto" w:fill="FFFFFF"/>
+            <w:tcMar>
+              <w:top w:w="120" w:type="dxa"/>
+              <w:left w:w="240" w:type="dxa"/>
+              <w:bottom w:w="120" w:type="dxa"/>
+              <w:right w:w="120" w:type="dxa"/>
+            </w:tcMar>
+            <w:hideMark/>
+          </w:tcPr>
+          <w:p>
+            <w:pPr>
+              <w:spacing w:before="300" w:after="300"/>
+            </w:pPr>
+            <w:r>
+              <w:t>^</w:t>
+            </w:r>
+          </w:p>
+        </w:tc>
+        <w:tc>
+          <w:tcPr>
+            <w:tcW w:w="0" w:type="auto"/>
+            <w:shd w:val="clear" w:color="auto" w:fill="FFFFFF"/>
+            <w:tcMar>
+              <w:top w:w="120" w:type="dxa"/>
+              <w:left w:w="120" w:type="dxa"/>
+              <w:bottom w:w="120" w:type="dxa"/>
+              <w:right w:w="120" w:type="dxa"/>
+            </w:tcMar>
+            <w:hideMark/>
+          </w:tcPr>
+          <w:p>
+            <w:pPr>
+              <w:spacing w:before="300" w:after="300"/>
+            </w:pPr>
+            <w:r>
+              <w:t>XOR - Sets each bit to 1 if only one of the two bits is 1</w:t>
+            </w:r>
+          </w:p>
+        </w:tc>
+        <w:tc>
+          <w:tcPr>
+            <w:tcW w:w="0" w:type="auto"/>
+            <w:shd w:val="clear" w:color="auto" w:fill="FFFFFF"/>
+            <w:tcMar>
+              <w:top w:w="120" w:type="dxa"/>
+              <w:left w:w="120" w:type="dxa"/>
+              <w:bottom w:w="120" w:type="dxa"/>
+              <w:right w:w="120" w:type="dxa"/>
+            </w:tcMar>
+            <w:hideMark/>
+          </w:tcPr>
+          <w:p>
+            <w:pPr>
+              <w:spacing w:before="300" w:after="300"/>
+            </w:pPr>
+            <w:r>
+              <w:t>5 ^ 1</w:t>
+            </w:r>
+          </w:p>
+        </w:tc>
+        <w:tc>
+          <w:tcPr>
+            <w:tcW w:w="0" w:type="auto"/>
+            <w:shd w:val="clear" w:color="auto" w:fill="FFFFFF"/>
+            <w:tcMar>
+              <w:top w:w="120" w:type="dxa"/>
+              <w:left w:w="120" w:type="dxa"/>
+              <w:bottom w:w="120" w:type="dxa"/>
+              <w:right w:w="120" w:type="dxa"/>
+            </w:tcMar>
+            <w:hideMark/>
+          </w:tcPr>
+          <w:p>
+            <w:pPr>
+              <w:spacing w:before="300" w:after="300"/>
+            </w:pPr>
+            <w:r>
+              <w:t>0101 ^ 0001</w:t>
+            </w:r>
+          </w:p>
+        </w:tc>
+        <w:tc>
+          <w:tcPr>
+            <w:tcW w:w="0" w:type="auto"/>
+            <w:shd w:val="clear" w:color="auto" w:fill="FFFFFF"/>
+            <w:tcMar>
+              <w:top w:w="120" w:type="dxa"/>
+              <w:left w:w="120" w:type="dxa"/>
+              <w:bottom w:w="120" w:type="dxa"/>
+              <w:right w:w="120" w:type="dxa"/>
+            </w:tcMar>
+            <w:hideMark/>
+          </w:tcPr>
+          <w:p>
+            <w:pPr>
+              <w:spacing w:before="300" w:after="300"/>
+            </w:pPr>
+            <w:r>
+              <w:t>0100</w:t>
+            </w:r>
+          </w:p>
+        </w:tc>
+        <w:tc>
+          <w:tcPr>
+            <w:tcW w:w="0" w:type="auto"/>
+            <w:shd w:val="clear" w:color="auto" w:fill="FFFFFF"/>
+            <w:tcMar>
+              <w:top w:w="120" w:type="dxa"/>
+              <w:left w:w="120" w:type="dxa"/>
+              <w:bottom w:w="120" w:type="dxa"/>
+              <w:right w:w="120" w:type="dxa"/>
+            </w:tcMar>
+            <w:hideMark/>
+          </w:tcPr>
+          <w:p>
+            <w:pPr>
+              <w:spacing w:before="300" w:after="300"/>
+            </w:pPr>
+            <w:r>
+              <w:t> 4</w:t>
+            </w:r>
+          </w:p>
+        </w:tc>
+      </w:tr>
+      <w:tr>
+        <w:tc>
+          <w:tcPr>
+            <w:tcW w:w="0" w:type="auto"/>
+            <w:shd w:val="clear" w:color="auto" w:fill="F1F1F1"/>
+            <w:tcMar>
+              <w:top w:w="120" w:type="dxa"/>
+              <w:left w:w="240" w:type="dxa"/>
+              <w:bottom w:w="120" w:type="dxa"/>
+              <w:right w:w="120" w:type="dxa"/>
+            </w:tcMar>
+            <w:hideMark/>
+          </w:tcPr>
+          <w:p>
+            <w:pPr>
+              <w:spacing w:before="300" w:after="300"/>
+            </w:pPr>
+            <w:r>
+              <w:t>&lt;&lt;</w:t>
+            </w:r>
+          </w:p>
+        </w:tc>
+        <w:tc>
+          <w:tcPr>
+            <w:tcW w:w="0" w:type="auto"/>
+            <w:shd w:val="clear" w:color="auto" w:fill="F1F1F1"/>
+            <w:tcMar>
+              <w:top w:w="120" w:type="dxa"/>
+              <w:left w:w="120" w:type="dxa"/>
+              <w:bottom w:w="120" w:type="dxa"/>
+              <w:right w:w="120" w:type="dxa"/>
+            </w:tcMar>
+            <w:hideMark/>
+          </w:tcPr>
+          <w:p>
+            <w:pPr>
+              <w:spacing w:before="300" w:after="300"/>
+            </w:pPr>
+            <w:r>
+              <w:t>Zero-fill left shift - Shift left by pushing zeroes in from the right and letting the leftmost bits fall off</w:t>
+            </w:r>
+          </w:p>
+        </w:tc>
+        <w:tc>
+          <w:tcPr>
+            <w:tcW w:w="0" w:type="auto"/>
+            <w:shd w:val="clear" w:color="auto" w:fill="F1F1F1"/>
+            <w:tcMar>
+              <w:top w:w="120" w:type="dxa"/>
+              <w:left w:w="120" w:type="dxa"/>
+              <w:bottom w:w="120" w:type="dxa"/>
+              <w:right w:w="120" w:type="dxa"/>
+            </w:tcMar>
+            <w:hideMark/>
+          </w:tcPr>
+          <w:p>
+            <w:pPr>
+              <w:spacing w:before="300" w:after="300"/>
+            </w:pPr>
+            <w:r>
+              <w:t>9 &lt;&lt; 1</w:t>
+            </w:r>
+          </w:p>
+        </w:tc>
+        <w:tc>
+          <w:tcPr>
+            <w:tcW w:w="0" w:type="auto"/>
+            <w:shd w:val="clear" w:color="auto" w:fill="F1F1F1"/>
+            <w:tcMar>
+              <w:top w:w="120" w:type="dxa"/>
+              <w:left w:w="120" w:type="dxa"/>
+              <w:bottom w:w="120" w:type="dxa"/>
+              <w:right w:w="120" w:type="dxa"/>
+            </w:tcMar>
+            <w:hideMark/>
+          </w:tcPr>
+          <w:p>
+            <w:pPr>
+              <w:spacing w:before="300" w:after="300"/>
+            </w:pPr>
+            <w:r>
+              <w:t>1001 &lt;&lt; 1</w:t>
+            </w:r>
+          </w:p>
+        </w:tc>
+        <w:tc>
+          <w:tcPr>
+            <w:tcW w:w="0" w:type="auto"/>
+            <w:shd w:val="clear" w:color="auto" w:fill="F1F1F1"/>
+            <w:tcMar>
+              <w:top w:w="120" w:type="dxa"/>
+              <w:left w:w="120" w:type="dxa"/>
+              <w:bottom w:w="120" w:type="dxa"/>
+              <w:right w:w="120" w:type="dxa"/>
+            </w:tcMar>
+            <w:hideMark/>
+          </w:tcPr>
+          <w:p>
+            <w:pPr>
+              <w:spacing w:before="300" w:after="300"/>
+            </w:pPr>
+            <w:r>
+              <w:t>0010</w:t>
+            </w:r>
+          </w:p>
+        </w:tc>
+        <w:tc>
+          <w:tcPr>
+            <w:tcW w:w="0" w:type="auto"/>
+            <w:shd w:val="clear" w:color="auto" w:fill="F1F1F1"/>
+            <w:tcMar>
+              <w:top w:w="120" w:type="dxa"/>
+              <w:left w:w="120" w:type="dxa"/>
+              <w:bottom w:w="120" w:type="dxa"/>
+              <w:right w:w="120" w:type="dxa"/>
+            </w:tcMar>
+            <w:hideMark/>
+          </w:tcPr>
+          <w:p>
+            <w:pPr>
+              <w:spacing w:before="300" w:after="300"/>
+            </w:pPr>
+            <w:r>
+              <w:t>2</w:t>
+            </w:r>
+          </w:p>
+        </w:tc>
+      </w:tr>
+      <w:tr>
+        <w:tc>
+          <w:tcPr>
+            <w:tcW w:w="0" w:type="auto"/>
+            <w:shd w:val="clear" w:color="auto" w:fill="FFFFFF"/>
+            <w:tcMar>
+              <w:top w:w="120" w:type="dxa"/>
+              <w:left w:w="240" w:type="dxa"/>
+              <w:bottom w:w="120" w:type="dxa"/>
+              <w:right w:w="120" w:type="dxa"/>
+            </w:tcMar>
+            <w:hideMark/>
+          </w:tcPr>
+          <w:p>
+            <w:pPr>
+              <w:spacing w:before="300" w:after="300"/>
+            </w:pPr>
+            <w:r>
+              <w:lastRenderedPageBreak/>
+              <w:t>&gt;&gt;</w:t>
+            </w:r>
+          </w:p>
+        </w:tc>
+        <w:tc>
+          <w:tcPr>
+            <w:tcW w:w="0" w:type="auto"/>
+            <w:shd w:val="clear" w:color="auto" w:fill="FFFFFF"/>
+            <w:tcMar>
+              <w:top w:w="120" w:type="dxa"/>
+              <w:left w:w="120" w:type="dxa"/>
+              <w:bottom w:w="120" w:type="dxa"/>
+              <w:right w:w="120" w:type="dxa"/>
+            </w:tcMar>
+            <w:hideMark/>
+          </w:tcPr>
+          <w:p>
+            <w:pPr>
+              <w:spacing w:before="300" w:after="300"/>
+            </w:pPr>
+            <w:r>
+              <w:t>Signed right shift - Shift right by pushing copies of the leftmost bit in from the left and letting the rightmost bits fall off</w:t>
+            </w:r>
+          </w:p>
+        </w:tc>
+        <w:tc>
+          <w:tcPr>
+            <w:tcW w:w="0" w:type="auto"/>
+            <w:shd w:val="clear" w:color="auto" w:fill="FFFFFF"/>
+            <w:tcMar>
+              <w:top w:w="120" w:type="dxa"/>
+              <w:left w:w="120" w:type="dxa"/>
+              <w:bottom w:w="120" w:type="dxa"/>
+              <w:right w:w="120" w:type="dxa"/>
+            </w:tcMar>
+            <w:hideMark/>
+          </w:tcPr>
+          <w:p>
+            <w:pPr>
+              <w:spacing w:before="300" w:after="300"/>
+            </w:pPr>
+            <w:r>
+              <w:t>9 &gt;&gt; 1</w:t>
+            </w:r>
+          </w:p>
+        </w:tc>
+        <w:tc>
+          <w:tcPr>
+            <w:tcW w:w="0" w:type="auto"/>
+            <w:shd w:val="clear" w:color="auto" w:fill="FFFFFF"/>
+            <w:tcMar>
+              <w:top w:w="120" w:type="dxa"/>
+              <w:left w:w="120" w:type="dxa"/>
+              <w:bottom w:w="120" w:type="dxa"/>
+              <w:right w:w="120" w:type="dxa"/>
+            </w:tcMar>
+            <w:hideMark/>
+          </w:tcPr>
+          <w:p>
+            <w:pPr>
+              <w:spacing w:before="300" w:after="300"/>
+            </w:pPr>
+            <w:r>
+              <w:t>1001 &gt;&gt; 1</w:t>
+            </w:r>
+          </w:p>
+        </w:tc>
+        <w:tc>
+          <w:tcPr>
+            <w:tcW w:w="0" w:type="auto"/>
+            <w:shd w:val="clear" w:color="auto" w:fill="FFFFFF"/>
+            <w:tcMar>
+              <w:top w:w="120" w:type="dxa"/>
+              <w:left w:w="120" w:type="dxa"/>
+              <w:bottom w:w="120" w:type="dxa"/>
+              <w:right w:w="120" w:type="dxa"/>
+            </w:tcMar>
+            <w:hideMark/>
+          </w:tcPr>
+          <w:p>
+            <w:pPr>
+              <w:spacing w:before="300" w:after="300"/>
+            </w:pPr>
+            <w:r>
+              <w:t>1100</w:t>
+            </w:r>
+          </w:p>
+        </w:tc>
+        <w:tc>
+          <w:tcPr>
+            <w:tcW w:w="0" w:type="auto"/>
+            <w:shd w:val="clear" w:color="auto" w:fill="FFFFFF"/>
+            <w:tcMar>
+              <w:top w:w="120" w:type="dxa"/>
+              <w:left w:w="120" w:type="dxa"/>
+              <w:bottom w:w="120" w:type="dxa"/>
+              <w:right w:w="120" w:type="dxa"/>
+            </w:tcMar>
+            <w:hideMark/>
+          </w:tcPr>
+          <w:p>
+            <w:pPr>
+              <w:spacing w:before="300" w:after="300"/>
+            </w:pPr>
+            <w:r>
+              <w:t>12</w:t>
+            </w:r>
+          </w:p>
+        </w:tc>
+      </w:tr>
+      <w:tr>
+        <w:tc>
+          <w:tcPr>
+            <w:tcW w:w="0" w:type="auto"/>
+            <w:shd w:val="clear" w:color="auto" w:fill="F1F1F1"/>
+            <w:tcMar>
+              <w:top w:w="120" w:type="dxa"/>
+              <w:left w:w="240" w:type="dxa"/>
+              <w:bottom w:w="120" w:type="dxa"/>
+              <w:right w:w="120" w:type="dxa"/>
+            </w:tcMar>
+            <w:hideMark/>
+          </w:tcPr>
+          <w:p>
+            <w:pPr>
+              <w:spacing w:before="300" w:after="300"/>
+            </w:pPr>
+            <w:r>
+              <w:t>&gt;&gt;&gt;</w:t>
+            </w:r>
+          </w:p>
+        </w:tc>
+        <w:tc>
+          <w:tcPr>
+            <w:tcW w:w="0" w:type="auto"/>
+            <w:shd w:val="clear" w:color="auto" w:fill="F1F1F1"/>
+            <w:tcMar>
+              <w:top w:w="120" w:type="dxa"/>
+              <w:left w:w="120" w:type="dxa"/>
+              <w:bottom w:w="120" w:type="dxa"/>
+              <w:right w:w="120" w:type="dxa"/>
+            </w:tcMar>
+            <w:hideMark/>
+          </w:tcPr>
+          <w:p>
+            <w:pPr>
+              <w:spacing w:before="300" w:after="300"/>
+            </w:pPr>
+            <w:r>
+              <w:t>Zero-fill right shift - Shift right by pushing zeroes in from the left and letting the rightmost bits fall off</w:t>
+            </w:r>
+          </w:p>
+        </w:tc>
+        <w:tc>
+          <w:tcPr>
+            <w:tcW w:w="0" w:type="auto"/>
+            <w:shd w:val="clear" w:color="auto" w:fill="F1F1F1"/>
+            <w:tcMar>
+              <w:top w:w="120" w:type="dxa"/>
+              <w:left w:w="120" w:type="dxa"/>
+              <w:bottom w:w="120" w:type="dxa"/>
+              <w:right w:w="120" w:type="dxa"/>
+            </w:tcMar>
+            <w:hideMark/>
+          </w:tcPr>
+          <w:p>
+            <w:pPr>
+              <w:spacing w:before="300" w:after="300"/>
+            </w:pPr>
+            <w:r>
+              <w:t>9 &gt;&gt;&gt; 1</w:t>
+            </w:r>
+          </w:p>
+        </w:tc>
+        <w:tc>
+          <w:tcPr>
+            <w:tcW w:w="0" w:type="auto"/>
+            <w:shd w:val="clear" w:color="auto" w:fill="F1F1F1"/>
+            <w:tcMar>
+              <w:top w:w="120" w:type="dxa"/>
+              <w:left w:w="120" w:type="dxa"/>
+              <w:bottom w:w="120" w:type="dxa"/>
+              <w:right w:w="120" w:type="dxa"/>
+            </w:tcMar>
+            <w:hideMark/>
+          </w:tcPr>
+          <w:p>
+            <w:pPr>
+              <w:spacing w:before="300" w:after="300"/>
+            </w:pPr>
+            <w:r>
+              <w:t>1001 &gt;&gt;&gt; 1</w:t>
+            </w:r>
+          </w:p>
+        </w:tc>
+        <w:tc>
+          <w:tcPr>
+            <w:tcW w:w="0" w:type="auto"/>
+            <w:shd w:val="clear" w:color="auto" w:fill="F1F1F1"/>
+            <w:tcMar>
+              <w:top w:w="120" w:type="dxa"/>
+              <w:left w:w="120" w:type="dxa"/>
+              <w:bottom w:w="120" w:type="dxa"/>
+              <w:right w:w="120" w:type="dxa"/>
+            </w:tcMar>
+            <w:hideMark/>
+          </w:tcPr>
+          <w:p>
+            <w:pPr>
+              <w:spacing w:before="300" w:after="300"/>
+            </w:pPr>
+            <w:r>
+              <w:t>0100</w:t>
+            </w:r>
+          </w:p>
+        </w:tc>
+        <w:tc>
+          <w:tcPr>
+            <w:tcW w:w="0" w:type="auto"/>
+            <w:shd w:val="clear" w:color="auto" w:fill="F1F1F1"/>
+            <w:tcMar>
+              <w:top w:w="120" w:type="dxa"/>
+              <w:left w:w="120" w:type="dxa"/>
+              <w:bottom w:w="120" w:type="dxa"/>
+              <w:right w:w="120" w:type="dxa"/>
+            </w:tcMar>
+            <w:hideMark/>
+          </w:tcPr>
+          <w:p>
+            <w:pPr>
+              <w:spacing w:before="300" w:after="300"/>
+            </w:pPr>
+            <w:r>
+              <w:t>4</w:t>
+            </w:r>
+          </w:p>
+        </w:tc>
+      </w:tr>
+    </w:tbl>
+    <w:p>
+      <w:pPr>
+        <w:pStyle w:val="NormalWeb"/>
+        <w:shd w:val="clear" w:color="auto" w:fill="FFFFCC"/>
+        <w:spacing w:before="240" w:beforeAutospacing="0" w:after="240" w:afterAutospacing="0"/>
+        <w:rPr>
+          <w:rFonts w:ascii="Verdana" w:hAnsi="Verdana"/>
+          <w:color w:val="000000"/>
+          <w:sz w:val="23"/>
+          <w:szCs w:val="23"/>
+        </w:rPr>
+      </w:pPr>
+      <w:r>
+        <w:rPr>
+          <w:rStyle w:val="Strong"/>
+          <w:rFonts w:ascii="Verdana" w:hAnsi="Verdana"/>
+          <w:color w:val="000000"/>
+          <w:sz w:val="23"/>
+          <w:szCs w:val="23"/>
+        </w:rPr>
+        <w:t>Note:</w:t>
+      </w:r>
+      <w:r>
+        <w:rPr>
+          <w:rFonts w:ascii="Verdana" w:hAnsi="Verdana"/>
+          <w:color w:val="000000"/>
+          <w:sz w:val="23"/>
+          <w:szCs w:val="23"/>
+        </w:rPr>
+        <w:t> The Bitwise examples above use 4-bit unsigned examples, but Java uses 32-bit signed integers and 64-bit signed long integers. Because of this, in Java, ~5 will not return 10. It will return -6. ~00000000000000000000000000000101 will return 11111111111111111111111111111010</w:t>
+      </w:r>
+    </w:p>
+    <w:p>
+      <w:pPr>
+        <w:pStyle w:val="NormalWeb"/>
+        <w:shd w:val="clear" w:color="auto" w:fill="FFFFCC"/>
+        <w:spacing w:before="240" w:beforeAutospacing="0" w:after="240" w:afterAutospacing="0"/>
+        <w:rPr>
+          <w:rFonts w:ascii="Verdana" w:hAnsi="Verdana"/>
+          <w:color w:val="000000"/>
+          <w:sz w:val="23"/>
+          <w:szCs w:val="23"/>
+        </w:rPr>
+      </w:pPr>
+      <w:r>
+        <w:rPr>
+          <w:rFonts w:ascii="Verdana" w:hAnsi="Verdana"/>
+          <w:color w:val="000000"/>
+          <w:sz w:val="23"/>
+          <w:szCs w:val="23"/>
+        </w:rPr>
+        <w:t>In Java, 9 &gt;&gt; 1 will not return 12. It will return 4. 00000000000000000000000000001001 &gt;&gt; 1 will return 00000000000000000000000000000100</w:t>
+      </w:r>
+    </w:p>
+    <w:p>
+      <w:pPr>
         <w:shd w:val="clear" w:color="auto" w:fill="FFFFFF"/>
         <w:spacing w:before="100" w:beforeAutospacing="1" w:after="100" w:afterAutospacing="1" w:line="240" w:lineRule="auto"/>
         <w:rPr>
@@ -8512,9 +14606,9 @@
     </w:lvl>
   </w:abstractNum>
   <w:abstractNum w:abstractNumId="7" w15:restartNumberingAfterBreak="0">
-    <w:nsid w:val="79003FDF"/>
+    <w:nsid w:val="6AE75DA5"/>
     <w:multiLevelType w:val="multilevel"/>
-    <w:tmpl w:val="2EF0279C"/>
+    <w:tmpl w:val="9752937A"/>
     <w:lvl w:ilvl="0">
       <w:start w:val="1"/>
       <w:numFmt w:val="bullet"/>
@@ -8661,6 +14755,304 @@
     </w:lvl>
   </w:abstractNum>
   <w:abstractNum w:abstractNumId="8" w15:restartNumberingAfterBreak="0">
+    <w:nsid w:val="6C66501A"/>
+    <w:multiLevelType w:val="multilevel"/>
+    <w:tmpl w:val="8FBA3DC8"/>
+    <w:lvl w:ilvl="0">
+      <w:start w:val="1"/>
+      <w:numFmt w:val="bullet"/>
+      <w:lvlText w:val=""/>
+      <w:lvlJc w:val="left"/>
+      <w:pPr>
+        <w:tabs>
+          <w:tab w:val="num" w:pos="720"/>
+        </w:tabs>
+        <w:ind w:left="720" w:hanging="360"/>
+      </w:pPr>
+      <w:rPr>
+        <w:rFonts w:ascii="Symbol" w:hAnsi="Symbol" w:hint="default"/>
+        <w:sz w:val="20"/>
+      </w:rPr>
+    </w:lvl>
+    <w:lvl w:ilvl="1" w:tentative="1">
+      <w:start w:val="1"/>
+      <w:numFmt w:val="bullet"/>
+      <w:lvlText w:val="o"/>
+      <w:lvlJc w:val="left"/>
+      <w:pPr>
+        <w:tabs>
+          <w:tab w:val="num" w:pos="1440"/>
+        </w:tabs>
+        <w:ind w:left="1440" w:hanging="360"/>
+      </w:pPr>
+      <w:rPr>
+        <w:rFonts w:ascii="Courier New" w:hAnsi="Courier New" w:hint="default"/>
+        <w:sz w:val="20"/>
+      </w:rPr>
+    </w:lvl>
+    <w:lvl w:ilvl="2" w:tentative="1">
+      <w:start w:val="1"/>
+      <w:numFmt w:val="bullet"/>
+      <w:lvlText w:val=""/>
+      <w:lvlJc w:val="left"/>
+      <w:pPr>
+        <w:tabs>
+          <w:tab w:val="num" w:pos="2160"/>
+        </w:tabs>
+        <w:ind w:left="2160" w:hanging="360"/>
+      </w:pPr>
+      <w:rPr>
+        <w:rFonts w:ascii="Wingdings" w:hAnsi="Wingdings" w:hint="default"/>
+        <w:sz w:val="20"/>
+      </w:rPr>
+    </w:lvl>
+    <w:lvl w:ilvl="3" w:tentative="1">
+      <w:start w:val="1"/>
+      <w:numFmt w:val="bullet"/>
+      <w:lvlText w:val=""/>
+      <w:lvlJc w:val="left"/>
+      <w:pPr>
+        <w:tabs>
+          <w:tab w:val="num" w:pos="2880"/>
+        </w:tabs>
+        <w:ind w:left="2880" w:hanging="360"/>
+      </w:pPr>
+      <w:rPr>
+        <w:rFonts w:ascii="Wingdings" w:hAnsi="Wingdings" w:hint="default"/>
+        <w:sz w:val="20"/>
+      </w:rPr>
+    </w:lvl>
+    <w:lvl w:ilvl="4" w:tentative="1">
+      <w:start w:val="1"/>
+      <w:numFmt w:val="bullet"/>
+      <w:lvlText w:val=""/>
+      <w:lvlJc w:val="left"/>
+      <w:pPr>
+        <w:tabs>
+          <w:tab w:val="num" w:pos="3600"/>
+        </w:tabs>
+        <w:ind w:left="3600" w:hanging="360"/>
+      </w:pPr>
+      <w:rPr>
+        <w:rFonts w:ascii="Wingdings" w:hAnsi="Wingdings" w:hint="default"/>
+        <w:sz w:val="20"/>
+      </w:rPr>
+    </w:lvl>
+    <w:lvl w:ilvl="5" w:tentative="1">
+      <w:start w:val="1"/>
+      <w:numFmt w:val="bullet"/>
+      <w:lvlText w:val=""/>
+      <w:lvlJc w:val="left"/>
+      <w:pPr>
+        <w:tabs>
+          <w:tab w:val="num" w:pos="4320"/>
+        </w:tabs>
+        <w:ind w:left="4320" w:hanging="360"/>
+      </w:pPr>
+      <w:rPr>
+        <w:rFonts w:ascii="Wingdings" w:hAnsi="Wingdings" w:hint="default"/>
+        <w:sz w:val="20"/>
+      </w:rPr>
+    </w:lvl>
+    <w:lvl w:ilvl="6" w:tentative="1">
+      <w:start w:val="1"/>
+      <w:numFmt w:val="bullet"/>
+      <w:lvlText w:val=""/>
+      <w:lvlJc w:val="left"/>
+      <w:pPr>
+        <w:tabs>
+          <w:tab w:val="num" w:pos="5040"/>
+        </w:tabs>
+        <w:ind w:left="5040" w:hanging="360"/>
+      </w:pPr>
+      <w:rPr>
+        <w:rFonts w:ascii="Wingdings" w:hAnsi="Wingdings" w:hint="default"/>
+        <w:sz w:val="20"/>
+      </w:rPr>
+    </w:lvl>
+    <w:lvl w:ilvl="7" w:tentative="1">
+      <w:start w:val="1"/>
+      <w:numFmt w:val="bullet"/>
+      <w:lvlText w:val=""/>
+      <w:lvlJc w:val="left"/>
+      <w:pPr>
+        <w:tabs>
+          <w:tab w:val="num" w:pos="5760"/>
+        </w:tabs>
+        <w:ind w:left="5760" w:hanging="360"/>
+      </w:pPr>
+      <w:rPr>
+        <w:rFonts w:ascii="Wingdings" w:hAnsi="Wingdings" w:hint="default"/>
+        <w:sz w:val="20"/>
+      </w:rPr>
+    </w:lvl>
+    <w:lvl w:ilvl="8" w:tentative="1">
+      <w:start w:val="1"/>
+      <w:numFmt w:val="bullet"/>
+      <w:lvlText w:val=""/>
+      <w:lvlJc w:val="left"/>
+      <w:pPr>
+        <w:tabs>
+          <w:tab w:val="num" w:pos="6480"/>
+        </w:tabs>
+        <w:ind w:left="6480" w:hanging="360"/>
+      </w:pPr>
+      <w:rPr>
+        <w:rFonts w:ascii="Wingdings" w:hAnsi="Wingdings" w:hint="default"/>
+        <w:sz w:val="20"/>
+      </w:rPr>
+    </w:lvl>
+  </w:abstractNum>
+  <w:abstractNum w:abstractNumId="9" w15:restartNumberingAfterBreak="0">
+    <w:nsid w:val="79003FDF"/>
+    <w:multiLevelType w:val="multilevel"/>
+    <w:tmpl w:val="2EF0279C"/>
+    <w:lvl w:ilvl="0">
+      <w:start w:val="1"/>
+      <w:numFmt w:val="bullet"/>
+      <w:lvlText w:val=""/>
+      <w:lvlJc w:val="left"/>
+      <w:pPr>
+        <w:tabs>
+          <w:tab w:val="num" w:pos="720"/>
+        </w:tabs>
+        <w:ind w:left="720" w:hanging="360"/>
+      </w:pPr>
+      <w:rPr>
+        <w:rFonts w:ascii="Symbol" w:hAnsi="Symbol" w:hint="default"/>
+        <w:sz w:val="20"/>
+      </w:rPr>
+    </w:lvl>
+    <w:lvl w:ilvl="1" w:tentative="1">
+      <w:start w:val="1"/>
+      <w:numFmt w:val="bullet"/>
+      <w:lvlText w:val="o"/>
+      <w:lvlJc w:val="left"/>
+      <w:pPr>
+        <w:tabs>
+          <w:tab w:val="num" w:pos="1440"/>
+        </w:tabs>
+        <w:ind w:left="1440" w:hanging="360"/>
+      </w:pPr>
+      <w:rPr>
+        <w:rFonts w:ascii="Courier New" w:hAnsi="Courier New" w:hint="default"/>
+        <w:sz w:val="20"/>
+      </w:rPr>
+    </w:lvl>
+    <w:lvl w:ilvl="2" w:tentative="1">
+      <w:start w:val="1"/>
+      <w:numFmt w:val="bullet"/>
+      <w:lvlText w:val=""/>
+      <w:lvlJc w:val="left"/>
+      <w:pPr>
+        <w:tabs>
+          <w:tab w:val="num" w:pos="2160"/>
+        </w:tabs>
+        <w:ind w:left="2160" w:hanging="360"/>
+      </w:pPr>
+      <w:rPr>
+        <w:rFonts w:ascii="Wingdings" w:hAnsi="Wingdings" w:hint="default"/>
+        <w:sz w:val="20"/>
+      </w:rPr>
+    </w:lvl>
+    <w:lvl w:ilvl="3" w:tentative="1">
+      <w:start w:val="1"/>
+      <w:numFmt w:val="bullet"/>
+      <w:lvlText w:val=""/>
+      <w:lvlJc w:val="left"/>
+      <w:pPr>
+        <w:tabs>
+          <w:tab w:val="num" w:pos="2880"/>
+        </w:tabs>
+        <w:ind w:left="2880" w:hanging="360"/>
+      </w:pPr>
+      <w:rPr>
+        <w:rFonts w:ascii="Wingdings" w:hAnsi="Wingdings" w:hint="default"/>
+        <w:sz w:val="20"/>
+      </w:rPr>
+    </w:lvl>
+    <w:lvl w:ilvl="4" w:tentative="1">
+      <w:start w:val="1"/>
+      <w:numFmt w:val="bullet"/>
+      <w:lvlText w:val=""/>
+      <w:lvlJc w:val="left"/>
+      <w:pPr>
+        <w:tabs>
+          <w:tab w:val="num" w:pos="3600"/>
+        </w:tabs>
+        <w:ind w:left="3600" w:hanging="360"/>
+      </w:pPr>
+      <w:rPr>
+        <w:rFonts w:ascii="Wingdings" w:hAnsi="Wingdings" w:hint="default"/>
+        <w:sz w:val="20"/>
+      </w:rPr>
+    </w:lvl>
+    <w:lvl w:ilvl="5" w:tentative="1">
+      <w:start w:val="1"/>
+      <w:numFmt w:val="bullet"/>
+      <w:lvlText w:val=""/>
+      <w:lvlJc w:val="left"/>
+      <w:pPr>
+        <w:tabs>
+          <w:tab w:val="num" w:pos="4320"/>
+        </w:tabs>
+        <w:ind w:left="4320" w:hanging="360"/>
+      </w:pPr>
+      <w:rPr>
+        <w:rFonts w:ascii="Wingdings" w:hAnsi="Wingdings" w:hint="default"/>
+        <w:sz w:val="20"/>
+      </w:rPr>
+    </w:lvl>
+    <w:lvl w:ilvl="6" w:tentative="1">
+      <w:start w:val="1"/>
+      <w:numFmt w:val="bullet"/>
+      <w:lvlText w:val=""/>
+      <w:lvlJc w:val="left"/>
+      <w:pPr>
+        <w:tabs>
+          <w:tab w:val="num" w:pos="5040"/>
+        </w:tabs>
+        <w:ind w:left="5040" w:hanging="360"/>
+      </w:pPr>
+      <w:rPr>
+        <w:rFonts w:ascii="Wingdings" w:hAnsi="Wingdings" w:hint="default"/>
+        <w:sz w:val="20"/>
+      </w:rPr>
+    </w:lvl>
+    <w:lvl w:ilvl="7" w:tentative="1">
+      <w:start w:val="1"/>
+      <w:numFmt w:val="bullet"/>
+      <w:lvlText w:val=""/>
+      <w:lvlJc w:val="left"/>
+      <w:pPr>
+        <w:tabs>
+          <w:tab w:val="num" w:pos="5760"/>
+        </w:tabs>
+        <w:ind w:left="5760" w:hanging="360"/>
+      </w:pPr>
+      <w:rPr>
+        <w:rFonts w:ascii="Wingdings" w:hAnsi="Wingdings" w:hint="default"/>
+        <w:sz w:val="20"/>
+      </w:rPr>
+    </w:lvl>
+    <w:lvl w:ilvl="8" w:tentative="1">
+      <w:start w:val="1"/>
+      <w:numFmt w:val="bullet"/>
+      <w:lvlText w:val=""/>
+      <w:lvlJc w:val="left"/>
+      <w:pPr>
+        <w:tabs>
+          <w:tab w:val="num" w:pos="6480"/>
+        </w:tabs>
+        <w:ind w:left="6480" w:hanging="360"/>
+      </w:pPr>
+      <w:rPr>
+        <w:rFonts w:ascii="Wingdings" w:hAnsi="Wingdings" w:hint="default"/>
+        <w:sz w:val="20"/>
+      </w:rPr>
+    </w:lvl>
+  </w:abstractNum>
+  <w:abstractNum w:abstractNumId="10" w15:restartNumberingAfterBreak="0">
     <w:nsid w:val="7CD84CE5"/>
     <w:multiLevelType w:val="hybridMultilevel"/>
     <w:tmpl w:val="42367F62"/>
@@ -8775,7 +15167,7 @@
     </w:lvl>
   </w:abstractNum>
   <w:num w:numId="1">
-    <w:abstractNumId w:val="8"/>
+    <w:abstractNumId w:val="10"/>
   </w:num>
   <w:num w:numId="2">
     <w:abstractNumId w:val="1"/>
@@ -8787,7 +15179,7 @@
     <w:abstractNumId w:val="3"/>
   </w:num>
   <w:num w:numId="5">
-    <w:abstractNumId w:val="7"/>
+    <w:abstractNumId w:val="9"/>
   </w:num>
   <w:num w:numId="6">
     <w:abstractNumId w:val="0"/>
@@ -8800,6 +15192,12 @@
   </w:num>
   <w:num w:numId="9">
     <w:abstractNumId w:val="4"/>
+  </w:num>
+  <w:num w:numId="10">
+    <w:abstractNumId w:val="8"/>
+  </w:num>
+  <w:num w:numId="11">
+    <w:abstractNumId w:val="7"/>
   </w:num>
 </w:numbering>
 </file>

--- a/learnjava.docx
+++ b/learnjava.docx
@@ -203,7 +203,6 @@
         </w:rPr>
         <w:t xml:space="preserve"> </w:t>
       </w:r>
-      <w:proofErr w:type="spellStart"/>
       <w:r>
         <w:rPr>
           <w:rFonts w:ascii="Consolas" w:eastAsia="Times New Roman" w:hAnsi="Consolas" w:cs="Courier New"/>
@@ -214,7 +213,6 @@
         </w:rPr>
         <w:t>MyClass</w:t>
       </w:r>
-      <w:proofErr w:type="spellEnd"/>
       <w:r>
         <w:rPr>
           <w:rFonts w:ascii="Consolas" w:eastAsia="Times New Roman" w:hAnsi="Consolas" w:cs="Courier New"/>
@@ -339,7 +337,6 @@
         </w:rPr>
         <w:t xml:space="preserve"> </w:t>
       </w:r>
-      <w:proofErr w:type="gramStart"/>
       <w:r>
         <w:rPr>
           <w:rFonts w:ascii="Consolas" w:eastAsia="Times New Roman" w:hAnsi="Consolas" w:cs="Courier New"/>
@@ -360,7 +357,6 @@
         </w:rPr>
         <w:t>(</w:t>
       </w:r>
-      <w:proofErr w:type="gramEnd"/>
       <w:r>
         <w:rPr>
           <w:rFonts w:ascii="Consolas" w:eastAsia="Times New Roman" w:hAnsi="Consolas" w:cs="Courier New"/>
@@ -389,20 +385,8 @@
           <w:szCs w:val="23"/>
           <w:lang w:eastAsia="en-IN"/>
         </w:rPr>
-        <w:t xml:space="preserve"> </w:t>
-      </w:r>
-      <w:proofErr w:type="spellStart"/>
-      <w:r>
-        <w:rPr>
-          <w:rFonts w:ascii="Consolas" w:eastAsia="Times New Roman" w:hAnsi="Consolas" w:cs="Courier New"/>
-          <w:color w:val="000000"/>
-          <w:sz w:val="23"/>
-          <w:szCs w:val="23"/>
-          <w:lang w:eastAsia="en-IN"/>
-        </w:rPr>
-        <w:t>args</w:t>
-      </w:r>
-      <w:proofErr w:type="spellEnd"/>
+        <w:t xml:space="preserve"> args</w:t>
+      </w:r>
       <w:r>
         <w:rPr>
           <w:rFonts w:ascii="Consolas" w:eastAsia="Times New Roman" w:hAnsi="Consolas" w:cs="Courier New"/>
@@ -812,29 +796,7 @@
           <w:szCs w:val="23"/>
           <w:lang w:eastAsia="en-IN"/>
         </w:rPr>
-        <w:t>Mobile applications (</w:t>
-      </w:r>
-      <w:proofErr w:type="gramStart"/>
-      <w:r>
-        <w:rPr>
-          <w:rFonts w:ascii="Verdana" w:eastAsia="Times New Roman" w:hAnsi="Verdana" w:cs="Times New Roman"/>
-          <w:color w:val="000000"/>
-          <w:sz w:val="23"/>
-          <w:szCs w:val="23"/>
-          <w:lang w:eastAsia="en-IN"/>
-        </w:rPr>
-        <w:t>specially</w:t>
-      </w:r>
-      <w:proofErr w:type="gramEnd"/>
-      <w:r>
-        <w:rPr>
-          <w:rFonts w:ascii="Verdana" w:eastAsia="Times New Roman" w:hAnsi="Verdana" w:cs="Times New Roman"/>
-          <w:color w:val="000000"/>
-          <w:sz w:val="23"/>
-          <w:szCs w:val="23"/>
-          <w:lang w:eastAsia="en-IN"/>
-        </w:rPr>
-        <w:t xml:space="preserve"> Android apps)</w:t>
+        <w:t>Mobile applications (specially Android apps)</w:t>
       </w:r>
     </w:p>
     <w:p>
@@ -1072,27 +1034,7 @@
           <w:sz w:val="23"/>
           <w:szCs w:val="23"/>
         </w:rPr>
-        <w:t xml:space="preserve">It is one of the most popular programming </w:t>
-      </w:r>
-      <w:proofErr w:type="gramStart"/>
-      <w:r>
-        <w:rPr>
-          <w:rFonts w:ascii="Verdana" w:hAnsi="Verdana"/>
-          <w:color w:val="000000"/>
-          <w:sz w:val="23"/>
-          <w:szCs w:val="23"/>
-        </w:rPr>
-        <w:t>language</w:t>
-      </w:r>
-      <w:proofErr w:type="gramEnd"/>
-      <w:r>
-        <w:rPr>
-          <w:rFonts w:ascii="Verdana" w:hAnsi="Verdana"/>
-          <w:color w:val="000000"/>
-          <w:sz w:val="23"/>
-          <w:szCs w:val="23"/>
-        </w:rPr>
-        <w:t xml:space="preserve"> in the world</w:t>
+        <w:t>It is one of the most popular programming language in the world</w:t>
       </w:r>
     </w:p>
     <w:p>
@@ -1218,27 +1160,7 @@
           <w:sz w:val="23"/>
           <w:szCs w:val="23"/>
         </w:rPr>
-        <w:t xml:space="preserve">Java is an </w:t>
-      </w:r>
-      <w:proofErr w:type="gramStart"/>
-      <w:r>
-        <w:rPr>
-          <w:rFonts w:ascii="Verdana" w:hAnsi="Verdana"/>
-          <w:color w:val="000000"/>
-          <w:sz w:val="23"/>
-          <w:szCs w:val="23"/>
-        </w:rPr>
-        <w:t>object oriented</w:t>
-      </w:r>
-      <w:proofErr w:type="gramEnd"/>
-      <w:r>
-        <w:rPr>
-          <w:rFonts w:ascii="Verdana" w:hAnsi="Verdana"/>
-          <w:color w:val="000000"/>
-          <w:sz w:val="23"/>
-          <w:szCs w:val="23"/>
-        </w:rPr>
-        <w:t xml:space="preserve"> language which gives a clear structure to programs and allows code to be reused, lowering development costs</w:t>
+        <w:t>Java is an object oriented language which gives a clear structure to programs and allows code to be reused, lowering development costs</w:t>
       </w:r>
     </w:p>
     <w:p>
@@ -1480,29 +1402,7 @@
           <w:szCs w:val="23"/>
           <w:lang w:eastAsia="en-IN"/>
         </w:rPr>
-        <w:t xml:space="preserve">. By default, Java is installed in C:\Program Files\Java\jdk-11.0.1 (If nothing else was specified when you installed it). In that case, </w:t>
-      </w:r>
-      <w:proofErr w:type="gramStart"/>
-      <w:r>
-        <w:rPr>
-          <w:rFonts w:ascii="Verdana" w:eastAsia="Times New Roman" w:hAnsi="Verdana" w:cs="Times New Roman"/>
-          <w:color w:val="000000"/>
-          <w:sz w:val="23"/>
-          <w:szCs w:val="23"/>
-          <w:lang w:eastAsia="en-IN"/>
-        </w:rPr>
-        <w:t>You</w:t>
-      </w:r>
-      <w:proofErr w:type="gramEnd"/>
-      <w:r>
-        <w:rPr>
-          <w:rFonts w:ascii="Verdana" w:eastAsia="Times New Roman" w:hAnsi="Verdana" w:cs="Times New Roman"/>
-          <w:color w:val="000000"/>
-          <w:sz w:val="23"/>
-          <w:szCs w:val="23"/>
-          <w:lang w:eastAsia="en-IN"/>
-        </w:rPr>
-        <w:t xml:space="preserve"> will have to add a new path with: </w:t>
+        <w:t>. By default, Java is installed in C:\Program Files\Java\jdk-11.0.1 (If nothing else was specified when you installed it). In that case, You will have to add a new path with: </w:t>
       </w:r>
       <w:r>
         <w:rPr>
@@ -1602,7 +1502,6 @@
         </w:rPr>
         <w:t xml:space="preserve">Java </w:t>
       </w:r>
-      <w:proofErr w:type="spellStart"/>
       <w:r>
         <w:rPr>
           <w:rFonts w:ascii="Segoe UI" w:hAnsi="Segoe UI" w:cs="Segoe UI"/>
@@ -1612,9 +1511,8 @@
           <w:sz w:val="48"/>
           <w:szCs w:val="48"/>
         </w:rPr>
-        <w:t>Quickstart</w:t>
-      </w:r>
-      <w:proofErr w:type="spellEnd"/>
+        <w:t>QuickStart</w:t>
+      </w:r>
     </w:p>
     <w:p>
       <w:pPr>
@@ -1777,7 +1675,6 @@
         </w:rPr>
         <w:t xml:space="preserve"> </w:t>
       </w:r>
-      <w:proofErr w:type="spellStart"/>
       <w:r>
         <w:rPr>
           <w:rFonts w:ascii="Consolas" w:eastAsia="Times New Roman" w:hAnsi="Consolas" w:cs="Courier New"/>
@@ -1788,7 +1685,6 @@
         </w:rPr>
         <w:t>MyClass</w:t>
       </w:r>
-      <w:proofErr w:type="spellEnd"/>
       <w:r>
         <w:rPr>
           <w:rFonts w:ascii="Consolas" w:eastAsia="Times New Roman" w:hAnsi="Consolas" w:cs="Courier New"/>
@@ -1913,7 +1809,6 @@
         </w:rPr>
         <w:t xml:space="preserve"> </w:t>
       </w:r>
-      <w:proofErr w:type="gramStart"/>
       <w:r>
         <w:rPr>
           <w:rFonts w:ascii="Consolas" w:eastAsia="Times New Roman" w:hAnsi="Consolas" w:cs="Courier New"/>
@@ -1934,7 +1829,6 @@
         </w:rPr>
         <w:t>(</w:t>
       </w:r>
-      <w:proofErr w:type="gramEnd"/>
       <w:r>
         <w:rPr>
           <w:rFonts w:ascii="Consolas" w:eastAsia="Times New Roman" w:hAnsi="Consolas" w:cs="Courier New"/>
@@ -1963,20 +1857,8 @@
           <w:szCs w:val="23"/>
           <w:lang w:eastAsia="en-IN"/>
         </w:rPr>
-        <w:t xml:space="preserve"> </w:t>
-      </w:r>
-      <w:proofErr w:type="spellStart"/>
-      <w:r>
-        <w:rPr>
-          <w:rFonts w:ascii="Consolas" w:eastAsia="Times New Roman" w:hAnsi="Consolas" w:cs="Courier New"/>
-          <w:color w:val="000000"/>
-          <w:sz w:val="23"/>
-          <w:szCs w:val="23"/>
-          <w:lang w:eastAsia="en-IN"/>
-        </w:rPr>
-        <w:t>args</w:t>
-      </w:r>
-      <w:proofErr w:type="spellEnd"/>
+        <w:t xml:space="preserve"> args</w:t>
+      </w:r>
       <w:r>
         <w:rPr>
           <w:rFonts w:ascii="Consolas" w:eastAsia="Times New Roman" w:hAnsi="Consolas" w:cs="Courier New"/>
@@ -2363,29 +2245,7 @@
           <w:szCs w:val="23"/>
           <w:lang w:eastAsia="en-IN"/>
         </w:rPr>
-        <w:t xml:space="preserve">This will compile your code. If there are no errors in the code, the command prompt will take you to the next line. Now, type "java </w:t>
-      </w:r>
-      <w:proofErr w:type="spellStart"/>
-      <w:r>
-        <w:rPr>
-          <w:rFonts w:ascii="Verdana" w:eastAsia="Times New Roman" w:hAnsi="Verdana" w:cs="Times New Roman"/>
-          <w:color w:val="000000"/>
-          <w:sz w:val="23"/>
-          <w:szCs w:val="23"/>
-          <w:lang w:eastAsia="en-IN"/>
-        </w:rPr>
-        <w:t>MyClass</w:t>
-      </w:r>
-      <w:proofErr w:type="spellEnd"/>
-      <w:r>
-        <w:rPr>
-          <w:rFonts w:ascii="Verdana" w:eastAsia="Times New Roman" w:hAnsi="Verdana" w:cs="Times New Roman"/>
-          <w:color w:val="000000"/>
-          <w:sz w:val="23"/>
-          <w:szCs w:val="23"/>
-          <w:lang w:eastAsia="en-IN"/>
-        </w:rPr>
-        <w:t>" to run the file:</w:t>
+        <w:t>This will compile your code. If there are no errors in the code, the command prompt will take you to the next line. Now, type "java MyClass" to run the file:</w:t>
       </w:r>
     </w:p>
     <w:p>
@@ -2430,20 +2290,8 @@
           <w:szCs w:val="23"/>
           <w:lang w:eastAsia="en-IN"/>
         </w:rPr>
-        <w:t xml:space="preserve">&gt;java </w:t>
-      </w:r>
-      <w:proofErr w:type="spellStart"/>
-      <w:r>
-        <w:rPr>
-          <w:rFonts w:ascii="Consolas" w:eastAsia="Times New Roman" w:hAnsi="Consolas" w:cs="Times New Roman"/>
-          <w:color w:val="000000"/>
-          <w:sz w:val="23"/>
-          <w:szCs w:val="23"/>
-          <w:lang w:eastAsia="en-IN"/>
-        </w:rPr>
-        <w:t>MyClass</w:t>
-      </w:r>
-      <w:proofErr w:type="spellEnd"/>
+        <w:t>&gt;java MyClass</w:t>
+      </w:r>
     </w:p>
     <w:p>
       <w:pPr>
@@ -2542,7 +2390,6 @@
         </w:rPr>
         <w:t>. In our example, we named the class </w:t>
       </w:r>
-      <w:proofErr w:type="spellStart"/>
       <w:r>
         <w:rPr>
           <w:rStyle w:val="Strong"/>
@@ -2553,7 +2400,6 @@
         </w:rPr>
         <w:t>MyClass</w:t>
       </w:r>
-      <w:proofErr w:type="spellEnd"/>
       <w:r>
         <w:rPr>
           <w:rFonts w:ascii="Verdana" w:hAnsi="Verdana"/>
@@ -2594,27 +2440,7 @@
           <w:sz w:val="23"/>
           <w:szCs w:val="23"/>
         </w:rPr>
-        <w:t> Java is case-sensitive: "</w:t>
-      </w:r>
-      <w:proofErr w:type="spellStart"/>
-      <w:r>
-        <w:rPr>
-          <w:rFonts w:ascii="Verdana" w:hAnsi="Verdana"/>
-          <w:color w:val="000000"/>
-          <w:sz w:val="23"/>
-          <w:szCs w:val="23"/>
-        </w:rPr>
-        <w:t>MyClass</w:t>
-      </w:r>
-      <w:proofErr w:type="spellEnd"/>
-      <w:r>
-        <w:rPr>
-          <w:rFonts w:ascii="Verdana" w:hAnsi="Verdana"/>
-          <w:color w:val="000000"/>
-          <w:sz w:val="23"/>
-          <w:szCs w:val="23"/>
-        </w:rPr>
-        <w:t>" and "</w:t>
+        <w:t> Java is case-sensitive: "MyClass" and "</w:t>
       </w:r>
       <w:proofErr w:type="spellStart"/>
       <w:r>
@@ -3373,7 +3199,6 @@
         </w:rPr>
         <w:t xml:space="preserve"> </w:t>
       </w:r>
-      <w:proofErr w:type="gramStart"/>
       <w:r>
         <w:rPr>
           <w:rStyle w:val="token"/>
@@ -3412,18 +3237,7 @@
           <w:sz w:val="23"/>
           <w:szCs w:val="23"/>
         </w:rPr>
-        <w:t>/</w:t>
-      </w:r>
-      <w:proofErr w:type="gramEnd"/>
-      <w:r>
-        <w:rPr>
-          <w:rStyle w:val="token"/>
-          <w:rFonts w:ascii="Consolas" w:hAnsi="Consolas"/>
-          <w:color w:val="708090"/>
-          <w:sz w:val="23"/>
-          <w:szCs w:val="23"/>
-        </w:rPr>
-        <w:t>/ will generate an error: cannot assign a value to a final variable</w:t>
+        <w:t>// will generate an error: cannot assign a value to a final variable</w:t>
       </w:r>
     </w:p>
     <w:p>
@@ -5010,18 +4824,7 @@
           <w:szCs w:val="23"/>
           <w:lang w:eastAsia="en-IN"/>
         </w:rPr>
-        <w:t xml:space="preserve">Before using the long </w:t>
-      </w:r>
-      <w:proofErr w:type="gramStart"/>
-      <w:r>
-        <w:rPr>
-          <w:rFonts w:ascii="Verdana" w:eastAsia="Times New Roman" w:hAnsi="Verdana" w:cs="Times New Roman"/>
-          <w:color w:val="000000"/>
-          <w:sz w:val="23"/>
-          <w:szCs w:val="23"/>
-          <w:lang w:eastAsia="en-IN"/>
-        </w:rPr>
-        <w:t>mention ”</w:t>
+        <w:t>Before using the long mention ”</w:t>
       </w:r>
       <w:r>
         <w:rPr>
@@ -5033,7 +4836,6 @@
         </w:rPr>
         <w:t>L</w:t>
       </w:r>
-      <w:proofErr w:type="gramEnd"/>
       <w:r>
         <w:rPr>
           <w:rFonts w:ascii="Verdana" w:eastAsia="Times New Roman" w:hAnsi="Verdana" w:cs="Times New Roman"/>
@@ -5251,27 +5053,7 @@
           <w:sz w:val="23"/>
           <w:szCs w:val="23"/>
         </w:rPr>
-        <w:t xml:space="preserve">A </w:t>
-      </w:r>
-      <w:proofErr w:type="gramStart"/>
-      <w:r>
-        <w:rPr>
-          <w:rFonts w:ascii="Verdana" w:hAnsi="Verdana"/>
-          <w:color w:val="000000"/>
-          <w:sz w:val="23"/>
-          <w:szCs w:val="23"/>
-        </w:rPr>
-        <w:t>floating point</w:t>
-      </w:r>
-      <w:proofErr w:type="gramEnd"/>
-      <w:r>
-        <w:rPr>
-          <w:rFonts w:ascii="Verdana" w:hAnsi="Verdana"/>
-          <w:color w:val="000000"/>
-          <w:sz w:val="23"/>
-          <w:szCs w:val="23"/>
-        </w:rPr>
-        <w:t xml:space="preserve"> number can also be a scientific number with an "e" to indicate the power of 10:</w:t>
+        <w:t>A floating point number can also be a scientific number with an "e" to indicate the power of 10:</w:t>
       </w:r>
     </w:p>
     <w:p>
@@ -6611,7 +6393,6 @@
         </w:rPr>
         <w:t xml:space="preserve"> </w:t>
       </w:r>
-      <w:proofErr w:type="spellStart"/>
       <w:r>
         <w:rPr>
           <w:rStyle w:val="token"/>
@@ -6622,7 +6403,6 @@
         </w:rPr>
         <w:t>MyClass</w:t>
       </w:r>
-      <w:proofErr w:type="spellEnd"/>
       <w:r>
         <w:rPr>
           <w:rStyle w:val="HTMLCode"/>
@@ -6730,7 +6510,6 @@
         </w:rPr>
         <w:t xml:space="preserve"> </w:t>
       </w:r>
-      <w:proofErr w:type="gramStart"/>
       <w:r>
         <w:rPr>
           <w:rStyle w:val="token"/>
@@ -6751,7 +6530,6 @@
         </w:rPr>
         <w:t>(</w:t>
       </w:r>
-      <w:proofErr w:type="gramEnd"/>
       <w:r>
         <w:rPr>
           <w:rStyle w:val="token"/>
@@ -6780,20 +6558,8 @@
           <w:sz w:val="23"/>
           <w:szCs w:val="23"/>
         </w:rPr>
-        <w:t xml:space="preserve"> </w:t>
-      </w:r>
-      <w:proofErr w:type="spellStart"/>
-      <w:r>
-        <w:rPr>
-          <w:rStyle w:val="HTMLCode"/>
-          <w:rFonts w:ascii="Consolas" w:hAnsi="Consolas"/>
-          <w:color w:val="000000"/>
-          <w:sz w:val="23"/>
-          <w:szCs w:val="23"/>
-        </w:rPr>
-        <w:t>args</w:t>
-      </w:r>
-      <w:proofErr w:type="spellEnd"/>
+        <w:t xml:space="preserve"> args</w:t>
+      </w:r>
       <w:r>
         <w:rPr>
           <w:rStyle w:val="token"/>
@@ -6869,29 +6635,7 @@
           <w:sz w:val="23"/>
           <w:szCs w:val="23"/>
         </w:rPr>
-        <w:t xml:space="preserve"> </w:t>
-      </w:r>
-      <w:proofErr w:type="spellStart"/>
-      <w:r>
-        <w:rPr>
-          <w:rStyle w:val="HTMLCode"/>
-          <w:rFonts w:ascii="Consolas" w:hAnsi="Consolas"/>
-          <w:color w:val="000000"/>
-          <w:sz w:val="23"/>
-          <w:szCs w:val="23"/>
-        </w:rPr>
-        <w:t>myDouble</w:t>
-      </w:r>
-      <w:proofErr w:type="spellEnd"/>
-      <w:r>
-        <w:rPr>
-          <w:rStyle w:val="HTMLCode"/>
-          <w:rFonts w:ascii="Consolas" w:hAnsi="Consolas"/>
-          <w:color w:val="000000"/>
-          <w:sz w:val="23"/>
-          <w:szCs w:val="23"/>
-        </w:rPr>
-        <w:t xml:space="preserve"> </w:t>
+        <w:t xml:space="preserve"> myDouble </w:t>
       </w:r>
       <w:r>
         <w:rPr>
@@ -6978,29 +6722,7 @@
           <w:sz w:val="23"/>
           <w:szCs w:val="23"/>
         </w:rPr>
-        <w:t xml:space="preserve"> </w:t>
-      </w:r>
-      <w:proofErr w:type="spellStart"/>
-      <w:r>
-        <w:rPr>
-          <w:rStyle w:val="HTMLCode"/>
-          <w:rFonts w:ascii="Consolas" w:hAnsi="Consolas"/>
-          <w:color w:val="000000"/>
-          <w:sz w:val="23"/>
-          <w:szCs w:val="23"/>
-        </w:rPr>
-        <w:t>myInt</w:t>
-      </w:r>
-      <w:proofErr w:type="spellEnd"/>
-      <w:r>
-        <w:rPr>
-          <w:rStyle w:val="HTMLCode"/>
-          <w:rFonts w:ascii="Consolas" w:hAnsi="Consolas"/>
-          <w:color w:val="000000"/>
-          <w:sz w:val="23"/>
-          <w:szCs w:val="23"/>
-        </w:rPr>
-        <w:t xml:space="preserve"> </w:t>
+        <w:t xml:space="preserve"> myInt </w:t>
       </w:r>
       <w:r>
         <w:rPr>
@@ -7060,20 +6782,8 @@
           <w:sz w:val="23"/>
           <w:szCs w:val="23"/>
         </w:rPr>
-        <w:t xml:space="preserve"> </w:t>
-      </w:r>
-      <w:proofErr w:type="spellStart"/>
-      <w:r>
-        <w:rPr>
-          <w:rStyle w:val="HTMLCode"/>
-          <w:rFonts w:ascii="Consolas" w:hAnsi="Consolas"/>
-          <w:color w:val="000000"/>
-          <w:sz w:val="23"/>
-          <w:szCs w:val="23"/>
-        </w:rPr>
-        <w:t>myDouble</w:t>
-      </w:r>
-      <w:proofErr w:type="spellEnd"/>
+        <w:t xml:space="preserve"> myDouble</w:t>
+      </w:r>
       <w:r>
         <w:rPr>
           <w:rStyle w:val="token"/>
@@ -7208,7 +6918,6 @@
         </w:rPr>
         <w:t>(</w:t>
       </w:r>
-      <w:proofErr w:type="spellStart"/>
       <w:r>
         <w:rPr>
           <w:rStyle w:val="HTMLCode"/>
@@ -7219,8 +6928,6 @@
         </w:rPr>
         <w:t>myDouble</w:t>
       </w:r>
-      <w:proofErr w:type="spellEnd"/>
-      <w:proofErr w:type="gramStart"/>
       <w:r>
         <w:rPr>
           <w:rStyle w:val="token"/>
@@ -7241,7 +6948,6 @@
         </w:rPr>
         <w:t xml:space="preserve">   </w:t>
       </w:r>
-      <w:proofErr w:type="gramEnd"/>
       <w:r>
         <w:rPr>
           <w:rStyle w:val="token"/>
@@ -7339,7 +7045,6 @@
         </w:rPr>
         <w:t>(</w:t>
       </w:r>
-      <w:proofErr w:type="spellStart"/>
       <w:r>
         <w:rPr>
           <w:rStyle w:val="HTMLCode"/>
@@ -7350,8 +7055,6 @@
         </w:rPr>
         <w:t>myInt</w:t>
       </w:r>
-      <w:proofErr w:type="spellEnd"/>
-      <w:proofErr w:type="gramStart"/>
       <w:r>
         <w:rPr>
           <w:rStyle w:val="token"/>
@@ -7370,18 +7073,7 @@
           <w:sz w:val="23"/>
           <w:szCs w:val="23"/>
         </w:rPr>
-        <w:t xml:space="preserve">   </w:t>
-      </w:r>
-      <w:proofErr w:type="gramEnd"/>
-      <w:r>
-        <w:rPr>
-          <w:rStyle w:val="HTMLCode"/>
-          <w:rFonts w:ascii="Consolas" w:hAnsi="Consolas"/>
-          <w:color w:val="000000"/>
-          <w:sz w:val="23"/>
-          <w:szCs w:val="23"/>
-        </w:rPr>
-        <w:t xml:space="preserve">   </w:t>
+        <w:t xml:space="preserve">      </w:t>
       </w:r>
       <w:r>
         <w:rPr>
@@ -7464,7 +7156,7 @@
       <w:r>
         <w:lastRenderedPageBreak/>
         <w:pict w14:anchorId="13F1CA93">
-          <v:rect id="_x0000_i1035" style="width:0;height:0" o:hralign="center" o:hrstd="t" o:hrnoshade="t" o:hr="t" fillcolor="black" stroked="f"/>
+          <v:rect id="_x0000_i1025" style="width:0;height:0" o:hralign="center" o:hrstd="t" o:hrnoshade="t" o:hr="t" fillcolor="black" stroked="f"/>
         </w:pict>
       </w:r>
     </w:p>
@@ -7716,7 +7408,7 @@
       </w:pPr>
       <w:r>
         <w:pict w14:anchorId="3DF52199">
-          <v:rect id="_x0000_i1036" style="width:0;height:0" o:hralign="center" o:hrstd="t" o:hrnoshade="t" o:hr="t" fillcolor="black" stroked="f"/>
+          <v:rect id="_x0000_i1026" style="width:0;height:0" o:hralign="center" o:hrstd="t" o:hrnoshade="t" o:hr="t" fillcolor="black" stroked="f"/>
         </w:pict>
       </w:r>
     </w:p>
@@ -8754,7 +8446,7 @@
       </w:pPr>
       <w:r>
         <w:pict w14:anchorId="0016CD44">
-          <v:rect id="_x0000_i1037" style="width:0;height:0" o:hralign="center" o:hrstd="t" o:hrnoshade="t" o:hr="t" fillcolor="black" stroked="f"/>
+          <v:rect id="_x0000_i1027" style="width:0;height:0" o:hralign="center" o:hrstd="t" o:hrnoshade="t" o:hr="t" fillcolor="black" stroked="f"/>
         </w:pict>
       </w:r>
     </w:p>
@@ -8764,7 +8456,7 @@
       </w:pPr>
       <w:r>
         <w:pict w14:anchorId="05CD65A6">
-          <v:rect id="_x0000_i1038" style="width:0;height:0" o:hralign="center" o:hrstd="t" o:hrnoshade="t" o:hr="t" fillcolor="black" stroked="f"/>
+          <v:rect id="_x0000_i1028" style="width:0;height:0" o:hralign="center" o:hrstd="t" o:hrnoshade="t" o:hr="t" fillcolor="black" stroked="f"/>
         </w:pict>
       </w:r>
     </w:p>
@@ -10653,7 +10345,7 @@
       </w:pPr>
       <w:r>
         <w:pict w14:anchorId="33C150C5">
-          <v:rect id="_x0000_i1039" style="width:0;height:0" o:hralign="center" o:hrstd="t" o:hrnoshade="t" o:hr="t" fillcolor="black" stroked="f"/>
+          <v:rect id="_x0000_i1029" style="width:0;height:0" o:hralign="center" o:hrstd="t" o:hrnoshade="t" o:hr="t" fillcolor="black" stroked="f"/>
         </w:pict>
       </w:r>
     </w:p>
@@ -11108,25 +10800,14 @@
                 <w:szCs w:val="23"/>
               </w:rPr>
             </w:pPr>
-            <w:proofErr w:type="gramStart"/>
-            <w:r>
-              <w:rPr>
-                <w:rFonts w:ascii="Verdana" w:hAnsi="Verdana"/>
-                <w:color w:val="000000"/>
-                <w:sz w:val="23"/>
-                <w:szCs w:val="23"/>
-              </w:rPr>
-              <w:t>x !</w:t>
-            </w:r>
-            <w:proofErr w:type="gramEnd"/>
-            <w:r>
-              <w:rPr>
-                <w:rFonts w:ascii="Verdana" w:hAnsi="Verdana"/>
-                <w:color w:val="000000"/>
-                <w:sz w:val="23"/>
-                <w:szCs w:val="23"/>
-              </w:rPr>
-              <w:t>= y</w:t>
+            <w:r>
+              <w:rPr>
+                <w:rFonts w:ascii="Verdana" w:hAnsi="Verdana"/>
+                <w:color w:val="000000"/>
+                <w:sz w:val="23"/>
+                <w:szCs w:val="23"/>
+              </w:rPr>
+              <w:t>x != y</w:t>
             </w:r>
           </w:p>
         </w:tc>
@@ -11737,7 +11418,7 @@
       </w:pPr>
       <w:r>
         <w:pict w14:anchorId="1A44774B">
-          <v:rect id="_x0000_i1040" style="width:0;height:0" o:hralign="center" o:hrstd="t" o:hrnoshade="t" o:hr="t" fillcolor="black" stroked="f"/>
+          <v:rect id="_x0000_i1030" style="width:0;height:0" o:hralign="center" o:hrstd="t" o:hrnoshade="t" o:hr="t" fillcolor="black" stroked="f"/>
         </w:pict>
       </w:r>
     </w:p>
@@ -12044,15 +11725,7 @@
               <w:spacing w:before="300" w:after="300"/>
             </w:pPr>
             <w:r>
-              <w:t>x &lt; 5 &amp;</w:t>
-            </w:r>
-            <w:proofErr w:type="gramStart"/>
-            <w:r>
-              <w:t>&amp;  x</w:t>
-            </w:r>
-            <w:proofErr w:type="gramEnd"/>
-            <w:r>
-              <w:t xml:space="preserve"> &lt; 10</w:t>
+              <w:t>x &lt; 5 &amp;&amp;  x &lt; 10</w:t>
             </w:r>
           </w:p>
         </w:tc>
@@ -12288,13 +11961,8 @@
             <w:pPr>
               <w:spacing w:before="300" w:after="300"/>
             </w:pPr>
-            <w:proofErr w:type="gramStart"/>
-            <w:r>
-              <w:t>!(</w:t>
-            </w:r>
-            <w:proofErr w:type="gramEnd"/>
-            <w:r>
-              <w:t>x &lt; 5 &amp;&amp; x &lt; 10)</w:t>
+            <w:r>
+              <w:t>!(x &lt; 5 &amp;&amp; x &lt; 10)</w:t>
             </w:r>
           </w:p>
         </w:tc>
@@ -12343,7 +12011,7 @@
       </w:pPr>
       <w:r>
         <w:pict w14:anchorId="4FA144D2">
-          <v:rect id="_x0000_i1041" style="width:0;height:0" o:hralign="center" o:hrstd="t" o:hrnoshade="t" o:hr="t" fillcolor="black" stroked="f"/>
+          <v:rect id="_x0000_i1031" style="width:0;height:0" o:hralign="center" o:hrstd="t" o:hrnoshade="t" o:hr="t" fillcolor="black" stroked="f"/>
         </w:pict>
       </w:r>
     </w:p>
@@ -13553,21 +13221,6602 @@
     </w:p>
     <w:p>
       <w:pPr>
+        <w:pStyle w:val="Heading2"/>
         <w:shd w:val="clear" w:color="auto" w:fill="FFFFFF"/>
-        <w:spacing w:before="100" w:beforeAutospacing="1" w:after="100" w:afterAutospacing="1" w:line="240" w:lineRule="auto"/>
-        <w:rPr>
-          <w:rFonts w:ascii="Verdana" w:eastAsia="Times New Roman" w:hAnsi="Verdana" w:cs="Times New Roman"/>
-          <w:color w:val="000000"/>
-          <w:sz w:val="23"/>
-          <w:szCs w:val="23"/>
-          <w:lang w:eastAsia="en-IN"/>
-        </w:rPr>
-      </w:pPr>
+        <w:spacing w:before="150" w:beforeAutospacing="0" w:after="150" w:afterAutospacing="0"/>
+        <w:rPr>
+          <w:rFonts w:ascii="Segoe UI" w:hAnsi="Segoe UI" w:cs="Segoe UI"/>
+          <w:b w:val="0"/>
+          <w:bCs w:val="0"/>
+          <w:color w:val="000000"/>
+          <w:sz w:val="48"/>
+          <w:szCs w:val="48"/>
+        </w:rPr>
+      </w:pPr>
+      <w:r>
+        <w:rPr>
+          <w:rFonts w:ascii="Segoe UI" w:hAnsi="Segoe UI" w:cs="Segoe UI"/>
+          <w:b w:val="0"/>
+          <w:bCs w:val="0"/>
+          <w:color w:val="000000"/>
+          <w:sz w:val="48"/>
+          <w:szCs w:val="48"/>
+        </w:rPr>
+        <w:t>Java Strings</w:t>
+      </w:r>
     </w:p>
     <w:p>
       <w:pPr>
+        <w:pStyle w:val="NormalWeb"/>
         <w:shd w:val="clear" w:color="auto" w:fill="FFFFFF"/>
-        <w:spacing w:before="100" w:beforeAutospacing="1" w:after="100" w:afterAutospacing="1" w:line="240" w:lineRule="auto"/>
+        <w:spacing w:before="288" w:beforeAutospacing="0" w:after="288" w:afterAutospacing="0"/>
+        <w:rPr>
+          <w:rFonts w:ascii="Verdana" w:hAnsi="Verdana"/>
+          <w:color w:val="000000"/>
+          <w:sz w:val="23"/>
+          <w:szCs w:val="23"/>
+        </w:rPr>
+      </w:pPr>
+      <w:r>
+        <w:rPr>
+          <w:rFonts w:ascii="Verdana" w:hAnsi="Verdana"/>
+          <w:color w:val="000000"/>
+          <w:sz w:val="23"/>
+          <w:szCs w:val="23"/>
+        </w:rPr>
+        <w:t>Strings are used for storing text.</w:t>
+      </w:r>
+    </w:p>
+    <w:p>
+      <w:pPr>
+        <w:pStyle w:val="NormalWeb"/>
+        <w:shd w:val="clear" w:color="auto" w:fill="FFFFFF"/>
+        <w:spacing w:before="288" w:beforeAutospacing="0" w:after="288" w:afterAutospacing="0"/>
+        <w:rPr>
+          <w:rFonts w:ascii="Verdana" w:hAnsi="Verdana"/>
+          <w:color w:val="000000"/>
+          <w:sz w:val="23"/>
+          <w:szCs w:val="23"/>
+        </w:rPr>
+      </w:pPr>
+      <w:r>
+        <w:rPr>
+          <w:rFonts w:ascii="Verdana" w:hAnsi="Verdana"/>
+          <w:color w:val="000000"/>
+          <w:sz w:val="23"/>
+          <w:szCs w:val="23"/>
+        </w:rPr>
+        <w:t>A </w:t>
+      </w:r>
+      <w:r>
+        <w:rPr>
+          <w:rStyle w:val="HTMLCode"/>
+          <w:rFonts w:ascii="Consolas" w:hAnsi="Consolas"/>
+          <w:color w:val="DC143C"/>
+          <w:sz w:val="24"/>
+          <w:szCs w:val="24"/>
+          <w:shd w:val="clear" w:color="auto" w:fill="F1F1F1"/>
+        </w:rPr>
+        <w:t>String</w:t>
+      </w:r>
+      <w:r>
+        <w:rPr>
+          <w:rFonts w:ascii="Verdana" w:hAnsi="Verdana"/>
+          <w:color w:val="000000"/>
+          <w:sz w:val="23"/>
+          <w:szCs w:val="23"/>
+        </w:rPr>
+        <w:t> variable contains a collection of characters surrounded by double quotes:</w:t>
+      </w:r>
+    </w:p>
+    <w:tbl>
+      <w:tblPr>
+        <w:tblW w:w="9165" w:type="dxa"/>
+        <w:tblBorders>
+          <w:top w:val="single" w:sz="6" w:space="0" w:color="CCCCCC"/>
+          <w:left w:val="single" w:sz="6" w:space="0" w:color="CCCCCC"/>
+          <w:bottom w:val="single" w:sz="6" w:space="0" w:color="CCCCCC"/>
+          <w:right w:val="single" w:sz="6" w:space="0" w:color="CCCCCC"/>
+        </w:tblBorders>
+        <w:shd w:val="clear" w:color="auto" w:fill="FFFFFF"/>
+        <w:tblCellMar>
+          <w:top w:w="15" w:type="dxa"/>
+          <w:left w:w="15" w:type="dxa"/>
+          <w:bottom w:w="15" w:type="dxa"/>
+          <w:right w:w="15" w:type="dxa"/>
+        </w:tblCellMar>
+        <w:tblLook w:val="04A0" w:firstRow="1" w:lastRow="0" w:firstColumn="1" w:lastColumn="0" w:noHBand="0" w:noVBand="1"/>
+      </w:tblPr>
+      <w:tblGrid>
+        <w:gridCol w:w="3208"/>
+        <w:gridCol w:w="3204"/>
+        <w:gridCol w:w="2753"/>
+      </w:tblGrid>
+      <w:tr>
+        <w:tc>
+          <w:tcPr>
+            <w:tcW w:w="1750" w:type="pct"/>
+            <w:shd w:val="clear" w:color="auto" w:fill="FFFFFF"/>
+            <w:tcMar>
+              <w:top w:w="120" w:type="dxa"/>
+              <w:left w:w="240" w:type="dxa"/>
+              <w:bottom w:w="120" w:type="dxa"/>
+              <w:right w:w="120" w:type="dxa"/>
+            </w:tcMar>
+            <w:hideMark/>
+          </w:tcPr>
+          <w:p>
+            <w:pPr>
+              <w:spacing w:before="300" w:after="300" w:line="240" w:lineRule="auto"/>
+              <w:rPr>
+                <w:rFonts w:ascii="Verdana" w:eastAsia="Times New Roman" w:hAnsi="Verdana" w:cs="Times New Roman"/>
+                <w:b/>
+                <w:bCs/>
+                <w:color w:val="000000"/>
+                <w:sz w:val="23"/>
+                <w:szCs w:val="23"/>
+                <w:lang w:eastAsia="en-IN"/>
+              </w:rPr>
+            </w:pPr>
+            <w:r>
+              <w:rPr>
+                <w:rFonts w:ascii="Verdana" w:eastAsia="Times New Roman" w:hAnsi="Verdana" w:cs="Times New Roman"/>
+                <w:b/>
+                <w:bCs/>
+                <w:color w:val="000000"/>
+                <w:sz w:val="23"/>
+                <w:szCs w:val="23"/>
+                <w:lang w:eastAsia="en-IN"/>
+              </w:rPr>
+              <w:t>Escape character</w:t>
+            </w:r>
+          </w:p>
+        </w:tc>
+        <w:tc>
+          <w:tcPr>
+            <w:tcW w:w="0" w:type="auto"/>
+            <w:shd w:val="clear" w:color="auto" w:fill="FFFFFF"/>
+            <w:tcMar>
+              <w:top w:w="120" w:type="dxa"/>
+              <w:left w:w="120" w:type="dxa"/>
+              <w:bottom w:w="120" w:type="dxa"/>
+              <w:right w:w="120" w:type="dxa"/>
+            </w:tcMar>
+            <w:hideMark/>
+          </w:tcPr>
+          <w:p>
+            <w:pPr>
+              <w:spacing w:before="300" w:after="300" w:line="240" w:lineRule="auto"/>
+              <w:rPr>
+                <w:rFonts w:ascii="Verdana" w:eastAsia="Times New Roman" w:hAnsi="Verdana" w:cs="Times New Roman"/>
+                <w:b/>
+                <w:bCs/>
+                <w:color w:val="000000"/>
+                <w:sz w:val="23"/>
+                <w:szCs w:val="23"/>
+                <w:lang w:eastAsia="en-IN"/>
+              </w:rPr>
+            </w:pPr>
+            <w:r>
+              <w:rPr>
+                <w:rFonts w:ascii="Verdana" w:eastAsia="Times New Roman" w:hAnsi="Verdana" w:cs="Times New Roman"/>
+                <w:b/>
+                <w:bCs/>
+                <w:color w:val="000000"/>
+                <w:sz w:val="23"/>
+                <w:szCs w:val="23"/>
+                <w:lang w:eastAsia="en-IN"/>
+              </w:rPr>
+              <w:t>Result</w:t>
+            </w:r>
+          </w:p>
+        </w:tc>
+        <w:tc>
+          <w:tcPr>
+            <w:tcW w:w="0" w:type="auto"/>
+            <w:shd w:val="clear" w:color="auto" w:fill="FFFFFF"/>
+            <w:tcMar>
+              <w:top w:w="120" w:type="dxa"/>
+              <w:left w:w="120" w:type="dxa"/>
+              <w:bottom w:w="120" w:type="dxa"/>
+              <w:right w:w="120" w:type="dxa"/>
+            </w:tcMar>
+            <w:hideMark/>
+          </w:tcPr>
+          <w:p>
+            <w:pPr>
+              <w:spacing w:before="300" w:after="300" w:line="240" w:lineRule="auto"/>
+              <w:rPr>
+                <w:rFonts w:ascii="Verdana" w:eastAsia="Times New Roman" w:hAnsi="Verdana" w:cs="Times New Roman"/>
+                <w:b/>
+                <w:bCs/>
+                <w:color w:val="000000"/>
+                <w:sz w:val="23"/>
+                <w:szCs w:val="23"/>
+                <w:lang w:eastAsia="en-IN"/>
+              </w:rPr>
+            </w:pPr>
+            <w:r>
+              <w:rPr>
+                <w:rFonts w:ascii="Verdana" w:eastAsia="Times New Roman" w:hAnsi="Verdana" w:cs="Times New Roman"/>
+                <w:b/>
+                <w:bCs/>
+                <w:color w:val="000000"/>
+                <w:sz w:val="23"/>
+                <w:szCs w:val="23"/>
+                <w:lang w:eastAsia="en-IN"/>
+              </w:rPr>
+              <w:t>Description</w:t>
+            </w:r>
+          </w:p>
+        </w:tc>
+      </w:tr>
+      <w:tr>
+        <w:tc>
+          <w:tcPr>
+            <w:tcW w:w="0" w:type="auto"/>
+            <w:shd w:val="clear" w:color="auto" w:fill="F1F1F1"/>
+            <w:tcMar>
+              <w:top w:w="120" w:type="dxa"/>
+              <w:left w:w="240" w:type="dxa"/>
+              <w:bottom w:w="120" w:type="dxa"/>
+              <w:right w:w="120" w:type="dxa"/>
+            </w:tcMar>
+            <w:hideMark/>
+          </w:tcPr>
+          <w:p>
+            <w:pPr>
+              <w:spacing w:before="300" w:after="300" w:line="240" w:lineRule="auto"/>
+              <w:rPr>
+                <w:rFonts w:ascii="Verdana" w:eastAsia="Times New Roman" w:hAnsi="Verdana" w:cs="Times New Roman"/>
+                <w:color w:val="000000"/>
+                <w:sz w:val="23"/>
+                <w:szCs w:val="23"/>
+                <w:lang w:eastAsia="en-IN"/>
+              </w:rPr>
+            </w:pPr>
+            <w:r>
+              <w:rPr>
+                <w:rFonts w:ascii="Verdana" w:eastAsia="Times New Roman" w:hAnsi="Verdana" w:cs="Times New Roman"/>
+                <w:color w:val="000000"/>
+                <w:sz w:val="23"/>
+                <w:szCs w:val="23"/>
+                <w:lang w:eastAsia="en-IN"/>
+              </w:rPr>
+              <w:t>\'</w:t>
+            </w:r>
+          </w:p>
+        </w:tc>
+        <w:tc>
+          <w:tcPr>
+            <w:tcW w:w="0" w:type="auto"/>
+            <w:shd w:val="clear" w:color="auto" w:fill="F1F1F1"/>
+            <w:tcMar>
+              <w:top w:w="120" w:type="dxa"/>
+              <w:left w:w="120" w:type="dxa"/>
+              <w:bottom w:w="120" w:type="dxa"/>
+              <w:right w:w="120" w:type="dxa"/>
+            </w:tcMar>
+            <w:hideMark/>
+          </w:tcPr>
+          <w:p>
+            <w:pPr>
+              <w:spacing w:before="300" w:after="300" w:line="240" w:lineRule="auto"/>
+              <w:rPr>
+                <w:rFonts w:ascii="Verdana" w:eastAsia="Times New Roman" w:hAnsi="Verdana" w:cs="Times New Roman"/>
+                <w:color w:val="000000"/>
+                <w:sz w:val="23"/>
+                <w:szCs w:val="23"/>
+                <w:lang w:eastAsia="en-IN"/>
+              </w:rPr>
+            </w:pPr>
+            <w:r>
+              <w:rPr>
+                <w:rFonts w:ascii="Verdana" w:eastAsia="Times New Roman" w:hAnsi="Verdana" w:cs="Times New Roman"/>
+                <w:color w:val="000000"/>
+                <w:sz w:val="23"/>
+                <w:szCs w:val="23"/>
+                <w:lang w:eastAsia="en-IN"/>
+              </w:rPr>
+              <w:t>'</w:t>
+            </w:r>
+          </w:p>
+        </w:tc>
+        <w:tc>
+          <w:tcPr>
+            <w:tcW w:w="0" w:type="auto"/>
+            <w:shd w:val="clear" w:color="auto" w:fill="F1F1F1"/>
+            <w:tcMar>
+              <w:top w:w="120" w:type="dxa"/>
+              <w:left w:w="120" w:type="dxa"/>
+              <w:bottom w:w="120" w:type="dxa"/>
+              <w:right w:w="120" w:type="dxa"/>
+            </w:tcMar>
+            <w:hideMark/>
+          </w:tcPr>
+          <w:p>
+            <w:pPr>
+              <w:spacing w:before="300" w:after="300" w:line="240" w:lineRule="auto"/>
+              <w:rPr>
+                <w:rFonts w:ascii="Verdana" w:eastAsia="Times New Roman" w:hAnsi="Verdana" w:cs="Times New Roman"/>
+                <w:color w:val="000000"/>
+                <w:sz w:val="23"/>
+                <w:szCs w:val="23"/>
+                <w:lang w:eastAsia="en-IN"/>
+              </w:rPr>
+            </w:pPr>
+            <w:r>
+              <w:rPr>
+                <w:rFonts w:ascii="Verdana" w:eastAsia="Times New Roman" w:hAnsi="Verdana" w:cs="Times New Roman"/>
+                <w:color w:val="000000"/>
+                <w:sz w:val="23"/>
+                <w:szCs w:val="23"/>
+                <w:lang w:eastAsia="en-IN"/>
+              </w:rPr>
+              <w:t>Single quote</w:t>
+            </w:r>
+          </w:p>
+        </w:tc>
+      </w:tr>
+      <w:tr>
+        <w:tc>
+          <w:tcPr>
+            <w:tcW w:w="0" w:type="auto"/>
+            <w:shd w:val="clear" w:color="auto" w:fill="FFFFFF"/>
+            <w:tcMar>
+              <w:top w:w="120" w:type="dxa"/>
+              <w:left w:w="240" w:type="dxa"/>
+              <w:bottom w:w="120" w:type="dxa"/>
+              <w:right w:w="120" w:type="dxa"/>
+            </w:tcMar>
+            <w:hideMark/>
+          </w:tcPr>
+          <w:p>
+            <w:pPr>
+              <w:spacing w:before="300" w:after="300" w:line="240" w:lineRule="auto"/>
+              <w:rPr>
+                <w:rFonts w:ascii="Verdana" w:eastAsia="Times New Roman" w:hAnsi="Verdana" w:cs="Times New Roman"/>
+                <w:color w:val="000000"/>
+                <w:sz w:val="23"/>
+                <w:szCs w:val="23"/>
+                <w:lang w:eastAsia="en-IN"/>
+              </w:rPr>
+            </w:pPr>
+            <w:r>
+              <w:rPr>
+                <w:rFonts w:ascii="Verdana" w:eastAsia="Times New Roman" w:hAnsi="Verdana" w:cs="Times New Roman"/>
+                <w:color w:val="000000"/>
+                <w:sz w:val="23"/>
+                <w:szCs w:val="23"/>
+                <w:lang w:eastAsia="en-IN"/>
+              </w:rPr>
+              <w:t>\"</w:t>
+            </w:r>
+          </w:p>
+        </w:tc>
+        <w:tc>
+          <w:tcPr>
+            <w:tcW w:w="0" w:type="auto"/>
+            <w:shd w:val="clear" w:color="auto" w:fill="FFFFFF"/>
+            <w:tcMar>
+              <w:top w:w="120" w:type="dxa"/>
+              <w:left w:w="120" w:type="dxa"/>
+              <w:bottom w:w="120" w:type="dxa"/>
+              <w:right w:w="120" w:type="dxa"/>
+            </w:tcMar>
+            <w:hideMark/>
+          </w:tcPr>
+          <w:p>
+            <w:pPr>
+              <w:spacing w:before="300" w:after="300" w:line="240" w:lineRule="auto"/>
+              <w:rPr>
+                <w:rFonts w:ascii="Verdana" w:eastAsia="Times New Roman" w:hAnsi="Verdana" w:cs="Times New Roman"/>
+                <w:color w:val="000000"/>
+                <w:sz w:val="23"/>
+                <w:szCs w:val="23"/>
+                <w:lang w:eastAsia="en-IN"/>
+              </w:rPr>
+            </w:pPr>
+            <w:r>
+              <w:rPr>
+                <w:rFonts w:ascii="Verdana" w:eastAsia="Times New Roman" w:hAnsi="Verdana" w:cs="Times New Roman"/>
+                <w:color w:val="000000"/>
+                <w:sz w:val="23"/>
+                <w:szCs w:val="23"/>
+                <w:lang w:eastAsia="en-IN"/>
+              </w:rPr>
+              <w:t>"</w:t>
+            </w:r>
+          </w:p>
+        </w:tc>
+        <w:tc>
+          <w:tcPr>
+            <w:tcW w:w="0" w:type="auto"/>
+            <w:shd w:val="clear" w:color="auto" w:fill="FFFFFF"/>
+            <w:tcMar>
+              <w:top w:w="120" w:type="dxa"/>
+              <w:left w:w="120" w:type="dxa"/>
+              <w:bottom w:w="120" w:type="dxa"/>
+              <w:right w:w="120" w:type="dxa"/>
+            </w:tcMar>
+            <w:hideMark/>
+          </w:tcPr>
+          <w:p>
+            <w:pPr>
+              <w:spacing w:before="300" w:after="300" w:line="240" w:lineRule="auto"/>
+              <w:rPr>
+                <w:rFonts w:ascii="Verdana" w:eastAsia="Times New Roman" w:hAnsi="Verdana" w:cs="Times New Roman"/>
+                <w:color w:val="000000"/>
+                <w:sz w:val="23"/>
+                <w:szCs w:val="23"/>
+                <w:lang w:eastAsia="en-IN"/>
+              </w:rPr>
+            </w:pPr>
+            <w:r>
+              <w:rPr>
+                <w:rFonts w:ascii="Verdana" w:eastAsia="Times New Roman" w:hAnsi="Verdana" w:cs="Times New Roman"/>
+                <w:color w:val="000000"/>
+                <w:sz w:val="23"/>
+                <w:szCs w:val="23"/>
+                <w:lang w:eastAsia="en-IN"/>
+              </w:rPr>
+              <w:t>Double quote</w:t>
+            </w:r>
+          </w:p>
+        </w:tc>
+      </w:tr>
+      <w:tr>
+        <w:tc>
+          <w:tcPr>
+            <w:tcW w:w="0" w:type="auto"/>
+            <w:shd w:val="clear" w:color="auto" w:fill="F1F1F1"/>
+            <w:tcMar>
+              <w:top w:w="120" w:type="dxa"/>
+              <w:left w:w="240" w:type="dxa"/>
+              <w:bottom w:w="120" w:type="dxa"/>
+              <w:right w:w="120" w:type="dxa"/>
+            </w:tcMar>
+            <w:hideMark/>
+          </w:tcPr>
+          <w:p>
+            <w:pPr>
+              <w:spacing w:before="300" w:after="300" w:line="240" w:lineRule="auto"/>
+              <w:rPr>
+                <w:rFonts w:ascii="Verdana" w:eastAsia="Times New Roman" w:hAnsi="Verdana" w:cs="Times New Roman"/>
+                <w:color w:val="000000"/>
+                <w:sz w:val="23"/>
+                <w:szCs w:val="23"/>
+                <w:lang w:eastAsia="en-IN"/>
+              </w:rPr>
+            </w:pPr>
+            <w:r>
+              <w:rPr>
+                <w:rFonts w:ascii="Verdana" w:eastAsia="Times New Roman" w:hAnsi="Verdana" w:cs="Times New Roman"/>
+                <w:color w:val="000000"/>
+                <w:sz w:val="23"/>
+                <w:szCs w:val="23"/>
+                <w:lang w:eastAsia="en-IN"/>
+              </w:rPr>
+              <w:t>\\</w:t>
+            </w:r>
+          </w:p>
+        </w:tc>
+        <w:tc>
+          <w:tcPr>
+            <w:tcW w:w="0" w:type="auto"/>
+            <w:shd w:val="clear" w:color="auto" w:fill="F1F1F1"/>
+            <w:tcMar>
+              <w:top w:w="120" w:type="dxa"/>
+              <w:left w:w="120" w:type="dxa"/>
+              <w:bottom w:w="120" w:type="dxa"/>
+              <w:right w:w="120" w:type="dxa"/>
+            </w:tcMar>
+            <w:hideMark/>
+          </w:tcPr>
+          <w:p>
+            <w:pPr>
+              <w:spacing w:before="300" w:after="300" w:line="240" w:lineRule="auto"/>
+              <w:rPr>
+                <w:rFonts w:ascii="Verdana" w:eastAsia="Times New Roman" w:hAnsi="Verdana" w:cs="Times New Roman"/>
+                <w:color w:val="000000"/>
+                <w:sz w:val="23"/>
+                <w:szCs w:val="23"/>
+                <w:lang w:eastAsia="en-IN"/>
+              </w:rPr>
+            </w:pPr>
+            <w:r>
+              <w:rPr>
+                <w:rFonts w:ascii="Verdana" w:eastAsia="Times New Roman" w:hAnsi="Verdana" w:cs="Times New Roman"/>
+                <w:color w:val="000000"/>
+                <w:sz w:val="23"/>
+                <w:szCs w:val="23"/>
+                <w:lang w:eastAsia="en-IN"/>
+              </w:rPr>
+              <w:t>\</w:t>
+            </w:r>
+          </w:p>
+        </w:tc>
+        <w:tc>
+          <w:tcPr>
+            <w:tcW w:w="0" w:type="auto"/>
+            <w:shd w:val="clear" w:color="auto" w:fill="F1F1F1"/>
+            <w:tcMar>
+              <w:top w:w="120" w:type="dxa"/>
+              <w:left w:w="120" w:type="dxa"/>
+              <w:bottom w:w="120" w:type="dxa"/>
+              <w:right w:w="120" w:type="dxa"/>
+            </w:tcMar>
+            <w:hideMark/>
+          </w:tcPr>
+          <w:p>
+            <w:pPr>
+              <w:spacing w:before="300" w:after="300" w:line="240" w:lineRule="auto"/>
+              <w:rPr>
+                <w:rFonts w:ascii="Verdana" w:eastAsia="Times New Roman" w:hAnsi="Verdana" w:cs="Times New Roman"/>
+                <w:color w:val="000000"/>
+                <w:sz w:val="23"/>
+                <w:szCs w:val="23"/>
+                <w:lang w:eastAsia="en-IN"/>
+              </w:rPr>
+            </w:pPr>
+            <w:r>
+              <w:rPr>
+                <w:rFonts w:ascii="Verdana" w:eastAsia="Times New Roman" w:hAnsi="Verdana" w:cs="Times New Roman"/>
+                <w:color w:val="000000"/>
+                <w:sz w:val="23"/>
+                <w:szCs w:val="23"/>
+                <w:lang w:eastAsia="en-IN"/>
+              </w:rPr>
+              <w:t>Backslash</w:t>
+            </w:r>
+          </w:p>
+        </w:tc>
+      </w:tr>
+      <w:tr>
+        <w:tc>
+          <w:tcPr>
+            <w:tcW w:w="0" w:type="auto"/>
+            <w:tcBorders>
+              <w:left w:val="single" w:sz="6" w:space="0" w:color="CCCCCC"/>
+            </w:tcBorders>
+            <w:shd w:val="clear" w:color="auto" w:fill="F1F1F1"/>
+            <w:tcMar>
+              <w:top w:w="120" w:type="dxa"/>
+              <w:left w:w="240" w:type="dxa"/>
+              <w:bottom w:w="120" w:type="dxa"/>
+              <w:right w:w="120" w:type="dxa"/>
+            </w:tcMar>
+            <w:hideMark/>
+          </w:tcPr>
+          <w:p>
+            <w:pPr>
+              <w:spacing w:before="300" w:after="300" w:line="240" w:lineRule="auto"/>
+              <w:rPr>
+                <w:rFonts w:ascii="Verdana" w:eastAsia="Times New Roman" w:hAnsi="Verdana" w:cs="Times New Roman"/>
+                <w:color w:val="000000"/>
+                <w:sz w:val="23"/>
+                <w:szCs w:val="23"/>
+                <w:lang w:eastAsia="en-IN"/>
+              </w:rPr>
+            </w:pPr>
+            <w:r>
+              <w:rPr>
+                <w:rFonts w:ascii="Verdana" w:eastAsia="Times New Roman" w:hAnsi="Verdana" w:cs="Times New Roman"/>
+                <w:color w:val="000000"/>
+                <w:sz w:val="23"/>
+                <w:szCs w:val="23"/>
+                <w:lang w:eastAsia="en-IN"/>
+              </w:rPr>
+              <w:lastRenderedPageBreak/>
+              <w:t>Code</w:t>
+            </w:r>
+          </w:p>
+        </w:tc>
+        <w:tc>
+          <w:tcPr>
+            <w:tcW w:w="0" w:type="auto"/>
+            <w:shd w:val="clear" w:color="auto" w:fill="F1F1F1"/>
+            <w:tcMar>
+              <w:top w:w="120" w:type="dxa"/>
+              <w:left w:w="120" w:type="dxa"/>
+              <w:bottom w:w="120" w:type="dxa"/>
+              <w:right w:w="120" w:type="dxa"/>
+            </w:tcMar>
+            <w:hideMark/>
+          </w:tcPr>
+          <w:p>
+            <w:pPr>
+              <w:spacing w:before="300" w:after="300" w:line="240" w:lineRule="auto"/>
+              <w:rPr>
+                <w:rFonts w:ascii="Verdana" w:eastAsia="Times New Roman" w:hAnsi="Verdana" w:cs="Times New Roman"/>
+                <w:color w:val="000000"/>
+                <w:sz w:val="23"/>
+                <w:szCs w:val="23"/>
+                <w:lang w:eastAsia="en-IN"/>
+              </w:rPr>
+            </w:pPr>
+            <w:r>
+              <w:rPr>
+                <w:rFonts w:ascii="Verdana" w:eastAsia="Times New Roman" w:hAnsi="Verdana" w:cs="Times New Roman"/>
+                <w:color w:val="000000"/>
+                <w:sz w:val="23"/>
+                <w:szCs w:val="23"/>
+                <w:lang w:eastAsia="en-IN"/>
+              </w:rPr>
+              <w:t>Result</w:t>
+            </w:r>
+          </w:p>
+        </w:tc>
+        <w:tc>
+          <w:tcPr>
+            <w:tcW w:w="0" w:type="auto"/>
+            <w:tcBorders>
+              <w:right w:val="single" w:sz="6" w:space="0" w:color="CCCCCC"/>
+            </w:tcBorders>
+            <w:shd w:val="clear" w:color="auto" w:fill="F1F1F1"/>
+            <w:tcMar>
+              <w:top w:w="120" w:type="dxa"/>
+              <w:left w:w="120" w:type="dxa"/>
+              <w:bottom w:w="120" w:type="dxa"/>
+              <w:right w:w="120" w:type="dxa"/>
+            </w:tcMar>
+            <w:hideMark/>
+          </w:tcPr>
+          <w:p>
+            <w:pPr>
+              <w:spacing w:before="300" w:after="300" w:line="240" w:lineRule="auto"/>
+              <w:rPr>
+                <w:rFonts w:ascii="Verdana" w:eastAsia="Times New Roman" w:hAnsi="Verdana" w:cs="Times New Roman"/>
+                <w:color w:val="000000"/>
+                <w:sz w:val="23"/>
+                <w:szCs w:val="23"/>
+                <w:lang w:eastAsia="en-IN"/>
+              </w:rPr>
+            </w:pPr>
+          </w:p>
+        </w:tc>
+      </w:tr>
+      <w:tr>
+        <w:tc>
+          <w:tcPr>
+            <w:tcW w:w="0" w:type="auto"/>
+            <w:tcBorders>
+              <w:left w:val="single" w:sz="6" w:space="0" w:color="CCCCCC"/>
+            </w:tcBorders>
+            <w:shd w:val="clear" w:color="auto" w:fill="F1F1F1"/>
+            <w:tcMar>
+              <w:top w:w="120" w:type="dxa"/>
+              <w:left w:w="240" w:type="dxa"/>
+              <w:bottom w:w="120" w:type="dxa"/>
+              <w:right w:w="120" w:type="dxa"/>
+            </w:tcMar>
+            <w:hideMark/>
+          </w:tcPr>
+          <w:p>
+            <w:pPr>
+              <w:spacing w:before="300" w:after="300" w:line="240" w:lineRule="auto"/>
+              <w:rPr>
+                <w:rFonts w:ascii="Verdana" w:eastAsia="Times New Roman" w:hAnsi="Verdana" w:cs="Times New Roman"/>
+                <w:color w:val="000000"/>
+                <w:sz w:val="23"/>
+                <w:szCs w:val="23"/>
+                <w:lang w:eastAsia="en-IN"/>
+              </w:rPr>
+            </w:pPr>
+            <w:r>
+              <w:rPr>
+                <w:rFonts w:ascii="Verdana" w:eastAsia="Times New Roman" w:hAnsi="Verdana" w:cs="Times New Roman"/>
+                <w:color w:val="000000"/>
+                <w:sz w:val="23"/>
+                <w:szCs w:val="23"/>
+                <w:lang w:eastAsia="en-IN"/>
+              </w:rPr>
+              <w:t>\n</w:t>
+            </w:r>
+          </w:p>
+        </w:tc>
+        <w:tc>
+          <w:tcPr>
+            <w:tcW w:w="0" w:type="auto"/>
+            <w:shd w:val="clear" w:color="auto" w:fill="F1F1F1"/>
+            <w:tcMar>
+              <w:top w:w="120" w:type="dxa"/>
+              <w:left w:w="120" w:type="dxa"/>
+              <w:bottom w:w="120" w:type="dxa"/>
+              <w:right w:w="120" w:type="dxa"/>
+            </w:tcMar>
+            <w:hideMark/>
+          </w:tcPr>
+          <w:p>
+            <w:pPr>
+              <w:spacing w:before="300" w:after="300" w:line="240" w:lineRule="auto"/>
+              <w:rPr>
+                <w:rFonts w:ascii="Verdana" w:eastAsia="Times New Roman" w:hAnsi="Verdana" w:cs="Times New Roman"/>
+                <w:color w:val="000000"/>
+                <w:sz w:val="23"/>
+                <w:szCs w:val="23"/>
+                <w:lang w:eastAsia="en-IN"/>
+              </w:rPr>
+            </w:pPr>
+            <w:r>
+              <w:rPr>
+                <w:rFonts w:ascii="Verdana" w:eastAsia="Times New Roman" w:hAnsi="Verdana" w:cs="Times New Roman"/>
+                <w:color w:val="000000"/>
+                <w:sz w:val="23"/>
+                <w:szCs w:val="23"/>
+                <w:lang w:eastAsia="en-IN"/>
+              </w:rPr>
+              <w:t>New Line</w:t>
+            </w:r>
+          </w:p>
+        </w:tc>
+        <w:tc>
+          <w:tcPr>
+            <w:tcW w:w="0" w:type="auto"/>
+            <w:tcBorders>
+              <w:right w:val="single" w:sz="6" w:space="0" w:color="CCCCCC"/>
+            </w:tcBorders>
+            <w:shd w:val="clear" w:color="auto" w:fill="F1F1F1"/>
+            <w:tcMar>
+              <w:top w:w="120" w:type="dxa"/>
+              <w:left w:w="120" w:type="dxa"/>
+              <w:bottom w:w="120" w:type="dxa"/>
+              <w:right w:w="120" w:type="dxa"/>
+            </w:tcMar>
+          </w:tcPr>
+          <w:p>
+            <w:pPr>
+              <w:spacing w:before="300" w:after="300" w:line="240" w:lineRule="auto"/>
+              <w:rPr>
+                <w:rFonts w:ascii="Verdana" w:eastAsia="Times New Roman" w:hAnsi="Verdana" w:cs="Times New Roman"/>
+                <w:color w:val="000000"/>
+                <w:sz w:val="23"/>
+                <w:szCs w:val="23"/>
+                <w:lang w:eastAsia="en-IN"/>
+              </w:rPr>
+            </w:pPr>
+          </w:p>
+        </w:tc>
+      </w:tr>
+      <w:tr>
+        <w:tc>
+          <w:tcPr>
+            <w:tcW w:w="0" w:type="auto"/>
+            <w:tcBorders>
+              <w:left w:val="single" w:sz="6" w:space="0" w:color="CCCCCC"/>
+            </w:tcBorders>
+            <w:shd w:val="clear" w:color="auto" w:fill="F1F1F1"/>
+            <w:tcMar>
+              <w:top w:w="120" w:type="dxa"/>
+              <w:left w:w="240" w:type="dxa"/>
+              <w:bottom w:w="120" w:type="dxa"/>
+              <w:right w:w="120" w:type="dxa"/>
+            </w:tcMar>
+            <w:hideMark/>
+          </w:tcPr>
+          <w:p>
+            <w:pPr>
+              <w:spacing w:before="300" w:after="300" w:line="240" w:lineRule="auto"/>
+              <w:rPr>
+                <w:rFonts w:ascii="Verdana" w:eastAsia="Times New Roman" w:hAnsi="Verdana" w:cs="Times New Roman"/>
+                <w:color w:val="000000"/>
+                <w:sz w:val="23"/>
+                <w:szCs w:val="23"/>
+                <w:lang w:eastAsia="en-IN"/>
+              </w:rPr>
+            </w:pPr>
+            <w:r>
+              <w:rPr>
+                <w:rFonts w:ascii="Verdana" w:eastAsia="Times New Roman" w:hAnsi="Verdana" w:cs="Times New Roman"/>
+                <w:color w:val="000000"/>
+                <w:sz w:val="23"/>
+                <w:szCs w:val="23"/>
+                <w:lang w:eastAsia="en-IN"/>
+              </w:rPr>
+              <w:t>\r</w:t>
+            </w:r>
+          </w:p>
+        </w:tc>
+        <w:tc>
+          <w:tcPr>
+            <w:tcW w:w="0" w:type="auto"/>
+            <w:shd w:val="clear" w:color="auto" w:fill="F1F1F1"/>
+            <w:tcMar>
+              <w:top w:w="120" w:type="dxa"/>
+              <w:left w:w="120" w:type="dxa"/>
+              <w:bottom w:w="120" w:type="dxa"/>
+              <w:right w:w="120" w:type="dxa"/>
+            </w:tcMar>
+            <w:hideMark/>
+          </w:tcPr>
+          <w:p>
+            <w:pPr>
+              <w:spacing w:before="300" w:after="300" w:line="240" w:lineRule="auto"/>
+              <w:rPr>
+                <w:rFonts w:ascii="Verdana" w:eastAsia="Times New Roman" w:hAnsi="Verdana" w:cs="Times New Roman"/>
+                <w:color w:val="000000"/>
+                <w:sz w:val="23"/>
+                <w:szCs w:val="23"/>
+                <w:lang w:eastAsia="en-IN"/>
+              </w:rPr>
+            </w:pPr>
+            <w:r>
+              <w:rPr>
+                <w:rFonts w:ascii="Verdana" w:eastAsia="Times New Roman" w:hAnsi="Verdana" w:cs="Times New Roman"/>
+                <w:color w:val="000000"/>
+                <w:sz w:val="23"/>
+                <w:szCs w:val="23"/>
+                <w:lang w:eastAsia="en-IN"/>
+              </w:rPr>
+              <w:t>Carriage Return</w:t>
+            </w:r>
+          </w:p>
+        </w:tc>
+        <w:tc>
+          <w:tcPr>
+            <w:tcW w:w="0" w:type="auto"/>
+            <w:tcBorders>
+              <w:right w:val="single" w:sz="6" w:space="0" w:color="CCCCCC"/>
+            </w:tcBorders>
+            <w:shd w:val="clear" w:color="auto" w:fill="F1F1F1"/>
+            <w:tcMar>
+              <w:top w:w="120" w:type="dxa"/>
+              <w:left w:w="120" w:type="dxa"/>
+              <w:bottom w:w="120" w:type="dxa"/>
+              <w:right w:w="120" w:type="dxa"/>
+            </w:tcMar>
+          </w:tcPr>
+          <w:p>
+            <w:pPr>
+              <w:spacing w:before="300" w:after="300" w:line="240" w:lineRule="auto"/>
+              <w:rPr>
+                <w:rFonts w:ascii="Verdana" w:eastAsia="Times New Roman" w:hAnsi="Verdana" w:cs="Times New Roman"/>
+                <w:color w:val="000000"/>
+                <w:sz w:val="23"/>
+                <w:szCs w:val="23"/>
+                <w:lang w:eastAsia="en-IN"/>
+              </w:rPr>
+            </w:pPr>
+          </w:p>
+        </w:tc>
+      </w:tr>
+      <w:tr>
+        <w:tc>
+          <w:tcPr>
+            <w:tcW w:w="0" w:type="auto"/>
+            <w:tcBorders>
+              <w:left w:val="single" w:sz="6" w:space="0" w:color="CCCCCC"/>
+            </w:tcBorders>
+            <w:shd w:val="clear" w:color="auto" w:fill="F1F1F1"/>
+            <w:tcMar>
+              <w:top w:w="120" w:type="dxa"/>
+              <w:left w:w="240" w:type="dxa"/>
+              <w:bottom w:w="120" w:type="dxa"/>
+              <w:right w:w="120" w:type="dxa"/>
+            </w:tcMar>
+            <w:hideMark/>
+          </w:tcPr>
+          <w:p>
+            <w:pPr>
+              <w:spacing w:before="300" w:after="300" w:line="240" w:lineRule="auto"/>
+              <w:rPr>
+                <w:rFonts w:ascii="Verdana" w:eastAsia="Times New Roman" w:hAnsi="Verdana" w:cs="Times New Roman"/>
+                <w:color w:val="000000"/>
+                <w:sz w:val="23"/>
+                <w:szCs w:val="23"/>
+                <w:lang w:eastAsia="en-IN"/>
+              </w:rPr>
+            </w:pPr>
+            <w:r>
+              <w:rPr>
+                <w:rFonts w:ascii="Verdana" w:eastAsia="Times New Roman" w:hAnsi="Verdana" w:cs="Times New Roman"/>
+                <w:color w:val="000000"/>
+                <w:sz w:val="23"/>
+                <w:szCs w:val="23"/>
+                <w:lang w:eastAsia="en-IN"/>
+              </w:rPr>
+              <w:t>\t</w:t>
+            </w:r>
+          </w:p>
+        </w:tc>
+        <w:tc>
+          <w:tcPr>
+            <w:tcW w:w="0" w:type="auto"/>
+            <w:shd w:val="clear" w:color="auto" w:fill="F1F1F1"/>
+            <w:tcMar>
+              <w:top w:w="120" w:type="dxa"/>
+              <w:left w:w="120" w:type="dxa"/>
+              <w:bottom w:w="120" w:type="dxa"/>
+              <w:right w:w="120" w:type="dxa"/>
+            </w:tcMar>
+            <w:hideMark/>
+          </w:tcPr>
+          <w:p>
+            <w:pPr>
+              <w:spacing w:before="300" w:after="300" w:line="240" w:lineRule="auto"/>
+              <w:rPr>
+                <w:rFonts w:ascii="Verdana" w:eastAsia="Times New Roman" w:hAnsi="Verdana" w:cs="Times New Roman"/>
+                <w:color w:val="000000"/>
+                <w:sz w:val="23"/>
+                <w:szCs w:val="23"/>
+                <w:lang w:eastAsia="en-IN"/>
+              </w:rPr>
+            </w:pPr>
+            <w:r>
+              <w:rPr>
+                <w:rFonts w:ascii="Verdana" w:eastAsia="Times New Roman" w:hAnsi="Verdana" w:cs="Times New Roman"/>
+                <w:color w:val="000000"/>
+                <w:sz w:val="23"/>
+                <w:szCs w:val="23"/>
+                <w:lang w:eastAsia="en-IN"/>
+              </w:rPr>
+              <w:t>Tab</w:t>
+            </w:r>
+          </w:p>
+        </w:tc>
+        <w:tc>
+          <w:tcPr>
+            <w:tcW w:w="0" w:type="auto"/>
+            <w:tcBorders>
+              <w:right w:val="single" w:sz="6" w:space="0" w:color="CCCCCC"/>
+            </w:tcBorders>
+            <w:shd w:val="clear" w:color="auto" w:fill="F1F1F1"/>
+            <w:tcMar>
+              <w:top w:w="120" w:type="dxa"/>
+              <w:left w:w="120" w:type="dxa"/>
+              <w:bottom w:w="120" w:type="dxa"/>
+              <w:right w:w="120" w:type="dxa"/>
+            </w:tcMar>
+          </w:tcPr>
+          <w:p>
+            <w:pPr>
+              <w:spacing w:before="300" w:after="300" w:line="240" w:lineRule="auto"/>
+              <w:rPr>
+                <w:rFonts w:ascii="Verdana" w:eastAsia="Times New Roman" w:hAnsi="Verdana" w:cs="Times New Roman"/>
+                <w:color w:val="000000"/>
+                <w:sz w:val="23"/>
+                <w:szCs w:val="23"/>
+                <w:lang w:eastAsia="en-IN"/>
+              </w:rPr>
+            </w:pPr>
+          </w:p>
+        </w:tc>
+      </w:tr>
+      <w:tr>
+        <w:tc>
+          <w:tcPr>
+            <w:tcW w:w="0" w:type="auto"/>
+            <w:tcBorders>
+              <w:left w:val="single" w:sz="6" w:space="0" w:color="CCCCCC"/>
+            </w:tcBorders>
+            <w:shd w:val="clear" w:color="auto" w:fill="F1F1F1"/>
+            <w:tcMar>
+              <w:top w:w="120" w:type="dxa"/>
+              <w:left w:w="240" w:type="dxa"/>
+              <w:bottom w:w="120" w:type="dxa"/>
+              <w:right w:w="120" w:type="dxa"/>
+            </w:tcMar>
+            <w:hideMark/>
+          </w:tcPr>
+          <w:p>
+            <w:pPr>
+              <w:spacing w:before="300" w:after="300" w:line="240" w:lineRule="auto"/>
+              <w:rPr>
+                <w:rFonts w:ascii="Verdana" w:eastAsia="Times New Roman" w:hAnsi="Verdana" w:cs="Times New Roman"/>
+                <w:color w:val="000000"/>
+                <w:sz w:val="23"/>
+                <w:szCs w:val="23"/>
+                <w:lang w:eastAsia="en-IN"/>
+              </w:rPr>
+            </w:pPr>
+            <w:r>
+              <w:rPr>
+                <w:rFonts w:ascii="Verdana" w:eastAsia="Times New Roman" w:hAnsi="Verdana" w:cs="Times New Roman"/>
+                <w:color w:val="000000"/>
+                <w:sz w:val="23"/>
+                <w:szCs w:val="23"/>
+                <w:lang w:eastAsia="en-IN"/>
+              </w:rPr>
+              <w:t>\b</w:t>
+            </w:r>
+          </w:p>
+        </w:tc>
+        <w:tc>
+          <w:tcPr>
+            <w:tcW w:w="0" w:type="auto"/>
+            <w:shd w:val="clear" w:color="auto" w:fill="F1F1F1"/>
+            <w:tcMar>
+              <w:top w:w="120" w:type="dxa"/>
+              <w:left w:w="120" w:type="dxa"/>
+              <w:bottom w:w="120" w:type="dxa"/>
+              <w:right w:w="120" w:type="dxa"/>
+            </w:tcMar>
+            <w:hideMark/>
+          </w:tcPr>
+          <w:p>
+            <w:pPr>
+              <w:spacing w:before="300" w:after="300" w:line="240" w:lineRule="auto"/>
+              <w:rPr>
+                <w:rFonts w:ascii="Verdana" w:eastAsia="Times New Roman" w:hAnsi="Verdana" w:cs="Times New Roman"/>
+                <w:color w:val="000000"/>
+                <w:sz w:val="23"/>
+                <w:szCs w:val="23"/>
+                <w:lang w:eastAsia="en-IN"/>
+              </w:rPr>
+            </w:pPr>
+            <w:r>
+              <w:rPr>
+                <w:rFonts w:ascii="Verdana" w:eastAsia="Times New Roman" w:hAnsi="Verdana" w:cs="Times New Roman"/>
+                <w:color w:val="000000"/>
+                <w:sz w:val="23"/>
+                <w:szCs w:val="23"/>
+                <w:lang w:eastAsia="en-IN"/>
+              </w:rPr>
+              <w:t>Backspace</w:t>
+            </w:r>
+          </w:p>
+        </w:tc>
+        <w:tc>
+          <w:tcPr>
+            <w:tcW w:w="0" w:type="auto"/>
+            <w:tcBorders>
+              <w:right w:val="single" w:sz="6" w:space="0" w:color="CCCCCC"/>
+            </w:tcBorders>
+            <w:shd w:val="clear" w:color="auto" w:fill="F1F1F1"/>
+            <w:tcMar>
+              <w:top w:w="120" w:type="dxa"/>
+              <w:left w:w="120" w:type="dxa"/>
+              <w:bottom w:w="120" w:type="dxa"/>
+              <w:right w:w="120" w:type="dxa"/>
+            </w:tcMar>
+          </w:tcPr>
+          <w:p>
+            <w:pPr>
+              <w:spacing w:before="300" w:after="300" w:line="240" w:lineRule="auto"/>
+              <w:rPr>
+                <w:rFonts w:ascii="Verdana" w:eastAsia="Times New Roman" w:hAnsi="Verdana" w:cs="Times New Roman"/>
+                <w:color w:val="000000"/>
+                <w:sz w:val="23"/>
+                <w:szCs w:val="23"/>
+                <w:lang w:eastAsia="en-IN"/>
+              </w:rPr>
+            </w:pPr>
+          </w:p>
+        </w:tc>
+      </w:tr>
+      <w:tr>
+        <w:tc>
+          <w:tcPr>
+            <w:tcW w:w="0" w:type="auto"/>
+            <w:tcBorders>
+              <w:left w:val="single" w:sz="6" w:space="0" w:color="CCCCCC"/>
+              <w:bottom w:val="single" w:sz="6" w:space="0" w:color="CCCCCC"/>
+            </w:tcBorders>
+            <w:shd w:val="clear" w:color="auto" w:fill="F1F1F1"/>
+            <w:tcMar>
+              <w:top w:w="120" w:type="dxa"/>
+              <w:left w:w="240" w:type="dxa"/>
+              <w:bottom w:w="120" w:type="dxa"/>
+              <w:right w:w="120" w:type="dxa"/>
+            </w:tcMar>
+            <w:hideMark/>
+          </w:tcPr>
+          <w:p>
+            <w:pPr>
+              <w:spacing w:before="300" w:after="300" w:line="240" w:lineRule="auto"/>
+              <w:rPr>
+                <w:rFonts w:ascii="Verdana" w:eastAsia="Times New Roman" w:hAnsi="Verdana" w:cs="Times New Roman"/>
+                <w:color w:val="000000"/>
+                <w:sz w:val="23"/>
+                <w:szCs w:val="23"/>
+                <w:lang w:eastAsia="en-IN"/>
+              </w:rPr>
+            </w:pPr>
+            <w:r>
+              <w:rPr>
+                <w:rFonts w:ascii="Verdana" w:eastAsia="Times New Roman" w:hAnsi="Verdana" w:cs="Times New Roman"/>
+                <w:color w:val="000000"/>
+                <w:sz w:val="23"/>
+                <w:szCs w:val="23"/>
+                <w:lang w:eastAsia="en-IN"/>
+              </w:rPr>
+              <w:t>\f</w:t>
+            </w:r>
+          </w:p>
+        </w:tc>
+        <w:tc>
+          <w:tcPr>
+            <w:tcW w:w="0" w:type="auto"/>
+            <w:tcBorders>
+              <w:bottom w:val="single" w:sz="6" w:space="0" w:color="CCCCCC"/>
+            </w:tcBorders>
+            <w:shd w:val="clear" w:color="auto" w:fill="F1F1F1"/>
+            <w:tcMar>
+              <w:top w:w="120" w:type="dxa"/>
+              <w:left w:w="120" w:type="dxa"/>
+              <w:bottom w:w="120" w:type="dxa"/>
+              <w:right w:w="120" w:type="dxa"/>
+            </w:tcMar>
+            <w:hideMark/>
+          </w:tcPr>
+          <w:p>
+            <w:pPr>
+              <w:spacing w:before="300" w:after="300" w:line="240" w:lineRule="auto"/>
+              <w:rPr>
+                <w:rFonts w:ascii="Verdana" w:eastAsia="Times New Roman" w:hAnsi="Verdana" w:cs="Times New Roman"/>
+                <w:color w:val="000000"/>
+                <w:sz w:val="23"/>
+                <w:szCs w:val="23"/>
+                <w:lang w:eastAsia="en-IN"/>
+              </w:rPr>
+            </w:pPr>
+            <w:r>
+              <w:rPr>
+                <w:rFonts w:ascii="Verdana" w:eastAsia="Times New Roman" w:hAnsi="Verdana" w:cs="Times New Roman"/>
+                <w:color w:val="000000"/>
+                <w:sz w:val="23"/>
+                <w:szCs w:val="23"/>
+                <w:lang w:eastAsia="en-IN"/>
+              </w:rPr>
+              <w:t>Form Feed</w:t>
+            </w:r>
+          </w:p>
+        </w:tc>
+        <w:tc>
+          <w:tcPr>
+            <w:tcW w:w="0" w:type="auto"/>
+            <w:tcBorders>
+              <w:bottom w:val="single" w:sz="6" w:space="0" w:color="CCCCCC"/>
+              <w:right w:val="single" w:sz="6" w:space="0" w:color="CCCCCC"/>
+            </w:tcBorders>
+            <w:shd w:val="clear" w:color="auto" w:fill="F1F1F1"/>
+            <w:tcMar>
+              <w:top w:w="120" w:type="dxa"/>
+              <w:left w:w="120" w:type="dxa"/>
+              <w:bottom w:w="120" w:type="dxa"/>
+              <w:right w:w="120" w:type="dxa"/>
+            </w:tcMar>
+            <w:hideMark/>
+          </w:tcPr>
+          <w:p>
+            <w:pPr>
+              <w:spacing w:before="300" w:after="300" w:line="240" w:lineRule="auto"/>
+              <w:rPr>
+                <w:rFonts w:ascii="Verdana" w:eastAsia="Times New Roman" w:hAnsi="Verdana" w:cs="Times New Roman"/>
+                <w:color w:val="000000"/>
+                <w:sz w:val="23"/>
+                <w:szCs w:val="23"/>
+                <w:lang w:eastAsia="en-IN"/>
+              </w:rPr>
+            </w:pPr>
+          </w:p>
+        </w:tc>
+      </w:tr>
+    </w:tbl>
+    <w:p>
+      <w:pPr>
+        <w:pStyle w:val="Heading2"/>
+        <w:shd w:val="clear" w:color="auto" w:fill="FFFFFF"/>
+        <w:spacing w:before="150" w:beforeAutospacing="0" w:after="150" w:afterAutospacing="0"/>
+        <w:rPr>
+          <w:rFonts w:ascii="Segoe UI" w:hAnsi="Segoe UI" w:cs="Segoe UI"/>
+          <w:b w:val="0"/>
+          <w:bCs w:val="0"/>
+          <w:color w:val="000000"/>
+          <w:sz w:val="48"/>
+          <w:szCs w:val="48"/>
+        </w:rPr>
+      </w:pPr>
+      <w:r>
+        <w:rPr>
+          <w:rFonts w:ascii="Segoe UI" w:hAnsi="Segoe UI" w:cs="Segoe UI"/>
+          <w:b w:val="0"/>
+          <w:bCs w:val="0"/>
+          <w:color w:val="000000"/>
+          <w:sz w:val="48"/>
+          <w:szCs w:val="48"/>
+        </w:rPr>
+        <w:t>All String Methods</w:t>
+      </w:r>
+    </w:p>
+    <w:p>
+      <w:pPr>
+        <w:pStyle w:val="NormalWeb"/>
+        <w:shd w:val="clear" w:color="auto" w:fill="FFFFFF"/>
+        <w:spacing w:before="288" w:beforeAutospacing="0" w:after="288" w:afterAutospacing="0"/>
+        <w:rPr>
+          <w:rFonts w:ascii="Verdana" w:hAnsi="Verdana"/>
+          <w:color w:val="000000"/>
+          <w:sz w:val="23"/>
+          <w:szCs w:val="23"/>
+        </w:rPr>
+      </w:pPr>
+      <w:r>
+        <w:rPr>
+          <w:rFonts w:ascii="Verdana" w:hAnsi="Verdana"/>
+          <w:color w:val="000000"/>
+          <w:sz w:val="23"/>
+          <w:szCs w:val="23"/>
+        </w:rPr>
+        <w:t>The String class has a set of built-in methods that you can use on strings.</w:t>
+      </w:r>
+    </w:p>
+    <w:tbl>
+      <w:tblPr>
+        <w:tblW w:w="9165" w:type="dxa"/>
+        <w:tblBorders>
+          <w:top w:val="single" w:sz="6" w:space="0" w:color="CCCCCC"/>
+          <w:left w:val="single" w:sz="6" w:space="0" w:color="CCCCCC"/>
+          <w:bottom w:val="single" w:sz="6" w:space="0" w:color="CCCCCC"/>
+          <w:right w:val="single" w:sz="6" w:space="0" w:color="CCCCCC"/>
+        </w:tblBorders>
+        <w:shd w:val="clear" w:color="auto" w:fill="FFFFFF"/>
+        <w:tblCellMar>
+          <w:top w:w="15" w:type="dxa"/>
+          <w:left w:w="15" w:type="dxa"/>
+          <w:bottom w:w="15" w:type="dxa"/>
+          <w:right w:w="15" w:type="dxa"/>
+        </w:tblCellMar>
+        <w:tblLook w:val="04A0" w:firstRow="1" w:lastRow="0" w:firstColumn="1" w:lastColumn="0" w:noHBand="0" w:noVBand="1"/>
+      </w:tblPr>
+      <w:tblGrid>
+        <w:gridCol w:w="3166"/>
+        <w:gridCol w:w="4094"/>
+        <w:gridCol w:w="1905"/>
+      </w:tblGrid>
+      <w:tr>
+        <w:tc>
+          <w:tcPr>
+            <w:tcW w:w="3090" w:type="dxa"/>
+            <w:shd w:val="clear" w:color="auto" w:fill="FFFFFF"/>
+            <w:tcMar>
+              <w:top w:w="120" w:type="dxa"/>
+              <w:left w:w="240" w:type="dxa"/>
+              <w:bottom w:w="120" w:type="dxa"/>
+              <w:right w:w="120" w:type="dxa"/>
+            </w:tcMar>
+            <w:hideMark/>
+          </w:tcPr>
+          <w:p>
+            <w:pPr>
+              <w:rPr>
+                <w:rFonts w:ascii="Verdana" w:hAnsi="Verdana"/>
+                <w:b/>
+                <w:bCs/>
+                <w:color w:val="000000"/>
+                <w:sz w:val="23"/>
+                <w:szCs w:val="23"/>
+              </w:rPr>
+            </w:pPr>
+            <w:r>
+              <w:rPr>
+                <w:rFonts w:ascii="Verdana" w:hAnsi="Verdana"/>
+                <w:b/>
+                <w:bCs/>
+                <w:color w:val="000000"/>
+                <w:sz w:val="23"/>
+                <w:szCs w:val="23"/>
+              </w:rPr>
+              <w:t>Method</w:t>
+            </w:r>
+          </w:p>
+        </w:tc>
+        <w:tc>
+          <w:tcPr>
+            <w:tcW w:w="4185" w:type="dxa"/>
+            <w:shd w:val="clear" w:color="auto" w:fill="FFFFFF"/>
+            <w:tcMar>
+              <w:top w:w="120" w:type="dxa"/>
+              <w:left w:w="120" w:type="dxa"/>
+              <w:bottom w:w="120" w:type="dxa"/>
+              <w:right w:w="120" w:type="dxa"/>
+            </w:tcMar>
+            <w:hideMark/>
+          </w:tcPr>
+          <w:p>
+            <w:pPr>
+              <w:rPr>
+                <w:rFonts w:ascii="Verdana" w:hAnsi="Verdana"/>
+                <w:b/>
+                <w:bCs/>
+                <w:color w:val="000000"/>
+                <w:sz w:val="23"/>
+                <w:szCs w:val="23"/>
+              </w:rPr>
+            </w:pPr>
+            <w:r>
+              <w:rPr>
+                <w:rFonts w:ascii="Verdana" w:hAnsi="Verdana"/>
+                <w:b/>
+                <w:bCs/>
+                <w:color w:val="000000"/>
+                <w:sz w:val="23"/>
+                <w:szCs w:val="23"/>
+              </w:rPr>
+              <w:t>Description</w:t>
+            </w:r>
+          </w:p>
+        </w:tc>
+        <w:tc>
+          <w:tcPr>
+            <w:tcW w:w="1875" w:type="dxa"/>
+            <w:shd w:val="clear" w:color="auto" w:fill="FFFFFF"/>
+            <w:tcMar>
+              <w:top w:w="120" w:type="dxa"/>
+              <w:left w:w="120" w:type="dxa"/>
+              <w:bottom w:w="120" w:type="dxa"/>
+              <w:right w:w="120" w:type="dxa"/>
+            </w:tcMar>
+            <w:hideMark/>
+          </w:tcPr>
+          <w:p>
+            <w:pPr>
+              <w:rPr>
+                <w:rFonts w:ascii="Verdana" w:hAnsi="Verdana"/>
+                <w:b/>
+                <w:bCs/>
+                <w:color w:val="000000"/>
+                <w:sz w:val="23"/>
+                <w:szCs w:val="23"/>
+              </w:rPr>
+            </w:pPr>
+            <w:r>
+              <w:rPr>
+                <w:rFonts w:ascii="Verdana" w:hAnsi="Verdana"/>
+                <w:b/>
+                <w:bCs/>
+                <w:color w:val="000000"/>
+                <w:sz w:val="23"/>
+                <w:szCs w:val="23"/>
+              </w:rPr>
+              <w:t>Return Type</w:t>
+            </w:r>
+          </w:p>
+        </w:tc>
+      </w:tr>
+      <w:tr>
+        <w:tc>
+          <w:tcPr>
+            <w:tcW w:w="0" w:type="auto"/>
+            <w:shd w:val="clear" w:color="auto" w:fill="F1F1F1"/>
+            <w:tcMar>
+              <w:top w:w="120" w:type="dxa"/>
+              <w:left w:w="240" w:type="dxa"/>
+              <w:bottom w:w="120" w:type="dxa"/>
+              <w:right w:w="120" w:type="dxa"/>
+            </w:tcMar>
+            <w:hideMark/>
+          </w:tcPr>
+          <w:p>
+            <w:pPr>
+              <w:rPr>
+                <w:rFonts w:ascii="Verdana" w:hAnsi="Verdana"/>
+                <w:color w:val="000000"/>
+                <w:sz w:val="23"/>
+                <w:szCs w:val="23"/>
+              </w:rPr>
+            </w:pPr>
+            <w:hyperlink r:id="rId39" w:history="1">
+              <w:proofErr w:type="spellStart"/>
+              <w:r>
+                <w:rPr>
+                  <w:rStyle w:val="Hyperlink"/>
+                  <w:rFonts w:ascii="Verdana" w:hAnsi="Verdana"/>
+                  <w:sz w:val="23"/>
+                  <w:szCs w:val="23"/>
+                </w:rPr>
+                <w:t>charAt</w:t>
+              </w:r>
+              <w:proofErr w:type="spellEnd"/>
+              <w:r>
+                <w:rPr>
+                  <w:rStyle w:val="Hyperlink"/>
+                  <w:rFonts w:ascii="Verdana" w:hAnsi="Verdana"/>
+                  <w:sz w:val="23"/>
+                  <w:szCs w:val="23"/>
+                </w:rPr>
+                <w:t>()</w:t>
+              </w:r>
+            </w:hyperlink>
+          </w:p>
+        </w:tc>
+        <w:tc>
+          <w:tcPr>
+            <w:tcW w:w="0" w:type="auto"/>
+            <w:shd w:val="clear" w:color="auto" w:fill="F1F1F1"/>
+            <w:tcMar>
+              <w:top w:w="120" w:type="dxa"/>
+              <w:left w:w="120" w:type="dxa"/>
+              <w:bottom w:w="120" w:type="dxa"/>
+              <w:right w:w="120" w:type="dxa"/>
+            </w:tcMar>
+            <w:hideMark/>
+          </w:tcPr>
+          <w:p>
+            <w:pPr>
+              <w:rPr>
+                <w:rFonts w:ascii="Verdana" w:hAnsi="Verdana"/>
+                <w:color w:val="000000"/>
+                <w:sz w:val="23"/>
+                <w:szCs w:val="23"/>
+              </w:rPr>
+            </w:pPr>
+            <w:r>
+              <w:rPr>
+                <w:rFonts w:ascii="Verdana" w:hAnsi="Verdana"/>
+                <w:color w:val="000000"/>
+                <w:sz w:val="23"/>
+                <w:szCs w:val="23"/>
+              </w:rPr>
+              <w:t>Returns the character at the specified index (position)</w:t>
+            </w:r>
+          </w:p>
+        </w:tc>
+        <w:tc>
+          <w:tcPr>
+            <w:tcW w:w="0" w:type="auto"/>
+            <w:shd w:val="clear" w:color="auto" w:fill="F1F1F1"/>
+            <w:tcMar>
+              <w:top w:w="120" w:type="dxa"/>
+              <w:left w:w="120" w:type="dxa"/>
+              <w:bottom w:w="120" w:type="dxa"/>
+              <w:right w:w="120" w:type="dxa"/>
+            </w:tcMar>
+            <w:hideMark/>
+          </w:tcPr>
+          <w:p>
+            <w:pPr>
+              <w:rPr>
+                <w:rFonts w:ascii="Verdana" w:hAnsi="Verdana"/>
+                <w:color w:val="000000"/>
+                <w:sz w:val="23"/>
+                <w:szCs w:val="23"/>
+              </w:rPr>
+            </w:pPr>
+            <w:r>
+              <w:rPr>
+                <w:rFonts w:ascii="Verdana" w:hAnsi="Verdana"/>
+                <w:color w:val="000000"/>
+                <w:sz w:val="23"/>
+                <w:szCs w:val="23"/>
+              </w:rPr>
+              <w:t>char</w:t>
+            </w:r>
+          </w:p>
+        </w:tc>
+      </w:tr>
+      <w:tr>
+        <w:tc>
+          <w:tcPr>
+            <w:tcW w:w="0" w:type="auto"/>
+            <w:shd w:val="clear" w:color="auto" w:fill="FFFFFF"/>
+            <w:tcMar>
+              <w:top w:w="120" w:type="dxa"/>
+              <w:left w:w="240" w:type="dxa"/>
+              <w:bottom w:w="120" w:type="dxa"/>
+              <w:right w:w="120" w:type="dxa"/>
+            </w:tcMar>
+            <w:hideMark/>
+          </w:tcPr>
+          <w:p>
+            <w:pPr>
+              <w:rPr>
+                <w:rFonts w:ascii="Verdana" w:hAnsi="Verdana"/>
+                <w:color w:val="000000"/>
+                <w:sz w:val="23"/>
+                <w:szCs w:val="23"/>
+              </w:rPr>
+            </w:pPr>
+            <w:hyperlink r:id="rId40" w:history="1">
+              <w:proofErr w:type="spellStart"/>
+              <w:r>
+                <w:rPr>
+                  <w:rStyle w:val="Hyperlink"/>
+                  <w:rFonts w:ascii="Verdana" w:hAnsi="Verdana"/>
+                  <w:sz w:val="23"/>
+                  <w:szCs w:val="23"/>
+                </w:rPr>
+                <w:t>codePointAt</w:t>
+              </w:r>
+              <w:proofErr w:type="spellEnd"/>
+              <w:r>
+                <w:rPr>
+                  <w:rStyle w:val="Hyperlink"/>
+                  <w:rFonts w:ascii="Verdana" w:hAnsi="Verdana"/>
+                  <w:sz w:val="23"/>
+                  <w:szCs w:val="23"/>
+                </w:rPr>
+                <w:t>()</w:t>
+              </w:r>
+            </w:hyperlink>
+          </w:p>
+        </w:tc>
+        <w:tc>
+          <w:tcPr>
+            <w:tcW w:w="0" w:type="auto"/>
+            <w:shd w:val="clear" w:color="auto" w:fill="FFFFFF"/>
+            <w:tcMar>
+              <w:top w:w="120" w:type="dxa"/>
+              <w:left w:w="120" w:type="dxa"/>
+              <w:bottom w:w="120" w:type="dxa"/>
+              <w:right w:w="120" w:type="dxa"/>
+            </w:tcMar>
+            <w:hideMark/>
+          </w:tcPr>
+          <w:p>
+            <w:pPr>
+              <w:rPr>
+                <w:rFonts w:ascii="Verdana" w:hAnsi="Verdana"/>
+                <w:color w:val="000000"/>
+                <w:sz w:val="23"/>
+                <w:szCs w:val="23"/>
+              </w:rPr>
+            </w:pPr>
+            <w:r>
+              <w:rPr>
+                <w:rFonts w:ascii="Verdana" w:hAnsi="Verdana"/>
+                <w:color w:val="000000"/>
+                <w:sz w:val="23"/>
+                <w:szCs w:val="23"/>
+              </w:rPr>
+              <w:t>Returns the Unicode</w:t>
+            </w:r>
+            <w:r>
+              <w:rPr>
+                <w:rFonts w:ascii="Verdana" w:hAnsi="Verdana"/>
+                <w:color w:val="000000"/>
+                <w:sz w:val="23"/>
+                <w:szCs w:val="23"/>
+              </w:rPr>
+              <w:t>(</w:t>
+            </w:r>
+            <w:r>
+              <w:rPr>
+                <w:rFonts w:ascii="Verdana" w:hAnsi="Verdana"/>
+                <w:color w:val="000000"/>
+                <w:sz w:val="23"/>
+                <w:szCs w:val="23"/>
+              </w:rPr>
+              <w:t>Ascii</w:t>
+            </w:r>
+            <w:r>
+              <w:rPr>
+                <w:rFonts w:ascii="Verdana" w:hAnsi="Verdana"/>
+                <w:color w:val="000000"/>
+                <w:sz w:val="23"/>
+                <w:szCs w:val="23"/>
+              </w:rPr>
+              <w:t>)</w:t>
+            </w:r>
+            <w:r>
+              <w:rPr>
+                <w:rFonts w:ascii="Verdana" w:hAnsi="Verdana"/>
+                <w:color w:val="000000"/>
+                <w:sz w:val="23"/>
+                <w:szCs w:val="23"/>
+              </w:rPr>
+              <w:t xml:space="preserve"> of the character at the specified index</w:t>
+            </w:r>
+          </w:p>
+        </w:tc>
+        <w:tc>
+          <w:tcPr>
+            <w:tcW w:w="0" w:type="auto"/>
+            <w:shd w:val="clear" w:color="auto" w:fill="FFFFFF"/>
+            <w:tcMar>
+              <w:top w:w="120" w:type="dxa"/>
+              <w:left w:w="120" w:type="dxa"/>
+              <w:bottom w:w="120" w:type="dxa"/>
+              <w:right w:w="120" w:type="dxa"/>
+            </w:tcMar>
+            <w:hideMark/>
+          </w:tcPr>
+          <w:p>
+            <w:pPr>
+              <w:rPr>
+                <w:rFonts w:ascii="Verdana" w:hAnsi="Verdana"/>
+                <w:color w:val="000000"/>
+                <w:sz w:val="23"/>
+                <w:szCs w:val="23"/>
+              </w:rPr>
+            </w:pPr>
+            <w:r>
+              <w:rPr>
+                <w:rFonts w:ascii="Verdana" w:hAnsi="Verdana"/>
+                <w:color w:val="000000"/>
+                <w:sz w:val="23"/>
+                <w:szCs w:val="23"/>
+              </w:rPr>
+              <w:t>int</w:t>
+            </w:r>
+          </w:p>
+        </w:tc>
+      </w:tr>
+      <w:tr>
+        <w:tc>
+          <w:tcPr>
+            <w:tcW w:w="0" w:type="auto"/>
+            <w:shd w:val="clear" w:color="auto" w:fill="F1F1F1"/>
+            <w:tcMar>
+              <w:top w:w="120" w:type="dxa"/>
+              <w:left w:w="240" w:type="dxa"/>
+              <w:bottom w:w="120" w:type="dxa"/>
+              <w:right w:w="120" w:type="dxa"/>
+            </w:tcMar>
+            <w:hideMark/>
+          </w:tcPr>
+          <w:p>
+            <w:pPr>
+              <w:rPr>
+                <w:rFonts w:ascii="Verdana" w:hAnsi="Verdana"/>
+                <w:color w:val="000000"/>
+                <w:sz w:val="23"/>
+                <w:szCs w:val="23"/>
+              </w:rPr>
+            </w:pPr>
+            <w:hyperlink r:id="rId41" w:history="1">
+              <w:proofErr w:type="spellStart"/>
+              <w:r>
+                <w:rPr>
+                  <w:rStyle w:val="Hyperlink"/>
+                  <w:rFonts w:ascii="Verdana" w:hAnsi="Verdana"/>
+                  <w:sz w:val="23"/>
+                  <w:szCs w:val="23"/>
+                </w:rPr>
+                <w:t>codePointBefore</w:t>
+              </w:r>
+              <w:proofErr w:type="spellEnd"/>
+              <w:r>
+                <w:rPr>
+                  <w:rStyle w:val="Hyperlink"/>
+                  <w:rFonts w:ascii="Verdana" w:hAnsi="Verdana"/>
+                  <w:sz w:val="23"/>
+                  <w:szCs w:val="23"/>
+                </w:rPr>
+                <w:t>()</w:t>
+              </w:r>
+            </w:hyperlink>
+          </w:p>
+        </w:tc>
+        <w:tc>
+          <w:tcPr>
+            <w:tcW w:w="0" w:type="auto"/>
+            <w:shd w:val="clear" w:color="auto" w:fill="F1F1F1"/>
+            <w:tcMar>
+              <w:top w:w="120" w:type="dxa"/>
+              <w:left w:w="120" w:type="dxa"/>
+              <w:bottom w:w="120" w:type="dxa"/>
+              <w:right w:w="120" w:type="dxa"/>
+            </w:tcMar>
+            <w:hideMark/>
+          </w:tcPr>
+          <w:p>
+            <w:pPr>
+              <w:rPr>
+                <w:rFonts w:ascii="Verdana" w:hAnsi="Verdana"/>
+                <w:color w:val="000000"/>
+                <w:sz w:val="23"/>
+                <w:szCs w:val="23"/>
+              </w:rPr>
+            </w:pPr>
+            <w:r>
+              <w:rPr>
+                <w:rFonts w:ascii="Verdana" w:hAnsi="Verdana"/>
+                <w:color w:val="000000"/>
+                <w:sz w:val="23"/>
+                <w:szCs w:val="23"/>
+              </w:rPr>
+              <w:t>Returns the Unicode of the character before the specified index</w:t>
+            </w:r>
+          </w:p>
+        </w:tc>
+        <w:tc>
+          <w:tcPr>
+            <w:tcW w:w="0" w:type="auto"/>
+            <w:shd w:val="clear" w:color="auto" w:fill="F1F1F1"/>
+            <w:tcMar>
+              <w:top w:w="120" w:type="dxa"/>
+              <w:left w:w="120" w:type="dxa"/>
+              <w:bottom w:w="120" w:type="dxa"/>
+              <w:right w:w="120" w:type="dxa"/>
+            </w:tcMar>
+            <w:hideMark/>
+          </w:tcPr>
+          <w:p>
+            <w:pPr>
+              <w:rPr>
+                <w:rFonts w:ascii="Verdana" w:hAnsi="Verdana"/>
+                <w:color w:val="000000"/>
+                <w:sz w:val="23"/>
+                <w:szCs w:val="23"/>
+              </w:rPr>
+            </w:pPr>
+            <w:r>
+              <w:rPr>
+                <w:rFonts w:ascii="Verdana" w:hAnsi="Verdana"/>
+                <w:color w:val="000000"/>
+                <w:sz w:val="23"/>
+                <w:szCs w:val="23"/>
+              </w:rPr>
+              <w:t>int</w:t>
+            </w:r>
+          </w:p>
+        </w:tc>
+      </w:tr>
+      <w:tr>
+        <w:tc>
+          <w:tcPr>
+            <w:tcW w:w="0" w:type="auto"/>
+            <w:shd w:val="clear" w:color="auto" w:fill="FFFFFF"/>
+            <w:tcMar>
+              <w:top w:w="120" w:type="dxa"/>
+              <w:left w:w="240" w:type="dxa"/>
+              <w:bottom w:w="120" w:type="dxa"/>
+              <w:right w:w="120" w:type="dxa"/>
+            </w:tcMar>
+            <w:hideMark/>
+          </w:tcPr>
+          <w:p>
+            <w:pPr>
+              <w:rPr>
+                <w:rFonts w:ascii="Verdana" w:hAnsi="Verdana"/>
+                <w:color w:val="000000"/>
+                <w:sz w:val="23"/>
+                <w:szCs w:val="23"/>
+              </w:rPr>
+            </w:pPr>
+            <w:hyperlink r:id="rId42" w:history="1">
+              <w:proofErr w:type="spellStart"/>
+              <w:r>
+                <w:rPr>
+                  <w:rStyle w:val="Hyperlink"/>
+                  <w:rFonts w:ascii="Verdana" w:hAnsi="Verdana"/>
+                  <w:sz w:val="23"/>
+                  <w:szCs w:val="23"/>
+                </w:rPr>
+                <w:t>codePointCount</w:t>
+              </w:r>
+              <w:proofErr w:type="spellEnd"/>
+              <w:r>
+                <w:rPr>
+                  <w:rStyle w:val="Hyperlink"/>
+                  <w:rFonts w:ascii="Verdana" w:hAnsi="Verdana"/>
+                  <w:sz w:val="23"/>
+                  <w:szCs w:val="23"/>
+                </w:rPr>
+                <w:t>()</w:t>
+              </w:r>
+            </w:hyperlink>
+          </w:p>
+        </w:tc>
+        <w:tc>
+          <w:tcPr>
+            <w:tcW w:w="0" w:type="auto"/>
+            <w:shd w:val="clear" w:color="auto" w:fill="FFFFFF"/>
+            <w:tcMar>
+              <w:top w:w="120" w:type="dxa"/>
+              <w:left w:w="120" w:type="dxa"/>
+              <w:bottom w:w="120" w:type="dxa"/>
+              <w:right w:w="120" w:type="dxa"/>
+            </w:tcMar>
+            <w:hideMark/>
+          </w:tcPr>
+          <w:p>
+            <w:pPr>
+              <w:rPr>
+                <w:rFonts w:ascii="Verdana" w:hAnsi="Verdana"/>
+                <w:color w:val="000000"/>
+                <w:sz w:val="23"/>
+                <w:szCs w:val="23"/>
+              </w:rPr>
+            </w:pPr>
+            <w:r>
+              <w:rPr>
+                <w:rFonts w:ascii="Verdana" w:hAnsi="Verdana"/>
+                <w:color w:val="000000"/>
+                <w:sz w:val="23"/>
+                <w:szCs w:val="23"/>
+              </w:rPr>
+              <w:t>Returns the Unicode in the specified text range of this String</w:t>
+            </w:r>
+          </w:p>
+        </w:tc>
+        <w:tc>
+          <w:tcPr>
+            <w:tcW w:w="0" w:type="auto"/>
+            <w:shd w:val="clear" w:color="auto" w:fill="FFFFFF"/>
+            <w:tcMar>
+              <w:top w:w="120" w:type="dxa"/>
+              <w:left w:w="120" w:type="dxa"/>
+              <w:bottom w:w="120" w:type="dxa"/>
+              <w:right w:w="120" w:type="dxa"/>
+            </w:tcMar>
+            <w:hideMark/>
+          </w:tcPr>
+          <w:p>
+            <w:pPr>
+              <w:rPr>
+                <w:rFonts w:ascii="Verdana" w:hAnsi="Verdana"/>
+                <w:color w:val="000000"/>
+                <w:sz w:val="23"/>
+                <w:szCs w:val="23"/>
+              </w:rPr>
+            </w:pPr>
+            <w:r>
+              <w:rPr>
+                <w:rFonts w:ascii="Verdana" w:hAnsi="Verdana"/>
+                <w:color w:val="000000"/>
+                <w:sz w:val="23"/>
+                <w:szCs w:val="23"/>
+              </w:rPr>
+              <w:t>int</w:t>
+            </w:r>
+          </w:p>
+        </w:tc>
+      </w:tr>
+      <w:tr>
+        <w:tc>
+          <w:tcPr>
+            <w:tcW w:w="0" w:type="auto"/>
+            <w:shd w:val="clear" w:color="auto" w:fill="F1F1F1"/>
+            <w:tcMar>
+              <w:top w:w="120" w:type="dxa"/>
+              <w:left w:w="240" w:type="dxa"/>
+              <w:bottom w:w="120" w:type="dxa"/>
+              <w:right w:w="120" w:type="dxa"/>
+            </w:tcMar>
+            <w:hideMark/>
+          </w:tcPr>
+          <w:p>
+            <w:pPr>
+              <w:rPr>
+                <w:rFonts w:ascii="Verdana" w:hAnsi="Verdana"/>
+                <w:color w:val="000000"/>
+                <w:sz w:val="23"/>
+                <w:szCs w:val="23"/>
+              </w:rPr>
+            </w:pPr>
+            <w:hyperlink r:id="rId43" w:history="1">
+              <w:proofErr w:type="spellStart"/>
+              <w:r>
+                <w:rPr>
+                  <w:rStyle w:val="Hyperlink"/>
+                  <w:rFonts w:ascii="Verdana" w:hAnsi="Verdana"/>
+                  <w:sz w:val="23"/>
+                  <w:szCs w:val="23"/>
+                </w:rPr>
+                <w:t>compareTo</w:t>
+              </w:r>
+              <w:proofErr w:type="spellEnd"/>
+              <w:r>
+                <w:rPr>
+                  <w:rStyle w:val="Hyperlink"/>
+                  <w:rFonts w:ascii="Verdana" w:hAnsi="Verdana"/>
+                  <w:sz w:val="23"/>
+                  <w:szCs w:val="23"/>
+                </w:rPr>
+                <w:t>()</w:t>
+              </w:r>
+            </w:hyperlink>
+          </w:p>
+        </w:tc>
+        <w:tc>
+          <w:tcPr>
+            <w:tcW w:w="0" w:type="auto"/>
+            <w:shd w:val="clear" w:color="auto" w:fill="F1F1F1"/>
+            <w:tcMar>
+              <w:top w:w="120" w:type="dxa"/>
+              <w:left w:w="120" w:type="dxa"/>
+              <w:bottom w:w="120" w:type="dxa"/>
+              <w:right w:w="120" w:type="dxa"/>
+            </w:tcMar>
+            <w:hideMark/>
+          </w:tcPr>
+          <w:p>
+            <w:pPr>
+              <w:rPr>
+                <w:rFonts w:ascii="Verdana" w:hAnsi="Verdana"/>
+                <w:color w:val="000000"/>
+                <w:sz w:val="23"/>
+                <w:szCs w:val="23"/>
+              </w:rPr>
+            </w:pPr>
+            <w:r>
+              <w:rPr>
+                <w:rFonts w:ascii="Verdana" w:hAnsi="Verdana"/>
+                <w:color w:val="000000"/>
+                <w:sz w:val="23"/>
+                <w:szCs w:val="23"/>
+              </w:rPr>
+              <w:t>Compares two strings lexicographically</w:t>
+            </w:r>
+          </w:p>
+        </w:tc>
+        <w:tc>
+          <w:tcPr>
+            <w:tcW w:w="0" w:type="auto"/>
+            <w:shd w:val="clear" w:color="auto" w:fill="F1F1F1"/>
+            <w:tcMar>
+              <w:top w:w="120" w:type="dxa"/>
+              <w:left w:w="120" w:type="dxa"/>
+              <w:bottom w:w="120" w:type="dxa"/>
+              <w:right w:w="120" w:type="dxa"/>
+            </w:tcMar>
+            <w:hideMark/>
+          </w:tcPr>
+          <w:p>
+            <w:pPr>
+              <w:rPr>
+                <w:rFonts w:ascii="Verdana" w:hAnsi="Verdana"/>
+                <w:color w:val="000000"/>
+                <w:sz w:val="23"/>
+                <w:szCs w:val="23"/>
+              </w:rPr>
+            </w:pPr>
+            <w:r>
+              <w:rPr>
+                <w:rFonts w:ascii="Verdana" w:hAnsi="Verdana"/>
+                <w:color w:val="000000"/>
+                <w:sz w:val="23"/>
+                <w:szCs w:val="23"/>
+              </w:rPr>
+              <w:t>int</w:t>
+            </w:r>
+          </w:p>
+        </w:tc>
+      </w:tr>
+      <w:tr>
+        <w:tc>
+          <w:tcPr>
+            <w:tcW w:w="0" w:type="auto"/>
+            <w:shd w:val="clear" w:color="auto" w:fill="FFFFFF"/>
+            <w:tcMar>
+              <w:top w:w="120" w:type="dxa"/>
+              <w:left w:w="240" w:type="dxa"/>
+              <w:bottom w:w="120" w:type="dxa"/>
+              <w:right w:w="120" w:type="dxa"/>
+            </w:tcMar>
+            <w:hideMark/>
+          </w:tcPr>
+          <w:p>
+            <w:pPr>
+              <w:rPr>
+                <w:rFonts w:ascii="Verdana" w:hAnsi="Verdana"/>
+                <w:color w:val="000000"/>
+                <w:sz w:val="23"/>
+                <w:szCs w:val="23"/>
+              </w:rPr>
+            </w:pPr>
+            <w:hyperlink r:id="rId44" w:history="1">
+              <w:proofErr w:type="spellStart"/>
+              <w:r>
+                <w:rPr>
+                  <w:rStyle w:val="Hyperlink"/>
+                  <w:rFonts w:ascii="Verdana" w:hAnsi="Verdana"/>
+                  <w:sz w:val="23"/>
+                  <w:szCs w:val="23"/>
+                </w:rPr>
+                <w:t>compareToIgnoreCase</w:t>
+              </w:r>
+              <w:proofErr w:type="spellEnd"/>
+              <w:r>
+                <w:rPr>
+                  <w:rStyle w:val="Hyperlink"/>
+                  <w:rFonts w:ascii="Verdana" w:hAnsi="Verdana"/>
+                  <w:sz w:val="23"/>
+                  <w:szCs w:val="23"/>
+                </w:rPr>
+                <w:t>()</w:t>
+              </w:r>
+            </w:hyperlink>
+          </w:p>
+        </w:tc>
+        <w:tc>
+          <w:tcPr>
+            <w:tcW w:w="0" w:type="auto"/>
+            <w:shd w:val="clear" w:color="auto" w:fill="FFFFFF"/>
+            <w:tcMar>
+              <w:top w:w="120" w:type="dxa"/>
+              <w:left w:w="120" w:type="dxa"/>
+              <w:bottom w:w="120" w:type="dxa"/>
+              <w:right w:w="120" w:type="dxa"/>
+            </w:tcMar>
+            <w:hideMark/>
+          </w:tcPr>
+          <w:p>
+            <w:pPr>
+              <w:rPr>
+                <w:rFonts w:ascii="Verdana" w:hAnsi="Verdana"/>
+                <w:color w:val="000000"/>
+                <w:sz w:val="23"/>
+                <w:szCs w:val="23"/>
+              </w:rPr>
+            </w:pPr>
+            <w:r>
+              <w:rPr>
+                <w:rFonts w:ascii="Verdana" w:hAnsi="Verdana"/>
+                <w:color w:val="000000"/>
+                <w:sz w:val="23"/>
+                <w:szCs w:val="23"/>
+              </w:rPr>
+              <w:t>Compares two strings lexicographically, ignoring case differences</w:t>
+            </w:r>
+          </w:p>
+        </w:tc>
+        <w:tc>
+          <w:tcPr>
+            <w:tcW w:w="0" w:type="auto"/>
+            <w:shd w:val="clear" w:color="auto" w:fill="FFFFFF"/>
+            <w:tcMar>
+              <w:top w:w="120" w:type="dxa"/>
+              <w:left w:w="120" w:type="dxa"/>
+              <w:bottom w:w="120" w:type="dxa"/>
+              <w:right w:w="120" w:type="dxa"/>
+            </w:tcMar>
+            <w:hideMark/>
+          </w:tcPr>
+          <w:p>
+            <w:pPr>
+              <w:rPr>
+                <w:rFonts w:ascii="Verdana" w:hAnsi="Verdana"/>
+                <w:color w:val="000000"/>
+                <w:sz w:val="23"/>
+                <w:szCs w:val="23"/>
+              </w:rPr>
+            </w:pPr>
+            <w:r>
+              <w:rPr>
+                <w:rFonts w:ascii="Verdana" w:hAnsi="Verdana"/>
+                <w:color w:val="000000"/>
+                <w:sz w:val="23"/>
+                <w:szCs w:val="23"/>
+              </w:rPr>
+              <w:t>int</w:t>
+            </w:r>
+          </w:p>
+        </w:tc>
+      </w:tr>
+      <w:tr>
+        <w:tc>
+          <w:tcPr>
+            <w:tcW w:w="0" w:type="auto"/>
+            <w:shd w:val="clear" w:color="auto" w:fill="F1F1F1"/>
+            <w:tcMar>
+              <w:top w:w="120" w:type="dxa"/>
+              <w:left w:w="240" w:type="dxa"/>
+              <w:bottom w:w="120" w:type="dxa"/>
+              <w:right w:w="120" w:type="dxa"/>
+            </w:tcMar>
+            <w:hideMark/>
+          </w:tcPr>
+          <w:p>
+            <w:pPr>
+              <w:rPr>
+                <w:rFonts w:ascii="Verdana" w:hAnsi="Verdana"/>
+                <w:color w:val="000000"/>
+                <w:sz w:val="23"/>
+                <w:szCs w:val="23"/>
+              </w:rPr>
+            </w:pPr>
+            <w:hyperlink r:id="rId45" w:history="1">
+              <w:proofErr w:type="spellStart"/>
+              <w:r>
+                <w:rPr>
+                  <w:rStyle w:val="Hyperlink"/>
+                  <w:rFonts w:ascii="Verdana" w:hAnsi="Verdana"/>
+                  <w:sz w:val="23"/>
+                  <w:szCs w:val="23"/>
+                </w:rPr>
+                <w:t>concat</w:t>
+              </w:r>
+              <w:proofErr w:type="spellEnd"/>
+              <w:r>
+                <w:rPr>
+                  <w:rStyle w:val="Hyperlink"/>
+                  <w:rFonts w:ascii="Verdana" w:hAnsi="Verdana"/>
+                  <w:sz w:val="23"/>
+                  <w:szCs w:val="23"/>
+                </w:rPr>
+                <w:t>()</w:t>
+              </w:r>
+            </w:hyperlink>
+          </w:p>
+        </w:tc>
+        <w:tc>
+          <w:tcPr>
+            <w:tcW w:w="0" w:type="auto"/>
+            <w:shd w:val="clear" w:color="auto" w:fill="F1F1F1"/>
+            <w:tcMar>
+              <w:top w:w="120" w:type="dxa"/>
+              <w:left w:w="120" w:type="dxa"/>
+              <w:bottom w:w="120" w:type="dxa"/>
+              <w:right w:w="120" w:type="dxa"/>
+            </w:tcMar>
+            <w:hideMark/>
+          </w:tcPr>
+          <w:p>
+            <w:pPr>
+              <w:rPr>
+                <w:rFonts w:ascii="Verdana" w:hAnsi="Verdana"/>
+                <w:color w:val="000000"/>
+                <w:sz w:val="23"/>
+                <w:szCs w:val="23"/>
+              </w:rPr>
+            </w:pPr>
+            <w:r>
+              <w:rPr>
+                <w:rFonts w:ascii="Verdana" w:hAnsi="Verdana"/>
+                <w:color w:val="000000"/>
+                <w:sz w:val="23"/>
+                <w:szCs w:val="23"/>
+              </w:rPr>
+              <w:t>Appends a string to the end of another string</w:t>
+            </w:r>
+          </w:p>
+        </w:tc>
+        <w:tc>
+          <w:tcPr>
+            <w:tcW w:w="0" w:type="auto"/>
+            <w:shd w:val="clear" w:color="auto" w:fill="F1F1F1"/>
+            <w:tcMar>
+              <w:top w:w="120" w:type="dxa"/>
+              <w:left w:w="120" w:type="dxa"/>
+              <w:bottom w:w="120" w:type="dxa"/>
+              <w:right w:w="120" w:type="dxa"/>
+            </w:tcMar>
+            <w:hideMark/>
+          </w:tcPr>
+          <w:p>
+            <w:pPr>
+              <w:rPr>
+                <w:rFonts w:ascii="Verdana" w:hAnsi="Verdana"/>
+                <w:color w:val="000000"/>
+                <w:sz w:val="23"/>
+                <w:szCs w:val="23"/>
+              </w:rPr>
+            </w:pPr>
+            <w:r>
+              <w:rPr>
+                <w:rFonts w:ascii="Verdana" w:hAnsi="Verdana"/>
+                <w:color w:val="000000"/>
+                <w:sz w:val="23"/>
+                <w:szCs w:val="23"/>
+              </w:rPr>
+              <w:t>String</w:t>
+            </w:r>
+          </w:p>
+        </w:tc>
+      </w:tr>
+      <w:tr>
+        <w:tc>
+          <w:tcPr>
+            <w:tcW w:w="0" w:type="auto"/>
+            <w:shd w:val="clear" w:color="auto" w:fill="FFFFFF"/>
+            <w:tcMar>
+              <w:top w:w="120" w:type="dxa"/>
+              <w:left w:w="240" w:type="dxa"/>
+              <w:bottom w:w="120" w:type="dxa"/>
+              <w:right w:w="120" w:type="dxa"/>
+            </w:tcMar>
+            <w:hideMark/>
+          </w:tcPr>
+          <w:p>
+            <w:pPr>
+              <w:rPr>
+                <w:rFonts w:ascii="Verdana" w:hAnsi="Verdana"/>
+                <w:color w:val="000000"/>
+                <w:sz w:val="23"/>
+                <w:szCs w:val="23"/>
+              </w:rPr>
+            </w:pPr>
+            <w:hyperlink r:id="rId46" w:history="1">
+              <w:r>
+                <w:rPr>
+                  <w:rStyle w:val="Hyperlink"/>
+                  <w:rFonts w:ascii="Verdana" w:hAnsi="Verdana"/>
+                  <w:sz w:val="23"/>
+                  <w:szCs w:val="23"/>
+                </w:rPr>
+                <w:t>contains()</w:t>
+              </w:r>
+            </w:hyperlink>
+          </w:p>
+        </w:tc>
+        <w:tc>
+          <w:tcPr>
+            <w:tcW w:w="0" w:type="auto"/>
+            <w:shd w:val="clear" w:color="auto" w:fill="FFFFFF"/>
+            <w:tcMar>
+              <w:top w:w="120" w:type="dxa"/>
+              <w:left w:w="120" w:type="dxa"/>
+              <w:bottom w:w="120" w:type="dxa"/>
+              <w:right w:w="120" w:type="dxa"/>
+            </w:tcMar>
+            <w:hideMark/>
+          </w:tcPr>
+          <w:p>
+            <w:pPr>
+              <w:rPr>
+                <w:rFonts w:ascii="Verdana" w:hAnsi="Verdana"/>
+                <w:color w:val="000000"/>
+                <w:sz w:val="23"/>
+                <w:szCs w:val="23"/>
+              </w:rPr>
+            </w:pPr>
+            <w:r>
+              <w:rPr>
+                <w:rFonts w:ascii="Verdana" w:hAnsi="Verdana"/>
+                <w:color w:val="000000"/>
+                <w:sz w:val="23"/>
+                <w:szCs w:val="23"/>
+              </w:rPr>
+              <w:t>Checks whether a string contains a sequence of characters</w:t>
+            </w:r>
+          </w:p>
+        </w:tc>
+        <w:tc>
+          <w:tcPr>
+            <w:tcW w:w="0" w:type="auto"/>
+            <w:shd w:val="clear" w:color="auto" w:fill="FFFFFF"/>
+            <w:tcMar>
+              <w:top w:w="120" w:type="dxa"/>
+              <w:left w:w="120" w:type="dxa"/>
+              <w:bottom w:w="120" w:type="dxa"/>
+              <w:right w:w="120" w:type="dxa"/>
+            </w:tcMar>
+            <w:hideMark/>
+          </w:tcPr>
+          <w:p>
+            <w:pPr>
+              <w:rPr>
+                <w:rFonts w:ascii="Verdana" w:hAnsi="Verdana"/>
+                <w:color w:val="000000"/>
+                <w:sz w:val="23"/>
+                <w:szCs w:val="23"/>
+              </w:rPr>
+            </w:pPr>
+            <w:proofErr w:type="spellStart"/>
+            <w:r>
+              <w:rPr>
+                <w:rFonts w:ascii="Verdana" w:hAnsi="Verdana"/>
+                <w:color w:val="000000"/>
+                <w:sz w:val="23"/>
+                <w:szCs w:val="23"/>
+              </w:rPr>
+              <w:t>boolean</w:t>
+            </w:r>
+            <w:proofErr w:type="spellEnd"/>
+          </w:p>
+        </w:tc>
+      </w:tr>
+      <w:tr>
+        <w:tc>
+          <w:tcPr>
+            <w:tcW w:w="0" w:type="auto"/>
+            <w:shd w:val="clear" w:color="auto" w:fill="F1F1F1"/>
+            <w:tcMar>
+              <w:top w:w="120" w:type="dxa"/>
+              <w:left w:w="240" w:type="dxa"/>
+              <w:bottom w:w="120" w:type="dxa"/>
+              <w:right w:w="120" w:type="dxa"/>
+            </w:tcMar>
+            <w:hideMark/>
+          </w:tcPr>
+          <w:p>
+            <w:pPr>
+              <w:rPr>
+                <w:rFonts w:ascii="Verdana" w:hAnsi="Verdana"/>
+                <w:color w:val="000000"/>
+                <w:sz w:val="23"/>
+                <w:szCs w:val="23"/>
+              </w:rPr>
+            </w:pPr>
+            <w:hyperlink r:id="rId47" w:history="1">
+              <w:proofErr w:type="spellStart"/>
+              <w:r>
+                <w:rPr>
+                  <w:rStyle w:val="Hyperlink"/>
+                  <w:rFonts w:ascii="Verdana" w:hAnsi="Verdana"/>
+                  <w:sz w:val="23"/>
+                  <w:szCs w:val="23"/>
+                </w:rPr>
+                <w:t>contentEquals</w:t>
+              </w:r>
+              <w:proofErr w:type="spellEnd"/>
+              <w:r>
+                <w:rPr>
+                  <w:rStyle w:val="Hyperlink"/>
+                  <w:rFonts w:ascii="Verdana" w:hAnsi="Verdana"/>
+                  <w:sz w:val="23"/>
+                  <w:szCs w:val="23"/>
+                </w:rPr>
+                <w:t>()</w:t>
+              </w:r>
+            </w:hyperlink>
+          </w:p>
+        </w:tc>
+        <w:tc>
+          <w:tcPr>
+            <w:tcW w:w="0" w:type="auto"/>
+            <w:shd w:val="clear" w:color="auto" w:fill="F1F1F1"/>
+            <w:tcMar>
+              <w:top w:w="120" w:type="dxa"/>
+              <w:left w:w="120" w:type="dxa"/>
+              <w:bottom w:w="120" w:type="dxa"/>
+              <w:right w:w="120" w:type="dxa"/>
+            </w:tcMar>
+            <w:hideMark/>
+          </w:tcPr>
+          <w:p>
+            <w:pPr>
+              <w:rPr>
+                <w:rFonts w:ascii="Verdana" w:hAnsi="Verdana"/>
+                <w:color w:val="000000"/>
+                <w:sz w:val="23"/>
+                <w:szCs w:val="23"/>
+              </w:rPr>
+            </w:pPr>
+            <w:r>
+              <w:rPr>
+                <w:rFonts w:ascii="Verdana" w:hAnsi="Verdana"/>
+                <w:color w:val="000000"/>
+                <w:sz w:val="23"/>
+                <w:szCs w:val="23"/>
+              </w:rPr>
+              <w:t xml:space="preserve">Checks whether a string contains the exact same sequence of characters of the specified </w:t>
+            </w:r>
+            <w:proofErr w:type="spellStart"/>
+            <w:r>
+              <w:rPr>
+                <w:rFonts w:ascii="Verdana" w:hAnsi="Verdana"/>
+                <w:color w:val="000000"/>
+                <w:sz w:val="23"/>
+                <w:szCs w:val="23"/>
+              </w:rPr>
+              <w:t>CharSequence</w:t>
+            </w:r>
+            <w:proofErr w:type="spellEnd"/>
+            <w:r>
+              <w:rPr>
+                <w:rFonts w:ascii="Verdana" w:hAnsi="Verdana"/>
+                <w:color w:val="000000"/>
+                <w:sz w:val="23"/>
+                <w:szCs w:val="23"/>
+              </w:rPr>
+              <w:t xml:space="preserve"> or </w:t>
+            </w:r>
+            <w:proofErr w:type="spellStart"/>
+            <w:r>
+              <w:rPr>
+                <w:rFonts w:ascii="Verdana" w:hAnsi="Verdana"/>
+                <w:color w:val="000000"/>
+                <w:sz w:val="23"/>
+                <w:szCs w:val="23"/>
+              </w:rPr>
+              <w:t>StringBuffer</w:t>
+            </w:r>
+            <w:proofErr w:type="spellEnd"/>
+          </w:p>
+        </w:tc>
+        <w:tc>
+          <w:tcPr>
+            <w:tcW w:w="0" w:type="auto"/>
+            <w:shd w:val="clear" w:color="auto" w:fill="F1F1F1"/>
+            <w:tcMar>
+              <w:top w:w="120" w:type="dxa"/>
+              <w:left w:w="120" w:type="dxa"/>
+              <w:bottom w:w="120" w:type="dxa"/>
+              <w:right w:w="120" w:type="dxa"/>
+            </w:tcMar>
+            <w:hideMark/>
+          </w:tcPr>
+          <w:p>
+            <w:pPr>
+              <w:rPr>
+                <w:rFonts w:ascii="Verdana" w:hAnsi="Verdana"/>
+                <w:color w:val="000000"/>
+                <w:sz w:val="23"/>
+                <w:szCs w:val="23"/>
+              </w:rPr>
+            </w:pPr>
+            <w:proofErr w:type="spellStart"/>
+            <w:r>
+              <w:rPr>
+                <w:rFonts w:ascii="Verdana" w:hAnsi="Verdana"/>
+                <w:color w:val="000000"/>
+                <w:sz w:val="23"/>
+                <w:szCs w:val="23"/>
+              </w:rPr>
+              <w:t>boolean</w:t>
+            </w:r>
+            <w:proofErr w:type="spellEnd"/>
+          </w:p>
+        </w:tc>
+      </w:tr>
+      <w:tr>
+        <w:tc>
+          <w:tcPr>
+            <w:tcW w:w="0" w:type="auto"/>
+            <w:shd w:val="clear" w:color="auto" w:fill="FFFFFF"/>
+            <w:tcMar>
+              <w:top w:w="120" w:type="dxa"/>
+              <w:left w:w="240" w:type="dxa"/>
+              <w:bottom w:w="120" w:type="dxa"/>
+              <w:right w:w="120" w:type="dxa"/>
+            </w:tcMar>
+            <w:hideMark/>
+          </w:tcPr>
+          <w:p>
+            <w:pPr>
+              <w:rPr>
+                <w:rFonts w:ascii="Verdana" w:hAnsi="Verdana"/>
+                <w:color w:val="000000"/>
+                <w:sz w:val="23"/>
+                <w:szCs w:val="23"/>
+              </w:rPr>
+            </w:pPr>
+            <w:hyperlink r:id="rId48" w:history="1">
+              <w:proofErr w:type="spellStart"/>
+              <w:r>
+                <w:rPr>
+                  <w:rStyle w:val="Hyperlink"/>
+                  <w:rFonts w:ascii="Verdana" w:hAnsi="Verdana"/>
+                  <w:sz w:val="23"/>
+                  <w:szCs w:val="23"/>
+                </w:rPr>
+                <w:t>copyValueOf</w:t>
+              </w:r>
+              <w:proofErr w:type="spellEnd"/>
+              <w:r>
+                <w:rPr>
+                  <w:rStyle w:val="Hyperlink"/>
+                  <w:rFonts w:ascii="Verdana" w:hAnsi="Verdana"/>
+                  <w:sz w:val="23"/>
+                  <w:szCs w:val="23"/>
+                </w:rPr>
+                <w:t>()</w:t>
+              </w:r>
+            </w:hyperlink>
+          </w:p>
+        </w:tc>
+        <w:tc>
+          <w:tcPr>
+            <w:tcW w:w="0" w:type="auto"/>
+            <w:shd w:val="clear" w:color="auto" w:fill="FFFFFF"/>
+            <w:tcMar>
+              <w:top w:w="120" w:type="dxa"/>
+              <w:left w:w="120" w:type="dxa"/>
+              <w:bottom w:w="120" w:type="dxa"/>
+              <w:right w:w="120" w:type="dxa"/>
+            </w:tcMar>
+            <w:hideMark/>
+          </w:tcPr>
+          <w:p>
+            <w:pPr>
+              <w:rPr>
+                <w:rFonts w:ascii="Verdana" w:hAnsi="Verdana"/>
+                <w:color w:val="000000"/>
+                <w:sz w:val="23"/>
+                <w:szCs w:val="23"/>
+              </w:rPr>
+            </w:pPr>
+            <w:r>
+              <w:rPr>
+                <w:rFonts w:ascii="Verdana" w:hAnsi="Verdana"/>
+                <w:color w:val="000000"/>
+                <w:sz w:val="23"/>
+                <w:szCs w:val="23"/>
+              </w:rPr>
+              <w:t>Returns a String that represents the characters of the character array</w:t>
+            </w:r>
+          </w:p>
+        </w:tc>
+        <w:tc>
+          <w:tcPr>
+            <w:tcW w:w="0" w:type="auto"/>
+            <w:shd w:val="clear" w:color="auto" w:fill="FFFFFF"/>
+            <w:tcMar>
+              <w:top w:w="120" w:type="dxa"/>
+              <w:left w:w="120" w:type="dxa"/>
+              <w:bottom w:w="120" w:type="dxa"/>
+              <w:right w:w="120" w:type="dxa"/>
+            </w:tcMar>
+            <w:hideMark/>
+          </w:tcPr>
+          <w:p>
+            <w:pPr>
+              <w:rPr>
+                <w:rFonts w:ascii="Verdana" w:hAnsi="Verdana"/>
+                <w:color w:val="000000"/>
+                <w:sz w:val="23"/>
+                <w:szCs w:val="23"/>
+              </w:rPr>
+            </w:pPr>
+            <w:r>
+              <w:rPr>
+                <w:rFonts w:ascii="Verdana" w:hAnsi="Verdana"/>
+                <w:color w:val="000000"/>
+                <w:sz w:val="23"/>
+                <w:szCs w:val="23"/>
+              </w:rPr>
+              <w:t>String</w:t>
+            </w:r>
+          </w:p>
+        </w:tc>
+      </w:tr>
+      <w:tr>
+        <w:tc>
+          <w:tcPr>
+            <w:tcW w:w="0" w:type="auto"/>
+            <w:shd w:val="clear" w:color="auto" w:fill="F1F1F1"/>
+            <w:tcMar>
+              <w:top w:w="120" w:type="dxa"/>
+              <w:left w:w="240" w:type="dxa"/>
+              <w:bottom w:w="120" w:type="dxa"/>
+              <w:right w:w="120" w:type="dxa"/>
+            </w:tcMar>
+            <w:hideMark/>
+          </w:tcPr>
+          <w:p>
+            <w:pPr>
+              <w:rPr>
+                <w:rFonts w:ascii="Verdana" w:hAnsi="Verdana"/>
+                <w:color w:val="000000"/>
+                <w:sz w:val="23"/>
+                <w:szCs w:val="23"/>
+              </w:rPr>
+            </w:pPr>
+            <w:hyperlink r:id="rId49" w:history="1">
+              <w:proofErr w:type="spellStart"/>
+              <w:r>
+                <w:rPr>
+                  <w:rStyle w:val="Hyperlink"/>
+                  <w:rFonts w:ascii="Verdana" w:hAnsi="Verdana"/>
+                  <w:sz w:val="23"/>
+                  <w:szCs w:val="23"/>
+                </w:rPr>
+                <w:t>endsWith</w:t>
+              </w:r>
+              <w:proofErr w:type="spellEnd"/>
+              <w:r>
+                <w:rPr>
+                  <w:rStyle w:val="Hyperlink"/>
+                  <w:rFonts w:ascii="Verdana" w:hAnsi="Verdana"/>
+                  <w:sz w:val="23"/>
+                  <w:szCs w:val="23"/>
+                </w:rPr>
+                <w:t>()</w:t>
+              </w:r>
+            </w:hyperlink>
+          </w:p>
+        </w:tc>
+        <w:tc>
+          <w:tcPr>
+            <w:tcW w:w="0" w:type="auto"/>
+            <w:shd w:val="clear" w:color="auto" w:fill="F1F1F1"/>
+            <w:tcMar>
+              <w:top w:w="120" w:type="dxa"/>
+              <w:left w:w="120" w:type="dxa"/>
+              <w:bottom w:w="120" w:type="dxa"/>
+              <w:right w:w="120" w:type="dxa"/>
+            </w:tcMar>
+            <w:hideMark/>
+          </w:tcPr>
+          <w:p>
+            <w:pPr>
+              <w:rPr>
+                <w:rFonts w:ascii="Verdana" w:hAnsi="Verdana"/>
+                <w:color w:val="000000"/>
+                <w:sz w:val="23"/>
+                <w:szCs w:val="23"/>
+              </w:rPr>
+            </w:pPr>
+            <w:r>
+              <w:rPr>
+                <w:rFonts w:ascii="Verdana" w:hAnsi="Verdana"/>
+                <w:color w:val="000000"/>
+                <w:sz w:val="23"/>
+                <w:szCs w:val="23"/>
+              </w:rPr>
+              <w:t>Checks whether a string ends with the specified character(s)</w:t>
+            </w:r>
+          </w:p>
+        </w:tc>
+        <w:tc>
+          <w:tcPr>
+            <w:tcW w:w="0" w:type="auto"/>
+            <w:shd w:val="clear" w:color="auto" w:fill="F1F1F1"/>
+            <w:tcMar>
+              <w:top w:w="120" w:type="dxa"/>
+              <w:left w:w="120" w:type="dxa"/>
+              <w:bottom w:w="120" w:type="dxa"/>
+              <w:right w:w="120" w:type="dxa"/>
+            </w:tcMar>
+            <w:hideMark/>
+          </w:tcPr>
+          <w:p>
+            <w:pPr>
+              <w:rPr>
+                <w:rFonts w:ascii="Verdana" w:hAnsi="Verdana"/>
+                <w:color w:val="000000"/>
+                <w:sz w:val="23"/>
+                <w:szCs w:val="23"/>
+              </w:rPr>
+            </w:pPr>
+            <w:proofErr w:type="spellStart"/>
+            <w:r>
+              <w:rPr>
+                <w:rFonts w:ascii="Verdana" w:hAnsi="Verdana"/>
+                <w:color w:val="000000"/>
+                <w:sz w:val="23"/>
+                <w:szCs w:val="23"/>
+              </w:rPr>
+              <w:t>boolean</w:t>
+            </w:r>
+            <w:proofErr w:type="spellEnd"/>
+          </w:p>
+        </w:tc>
+      </w:tr>
+      <w:tr>
+        <w:tc>
+          <w:tcPr>
+            <w:tcW w:w="0" w:type="auto"/>
+            <w:shd w:val="clear" w:color="auto" w:fill="FFFFFF"/>
+            <w:tcMar>
+              <w:top w:w="120" w:type="dxa"/>
+              <w:left w:w="240" w:type="dxa"/>
+              <w:bottom w:w="120" w:type="dxa"/>
+              <w:right w:w="120" w:type="dxa"/>
+            </w:tcMar>
+            <w:hideMark/>
+          </w:tcPr>
+          <w:p>
+            <w:pPr>
+              <w:rPr>
+                <w:rFonts w:ascii="Verdana" w:hAnsi="Verdana"/>
+                <w:color w:val="000000"/>
+                <w:sz w:val="23"/>
+                <w:szCs w:val="23"/>
+              </w:rPr>
+            </w:pPr>
+            <w:hyperlink r:id="rId50" w:history="1">
+              <w:r>
+                <w:rPr>
+                  <w:rStyle w:val="Hyperlink"/>
+                  <w:rFonts w:ascii="Verdana" w:hAnsi="Verdana"/>
+                  <w:sz w:val="23"/>
+                  <w:szCs w:val="23"/>
+                </w:rPr>
+                <w:t>equals()</w:t>
+              </w:r>
+            </w:hyperlink>
+          </w:p>
+        </w:tc>
+        <w:tc>
+          <w:tcPr>
+            <w:tcW w:w="0" w:type="auto"/>
+            <w:shd w:val="clear" w:color="auto" w:fill="FFFFFF"/>
+            <w:tcMar>
+              <w:top w:w="120" w:type="dxa"/>
+              <w:left w:w="120" w:type="dxa"/>
+              <w:bottom w:w="120" w:type="dxa"/>
+              <w:right w:w="120" w:type="dxa"/>
+            </w:tcMar>
+            <w:hideMark/>
+          </w:tcPr>
+          <w:p>
+            <w:pPr>
+              <w:rPr>
+                <w:rFonts w:ascii="Verdana" w:hAnsi="Verdana"/>
+                <w:color w:val="000000"/>
+                <w:sz w:val="23"/>
+                <w:szCs w:val="23"/>
+              </w:rPr>
+            </w:pPr>
+            <w:r>
+              <w:rPr>
+                <w:rFonts w:ascii="Verdana" w:hAnsi="Verdana"/>
+                <w:color w:val="000000"/>
+                <w:sz w:val="23"/>
+                <w:szCs w:val="23"/>
+              </w:rPr>
+              <w:t>Compares two strings. Returns true if the strings are equal, and false if not</w:t>
+            </w:r>
+          </w:p>
+        </w:tc>
+        <w:tc>
+          <w:tcPr>
+            <w:tcW w:w="0" w:type="auto"/>
+            <w:shd w:val="clear" w:color="auto" w:fill="FFFFFF"/>
+            <w:tcMar>
+              <w:top w:w="120" w:type="dxa"/>
+              <w:left w:w="120" w:type="dxa"/>
+              <w:bottom w:w="120" w:type="dxa"/>
+              <w:right w:w="120" w:type="dxa"/>
+            </w:tcMar>
+            <w:hideMark/>
+          </w:tcPr>
+          <w:p>
+            <w:pPr>
+              <w:rPr>
+                <w:rFonts w:ascii="Verdana" w:hAnsi="Verdana"/>
+                <w:color w:val="000000"/>
+                <w:sz w:val="23"/>
+                <w:szCs w:val="23"/>
+              </w:rPr>
+            </w:pPr>
+            <w:proofErr w:type="spellStart"/>
+            <w:r>
+              <w:rPr>
+                <w:rFonts w:ascii="Verdana" w:hAnsi="Verdana"/>
+                <w:color w:val="000000"/>
+                <w:sz w:val="23"/>
+                <w:szCs w:val="23"/>
+              </w:rPr>
+              <w:t>boolean</w:t>
+            </w:r>
+            <w:proofErr w:type="spellEnd"/>
+          </w:p>
+        </w:tc>
+      </w:tr>
+      <w:tr>
+        <w:tc>
+          <w:tcPr>
+            <w:tcW w:w="0" w:type="auto"/>
+            <w:shd w:val="clear" w:color="auto" w:fill="F1F1F1"/>
+            <w:tcMar>
+              <w:top w:w="120" w:type="dxa"/>
+              <w:left w:w="240" w:type="dxa"/>
+              <w:bottom w:w="120" w:type="dxa"/>
+              <w:right w:w="120" w:type="dxa"/>
+            </w:tcMar>
+            <w:hideMark/>
+          </w:tcPr>
+          <w:p>
+            <w:pPr>
+              <w:rPr>
+                <w:rFonts w:ascii="Verdana" w:hAnsi="Verdana"/>
+                <w:color w:val="000000"/>
+                <w:sz w:val="23"/>
+                <w:szCs w:val="23"/>
+              </w:rPr>
+            </w:pPr>
+            <w:hyperlink r:id="rId51" w:history="1">
+              <w:proofErr w:type="spellStart"/>
+              <w:r>
+                <w:rPr>
+                  <w:rStyle w:val="Hyperlink"/>
+                  <w:rFonts w:ascii="Verdana" w:hAnsi="Verdana"/>
+                  <w:sz w:val="23"/>
+                  <w:szCs w:val="23"/>
+                </w:rPr>
+                <w:t>equalsIgnoreCase</w:t>
+              </w:r>
+              <w:proofErr w:type="spellEnd"/>
+              <w:r>
+                <w:rPr>
+                  <w:rStyle w:val="Hyperlink"/>
+                  <w:rFonts w:ascii="Verdana" w:hAnsi="Verdana"/>
+                  <w:sz w:val="23"/>
+                  <w:szCs w:val="23"/>
+                </w:rPr>
+                <w:t>()</w:t>
+              </w:r>
+            </w:hyperlink>
+          </w:p>
+        </w:tc>
+        <w:tc>
+          <w:tcPr>
+            <w:tcW w:w="0" w:type="auto"/>
+            <w:shd w:val="clear" w:color="auto" w:fill="F1F1F1"/>
+            <w:tcMar>
+              <w:top w:w="120" w:type="dxa"/>
+              <w:left w:w="120" w:type="dxa"/>
+              <w:bottom w:w="120" w:type="dxa"/>
+              <w:right w:w="120" w:type="dxa"/>
+            </w:tcMar>
+            <w:hideMark/>
+          </w:tcPr>
+          <w:p>
+            <w:pPr>
+              <w:rPr>
+                <w:rFonts w:ascii="Verdana" w:hAnsi="Verdana"/>
+                <w:color w:val="000000"/>
+                <w:sz w:val="23"/>
+                <w:szCs w:val="23"/>
+              </w:rPr>
+            </w:pPr>
+            <w:r>
+              <w:rPr>
+                <w:rFonts w:ascii="Verdana" w:hAnsi="Verdana"/>
+                <w:color w:val="000000"/>
+                <w:sz w:val="23"/>
+                <w:szCs w:val="23"/>
+              </w:rPr>
+              <w:t>Compares two strings, ignoring case considerations</w:t>
+            </w:r>
+          </w:p>
+        </w:tc>
+        <w:tc>
+          <w:tcPr>
+            <w:tcW w:w="0" w:type="auto"/>
+            <w:shd w:val="clear" w:color="auto" w:fill="F1F1F1"/>
+            <w:tcMar>
+              <w:top w:w="120" w:type="dxa"/>
+              <w:left w:w="120" w:type="dxa"/>
+              <w:bottom w:w="120" w:type="dxa"/>
+              <w:right w:w="120" w:type="dxa"/>
+            </w:tcMar>
+            <w:hideMark/>
+          </w:tcPr>
+          <w:p>
+            <w:pPr>
+              <w:rPr>
+                <w:rFonts w:ascii="Verdana" w:hAnsi="Verdana"/>
+                <w:color w:val="000000"/>
+                <w:sz w:val="23"/>
+                <w:szCs w:val="23"/>
+              </w:rPr>
+            </w:pPr>
+            <w:proofErr w:type="spellStart"/>
+            <w:r>
+              <w:rPr>
+                <w:rFonts w:ascii="Verdana" w:hAnsi="Verdana"/>
+                <w:color w:val="000000"/>
+                <w:sz w:val="23"/>
+                <w:szCs w:val="23"/>
+              </w:rPr>
+              <w:t>boolean</w:t>
+            </w:r>
+            <w:proofErr w:type="spellEnd"/>
+          </w:p>
+        </w:tc>
+      </w:tr>
+      <w:tr>
+        <w:tc>
+          <w:tcPr>
+            <w:tcW w:w="0" w:type="auto"/>
+            <w:shd w:val="clear" w:color="auto" w:fill="FFFFFF"/>
+            <w:tcMar>
+              <w:top w:w="120" w:type="dxa"/>
+              <w:left w:w="240" w:type="dxa"/>
+              <w:bottom w:w="120" w:type="dxa"/>
+              <w:right w:w="120" w:type="dxa"/>
+            </w:tcMar>
+            <w:hideMark/>
+          </w:tcPr>
+          <w:p>
+            <w:pPr>
+              <w:rPr>
+                <w:rFonts w:ascii="Verdana" w:hAnsi="Verdana"/>
+                <w:color w:val="000000"/>
+                <w:sz w:val="23"/>
+                <w:szCs w:val="23"/>
+              </w:rPr>
+            </w:pPr>
+            <w:r>
+              <w:rPr>
+                <w:rFonts w:ascii="Verdana" w:hAnsi="Verdana"/>
+                <w:color w:val="000000"/>
+                <w:sz w:val="23"/>
+                <w:szCs w:val="23"/>
+              </w:rPr>
+              <w:t>format()</w:t>
+            </w:r>
+          </w:p>
+        </w:tc>
+        <w:tc>
+          <w:tcPr>
+            <w:tcW w:w="0" w:type="auto"/>
+            <w:shd w:val="clear" w:color="auto" w:fill="FFFFFF"/>
+            <w:tcMar>
+              <w:top w:w="120" w:type="dxa"/>
+              <w:left w:w="120" w:type="dxa"/>
+              <w:bottom w:w="120" w:type="dxa"/>
+              <w:right w:w="120" w:type="dxa"/>
+            </w:tcMar>
+            <w:hideMark/>
+          </w:tcPr>
+          <w:p>
+            <w:pPr>
+              <w:rPr>
+                <w:rFonts w:ascii="Verdana" w:hAnsi="Verdana"/>
+                <w:color w:val="000000"/>
+                <w:sz w:val="23"/>
+                <w:szCs w:val="23"/>
+              </w:rPr>
+            </w:pPr>
+            <w:r>
+              <w:rPr>
+                <w:rFonts w:ascii="Verdana" w:hAnsi="Verdana"/>
+                <w:color w:val="000000"/>
+                <w:sz w:val="23"/>
+                <w:szCs w:val="23"/>
+              </w:rPr>
+              <w:t>Returns a formatted string using the specified locale, format string, and arguments</w:t>
+            </w:r>
+          </w:p>
+        </w:tc>
+        <w:tc>
+          <w:tcPr>
+            <w:tcW w:w="0" w:type="auto"/>
+            <w:shd w:val="clear" w:color="auto" w:fill="FFFFFF"/>
+            <w:tcMar>
+              <w:top w:w="120" w:type="dxa"/>
+              <w:left w:w="120" w:type="dxa"/>
+              <w:bottom w:w="120" w:type="dxa"/>
+              <w:right w:w="120" w:type="dxa"/>
+            </w:tcMar>
+            <w:hideMark/>
+          </w:tcPr>
+          <w:p>
+            <w:pPr>
+              <w:rPr>
+                <w:rFonts w:ascii="Verdana" w:hAnsi="Verdana"/>
+                <w:color w:val="000000"/>
+                <w:sz w:val="23"/>
+                <w:szCs w:val="23"/>
+              </w:rPr>
+            </w:pPr>
+            <w:r>
+              <w:rPr>
+                <w:rFonts w:ascii="Verdana" w:hAnsi="Verdana"/>
+                <w:color w:val="000000"/>
+                <w:sz w:val="23"/>
+                <w:szCs w:val="23"/>
+              </w:rPr>
+              <w:t>String</w:t>
+            </w:r>
+          </w:p>
+        </w:tc>
+      </w:tr>
+      <w:tr>
+        <w:tc>
+          <w:tcPr>
+            <w:tcW w:w="0" w:type="auto"/>
+            <w:shd w:val="clear" w:color="auto" w:fill="F1F1F1"/>
+            <w:tcMar>
+              <w:top w:w="120" w:type="dxa"/>
+              <w:left w:w="240" w:type="dxa"/>
+              <w:bottom w:w="120" w:type="dxa"/>
+              <w:right w:w="120" w:type="dxa"/>
+            </w:tcMar>
+            <w:hideMark/>
+          </w:tcPr>
+          <w:p>
+            <w:pPr>
+              <w:rPr>
+                <w:rFonts w:ascii="Verdana" w:hAnsi="Verdana"/>
+                <w:color w:val="000000"/>
+                <w:sz w:val="23"/>
+                <w:szCs w:val="23"/>
+              </w:rPr>
+            </w:pPr>
+            <w:proofErr w:type="spellStart"/>
+            <w:r>
+              <w:rPr>
+                <w:rFonts w:ascii="Verdana" w:hAnsi="Verdana"/>
+                <w:color w:val="000000"/>
+                <w:sz w:val="23"/>
+                <w:szCs w:val="23"/>
+              </w:rPr>
+              <w:t>getBytes</w:t>
+            </w:r>
+            <w:proofErr w:type="spellEnd"/>
+            <w:r>
+              <w:rPr>
+                <w:rFonts w:ascii="Verdana" w:hAnsi="Verdana"/>
+                <w:color w:val="000000"/>
+                <w:sz w:val="23"/>
+                <w:szCs w:val="23"/>
+              </w:rPr>
+              <w:t>()</w:t>
+            </w:r>
+          </w:p>
+        </w:tc>
+        <w:tc>
+          <w:tcPr>
+            <w:tcW w:w="0" w:type="auto"/>
+            <w:shd w:val="clear" w:color="auto" w:fill="F1F1F1"/>
+            <w:tcMar>
+              <w:top w:w="120" w:type="dxa"/>
+              <w:left w:w="120" w:type="dxa"/>
+              <w:bottom w:w="120" w:type="dxa"/>
+              <w:right w:w="120" w:type="dxa"/>
+            </w:tcMar>
+            <w:hideMark/>
+          </w:tcPr>
+          <w:p>
+            <w:pPr>
+              <w:rPr>
+                <w:rFonts w:ascii="Verdana" w:hAnsi="Verdana"/>
+                <w:color w:val="000000"/>
+                <w:sz w:val="23"/>
+                <w:szCs w:val="23"/>
+              </w:rPr>
+            </w:pPr>
+            <w:r>
+              <w:rPr>
+                <w:rFonts w:ascii="Verdana" w:hAnsi="Verdana"/>
+                <w:color w:val="000000"/>
+                <w:sz w:val="23"/>
+                <w:szCs w:val="23"/>
+              </w:rPr>
+              <w:t>Encodes this String into a sequence of bytes using the named charset, storing the result into a new byte array</w:t>
+            </w:r>
+          </w:p>
+        </w:tc>
+        <w:tc>
+          <w:tcPr>
+            <w:tcW w:w="0" w:type="auto"/>
+            <w:shd w:val="clear" w:color="auto" w:fill="F1F1F1"/>
+            <w:tcMar>
+              <w:top w:w="120" w:type="dxa"/>
+              <w:left w:w="120" w:type="dxa"/>
+              <w:bottom w:w="120" w:type="dxa"/>
+              <w:right w:w="120" w:type="dxa"/>
+            </w:tcMar>
+            <w:hideMark/>
+          </w:tcPr>
+          <w:p>
+            <w:pPr>
+              <w:rPr>
+                <w:rFonts w:ascii="Verdana" w:hAnsi="Verdana"/>
+                <w:color w:val="000000"/>
+                <w:sz w:val="23"/>
+                <w:szCs w:val="23"/>
+              </w:rPr>
+            </w:pPr>
+            <w:r>
+              <w:rPr>
+                <w:rFonts w:ascii="Verdana" w:hAnsi="Verdana"/>
+                <w:color w:val="000000"/>
+                <w:sz w:val="23"/>
+                <w:szCs w:val="23"/>
+              </w:rPr>
+              <w:t>byte[]</w:t>
+            </w:r>
+          </w:p>
+        </w:tc>
+      </w:tr>
+      <w:tr>
+        <w:tc>
+          <w:tcPr>
+            <w:tcW w:w="0" w:type="auto"/>
+            <w:shd w:val="clear" w:color="auto" w:fill="FFFFFF"/>
+            <w:tcMar>
+              <w:top w:w="120" w:type="dxa"/>
+              <w:left w:w="240" w:type="dxa"/>
+              <w:bottom w:w="120" w:type="dxa"/>
+              <w:right w:w="120" w:type="dxa"/>
+            </w:tcMar>
+            <w:hideMark/>
+          </w:tcPr>
+          <w:p>
+            <w:pPr>
+              <w:rPr>
+                <w:rFonts w:ascii="Verdana" w:hAnsi="Verdana"/>
+                <w:color w:val="000000"/>
+                <w:sz w:val="23"/>
+                <w:szCs w:val="23"/>
+              </w:rPr>
+            </w:pPr>
+            <w:proofErr w:type="spellStart"/>
+            <w:r>
+              <w:rPr>
+                <w:rFonts w:ascii="Verdana" w:hAnsi="Verdana"/>
+                <w:color w:val="000000"/>
+                <w:sz w:val="23"/>
+                <w:szCs w:val="23"/>
+              </w:rPr>
+              <w:lastRenderedPageBreak/>
+              <w:t>getChars</w:t>
+            </w:r>
+            <w:proofErr w:type="spellEnd"/>
+            <w:r>
+              <w:rPr>
+                <w:rFonts w:ascii="Verdana" w:hAnsi="Verdana"/>
+                <w:color w:val="000000"/>
+                <w:sz w:val="23"/>
+                <w:szCs w:val="23"/>
+              </w:rPr>
+              <w:t>()</w:t>
+            </w:r>
+          </w:p>
+        </w:tc>
+        <w:tc>
+          <w:tcPr>
+            <w:tcW w:w="0" w:type="auto"/>
+            <w:shd w:val="clear" w:color="auto" w:fill="FFFFFF"/>
+            <w:tcMar>
+              <w:top w:w="120" w:type="dxa"/>
+              <w:left w:w="120" w:type="dxa"/>
+              <w:bottom w:w="120" w:type="dxa"/>
+              <w:right w:w="120" w:type="dxa"/>
+            </w:tcMar>
+            <w:hideMark/>
+          </w:tcPr>
+          <w:p>
+            <w:pPr>
+              <w:rPr>
+                <w:rFonts w:ascii="Verdana" w:hAnsi="Verdana"/>
+                <w:color w:val="000000"/>
+                <w:sz w:val="23"/>
+                <w:szCs w:val="23"/>
+              </w:rPr>
+            </w:pPr>
+            <w:r>
+              <w:rPr>
+                <w:rFonts w:ascii="Verdana" w:hAnsi="Verdana"/>
+                <w:color w:val="000000"/>
+                <w:sz w:val="23"/>
+                <w:szCs w:val="23"/>
+              </w:rPr>
+              <w:t>Copies characters from a string to an array of chars</w:t>
+            </w:r>
+          </w:p>
+        </w:tc>
+        <w:tc>
+          <w:tcPr>
+            <w:tcW w:w="0" w:type="auto"/>
+            <w:shd w:val="clear" w:color="auto" w:fill="FFFFFF"/>
+            <w:tcMar>
+              <w:top w:w="120" w:type="dxa"/>
+              <w:left w:w="120" w:type="dxa"/>
+              <w:bottom w:w="120" w:type="dxa"/>
+              <w:right w:w="120" w:type="dxa"/>
+            </w:tcMar>
+            <w:hideMark/>
+          </w:tcPr>
+          <w:p>
+            <w:pPr>
+              <w:rPr>
+                <w:rFonts w:ascii="Verdana" w:hAnsi="Verdana"/>
+                <w:color w:val="000000"/>
+                <w:sz w:val="23"/>
+                <w:szCs w:val="23"/>
+              </w:rPr>
+            </w:pPr>
+            <w:r>
+              <w:rPr>
+                <w:rFonts w:ascii="Verdana" w:hAnsi="Verdana"/>
+                <w:color w:val="000000"/>
+                <w:sz w:val="23"/>
+                <w:szCs w:val="23"/>
+              </w:rPr>
+              <w:t>void</w:t>
+            </w:r>
+          </w:p>
+        </w:tc>
+      </w:tr>
+      <w:tr>
+        <w:tc>
+          <w:tcPr>
+            <w:tcW w:w="0" w:type="auto"/>
+            <w:shd w:val="clear" w:color="auto" w:fill="F1F1F1"/>
+            <w:tcMar>
+              <w:top w:w="120" w:type="dxa"/>
+              <w:left w:w="240" w:type="dxa"/>
+              <w:bottom w:w="120" w:type="dxa"/>
+              <w:right w:w="120" w:type="dxa"/>
+            </w:tcMar>
+            <w:hideMark/>
+          </w:tcPr>
+          <w:p>
+            <w:pPr>
+              <w:rPr>
+                <w:rFonts w:ascii="Verdana" w:hAnsi="Verdana"/>
+                <w:color w:val="000000"/>
+                <w:sz w:val="23"/>
+                <w:szCs w:val="23"/>
+              </w:rPr>
+            </w:pPr>
+            <w:hyperlink r:id="rId52" w:history="1">
+              <w:proofErr w:type="spellStart"/>
+              <w:r>
+                <w:rPr>
+                  <w:rStyle w:val="Hyperlink"/>
+                  <w:rFonts w:ascii="Verdana" w:hAnsi="Verdana"/>
+                  <w:sz w:val="23"/>
+                  <w:szCs w:val="23"/>
+                </w:rPr>
+                <w:t>hashCode</w:t>
+              </w:r>
+              <w:proofErr w:type="spellEnd"/>
+              <w:r>
+                <w:rPr>
+                  <w:rStyle w:val="Hyperlink"/>
+                  <w:rFonts w:ascii="Verdana" w:hAnsi="Verdana"/>
+                  <w:sz w:val="23"/>
+                  <w:szCs w:val="23"/>
+                </w:rPr>
+                <w:t>()</w:t>
+              </w:r>
+            </w:hyperlink>
+          </w:p>
+        </w:tc>
+        <w:tc>
+          <w:tcPr>
+            <w:tcW w:w="0" w:type="auto"/>
+            <w:shd w:val="clear" w:color="auto" w:fill="F1F1F1"/>
+            <w:tcMar>
+              <w:top w:w="120" w:type="dxa"/>
+              <w:left w:w="120" w:type="dxa"/>
+              <w:bottom w:w="120" w:type="dxa"/>
+              <w:right w:w="120" w:type="dxa"/>
+            </w:tcMar>
+            <w:hideMark/>
+          </w:tcPr>
+          <w:p>
+            <w:pPr>
+              <w:rPr>
+                <w:rFonts w:ascii="Verdana" w:hAnsi="Verdana"/>
+                <w:color w:val="000000"/>
+                <w:sz w:val="23"/>
+                <w:szCs w:val="23"/>
+              </w:rPr>
+            </w:pPr>
+            <w:r>
+              <w:rPr>
+                <w:rFonts w:ascii="Verdana" w:hAnsi="Verdana"/>
+                <w:color w:val="000000"/>
+                <w:sz w:val="23"/>
+                <w:szCs w:val="23"/>
+              </w:rPr>
+              <w:t>Returns the hash code of a string</w:t>
+            </w:r>
+          </w:p>
+        </w:tc>
+        <w:tc>
+          <w:tcPr>
+            <w:tcW w:w="0" w:type="auto"/>
+            <w:shd w:val="clear" w:color="auto" w:fill="F1F1F1"/>
+            <w:tcMar>
+              <w:top w:w="120" w:type="dxa"/>
+              <w:left w:w="120" w:type="dxa"/>
+              <w:bottom w:w="120" w:type="dxa"/>
+              <w:right w:w="120" w:type="dxa"/>
+            </w:tcMar>
+            <w:hideMark/>
+          </w:tcPr>
+          <w:p>
+            <w:pPr>
+              <w:rPr>
+                <w:rFonts w:ascii="Verdana" w:hAnsi="Verdana"/>
+                <w:color w:val="000000"/>
+                <w:sz w:val="23"/>
+                <w:szCs w:val="23"/>
+              </w:rPr>
+            </w:pPr>
+            <w:r>
+              <w:rPr>
+                <w:rFonts w:ascii="Verdana" w:hAnsi="Verdana"/>
+                <w:color w:val="000000"/>
+                <w:sz w:val="23"/>
+                <w:szCs w:val="23"/>
+              </w:rPr>
+              <w:t>int</w:t>
+            </w:r>
+          </w:p>
+        </w:tc>
+      </w:tr>
+      <w:tr>
+        <w:tc>
+          <w:tcPr>
+            <w:tcW w:w="0" w:type="auto"/>
+            <w:shd w:val="clear" w:color="auto" w:fill="FFFFFF"/>
+            <w:tcMar>
+              <w:top w:w="120" w:type="dxa"/>
+              <w:left w:w="240" w:type="dxa"/>
+              <w:bottom w:w="120" w:type="dxa"/>
+              <w:right w:w="120" w:type="dxa"/>
+            </w:tcMar>
+            <w:hideMark/>
+          </w:tcPr>
+          <w:p>
+            <w:pPr>
+              <w:rPr>
+                <w:rFonts w:ascii="Verdana" w:hAnsi="Verdana"/>
+                <w:color w:val="000000"/>
+                <w:sz w:val="23"/>
+                <w:szCs w:val="23"/>
+              </w:rPr>
+            </w:pPr>
+            <w:hyperlink r:id="rId53" w:history="1">
+              <w:proofErr w:type="spellStart"/>
+              <w:r>
+                <w:rPr>
+                  <w:rStyle w:val="Hyperlink"/>
+                  <w:rFonts w:ascii="Verdana" w:hAnsi="Verdana"/>
+                  <w:sz w:val="23"/>
+                  <w:szCs w:val="23"/>
+                </w:rPr>
+                <w:t>indexOf</w:t>
+              </w:r>
+              <w:proofErr w:type="spellEnd"/>
+              <w:r>
+                <w:rPr>
+                  <w:rStyle w:val="Hyperlink"/>
+                  <w:rFonts w:ascii="Verdana" w:hAnsi="Verdana"/>
+                  <w:sz w:val="23"/>
+                  <w:szCs w:val="23"/>
+                </w:rPr>
+                <w:t>()</w:t>
+              </w:r>
+            </w:hyperlink>
+          </w:p>
+        </w:tc>
+        <w:tc>
+          <w:tcPr>
+            <w:tcW w:w="0" w:type="auto"/>
+            <w:shd w:val="clear" w:color="auto" w:fill="FFFFFF"/>
+            <w:tcMar>
+              <w:top w:w="120" w:type="dxa"/>
+              <w:left w:w="120" w:type="dxa"/>
+              <w:bottom w:w="120" w:type="dxa"/>
+              <w:right w:w="120" w:type="dxa"/>
+            </w:tcMar>
+            <w:hideMark/>
+          </w:tcPr>
+          <w:p>
+            <w:pPr>
+              <w:rPr>
+                <w:rFonts w:ascii="Verdana" w:hAnsi="Verdana"/>
+                <w:color w:val="000000"/>
+                <w:sz w:val="23"/>
+                <w:szCs w:val="23"/>
+              </w:rPr>
+            </w:pPr>
+            <w:r>
+              <w:rPr>
+                <w:rFonts w:ascii="Verdana" w:hAnsi="Verdana"/>
+                <w:color w:val="000000"/>
+                <w:sz w:val="23"/>
+                <w:szCs w:val="23"/>
+              </w:rPr>
+              <w:t>Returns the position of the first found occurrence of specified characters in a string</w:t>
+            </w:r>
+          </w:p>
+        </w:tc>
+        <w:tc>
+          <w:tcPr>
+            <w:tcW w:w="0" w:type="auto"/>
+            <w:shd w:val="clear" w:color="auto" w:fill="FFFFFF"/>
+            <w:tcMar>
+              <w:top w:w="120" w:type="dxa"/>
+              <w:left w:w="120" w:type="dxa"/>
+              <w:bottom w:w="120" w:type="dxa"/>
+              <w:right w:w="120" w:type="dxa"/>
+            </w:tcMar>
+            <w:hideMark/>
+          </w:tcPr>
+          <w:p>
+            <w:pPr>
+              <w:rPr>
+                <w:rFonts w:ascii="Verdana" w:hAnsi="Verdana"/>
+                <w:color w:val="000000"/>
+                <w:sz w:val="23"/>
+                <w:szCs w:val="23"/>
+              </w:rPr>
+            </w:pPr>
+            <w:r>
+              <w:rPr>
+                <w:rFonts w:ascii="Verdana" w:hAnsi="Verdana"/>
+                <w:color w:val="000000"/>
+                <w:sz w:val="23"/>
+                <w:szCs w:val="23"/>
+              </w:rPr>
+              <w:t>int</w:t>
+            </w:r>
+          </w:p>
+        </w:tc>
+      </w:tr>
+      <w:tr>
+        <w:tc>
+          <w:tcPr>
+            <w:tcW w:w="0" w:type="auto"/>
+            <w:shd w:val="clear" w:color="auto" w:fill="F1F1F1"/>
+            <w:tcMar>
+              <w:top w:w="120" w:type="dxa"/>
+              <w:left w:w="240" w:type="dxa"/>
+              <w:bottom w:w="120" w:type="dxa"/>
+              <w:right w:w="120" w:type="dxa"/>
+            </w:tcMar>
+            <w:hideMark/>
+          </w:tcPr>
+          <w:p>
+            <w:pPr>
+              <w:rPr>
+                <w:rFonts w:ascii="Verdana" w:hAnsi="Verdana"/>
+                <w:color w:val="000000"/>
+                <w:sz w:val="23"/>
+                <w:szCs w:val="23"/>
+              </w:rPr>
+            </w:pPr>
+            <w:r>
+              <w:rPr>
+                <w:rFonts w:ascii="Verdana" w:hAnsi="Verdana"/>
+                <w:color w:val="000000"/>
+                <w:sz w:val="23"/>
+                <w:szCs w:val="23"/>
+              </w:rPr>
+              <w:t>intern()</w:t>
+            </w:r>
+          </w:p>
+        </w:tc>
+        <w:tc>
+          <w:tcPr>
+            <w:tcW w:w="0" w:type="auto"/>
+            <w:shd w:val="clear" w:color="auto" w:fill="F1F1F1"/>
+            <w:tcMar>
+              <w:top w:w="120" w:type="dxa"/>
+              <w:left w:w="120" w:type="dxa"/>
+              <w:bottom w:w="120" w:type="dxa"/>
+              <w:right w:w="120" w:type="dxa"/>
+            </w:tcMar>
+            <w:hideMark/>
+          </w:tcPr>
+          <w:p>
+            <w:pPr>
+              <w:rPr>
+                <w:rFonts w:ascii="Verdana" w:hAnsi="Verdana"/>
+                <w:color w:val="000000"/>
+                <w:sz w:val="23"/>
+                <w:szCs w:val="23"/>
+              </w:rPr>
+            </w:pPr>
+            <w:r>
+              <w:rPr>
+                <w:rFonts w:ascii="Verdana" w:hAnsi="Verdana"/>
+                <w:color w:val="000000"/>
+                <w:sz w:val="23"/>
+                <w:szCs w:val="23"/>
+              </w:rPr>
+              <w:t>Returns the index within this string of the first occurrence of the specified character, starting the search at the specified index</w:t>
+            </w:r>
+          </w:p>
+        </w:tc>
+        <w:tc>
+          <w:tcPr>
+            <w:tcW w:w="0" w:type="auto"/>
+            <w:shd w:val="clear" w:color="auto" w:fill="F1F1F1"/>
+            <w:tcMar>
+              <w:top w:w="120" w:type="dxa"/>
+              <w:left w:w="120" w:type="dxa"/>
+              <w:bottom w:w="120" w:type="dxa"/>
+              <w:right w:w="120" w:type="dxa"/>
+            </w:tcMar>
+            <w:hideMark/>
+          </w:tcPr>
+          <w:p>
+            <w:pPr>
+              <w:rPr>
+                <w:rFonts w:ascii="Verdana" w:hAnsi="Verdana"/>
+                <w:color w:val="000000"/>
+                <w:sz w:val="23"/>
+                <w:szCs w:val="23"/>
+              </w:rPr>
+            </w:pPr>
+            <w:r>
+              <w:rPr>
+                <w:rFonts w:ascii="Verdana" w:hAnsi="Verdana"/>
+                <w:color w:val="000000"/>
+                <w:sz w:val="23"/>
+                <w:szCs w:val="23"/>
+              </w:rPr>
+              <w:t>String</w:t>
+            </w:r>
+          </w:p>
+        </w:tc>
+      </w:tr>
+      <w:tr>
+        <w:tc>
+          <w:tcPr>
+            <w:tcW w:w="0" w:type="auto"/>
+            <w:shd w:val="clear" w:color="auto" w:fill="FFFFFF"/>
+            <w:tcMar>
+              <w:top w:w="120" w:type="dxa"/>
+              <w:left w:w="240" w:type="dxa"/>
+              <w:bottom w:w="120" w:type="dxa"/>
+              <w:right w:w="120" w:type="dxa"/>
+            </w:tcMar>
+            <w:hideMark/>
+          </w:tcPr>
+          <w:p>
+            <w:pPr>
+              <w:rPr>
+                <w:rFonts w:ascii="Verdana" w:hAnsi="Verdana"/>
+                <w:color w:val="000000"/>
+                <w:sz w:val="23"/>
+                <w:szCs w:val="23"/>
+              </w:rPr>
+            </w:pPr>
+            <w:hyperlink r:id="rId54" w:history="1">
+              <w:proofErr w:type="spellStart"/>
+              <w:r>
+                <w:rPr>
+                  <w:rStyle w:val="Hyperlink"/>
+                  <w:rFonts w:ascii="Verdana" w:hAnsi="Verdana"/>
+                  <w:sz w:val="23"/>
+                  <w:szCs w:val="23"/>
+                </w:rPr>
+                <w:t>isEmpty</w:t>
+              </w:r>
+              <w:proofErr w:type="spellEnd"/>
+              <w:r>
+                <w:rPr>
+                  <w:rStyle w:val="Hyperlink"/>
+                  <w:rFonts w:ascii="Verdana" w:hAnsi="Verdana"/>
+                  <w:sz w:val="23"/>
+                  <w:szCs w:val="23"/>
+                </w:rPr>
+                <w:t>()</w:t>
+              </w:r>
+            </w:hyperlink>
+          </w:p>
+        </w:tc>
+        <w:tc>
+          <w:tcPr>
+            <w:tcW w:w="0" w:type="auto"/>
+            <w:shd w:val="clear" w:color="auto" w:fill="FFFFFF"/>
+            <w:tcMar>
+              <w:top w:w="120" w:type="dxa"/>
+              <w:left w:w="120" w:type="dxa"/>
+              <w:bottom w:w="120" w:type="dxa"/>
+              <w:right w:w="120" w:type="dxa"/>
+            </w:tcMar>
+            <w:hideMark/>
+          </w:tcPr>
+          <w:p>
+            <w:pPr>
+              <w:rPr>
+                <w:rFonts w:ascii="Verdana" w:hAnsi="Verdana"/>
+                <w:color w:val="000000"/>
+                <w:sz w:val="23"/>
+                <w:szCs w:val="23"/>
+              </w:rPr>
+            </w:pPr>
+            <w:r>
+              <w:rPr>
+                <w:rFonts w:ascii="Verdana" w:hAnsi="Verdana"/>
+                <w:color w:val="000000"/>
+                <w:sz w:val="23"/>
+                <w:szCs w:val="23"/>
+              </w:rPr>
+              <w:t>Checks whether a string is empty or not</w:t>
+            </w:r>
+          </w:p>
+        </w:tc>
+        <w:tc>
+          <w:tcPr>
+            <w:tcW w:w="0" w:type="auto"/>
+            <w:shd w:val="clear" w:color="auto" w:fill="FFFFFF"/>
+            <w:tcMar>
+              <w:top w:w="120" w:type="dxa"/>
+              <w:left w:w="120" w:type="dxa"/>
+              <w:bottom w:w="120" w:type="dxa"/>
+              <w:right w:w="120" w:type="dxa"/>
+            </w:tcMar>
+            <w:hideMark/>
+          </w:tcPr>
+          <w:p>
+            <w:pPr>
+              <w:rPr>
+                <w:rFonts w:ascii="Verdana" w:hAnsi="Verdana"/>
+                <w:color w:val="000000"/>
+                <w:sz w:val="23"/>
+                <w:szCs w:val="23"/>
+              </w:rPr>
+            </w:pPr>
+            <w:proofErr w:type="spellStart"/>
+            <w:r>
+              <w:rPr>
+                <w:rFonts w:ascii="Verdana" w:hAnsi="Verdana"/>
+                <w:color w:val="000000"/>
+                <w:sz w:val="23"/>
+                <w:szCs w:val="23"/>
+              </w:rPr>
+              <w:t>boolean</w:t>
+            </w:r>
+            <w:proofErr w:type="spellEnd"/>
+          </w:p>
+        </w:tc>
+      </w:tr>
+      <w:tr>
+        <w:tc>
+          <w:tcPr>
+            <w:tcW w:w="0" w:type="auto"/>
+            <w:shd w:val="clear" w:color="auto" w:fill="F1F1F1"/>
+            <w:tcMar>
+              <w:top w:w="120" w:type="dxa"/>
+              <w:left w:w="240" w:type="dxa"/>
+              <w:bottom w:w="120" w:type="dxa"/>
+              <w:right w:w="120" w:type="dxa"/>
+            </w:tcMar>
+            <w:hideMark/>
+          </w:tcPr>
+          <w:p>
+            <w:pPr>
+              <w:rPr>
+                <w:rFonts w:ascii="Verdana" w:hAnsi="Verdana"/>
+                <w:color w:val="000000"/>
+                <w:sz w:val="23"/>
+                <w:szCs w:val="23"/>
+              </w:rPr>
+            </w:pPr>
+            <w:hyperlink r:id="rId55" w:history="1">
+              <w:proofErr w:type="spellStart"/>
+              <w:r>
+                <w:rPr>
+                  <w:rStyle w:val="Hyperlink"/>
+                  <w:rFonts w:ascii="Verdana" w:hAnsi="Verdana"/>
+                  <w:sz w:val="23"/>
+                  <w:szCs w:val="23"/>
+                </w:rPr>
+                <w:t>lastIndexOf</w:t>
+              </w:r>
+              <w:proofErr w:type="spellEnd"/>
+              <w:r>
+                <w:rPr>
+                  <w:rStyle w:val="Hyperlink"/>
+                  <w:rFonts w:ascii="Verdana" w:hAnsi="Verdana"/>
+                  <w:sz w:val="23"/>
+                  <w:szCs w:val="23"/>
+                </w:rPr>
+                <w:t>()</w:t>
+              </w:r>
+            </w:hyperlink>
+          </w:p>
+        </w:tc>
+        <w:tc>
+          <w:tcPr>
+            <w:tcW w:w="0" w:type="auto"/>
+            <w:shd w:val="clear" w:color="auto" w:fill="F1F1F1"/>
+            <w:tcMar>
+              <w:top w:w="120" w:type="dxa"/>
+              <w:left w:w="120" w:type="dxa"/>
+              <w:bottom w:w="120" w:type="dxa"/>
+              <w:right w:w="120" w:type="dxa"/>
+            </w:tcMar>
+            <w:hideMark/>
+          </w:tcPr>
+          <w:p>
+            <w:pPr>
+              <w:rPr>
+                <w:rFonts w:ascii="Verdana" w:hAnsi="Verdana"/>
+                <w:color w:val="000000"/>
+                <w:sz w:val="23"/>
+                <w:szCs w:val="23"/>
+              </w:rPr>
+            </w:pPr>
+            <w:r>
+              <w:rPr>
+                <w:rFonts w:ascii="Verdana" w:hAnsi="Verdana"/>
+                <w:color w:val="000000"/>
+                <w:sz w:val="23"/>
+                <w:szCs w:val="23"/>
+              </w:rPr>
+              <w:t>Returns the position of the last found occurrence of specified characters in a string</w:t>
+            </w:r>
+          </w:p>
+        </w:tc>
+        <w:tc>
+          <w:tcPr>
+            <w:tcW w:w="0" w:type="auto"/>
+            <w:shd w:val="clear" w:color="auto" w:fill="F1F1F1"/>
+            <w:tcMar>
+              <w:top w:w="120" w:type="dxa"/>
+              <w:left w:w="120" w:type="dxa"/>
+              <w:bottom w:w="120" w:type="dxa"/>
+              <w:right w:w="120" w:type="dxa"/>
+            </w:tcMar>
+            <w:hideMark/>
+          </w:tcPr>
+          <w:p>
+            <w:pPr>
+              <w:rPr>
+                <w:rFonts w:ascii="Verdana" w:hAnsi="Verdana"/>
+                <w:color w:val="000000"/>
+                <w:sz w:val="23"/>
+                <w:szCs w:val="23"/>
+              </w:rPr>
+            </w:pPr>
+            <w:r>
+              <w:rPr>
+                <w:rFonts w:ascii="Verdana" w:hAnsi="Verdana"/>
+                <w:color w:val="000000"/>
+                <w:sz w:val="23"/>
+                <w:szCs w:val="23"/>
+              </w:rPr>
+              <w:t>int</w:t>
+            </w:r>
+          </w:p>
+        </w:tc>
+      </w:tr>
+      <w:tr>
+        <w:tc>
+          <w:tcPr>
+            <w:tcW w:w="0" w:type="auto"/>
+            <w:shd w:val="clear" w:color="auto" w:fill="FFFFFF"/>
+            <w:tcMar>
+              <w:top w:w="120" w:type="dxa"/>
+              <w:left w:w="240" w:type="dxa"/>
+              <w:bottom w:w="120" w:type="dxa"/>
+              <w:right w:w="120" w:type="dxa"/>
+            </w:tcMar>
+            <w:hideMark/>
+          </w:tcPr>
+          <w:p>
+            <w:pPr>
+              <w:rPr>
+                <w:rFonts w:ascii="Verdana" w:hAnsi="Verdana"/>
+                <w:color w:val="000000"/>
+                <w:sz w:val="23"/>
+                <w:szCs w:val="23"/>
+              </w:rPr>
+            </w:pPr>
+            <w:hyperlink r:id="rId56" w:history="1">
+              <w:r>
+                <w:rPr>
+                  <w:rStyle w:val="Hyperlink"/>
+                  <w:rFonts w:ascii="Verdana" w:hAnsi="Verdana"/>
+                  <w:sz w:val="23"/>
+                  <w:szCs w:val="23"/>
+                </w:rPr>
+                <w:t>length()</w:t>
+              </w:r>
+            </w:hyperlink>
+          </w:p>
+        </w:tc>
+        <w:tc>
+          <w:tcPr>
+            <w:tcW w:w="0" w:type="auto"/>
+            <w:shd w:val="clear" w:color="auto" w:fill="FFFFFF"/>
+            <w:tcMar>
+              <w:top w:w="120" w:type="dxa"/>
+              <w:left w:w="120" w:type="dxa"/>
+              <w:bottom w:w="120" w:type="dxa"/>
+              <w:right w:w="120" w:type="dxa"/>
+            </w:tcMar>
+            <w:hideMark/>
+          </w:tcPr>
+          <w:p>
+            <w:pPr>
+              <w:rPr>
+                <w:rFonts w:ascii="Verdana" w:hAnsi="Verdana"/>
+                <w:color w:val="000000"/>
+                <w:sz w:val="23"/>
+                <w:szCs w:val="23"/>
+              </w:rPr>
+            </w:pPr>
+            <w:r>
+              <w:rPr>
+                <w:rFonts w:ascii="Verdana" w:hAnsi="Verdana"/>
+                <w:color w:val="000000"/>
+                <w:sz w:val="23"/>
+                <w:szCs w:val="23"/>
+              </w:rPr>
+              <w:t>Returns the length of a specified string</w:t>
+            </w:r>
+          </w:p>
+        </w:tc>
+        <w:tc>
+          <w:tcPr>
+            <w:tcW w:w="0" w:type="auto"/>
+            <w:shd w:val="clear" w:color="auto" w:fill="FFFFFF"/>
+            <w:tcMar>
+              <w:top w:w="120" w:type="dxa"/>
+              <w:left w:w="120" w:type="dxa"/>
+              <w:bottom w:w="120" w:type="dxa"/>
+              <w:right w:w="120" w:type="dxa"/>
+            </w:tcMar>
+            <w:hideMark/>
+          </w:tcPr>
+          <w:p>
+            <w:pPr>
+              <w:rPr>
+                <w:rFonts w:ascii="Verdana" w:hAnsi="Verdana"/>
+                <w:color w:val="000000"/>
+                <w:sz w:val="23"/>
+                <w:szCs w:val="23"/>
+              </w:rPr>
+            </w:pPr>
+            <w:r>
+              <w:rPr>
+                <w:rFonts w:ascii="Verdana" w:hAnsi="Verdana"/>
+                <w:color w:val="000000"/>
+                <w:sz w:val="23"/>
+                <w:szCs w:val="23"/>
+              </w:rPr>
+              <w:t>int</w:t>
+            </w:r>
+          </w:p>
+        </w:tc>
+      </w:tr>
+      <w:tr>
+        <w:tc>
+          <w:tcPr>
+            <w:tcW w:w="0" w:type="auto"/>
+            <w:shd w:val="clear" w:color="auto" w:fill="F1F1F1"/>
+            <w:tcMar>
+              <w:top w:w="120" w:type="dxa"/>
+              <w:left w:w="240" w:type="dxa"/>
+              <w:bottom w:w="120" w:type="dxa"/>
+              <w:right w:w="120" w:type="dxa"/>
+            </w:tcMar>
+            <w:hideMark/>
+          </w:tcPr>
+          <w:p>
+            <w:pPr>
+              <w:rPr>
+                <w:rFonts w:ascii="Verdana" w:hAnsi="Verdana"/>
+                <w:color w:val="000000"/>
+                <w:sz w:val="23"/>
+                <w:szCs w:val="23"/>
+              </w:rPr>
+            </w:pPr>
+            <w:r>
+              <w:rPr>
+                <w:rFonts w:ascii="Verdana" w:hAnsi="Verdana"/>
+                <w:color w:val="000000"/>
+                <w:sz w:val="23"/>
+                <w:szCs w:val="23"/>
+              </w:rPr>
+              <w:t>matches()</w:t>
+            </w:r>
+          </w:p>
+        </w:tc>
+        <w:tc>
+          <w:tcPr>
+            <w:tcW w:w="0" w:type="auto"/>
+            <w:shd w:val="clear" w:color="auto" w:fill="F1F1F1"/>
+            <w:tcMar>
+              <w:top w:w="120" w:type="dxa"/>
+              <w:left w:w="120" w:type="dxa"/>
+              <w:bottom w:w="120" w:type="dxa"/>
+              <w:right w:w="120" w:type="dxa"/>
+            </w:tcMar>
+            <w:hideMark/>
+          </w:tcPr>
+          <w:p>
+            <w:pPr>
+              <w:rPr>
+                <w:rFonts w:ascii="Verdana" w:hAnsi="Verdana"/>
+                <w:color w:val="000000"/>
+                <w:sz w:val="23"/>
+                <w:szCs w:val="23"/>
+              </w:rPr>
+            </w:pPr>
+            <w:r>
+              <w:rPr>
+                <w:rFonts w:ascii="Verdana" w:hAnsi="Verdana"/>
+                <w:color w:val="000000"/>
+                <w:sz w:val="23"/>
+                <w:szCs w:val="23"/>
+              </w:rPr>
+              <w:t>Searches a string for a match against a regular expression, and returns the matches</w:t>
+            </w:r>
+          </w:p>
+        </w:tc>
+        <w:tc>
+          <w:tcPr>
+            <w:tcW w:w="0" w:type="auto"/>
+            <w:shd w:val="clear" w:color="auto" w:fill="F1F1F1"/>
+            <w:tcMar>
+              <w:top w:w="120" w:type="dxa"/>
+              <w:left w:w="120" w:type="dxa"/>
+              <w:bottom w:w="120" w:type="dxa"/>
+              <w:right w:w="120" w:type="dxa"/>
+            </w:tcMar>
+            <w:hideMark/>
+          </w:tcPr>
+          <w:p>
+            <w:pPr>
+              <w:rPr>
+                <w:rFonts w:ascii="Verdana" w:hAnsi="Verdana"/>
+                <w:color w:val="000000"/>
+                <w:sz w:val="23"/>
+                <w:szCs w:val="23"/>
+              </w:rPr>
+            </w:pPr>
+            <w:proofErr w:type="spellStart"/>
+            <w:r>
+              <w:rPr>
+                <w:rFonts w:ascii="Verdana" w:hAnsi="Verdana"/>
+                <w:color w:val="000000"/>
+                <w:sz w:val="23"/>
+                <w:szCs w:val="23"/>
+              </w:rPr>
+              <w:t>boolean</w:t>
+            </w:r>
+            <w:proofErr w:type="spellEnd"/>
+          </w:p>
+        </w:tc>
+      </w:tr>
+      <w:tr>
+        <w:tc>
+          <w:tcPr>
+            <w:tcW w:w="0" w:type="auto"/>
+            <w:shd w:val="clear" w:color="auto" w:fill="FFFFFF"/>
+            <w:tcMar>
+              <w:top w:w="120" w:type="dxa"/>
+              <w:left w:w="240" w:type="dxa"/>
+              <w:bottom w:w="120" w:type="dxa"/>
+              <w:right w:w="120" w:type="dxa"/>
+            </w:tcMar>
+            <w:hideMark/>
+          </w:tcPr>
+          <w:p>
+            <w:pPr>
+              <w:rPr>
+                <w:rFonts w:ascii="Verdana" w:hAnsi="Verdana"/>
+                <w:color w:val="000000"/>
+                <w:sz w:val="23"/>
+                <w:szCs w:val="23"/>
+              </w:rPr>
+            </w:pPr>
+            <w:proofErr w:type="spellStart"/>
+            <w:r>
+              <w:rPr>
+                <w:rFonts w:ascii="Verdana" w:hAnsi="Verdana"/>
+                <w:color w:val="000000"/>
+                <w:sz w:val="23"/>
+                <w:szCs w:val="23"/>
+              </w:rPr>
+              <w:t>offsetByCodePoints</w:t>
+            </w:r>
+            <w:proofErr w:type="spellEnd"/>
+            <w:r>
+              <w:rPr>
+                <w:rFonts w:ascii="Verdana" w:hAnsi="Verdana"/>
+                <w:color w:val="000000"/>
+                <w:sz w:val="23"/>
+                <w:szCs w:val="23"/>
+              </w:rPr>
+              <w:t>()</w:t>
+            </w:r>
+          </w:p>
+        </w:tc>
+        <w:tc>
+          <w:tcPr>
+            <w:tcW w:w="0" w:type="auto"/>
+            <w:shd w:val="clear" w:color="auto" w:fill="FFFFFF"/>
+            <w:tcMar>
+              <w:top w:w="120" w:type="dxa"/>
+              <w:left w:w="120" w:type="dxa"/>
+              <w:bottom w:w="120" w:type="dxa"/>
+              <w:right w:w="120" w:type="dxa"/>
+            </w:tcMar>
+            <w:hideMark/>
+          </w:tcPr>
+          <w:p>
+            <w:pPr>
+              <w:rPr>
+                <w:rFonts w:ascii="Verdana" w:hAnsi="Verdana"/>
+                <w:color w:val="000000"/>
+                <w:sz w:val="23"/>
+                <w:szCs w:val="23"/>
+              </w:rPr>
+            </w:pPr>
+            <w:r>
+              <w:rPr>
+                <w:rFonts w:ascii="Verdana" w:hAnsi="Verdana"/>
+                <w:color w:val="000000"/>
+                <w:sz w:val="23"/>
+                <w:szCs w:val="23"/>
+              </w:rPr>
+              <w:t xml:space="preserve">Returns the index within this String that is offset from the given index by </w:t>
+            </w:r>
+            <w:proofErr w:type="spellStart"/>
+            <w:r>
+              <w:rPr>
+                <w:rFonts w:ascii="Verdana" w:hAnsi="Verdana"/>
+                <w:color w:val="000000"/>
+                <w:sz w:val="23"/>
+                <w:szCs w:val="23"/>
+              </w:rPr>
+              <w:t>codePointOffset</w:t>
+            </w:r>
+            <w:proofErr w:type="spellEnd"/>
+            <w:r>
+              <w:rPr>
+                <w:rFonts w:ascii="Verdana" w:hAnsi="Verdana"/>
+                <w:color w:val="000000"/>
+                <w:sz w:val="23"/>
+                <w:szCs w:val="23"/>
+              </w:rPr>
+              <w:t xml:space="preserve"> code points</w:t>
+            </w:r>
+          </w:p>
+        </w:tc>
+        <w:tc>
+          <w:tcPr>
+            <w:tcW w:w="0" w:type="auto"/>
+            <w:shd w:val="clear" w:color="auto" w:fill="FFFFFF"/>
+            <w:tcMar>
+              <w:top w:w="120" w:type="dxa"/>
+              <w:left w:w="120" w:type="dxa"/>
+              <w:bottom w:w="120" w:type="dxa"/>
+              <w:right w:w="120" w:type="dxa"/>
+            </w:tcMar>
+            <w:hideMark/>
+          </w:tcPr>
+          <w:p>
+            <w:pPr>
+              <w:rPr>
+                <w:rFonts w:ascii="Verdana" w:hAnsi="Verdana"/>
+                <w:color w:val="000000"/>
+                <w:sz w:val="23"/>
+                <w:szCs w:val="23"/>
+              </w:rPr>
+            </w:pPr>
+            <w:r>
+              <w:rPr>
+                <w:rFonts w:ascii="Verdana" w:hAnsi="Verdana"/>
+                <w:color w:val="000000"/>
+                <w:sz w:val="23"/>
+                <w:szCs w:val="23"/>
+              </w:rPr>
+              <w:t>int</w:t>
+            </w:r>
+          </w:p>
+        </w:tc>
+      </w:tr>
+      <w:tr>
+        <w:tc>
+          <w:tcPr>
+            <w:tcW w:w="0" w:type="auto"/>
+            <w:shd w:val="clear" w:color="auto" w:fill="F1F1F1"/>
+            <w:tcMar>
+              <w:top w:w="120" w:type="dxa"/>
+              <w:left w:w="240" w:type="dxa"/>
+              <w:bottom w:w="120" w:type="dxa"/>
+              <w:right w:w="120" w:type="dxa"/>
+            </w:tcMar>
+            <w:hideMark/>
+          </w:tcPr>
+          <w:p>
+            <w:pPr>
+              <w:rPr>
+                <w:rFonts w:ascii="Verdana" w:hAnsi="Verdana"/>
+                <w:color w:val="000000"/>
+                <w:sz w:val="23"/>
+                <w:szCs w:val="23"/>
+              </w:rPr>
+            </w:pPr>
+            <w:proofErr w:type="spellStart"/>
+            <w:r>
+              <w:rPr>
+                <w:rFonts w:ascii="Verdana" w:hAnsi="Verdana"/>
+                <w:color w:val="000000"/>
+                <w:sz w:val="23"/>
+                <w:szCs w:val="23"/>
+              </w:rPr>
+              <w:t>regionMatches</w:t>
+            </w:r>
+            <w:proofErr w:type="spellEnd"/>
+            <w:r>
+              <w:rPr>
+                <w:rFonts w:ascii="Verdana" w:hAnsi="Verdana"/>
+                <w:color w:val="000000"/>
+                <w:sz w:val="23"/>
+                <w:szCs w:val="23"/>
+              </w:rPr>
+              <w:t>()</w:t>
+            </w:r>
+          </w:p>
+        </w:tc>
+        <w:tc>
+          <w:tcPr>
+            <w:tcW w:w="0" w:type="auto"/>
+            <w:shd w:val="clear" w:color="auto" w:fill="F1F1F1"/>
+            <w:tcMar>
+              <w:top w:w="120" w:type="dxa"/>
+              <w:left w:w="120" w:type="dxa"/>
+              <w:bottom w:w="120" w:type="dxa"/>
+              <w:right w:w="120" w:type="dxa"/>
+            </w:tcMar>
+            <w:hideMark/>
+          </w:tcPr>
+          <w:p>
+            <w:pPr>
+              <w:rPr>
+                <w:rFonts w:ascii="Verdana" w:hAnsi="Verdana"/>
+                <w:color w:val="000000"/>
+                <w:sz w:val="23"/>
+                <w:szCs w:val="23"/>
+              </w:rPr>
+            </w:pPr>
+            <w:r>
+              <w:rPr>
+                <w:rFonts w:ascii="Verdana" w:hAnsi="Verdana"/>
+                <w:color w:val="000000"/>
+                <w:sz w:val="23"/>
+                <w:szCs w:val="23"/>
+              </w:rPr>
+              <w:t>Tests if two string regions are equal</w:t>
+            </w:r>
+          </w:p>
+        </w:tc>
+        <w:tc>
+          <w:tcPr>
+            <w:tcW w:w="0" w:type="auto"/>
+            <w:shd w:val="clear" w:color="auto" w:fill="F1F1F1"/>
+            <w:tcMar>
+              <w:top w:w="120" w:type="dxa"/>
+              <w:left w:w="120" w:type="dxa"/>
+              <w:bottom w:w="120" w:type="dxa"/>
+              <w:right w:w="120" w:type="dxa"/>
+            </w:tcMar>
+            <w:hideMark/>
+          </w:tcPr>
+          <w:p>
+            <w:pPr>
+              <w:rPr>
+                <w:rFonts w:ascii="Verdana" w:hAnsi="Verdana"/>
+                <w:color w:val="000000"/>
+                <w:sz w:val="23"/>
+                <w:szCs w:val="23"/>
+              </w:rPr>
+            </w:pPr>
+            <w:proofErr w:type="spellStart"/>
+            <w:r>
+              <w:rPr>
+                <w:rFonts w:ascii="Verdana" w:hAnsi="Verdana"/>
+                <w:color w:val="000000"/>
+                <w:sz w:val="23"/>
+                <w:szCs w:val="23"/>
+              </w:rPr>
+              <w:t>boolean</w:t>
+            </w:r>
+            <w:proofErr w:type="spellEnd"/>
+          </w:p>
+        </w:tc>
+      </w:tr>
+      <w:tr>
+        <w:tc>
+          <w:tcPr>
+            <w:tcW w:w="0" w:type="auto"/>
+            <w:shd w:val="clear" w:color="auto" w:fill="FFFFFF"/>
+            <w:tcMar>
+              <w:top w:w="120" w:type="dxa"/>
+              <w:left w:w="240" w:type="dxa"/>
+              <w:bottom w:w="120" w:type="dxa"/>
+              <w:right w:w="120" w:type="dxa"/>
+            </w:tcMar>
+            <w:hideMark/>
+          </w:tcPr>
+          <w:p>
+            <w:pPr>
+              <w:rPr>
+                <w:rFonts w:ascii="Verdana" w:hAnsi="Verdana"/>
+                <w:color w:val="000000"/>
+                <w:sz w:val="23"/>
+                <w:szCs w:val="23"/>
+              </w:rPr>
+            </w:pPr>
+            <w:hyperlink r:id="rId57" w:history="1">
+              <w:r>
+                <w:rPr>
+                  <w:rStyle w:val="Hyperlink"/>
+                  <w:rFonts w:ascii="Verdana" w:hAnsi="Verdana"/>
+                  <w:sz w:val="23"/>
+                  <w:szCs w:val="23"/>
+                </w:rPr>
+                <w:t>replace()</w:t>
+              </w:r>
+            </w:hyperlink>
+          </w:p>
+        </w:tc>
+        <w:tc>
+          <w:tcPr>
+            <w:tcW w:w="0" w:type="auto"/>
+            <w:shd w:val="clear" w:color="auto" w:fill="FFFFFF"/>
+            <w:tcMar>
+              <w:top w:w="120" w:type="dxa"/>
+              <w:left w:w="120" w:type="dxa"/>
+              <w:bottom w:w="120" w:type="dxa"/>
+              <w:right w:w="120" w:type="dxa"/>
+            </w:tcMar>
+            <w:hideMark/>
+          </w:tcPr>
+          <w:p>
+            <w:pPr>
+              <w:rPr>
+                <w:rFonts w:ascii="Verdana" w:hAnsi="Verdana"/>
+                <w:color w:val="000000"/>
+                <w:sz w:val="23"/>
+                <w:szCs w:val="23"/>
+              </w:rPr>
+            </w:pPr>
+            <w:r>
+              <w:rPr>
+                <w:rFonts w:ascii="Verdana" w:hAnsi="Verdana"/>
+                <w:color w:val="000000"/>
+                <w:sz w:val="23"/>
+                <w:szCs w:val="23"/>
+              </w:rPr>
+              <w:t>Searches a string for a specified value, and returns a new string where the specified values are replaced</w:t>
+            </w:r>
+          </w:p>
+        </w:tc>
+        <w:tc>
+          <w:tcPr>
+            <w:tcW w:w="0" w:type="auto"/>
+            <w:shd w:val="clear" w:color="auto" w:fill="FFFFFF"/>
+            <w:tcMar>
+              <w:top w:w="120" w:type="dxa"/>
+              <w:left w:w="120" w:type="dxa"/>
+              <w:bottom w:w="120" w:type="dxa"/>
+              <w:right w:w="120" w:type="dxa"/>
+            </w:tcMar>
+            <w:hideMark/>
+          </w:tcPr>
+          <w:p>
+            <w:pPr>
+              <w:rPr>
+                <w:rFonts w:ascii="Verdana" w:hAnsi="Verdana"/>
+                <w:color w:val="000000"/>
+                <w:sz w:val="23"/>
+                <w:szCs w:val="23"/>
+              </w:rPr>
+            </w:pPr>
+            <w:r>
+              <w:rPr>
+                <w:rFonts w:ascii="Verdana" w:hAnsi="Verdana"/>
+                <w:color w:val="000000"/>
+                <w:sz w:val="23"/>
+                <w:szCs w:val="23"/>
+              </w:rPr>
+              <w:t>String</w:t>
+            </w:r>
+          </w:p>
+        </w:tc>
+      </w:tr>
+      <w:tr>
+        <w:tc>
+          <w:tcPr>
+            <w:tcW w:w="0" w:type="auto"/>
+            <w:shd w:val="clear" w:color="auto" w:fill="F1F1F1"/>
+            <w:tcMar>
+              <w:top w:w="120" w:type="dxa"/>
+              <w:left w:w="240" w:type="dxa"/>
+              <w:bottom w:w="120" w:type="dxa"/>
+              <w:right w:w="120" w:type="dxa"/>
+            </w:tcMar>
+            <w:hideMark/>
+          </w:tcPr>
+          <w:p>
+            <w:pPr>
+              <w:rPr>
+                <w:rFonts w:ascii="Verdana" w:hAnsi="Verdana"/>
+                <w:color w:val="000000"/>
+                <w:sz w:val="23"/>
+                <w:szCs w:val="23"/>
+              </w:rPr>
+            </w:pPr>
+            <w:proofErr w:type="spellStart"/>
+            <w:r>
+              <w:rPr>
+                <w:rFonts w:ascii="Verdana" w:hAnsi="Verdana"/>
+                <w:color w:val="000000"/>
+                <w:sz w:val="23"/>
+                <w:szCs w:val="23"/>
+              </w:rPr>
+              <w:lastRenderedPageBreak/>
+              <w:t>replaceFirst</w:t>
+            </w:r>
+            <w:proofErr w:type="spellEnd"/>
+            <w:r>
+              <w:rPr>
+                <w:rFonts w:ascii="Verdana" w:hAnsi="Verdana"/>
+                <w:color w:val="000000"/>
+                <w:sz w:val="23"/>
+                <w:szCs w:val="23"/>
+              </w:rPr>
+              <w:t>()</w:t>
+            </w:r>
+          </w:p>
+        </w:tc>
+        <w:tc>
+          <w:tcPr>
+            <w:tcW w:w="0" w:type="auto"/>
+            <w:shd w:val="clear" w:color="auto" w:fill="F1F1F1"/>
+            <w:tcMar>
+              <w:top w:w="120" w:type="dxa"/>
+              <w:left w:w="120" w:type="dxa"/>
+              <w:bottom w:w="120" w:type="dxa"/>
+              <w:right w:w="120" w:type="dxa"/>
+            </w:tcMar>
+            <w:hideMark/>
+          </w:tcPr>
+          <w:p>
+            <w:pPr>
+              <w:rPr>
+                <w:rFonts w:ascii="Verdana" w:hAnsi="Verdana"/>
+                <w:color w:val="000000"/>
+                <w:sz w:val="23"/>
+                <w:szCs w:val="23"/>
+              </w:rPr>
+            </w:pPr>
+            <w:r>
+              <w:rPr>
+                <w:rFonts w:ascii="Verdana" w:hAnsi="Verdana"/>
+                <w:color w:val="000000"/>
+                <w:sz w:val="23"/>
+                <w:szCs w:val="23"/>
+              </w:rPr>
+              <w:t>Replaces the first occurrence of a substring that matches the given regular expression with the given replacement</w:t>
+            </w:r>
+          </w:p>
+        </w:tc>
+        <w:tc>
+          <w:tcPr>
+            <w:tcW w:w="0" w:type="auto"/>
+            <w:shd w:val="clear" w:color="auto" w:fill="F1F1F1"/>
+            <w:tcMar>
+              <w:top w:w="120" w:type="dxa"/>
+              <w:left w:w="120" w:type="dxa"/>
+              <w:bottom w:w="120" w:type="dxa"/>
+              <w:right w:w="120" w:type="dxa"/>
+            </w:tcMar>
+            <w:hideMark/>
+          </w:tcPr>
+          <w:p>
+            <w:pPr>
+              <w:rPr>
+                <w:rFonts w:ascii="Verdana" w:hAnsi="Verdana"/>
+                <w:color w:val="000000"/>
+                <w:sz w:val="23"/>
+                <w:szCs w:val="23"/>
+              </w:rPr>
+            </w:pPr>
+            <w:r>
+              <w:rPr>
+                <w:rFonts w:ascii="Verdana" w:hAnsi="Verdana"/>
+                <w:color w:val="000000"/>
+                <w:sz w:val="23"/>
+                <w:szCs w:val="23"/>
+              </w:rPr>
+              <w:t>String</w:t>
+            </w:r>
+          </w:p>
+        </w:tc>
+      </w:tr>
+      <w:tr>
+        <w:tc>
+          <w:tcPr>
+            <w:tcW w:w="0" w:type="auto"/>
+            <w:shd w:val="clear" w:color="auto" w:fill="FFFFFF"/>
+            <w:tcMar>
+              <w:top w:w="120" w:type="dxa"/>
+              <w:left w:w="240" w:type="dxa"/>
+              <w:bottom w:w="120" w:type="dxa"/>
+              <w:right w:w="120" w:type="dxa"/>
+            </w:tcMar>
+            <w:hideMark/>
+          </w:tcPr>
+          <w:p>
+            <w:pPr>
+              <w:rPr>
+                <w:rFonts w:ascii="Verdana" w:hAnsi="Verdana"/>
+                <w:color w:val="000000"/>
+                <w:sz w:val="23"/>
+                <w:szCs w:val="23"/>
+              </w:rPr>
+            </w:pPr>
+            <w:proofErr w:type="spellStart"/>
+            <w:r>
+              <w:rPr>
+                <w:rFonts w:ascii="Verdana" w:hAnsi="Verdana"/>
+                <w:color w:val="000000"/>
+                <w:sz w:val="23"/>
+                <w:szCs w:val="23"/>
+              </w:rPr>
+              <w:t>replaceAll</w:t>
+            </w:r>
+            <w:proofErr w:type="spellEnd"/>
+            <w:r>
+              <w:rPr>
+                <w:rFonts w:ascii="Verdana" w:hAnsi="Verdana"/>
+                <w:color w:val="000000"/>
+                <w:sz w:val="23"/>
+                <w:szCs w:val="23"/>
+              </w:rPr>
+              <w:t>()</w:t>
+            </w:r>
+          </w:p>
+        </w:tc>
+        <w:tc>
+          <w:tcPr>
+            <w:tcW w:w="0" w:type="auto"/>
+            <w:shd w:val="clear" w:color="auto" w:fill="FFFFFF"/>
+            <w:tcMar>
+              <w:top w:w="120" w:type="dxa"/>
+              <w:left w:w="120" w:type="dxa"/>
+              <w:bottom w:w="120" w:type="dxa"/>
+              <w:right w:w="120" w:type="dxa"/>
+            </w:tcMar>
+            <w:hideMark/>
+          </w:tcPr>
+          <w:p>
+            <w:pPr>
+              <w:rPr>
+                <w:rFonts w:ascii="Verdana" w:hAnsi="Verdana"/>
+                <w:color w:val="000000"/>
+                <w:sz w:val="23"/>
+                <w:szCs w:val="23"/>
+              </w:rPr>
+            </w:pPr>
+            <w:r>
+              <w:rPr>
+                <w:rFonts w:ascii="Verdana" w:hAnsi="Verdana"/>
+                <w:color w:val="000000"/>
+                <w:sz w:val="23"/>
+                <w:szCs w:val="23"/>
+              </w:rPr>
+              <w:t>Replaces each substring of this string that matches the given regular expression with the given replacement</w:t>
+            </w:r>
+          </w:p>
+        </w:tc>
+        <w:tc>
+          <w:tcPr>
+            <w:tcW w:w="0" w:type="auto"/>
+            <w:shd w:val="clear" w:color="auto" w:fill="FFFFFF"/>
+            <w:tcMar>
+              <w:top w:w="120" w:type="dxa"/>
+              <w:left w:w="120" w:type="dxa"/>
+              <w:bottom w:w="120" w:type="dxa"/>
+              <w:right w:w="120" w:type="dxa"/>
+            </w:tcMar>
+            <w:hideMark/>
+          </w:tcPr>
+          <w:p>
+            <w:pPr>
+              <w:rPr>
+                <w:rFonts w:ascii="Verdana" w:hAnsi="Verdana"/>
+                <w:color w:val="000000"/>
+                <w:sz w:val="23"/>
+                <w:szCs w:val="23"/>
+              </w:rPr>
+            </w:pPr>
+            <w:r>
+              <w:rPr>
+                <w:rFonts w:ascii="Verdana" w:hAnsi="Verdana"/>
+                <w:color w:val="000000"/>
+                <w:sz w:val="23"/>
+                <w:szCs w:val="23"/>
+              </w:rPr>
+              <w:t>String</w:t>
+            </w:r>
+          </w:p>
+        </w:tc>
+      </w:tr>
+      <w:tr>
+        <w:tc>
+          <w:tcPr>
+            <w:tcW w:w="0" w:type="auto"/>
+            <w:shd w:val="clear" w:color="auto" w:fill="F1F1F1"/>
+            <w:tcMar>
+              <w:top w:w="120" w:type="dxa"/>
+              <w:left w:w="240" w:type="dxa"/>
+              <w:bottom w:w="120" w:type="dxa"/>
+              <w:right w:w="120" w:type="dxa"/>
+            </w:tcMar>
+            <w:hideMark/>
+          </w:tcPr>
+          <w:p>
+            <w:pPr>
+              <w:rPr>
+                <w:rFonts w:ascii="Verdana" w:hAnsi="Verdana"/>
+                <w:color w:val="000000"/>
+                <w:sz w:val="23"/>
+                <w:szCs w:val="23"/>
+              </w:rPr>
+            </w:pPr>
+            <w:r>
+              <w:rPr>
+                <w:rFonts w:ascii="Verdana" w:hAnsi="Verdana"/>
+                <w:color w:val="000000"/>
+                <w:sz w:val="23"/>
+                <w:szCs w:val="23"/>
+              </w:rPr>
+              <w:t>split()</w:t>
+            </w:r>
+          </w:p>
+        </w:tc>
+        <w:tc>
+          <w:tcPr>
+            <w:tcW w:w="0" w:type="auto"/>
+            <w:shd w:val="clear" w:color="auto" w:fill="F1F1F1"/>
+            <w:tcMar>
+              <w:top w:w="120" w:type="dxa"/>
+              <w:left w:w="120" w:type="dxa"/>
+              <w:bottom w:w="120" w:type="dxa"/>
+              <w:right w:w="120" w:type="dxa"/>
+            </w:tcMar>
+            <w:hideMark/>
+          </w:tcPr>
+          <w:p>
+            <w:pPr>
+              <w:rPr>
+                <w:rFonts w:ascii="Verdana" w:hAnsi="Verdana"/>
+                <w:color w:val="000000"/>
+                <w:sz w:val="23"/>
+                <w:szCs w:val="23"/>
+              </w:rPr>
+            </w:pPr>
+            <w:r>
+              <w:rPr>
+                <w:rFonts w:ascii="Verdana" w:hAnsi="Verdana"/>
+                <w:color w:val="000000"/>
+                <w:sz w:val="23"/>
+                <w:szCs w:val="23"/>
+              </w:rPr>
+              <w:t>Splits a string into an array of substrings</w:t>
+            </w:r>
+          </w:p>
+        </w:tc>
+        <w:tc>
+          <w:tcPr>
+            <w:tcW w:w="0" w:type="auto"/>
+            <w:shd w:val="clear" w:color="auto" w:fill="F1F1F1"/>
+            <w:tcMar>
+              <w:top w:w="120" w:type="dxa"/>
+              <w:left w:w="120" w:type="dxa"/>
+              <w:bottom w:w="120" w:type="dxa"/>
+              <w:right w:w="120" w:type="dxa"/>
+            </w:tcMar>
+            <w:hideMark/>
+          </w:tcPr>
+          <w:p>
+            <w:pPr>
+              <w:rPr>
+                <w:rFonts w:ascii="Verdana" w:hAnsi="Verdana"/>
+                <w:color w:val="000000"/>
+                <w:sz w:val="23"/>
+                <w:szCs w:val="23"/>
+              </w:rPr>
+            </w:pPr>
+            <w:r>
+              <w:rPr>
+                <w:rFonts w:ascii="Verdana" w:hAnsi="Verdana"/>
+                <w:color w:val="000000"/>
+                <w:sz w:val="23"/>
+                <w:szCs w:val="23"/>
+              </w:rPr>
+              <w:t>String[]</w:t>
+            </w:r>
+          </w:p>
+        </w:tc>
+      </w:tr>
+      <w:tr>
+        <w:tc>
+          <w:tcPr>
+            <w:tcW w:w="0" w:type="auto"/>
+            <w:shd w:val="clear" w:color="auto" w:fill="FFFFFF"/>
+            <w:tcMar>
+              <w:top w:w="120" w:type="dxa"/>
+              <w:left w:w="240" w:type="dxa"/>
+              <w:bottom w:w="120" w:type="dxa"/>
+              <w:right w:w="120" w:type="dxa"/>
+            </w:tcMar>
+            <w:hideMark/>
+          </w:tcPr>
+          <w:p>
+            <w:pPr>
+              <w:rPr>
+                <w:rFonts w:ascii="Verdana" w:hAnsi="Verdana"/>
+                <w:color w:val="000000"/>
+                <w:sz w:val="23"/>
+                <w:szCs w:val="23"/>
+              </w:rPr>
+            </w:pPr>
+            <w:hyperlink r:id="rId58" w:history="1">
+              <w:proofErr w:type="spellStart"/>
+              <w:r>
+                <w:rPr>
+                  <w:rStyle w:val="Hyperlink"/>
+                  <w:rFonts w:ascii="Verdana" w:hAnsi="Verdana"/>
+                  <w:sz w:val="23"/>
+                  <w:szCs w:val="23"/>
+                </w:rPr>
+                <w:t>startsWith</w:t>
+              </w:r>
+              <w:proofErr w:type="spellEnd"/>
+              <w:r>
+                <w:rPr>
+                  <w:rStyle w:val="Hyperlink"/>
+                  <w:rFonts w:ascii="Verdana" w:hAnsi="Verdana"/>
+                  <w:sz w:val="23"/>
+                  <w:szCs w:val="23"/>
+                </w:rPr>
+                <w:t>()</w:t>
+              </w:r>
+            </w:hyperlink>
+          </w:p>
+        </w:tc>
+        <w:tc>
+          <w:tcPr>
+            <w:tcW w:w="0" w:type="auto"/>
+            <w:shd w:val="clear" w:color="auto" w:fill="FFFFFF"/>
+            <w:tcMar>
+              <w:top w:w="120" w:type="dxa"/>
+              <w:left w:w="120" w:type="dxa"/>
+              <w:bottom w:w="120" w:type="dxa"/>
+              <w:right w:w="120" w:type="dxa"/>
+            </w:tcMar>
+            <w:hideMark/>
+          </w:tcPr>
+          <w:p>
+            <w:pPr>
+              <w:rPr>
+                <w:rFonts w:ascii="Verdana" w:hAnsi="Verdana"/>
+                <w:color w:val="000000"/>
+                <w:sz w:val="23"/>
+                <w:szCs w:val="23"/>
+              </w:rPr>
+            </w:pPr>
+            <w:r>
+              <w:rPr>
+                <w:rFonts w:ascii="Verdana" w:hAnsi="Verdana"/>
+                <w:color w:val="000000"/>
+                <w:sz w:val="23"/>
+                <w:szCs w:val="23"/>
+              </w:rPr>
+              <w:t>Checks whether a string starts with specified characters</w:t>
+            </w:r>
+          </w:p>
+        </w:tc>
+        <w:tc>
+          <w:tcPr>
+            <w:tcW w:w="0" w:type="auto"/>
+            <w:shd w:val="clear" w:color="auto" w:fill="FFFFFF"/>
+            <w:tcMar>
+              <w:top w:w="120" w:type="dxa"/>
+              <w:left w:w="120" w:type="dxa"/>
+              <w:bottom w:w="120" w:type="dxa"/>
+              <w:right w:w="120" w:type="dxa"/>
+            </w:tcMar>
+            <w:hideMark/>
+          </w:tcPr>
+          <w:p>
+            <w:pPr>
+              <w:rPr>
+                <w:rFonts w:ascii="Verdana" w:hAnsi="Verdana"/>
+                <w:color w:val="000000"/>
+                <w:sz w:val="23"/>
+                <w:szCs w:val="23"/>
+              </w:rPr>
+            </w:pPr>
+            <w:proofErr w:type="spellStart"/>
+            <w:r>
+              <w:rPr>
+                <w:rFonts w:ascii="Verdana" w:hAnsi="Verdana"/>
+                <w:color w:val="000000"/>
+                <w:sz w:val="23"/>
+                <w:szCs w:val="23"/>
+              </w:rPr>
+              <w:t>boolean</w:t>
+            </w:r>
+            <w:proofErr w:type="spellEnd"/>
+          </w:p>
+        </w:tc>
+      </w:tr>
+      <w:tr>
+        <w:tc>
+          <w:tcPr>
+            <w:tcW w:w="0" w:type="auto"/>
+            <w:shd w:val="clear" w:color="auto" w:fill="F1F1F1"/>
+            <w:tcMar>
+              <w:top w:w="120" w:type="dxa"/>
+              <w:left w:w="240" w:type="dxa"/>
+              <w:bottom w:w="120" w:type="dxa"/>
+              <w:right w:w="120" w:type="dxa"/>
+            </w:tcMar>
+            <w:hideMark/>
+          </w:tcPr>
+          <w:p>
+            <w:pPr>
+              <w:rPr>
+                <w:rFonts w:ascii="Verdana" w:hAnsi="Verdana"/>
+                <w:color w:val="000000"/>
+                <w:sz w:val="23"/>
+                <w:szCs w:val="23"/>
+              </w:rPr>
+            </w:pPr>
+            <w:proofErr w:type="spellStart"/>
+            <w:r>
+              <w:rPr>
+                <w:rFonts w:ascii="Verdana" w:hAnsi="Verdana"/>
+                <w:color w:val="000000"/>
+                <w:sz w:val="23"/>
+                <w:szCs w:val="23"/>
+              </w:rPr>
+              <w:t>subSequence</w:t>
+            </w:r>
+            <w:proofErr w:type="spellEnd"/>
+            <w:r>
+              <w:rPr>
+                <w:rFonts w:ascii="Verdana" w:hAnsi="Verdana"/>
+                <w:color w:val="000000"/>
+                <w:sz w:val="23"/>
+                <w:szCs w:val="23"/>
+              </w:rPr>
+              <w:t>()</w:t>
+            </w:r>
+          </w:p>
+        </w:tc>
+        <w:tc>
+          <w:tcPr>
+            <w:tcW w:w="0" w:type="auto"/>
+            <w:shd w:val="clear" w:color="auto" w:fill="F1F1F1"/>
+            <w:tcMar>
+              <w:top w:w="120" w:type="dxa"/>
+              <w:left w:w="120" w:type="dxa"/>
+              <w:bottom w:w="120" w:type="dxa"/>
+              <w:right w:w="120" w:type="dxa"/>
+            </w:tcMar>
+            <w:hideMark/>
+          </w:tcPr>
+          <w:p>
+            <w:pPr>
+              <w:rPr>
+                <w:rFonts w:ascii="Verdana" w:hAnsi="Verdana"/>
+                <w:color w:val="000000"/>
+                <w:sz w:val="23"/>
+                <w:szCs w:val="23"/>
+              </w:rPr>
+            </w:pPr>
+            <w:r>
+              <w:rPr>
+                <w:rFonts w:ascii="Verdana" w:hAnsi="Verdana"/>
+                <w:color w:val="000000"/>
+                <w:sz w:val="23"/>
+                <w:szCs w:val="23"/>
+              </w:rPr>
+              <w:t>Returns a new character sequence that is a subsequence of this sequence</w:t>
+            </w:r>
+          </w:p>
+        </w:tc>
+        <w:tc>
+          <w:tcPr>
+            <w:tcW w:w="0" w:type="auto"/>
+            <w:shd w:val="clear" w:color="auto" w:fill="F1F1F1"/>
+            <w:tcMar>
+              <w:top w:w="120" w:type="dxa"/>
+              <w:left w:w="120" w:type="dxa"/>
+              <w:bottom w:w="120" w:type="dxa"/>
+              <w:right w:w="120" w:type="dxa"/>
+            </w:tcMar>
+            <w:hideMark/>
+          </w:tcPr>
+          <w:p>
+            <w:pPr>
+              <w:rPr>
+                <w:rFonts w:ascii="Verdana" w:hAnsi="Verdana"/>
+                <w:color w:val="000000"/>
+                <w:sz w:val="23"/>
+                <w:szCs w:val="23"/>
+              </w:rPr>
+            </w:pPr>
+            <w:proofErr w:type="spellStart"/>
+            <w:r>
+              <w:rPr>
+                <w:rFonts w:ascii="Verdana" w:hAnsi="Verdana"/>
+                <w:color w:val="000000"/>
+                <w:sz w:val="23"/>
+                <w:szCs w:val="23"/>
+              </w:rPr>
+              <w:t>CharSequence</w:t>
+            </w:r>
+            <w:proofErr w:type="spellEnd"/>
+          </w:p>
+        </w:tc>
+      </w:tr>
+      <w:tr>
+        <w:tc>
+          <w:tcPr>
+            <w:tcW w:w="0" w:type="auto"/>
+            <w:shd w:val="clear" w:color="auto" w:fill="FFFFFF"/>
+            <w:tcMar>
+              <w:top w:w="120" w:type="dxa"/>
+              <w:left w:w="240" w:type="dxa"/>
+              <w:bottom w:w="120" w:type="dxa"/>
+              <w:right w:w="120" w:type="dxa"/>
+            </w:tcMar>
+            <w:hideMark/>
+          </w:tcPr>
+          <w:p>
+            <w:pPr>
+              <w:rPr>
+                <w:rFonts w:ascii="Verdana" w:hAnsi="Verdana"/>
+                <w:color w:val="000000"/>
+                <w:sz w:val="23"/>
+                <w:szCs w:val="23"/>
+              </w:rPr>
+            </w:pPr>
+            <w:r>
+              <w:rPr>
+                <w:rFonts w:ascii="Verdana" w:hAnsi="Verdana"/>
+                <w:color w:val="000000"/>
+                <w:sz w:val="23"/>
+                <w:szCs w:val="23"/>
+              </w:rPr>
+              <w:t>substring()</w:t>
+            </w:r>
+          </w:p>
+        </w:tc>
+        <w:tc>
+          <w:tcPr>
+            <w:tcW w:w="0" w:type="auto"/>
+            <w:shd w:val="clear" w:color="auto" w:fill="FFFFFF"/>
+            <w:tcMar>
+              <w:top w:w="120" w:type="dxa"/>
+              <w:left w:w="120" w:type="dxa"/>
+              <w:bottom w:w="120" w:type="dxa"/>
+              <w:right w:w="120" w:type="dxa"/>
+            </w:tcMar>
+            <w:hideMark/>
+          </w:tcPr>
+          <w:p>
+            <w:pPr>
+              <w:rPr>
+                <w:rFonts w:ascii="Verdana" w:hAnsi="Verdana"/>
+                <w:color w:val="000000"/>
+                <w:sz w:val="23"/>
+                <w:szCs w:val="23"/>
+              </w:rPr>
+            </w:pPr>
+            <w:r>
+              <w:rPr>
+                <w:rFonts w:ascii="Verdana" w:hAnsi="Verdana"/>
+                <w:color w:val="000000"/>
+                <w:sz w:val="23"/>
+                <w:szCs w:val="23"/>
+              </w:rPr>
+              <w:t>Extracts the characters from a string, beginning at a specified start position, and through the specified number of character</w:t>
+            </w:r>
+          </w:p>
+        </w:tc>
+        <w:tc>
+          <w:tcPr>
+            <w:tcW w:w="0" w:type="auto"/>
+            <w:shd w:val="clear" w:color="auto" w:fill="FFFFFF"/>
+            <w:tcMar>
+              <w:top w:w="120" w:type="dxa"/>
+              <w:left w:w="120" w:type="dxa"/>
+              <w:bottom w:w="120" w:type="dxa"/>
+              <w:right w:w="120" w:type="dxa"/>
+            </w:tcMar>
+            <w:hideMark/>
+          </w:tcPr>
+          <w:p>
+            <w:pPr>
+              <w:rPr>
+                <w:rFonts w:ascii="Verdana" w:hAnsi="Verdana"/>
+                <w:color w:val="000000"/>
+                <w:sz w:val="23"/>
+                <w:szCs w:val="23"/>
+              </w:rPr>
+            </w:pPr>
+            <w:r>
+              <w:rPr>
+                <w:rFonts w:ascii="Verdana" w:hAnsi="Verdana"/>
+                <w:color w:val="000000"/>
+                <w:sz w:val="23"/>
+                <w:szCs w:val="23"/>
+              </w:rPr>
+              <w:t>String</w:t>
+            </w:r>
+          </w:p>
+        </w:tc>
+      </w:tr>
+      <w:tr>
+        <w:tc>
+          <w:tcPr>
+            <w:tcW w:w="0" w:type="auto"/>
+            <w:shd w:val="clear" w:color="auto" w:fill="F1F1F1"/>
+            <w:tcMar>
+              <w:top w:w="120" w:type="dxa"/>
+              <w:left w:w="240" w:type="dxa"/>
+              <w:bottom w:w="120" w:type="dxa"/>
+              <w:right w:w="120" w:type="dxa"/>
+            </w:tcMar>
+            <w:hideMark/>
+          </w:tcPr>
+          <w:p>
+            <w:pPr>
+              <w:rPr>
+                <w:rFonts w:ascii="Verdana" w:hAnsi="Verdana"/>
+                <w:color w:val="000000"/>
+                <w:sz w:val="23"/>
+                <w:szCs w:val="23"/>
+              </w:rPr>
+            </w:pPr>
+            <w:proofErr w:type="spellStart"/>
+            <w:r>
+              <w:rPr>
+                <w:rFonts w:ascii="Verdana" w:hAnsi="Verdana"/>
+                <w:color w:val="000000"/>
+                <w:sz w:val="23"/>
+                <w:szCs w:val="23"/>
+              </w:rPr>
+              <w:t>toCharArray</w:t>
+            </w:r>
+            <w:proofErr w:type="spellEnd"/>
+            <w:r>
+              <w:rPr>
+                <w:rFonts w:ascii="Verdana" w:hAnsi="Verdana"/>
+                <w:color w:val="000000"/>
+                <w:sz w:val="23"/>
+                <w:szCs w:val="23"/>
+              </w:rPr>
+              <w:t>()</w:t>
+            </w:r>
+          </w:p>
+        </w:tc>
+        <w:tc>
+          <w:tcPr>
+            <w:tcW w:w="0" w:type="auto"/>
+            <w:shd w:val="clear" w:color="auto" w:fill="F1F1F1"/>
+            <w:tcMar>
+              <w:top w:w="120" w:type="dxa"/>
+              <w:left w:w="120" w:type="dxa"/>
+              <w:bottom w:w="120" w:type="dxa"/>
+              <w:right w:w="120" w:type="dxa"/>
+            </w:tcMar>
+            <w:hideMark/>
+          </w:tcPr>
+          <w:p>
+            <w:pPr>
+              <w:rPr>
+                <w:rFonts w:ascii="Verdana" w:hAnsi="Verdana"/>
+                <w:color w:val="000000"/>
+                <w:sz w:val="23"/>
+                <w:szCs w:val="23"/>
+              </w:rPr>
+            </w:pPr>
+            <w:r>
+              <w:rPr>
+                <w:rFonts w:ascii="Verdana" w:hAnsi="Verdana"/>
+                <w:color w:val="000000"/>
+                <w:sz w:val="23"/>
+                <w:szCs w:val="23"/>
+              </w:rPr>
+              <w:t>Converts this string to a new character array</w:t>
+            </w:r>
+          </w:p>
+        </w:tc>
+        <w:tc>
+          <w:tcPr>
+            <w:tcW w:w="0" w:type="auto"/>
+            <w:shd w:val="clear" w:color="auto" w:fill="F1F1F1"/>
+            <w:tcMar>
+              <w:top w:w="120" w:type="dxa"/>
+              <w:left w:w="120" w:type="dxa"/>
+              <w:bottom w:w="120" w:type="dxa"/>
+              <w:right w:w="120" w:type="dxa"/>
+            </w:tcMar>
+            <w:hideMark/>
+          </w:tcPr>
+          <w:p>
+            <w:pPr>
+              <w:rPr>
+                <w:rFonts w:ascii="Verdana" w:hAnsi="Verdana"/>
+                <w:color w:val="000000"/>
+                <w:sz w:val="23"/>
+                <w:szCs w:val="23"/>
+              </w:rPr>
+            </w:pPr>
+            <w:r>
+              <w:rPr>
+                <w:rFonts w:ascii="Verdana" w:hAnsi="Verdana"/>
+                <w:color w:val="000000"/>
+                <w:sz w:val="23"/>
+                <w:szCs w:val="23"/>
+              </w:rPr>
+              <w:t>char[]</w:t>
+            </w:r>
+          </w:p>
+        </w:tc>
+      </w:tr>
+      <w:tr>
+        <w:tc>
+          <w:tcPr>
+            <w:tcW w:w="0" w:type="auto"/>
+            <w:shd w:val="clear" w:color="auto" w:fill="FFFFFF"/>
+            <w:tcMar>
+              <w:top w:w="120" w:type="dxa"/>
+              <w:left w:w="240" w:type="dxa"/>
+              <w:bottom w:w="120" w:type="dxa"/>
+              <w:right w:w="120" w:type="dxa"/>
+            </w:tcMar>
+            <w:hideMark/>
+          </w:tcPr>
+          <w:p>
+            <w:pPr>
+              <w:rPr>
+                <w:rFonts w:ascii="Verdana" w:hAnsi="Verdana"/>
+                <w:color w:val="000000"/>
+                <w:sz w:val="23"/>
+                <w:szCs w:val="23"/>
+              </w:rPr>
+            </w:pPr>
+            <w:hyperlink r:id="rId59" w:history="1">
+              <w:proofErr w:type="spellStart"/>
+              <w:r>
+                <w:rPr>
+                  <w:rStyle w:val="Hyperlink"/>
+                  <w:rFonts w:ascii="Verdana" w:hAnsi="Verdana"/>
+                  <w:sz w:val="23"/>
+                  <w:szCs w:val="23"/>
+                </w:rPr>
+                <w:t>toLowerCase</w:t>
+              </w:r>
+              <w:proofErr w:type="spellEnd"/>
+              <w:r>
+                <w:rPr>
+                  <w:rStyle w:val="Hyperlink"/>
+                  <w:rFonts w:ascii="Verdana" w:hAnsi="Verdana"/>
+                  <w:sz w:val="23"/>
+                  <w:szCs w:val="23"/>
+                </w:rPr>
+                <w:t>()</w:t>
+              </w:r>
+            </w:hyperlink>
+          </w:p>
+        </w:tc>
+        <w:tc>
+          <w:tcPr>
+            <w:tcW w:w="0" w:type="auto"/>
+            <w:shd w:val="clear" w:color="auto" w:fill="FFFFFF"/>
+            <w:tcMar>
+              <w:top w:w="120" w:type="dxa"/>
+              <w:left w:w="120" w:type="dxa"/>
+              <w:bottom w:w="120" w:type="dxa"/>
+              <w:right w:w="120" w:type="dxa"/>
+            </w:tcMar>
+            <w:hideMark/>
+          </w:tcPr>
+          <w:p>
+            <w:pPr>
+              <w:rPr>
+                <w:rFonts w:ascii="Verdana" w:hAnsi="Verdana"/>
+                <w:color w:val="000000"/>
+                <w:sz w:val="23"/>
+                <w:szCs w:val="23"/>
+              </w:rPr>
+            </w:pPr>
+            <w:r>
+              <w:rPr>
+                <w:rFonts w:ascii="Verdana" w:hAnsi="Verdana"/>
+                <w:color w:val="000000"/>
+                <w:sz w:val="23"/>
+                <w:szCs w:val="23"/>
+              </w:rPr>
+              <w:t>Converts a string to lower case letters</w:t>
+            </w:r>
+          </w:p>
+        </w:tc>
+        <w:tc>
+          <w:tcPr>
+            <w:tcW w:w="0" w:type="auto"/>
+            <w:shd w:val="clear" w:color="auto" w:fill="FFFFFF"/>
+            <w:tcMar>
+              <w:top w:w="120" w:type="dxa"/>
+              <w:left w:w="120" w:type="dxa"/>
+              <w:bottom w:w="120" w:type="dxa"/>
+              <w:right w:w="120" w:type="dxa"/>
+            </w:tcMar>
+            <w:hideMark/>
+          </w:tcPr>
+          <w:p>
+            <w:pPr>
+              <w:rPr>
+                <w:rFonts w:ascii="Verdana" w:hAnsi="Verdana"/>
+                <w:color w:val="000000"/>
+                <w:sz w:val="23"/>
+                <w:szCs w:val="23"/>
+              </w:rPr>
+            </w:pPr>
+            <w:r>
+              <w:rPr>
+                <w:rFonts w:ascii="Verdana" w:hAnsi="Verdana"/>
+                <w:color w:val="000000"/>
+                <w:sz w:val="23"/>
+                <w:szCs w:val="23"/>
+              </w:rPr>
+              <w:t>String</w:t>
+            </w:r>
+          </w:p>
+        </w:tc>
+      </w:tr>
+      <w:tr>
+        <w:tc>
+          <w:tcPr>
+            <w:tcW w:w="0" w:type="auto"/>
+            <w:shd w:val="clear" w:color="auto" w:fill="F1F1F1"/>
+            <w:tcMar>
+              <w:top w:w="120" w:type="dxa"/>
+              <w:left w:w="240" w:type="dxa"/>
+              <w:bottom w:w="120" w:type="dxa"/>
+              <w:right w:w="120" w:type="dxa"/>
+            </w:tcMar>
+            <w:hideMark/>
+          </w:tcPr>
+          <w:p>
+            <w:pPr>
+              <w:rPr>
+                <w:rFonts w:ascii="Verdana" w:hAnsi="Verdana"/>
+                <w:color w:val="000000"/>
+                <w:sz w:val="23"/>
+                <w:szCs w:val="23"/>
+              </w:rPr>
+            </w:pPr>
+            <w:proofErr w:type="spellStart"/>
+            <w:r>
+              <w:rPr>
+                <w:rFonts w:ascii="Verdana" w:hAnsi="Verdana"/>
+                <w:color w:val="000000"/>
+                <w:sz w:val="23"/>
+                <w:szCs w:val="23"/>
+              </w:rPr>
+              <w:t>toString</w:t>
+            </w:r>
+            <w:proofErr w:type="spellEnd"/>
+            <w:r>
+              <w:rPr>
+                <w:rFonts w:ascii="Verdana" w:hAnsi="Verdana"/>
+                <w:color w:val="000000"/>
+                <w:sz w:val="23"/>
+                <w:szCs w:val="23"/>
+              </w:rPr>
+              <w:t>()</w:t>
+            </w:r>
+          </w:p>
+        </w:tc>
+        <w:tc>
+          <w:tcPr>
+            <w:tcW w:w="0" w:type="auto"/>
+            <w:shd w:val="clear" w:color="auto" w:fill="F1F1F1"/>
+            <w:tcMar>
+              <w:top w:w="120" w:type="dxa"/>
+              <w:left w:w="120" w:type="dxa"/>
+              <w:bottom w:w="120" w:type="dxa"/>
+              <w:right w:w="120" w:type="dxa"/>
+            </w:tcMar>
+            <w:hideMark/>
+          </w:tcPr>
+          <w:p>
+            <w:pPr>
+              <w:rPr>
+                <w:rFonts w:ascii="Verdana" w:hAnsi="Verdana"/>
+                <w:color w:val="000000"/>
+                <w:sz w:val="23"/>
+                <w:szCs w:val="23"/>
+              </w:rPr>
+            </w:pPr>
+            <w:r>
+              <w:rPr>
+                <w:rFonts w:ascii="Verdana" w:hAnsi="Verdana"/>
+                <w:color w:val="000000"/>
+                <w:sz w:val="23"/>
+                <w:szCs w:val="23"/>
+              </w:rPr>
+              <w:t>Returns the value of a String object</w:t>
+            </w:r>
+          </w:p>
+        </w:tc>
+        <w:tc>
+          <w:tcPr>
+            <w:tcW w:w="0" w:type="auto"/>
+            <w:shd w:val="clear" w:color="auto" w:fill="F1F1F1"/>
+            <w:tcMar>
+              <w:top w:w="120" w:type="dxa"/>
+              <w:left w:w="120" w:type="dxa"/>
+              <w:bottom w:w="120" w:type="dxa"/>
+              <w:right w:w="120" w:type="dxa"/>
+            </w:tcMar>
+            <w:hideMark/>
+          </w:tcPr>
+          <w:p>
+            <w:pPr>
+              <w:rPr>
+                <w:rFonts w:ascii="Verdana" w:hAnsi="Verdana"/>
+                <w:color w:val="000000"/>
+                <w:sz w:val="23"/>
+                <w:szCs w:val="23"/>
+              </w:rPr>
+            </w:pPr>
+            <w:r>
+              <w:rPr>
+                <w:rFonts w:ascii="Verdana" w:hAnsi="Verdana"/>
+                <w:color w:val="000000"/>
+                <w:sz w:val="23"/>
+                <w:szCs w:val="23"/>
+              </w:rPr>
+              <w:t>String</w:t>
+            </w:r>
+          </w:p>
+        </w:tc>
+      </w:tr>
+      <w:tr>
+        <w:tc>
+          <w:tcPr>
+            <w:tcW w:w="0" w:type="auto"/>
+            <w:shd w:val="clear" w:color="auto" w:fill="FFFFFF"/>
+            <w:tcMar>
+              <w:top w:w="120" w:type="dxa"/>
+              <w:left w:w="240" w:type="dxa"/>
+              <w:bottom w:w="120" w:type="dxa"/>
+              <w:right w:w="120" w:type="dxa"/>
+            </w:tcMar>
+            <w:hideMark/>
+          </w:tcPr>
+          <w:p>
+            <w:pPr>
+              <w:rPr>
+                <w:rFonts w:ascii="Verdana" w:hAnsi="Verdana"/>
+                <w:color w:val="000000"/>
+                <w:sz w:val="23"/>
+                <w:szCs w:val="23"/>
+              </w:rPr>
+            </w:pPr>
+            <w:hyperlink r:id="rId60" w:history="1">
+              <w:proofErr w:type="spellStart"/>
+              <w:r>
+                <w:rPr>
+                  <w:rStyle w:val="Hyperlink"/>
+                  <w:rFonts w:ascii="Verdana" w:hAnsi="Verdana"/>
+                  <w:sz w:val="23"/>
+                  <w:szCs w:val="23"/>
+                </w:rPr>
+                <w:t>toUpperCase</w:t>
+              </w:r>
+              <w:proofErr w:type="spellEnd"/>
+              <w:r>
+                <w:rPr>
+                  <w:rStyle w:val="Hyperlink"/>
+                  <w:rFonts w:ascii="Verdana" w:hAnsi="Verdana"/>
+                  <w:sz w:val="23"/>
+                  <w:szCs w:val="23"/>
+                </w:rPr>
+                <w:t>()</w:t>
+              </w:r>
+            </w:hyperlink>
+          </w:p>
+        </w:tc>
+        <w:tc>
+          <w:tcPr>
+            <w:tcW w:w="0" w:type="auto"/>
+            <w:shd w:val="clear" w:color="auto" w:fill="FFFFFF"/>
+            <w:tcMar>
+              <w:top w:w="120" w:type="dxa"/>
+              <w:left w:w="120" w:type="dxa"/>
+              <w:bottom w:w="120" w:type="dxa"/>
+              <w:right w:w="120" w:type="dxa"/>
+            </w:tcMar>
+            <w:hideMark/>
+          </w:tcPr>
+          <w:p>
+            <w:pPr>
+              <w:rPr>
+                <w:rFonts w:ascii="Verdana" w:hAnsi="Verdana"/>
+                <w:color w:val="000000"/>
+                <w:sz w:val="23"/>
+                <w:szCs w:val="23"/>
+              </w:rPr>
+            </w:pPr>
+            <w:r>
+              <w:rPr>
+                <w:rFonts w:ascii="Verdana" w:hAnsi="Verdana"/>
+                <w:color w:val="000000"/>
+                <w:sz w:val="23"/>
+                <w:szCs w:val="23"/>
+              </w:rPr>
+              <w:t>Converts a string to upper case letters</w:t>
+            </w:r>
+          </w:p>
+        </w:tc>
+        <w:tc>
+          <w:tcPr>
+            <w:tcW w:w="0" w:type="auto"/>
+            <w:shd w:val="clear" w:color="auto" w:fill="FFFFFF"/>
+            <w:tcMar>
+              <w:top w:w="120" w:type="dxa"/>
+              <w:left w:w="120" w:type="dxa"/>
+              <w:bottom w:w="120" w:type="dxa"/>
+              <w:right w:w="120" w:type="dxa"/>
+            </w:tcMar>
+            <w:hideMark/>
+          </w:tcPr>
+          <w:p>
+            <w:pPr>
+              <w:rPr>
+                <w:rFonts w:ascii="Verdana" w:hAnsi="Verdana"/>
+                <w:color w:val="000000"/>
+                <w:sz w:val="23"/>
+                <w:szCs w:val="23"/>
+              </w:rPr>
+            </w:pPr>
+            <w:r>
+              <w:rPr>
+                <w:rFonts w:ascii="Verdana" w:hAnsi="Verdana"/>
+                <w:color w:val="000000"/>
+                <w:sz w:val="23"/>
+                <w:szCs w:val="23"/>
+              </w:rPr>
+              <w:t>String</w:t>
+            </w:r>
+          </w:p>
+        </w:tc>
+      </w:tr>
+      <w:tr>
+        <w:tc>
+          <w:tcPr>
+            <w:tcW w:w="0" w:type="auto"/>
+            <w:shd w:val="clear" w:color="auto" w:fill="F1F1F1"/>
+            <w:tcMar>
+              <w:top w:w="120" w:type="dxa"/>
+              <w:left w:w="240" w:type="dxa"/>
+              <w:bottom w:w="120" w:type="dxa"/>
+              <w:right w:w="120" w:type="dxa"/>
+            </w:tcMar>
+            <w:hideMark/>
+          </w:tcPr>
+          <w:p>
+            <w:pPr>
+              <w:rPr>
+                <w:rFonts w:ascii="Verdana" w:hAnsi="Verdana"/>
+                <w:color w:val="000000"/>
+                <w:sz w:val="23"/>
+                <w:szCs w:val="23"/>
+              </w:rPr>
+            </w:pPr>
+            <w:hyperlink r:id="rId61" w:history="1">
+              <w:r>
+                <w:rPr>
+                  <w:rStyle w:val="Hyperlink"/>
+                  <w:rFonts w:ascii="Verdana" w:hAnsi="Verdana"/>
+                  <w:sz w:val="23"/>
+                  <w:szCs w:val="23"/>
+                </w:rPr>
+                <w:t>trim()</w:t>
+              </w:r>
+            </w:hyperlink>
+          </w:p>
+        </w:tc>
+        <w:tc>
+          <w:tcPr>
+            <w:tcW w:w="0" w:type="auto"/>
+            <w:shd w:val="clear" w:color="auto" w:fill="F1F1F1"/>
+            <w:tcMar>
+              <w:top w:w="120" w:type="dxa"/>
+              <w:left w:w="120" w:type="dxa"/>
+              <w:bottom w:w="120" w:type="dxa"/>
+              <w:right w:w="120" w:type="dxa"/>
+            </w:tcMar>
+            <w:hideMark/>
+          </w:tcPr>
+          <w:p>
+            <w:pPr>
+              <w:rPr>
+                <w:rFonts w:ascii="Verdana" w:hAnsi="Verdana"/>
+                <w:color w:val="000000"/>
+                <w:sz w:val="23"/>
+                <w:szCs w:val="23"/>
+              </w:rPr>
+            </w:pPr>
+            <w:r>
+              <w:rPr>
+                <w:rFonts w:ascii="Verdana" w:hAnsi="Verdana"/>
+                <w:color w:val="000000"/>
+                <w:sz w:val="23"/>
+                <w:szCs w:val="23"/>
+              </w:rPr>
+              <w:t>Removes whitespace from both ends of a string</w:t>
+            </w:r>
+          </w:p>
+        </w:tc>
+        <w:tc>
+          <w:tcPr>
+            <w:tcW w:w="0" w:type="auto"/>
+            <w:shd w:val="clear" w:color="auto" w:fill="F1F1F1"/>
+            <w:tcMar>
+              <w:top w:w="120" w:type="dxa"/>
+              <w:left w:w="120" w:type="dxa"/>
+              <w:bottom w:w="120" w:type="dxa"/>
+              <w:right w:w="120" w:type="dxa"/>
+            </w:tcMar>
+            <w:hideMark/>
+          </w:tcPr>
+          <w:p>
+            <w:pPr>
+              <w:rPr>
+                <w:rFonts w:ascii="Verdana" w:hAnsi="Verdana"/>
+                <w:color w:val="000000"/>
+                <w:sz w:val="23"/>
+                <w:szCs w:val="23"/>
+              </w:rPr>
+            </w:pPr>
+            <w:r>
+              <w:rPr>
+                <w:rFonts w:ascii="Verdana" w:hAnsi="Verdana"/>
+                <w:color w:val="000000"/>
+                <w:sz w:val="23"/>
+                <w:szCs w:val="23"/>
+              </w:rPr>
+              <w:t>String</w:t>
+            </w:r>
+          </w:p>
+        </w:tc>
+      </w:tr>
+      <w:tr>
+        <w:tc>
+          <w:tcPr>
+            <w:tcW w:w="0" w:type="auto"/>
+            <w:shd w:val="clear" w:color="auto" w:fill="FFFFFF"/>
+            <w:tcMar>
+              <w:top w:w="120" w:type="dxa"/>
+              <w:left w:w="240" w:type="dxa"/>
+              <w:bottom w:w="120" w:type="dxa"/>
+              <w:right w:w="120" w:type="dxa"/>
+            </w:tcMar>
+            <w:hideMark/>
+          </w:tcPr>
+          <w:p>
+            <w:pPr>
+              <w:rPr>
+                <w:rFonts w:ascii="Verdana" w:hAnsi="Verdana"/>
+                <w:color w:val="000000"/>
+                <w:sz w:val="23"/>
+                <w:szCs w:val="23"/>
+              </w:rPr>
+            </w:pPr>
+            <w:proofErr w:type="spellStart"/>
+            <w:r>
+              <w:rPr>
+                <w:rFonts w:ascii="Verdana" w:hAnsi="Verdana"/>
+                <w:color w:val="000000"/>
+                <w:sz w:val="23"/>
+                <w:szCs w:val="23"/>
+              </w:rPr>
+              <w:lastRenderedPageBreak/>
+              <w:t>valueOf</w:t>
+            </w:r>
+            <w:proofErr w:type="spellEnd"/>
+            <w:r>
+              <w:rPr>
+                <w:rFonts w:ascii="Verdana" w:hAnsi="Verdana"/>
+                <w:color w:val="000000"/>
+                <w:sz w:val="23"/>
+                <w:szCs w:val="23"/>
+              </w:rPr>
+              <w:t>()</w:t>
+            </w:r>
+          </w:p>
+        </w:tc>
+        <w:tc>
+          <w:tcPr>
+            <w:tcW w:w="0" w:type="auto"/>
+            <w:shd w:val="clear" w:color="auto" w:fill="FFFFFF"/>
+            <w:tcMar>
+              <w:top w:w="120" w:type="dxa"/>
+              <w:left w:w="120" w:type="dxa"/>
+              <w:bottom w:w="120" w:type="dxa"/>
+              <w:right w:w="120" w:type="dxa"/>
+            </w:tcMar>
+            <w:hideMark/>
+          </w:tcPr>
+          <w:p>
+            <w:pPr>
+              <w:rPr>
+                <w:rFonts w:ascii="Verdana" w:hAnsi="Verdana"/>
+                <w:color w:val="000000"/>
+                <w:sz w:val="23"/>
+                <w:szCs w:val="23"/>
+              </w:rPr>
+            </w:pPr>
+            <w:r>
+              <w:rPr>
+                <w:rFonts w:ascii="Verdana" w:hAnsi="Verdana"/>
+                <w:color w:val="000000"/>
+                <w:sz w:val="23"/>
+                <w:szCs w:val="23"/>
+              </w:rPr>
+              <w:t>Returns the primitive value of a String object</w:t>
+            </w:r>
+          </w:p>
+        </w:tc>
+        <w:tc>
+          <w:tcPr>
+            <w:tcW w:w="0" w:type="auto"/>
+            <w:shd w:val="clear" w:color="auto" w:fill="FFFFFF"/>
+            <w:tcMar>
+              <w:top w:w="120" w:type="dxa"/>
+              <w:left w:w="120" w:type="dxa"/>
+              <w:bottom w:w="120" w:type="dxa"/>
+              <w:right w:w="120" w:type="dxa"/>
+            </w:tcMar>
+            <w:hideMark/>
+          </w:tcPr>
+          <w:p>
+            <w:pPr>
+              <w:rPr>
+                <w:rFonts w:ascii="Verdana" w:hAnsi="Verdana"/>
+                <w:color w:val="000000"/>
+                <w:sz w:val="23"/>
+                <w:szCs w:val="23"/>
+              </w:rPr>
+            </w:pPr>
+            <w:r>
+              <w:rPr>
+                <w:rFonts w:ascii="Verdana" w:hAnsi="Verdana"/>
+                <w:color w:val="000000"/>
+                <w:sz w:val="23"/>
+                <w:szCs w:val="23"/>
+              </w:rPr>
+              <w:t>String</w:t>
+            </w:r>
+          </w:p>
+        </w:tc>
+      </w:tr>
+    </w:tbl>
+    <w:p>
+      <w:pPr>
+        <w:rPr>
+          <w:color w:val="2F5496" w:themeColor="accent1" w:themeShade="BF"/>
+          <w:sz w:val="32"/>
+          <w:szCs w:val="32"/>
+        </w:rPr>
+      </w:pPr>
+    </w:p>
+    <w:p>
+      <w:pPr>
+        <w:rPr>
+          <w:color w:val="2F5496" w:themeColor="accent1" w:themeShade="BF"/>
+          <w:sz w:val="32"/>
+          <w:szCs w:val="32"/>
+        </w:rPr>
+      </w:pPr>
+      <w:proofErr w:type="spellStart"/>
+      <w:r>
+        <w:rPr>
+          <w:color w:val="2F5496" w:themeColor="accent1" w:themeShade="BF"/>
+          <w:sz w:val="32"/>
+          <w:szCs w:val="32"/>
+        </w:rPr>
+        <w:t>codePointCount</w:t>
+      </w:r>
+      <w:proofErr w:type="spellEnd"/>
+      <w:r>
+        <w:rPr>
+          <w:color w:val="2F5496" w:themeColor="accent1" w:themeShade="BF"/>
+          <w:sz w:val="32"/>
+          <w:szCs w:val="32"/>
+        </w:rPr>
+        <w:t>():</w:t>
+      </w:r>
+    </w:p>
+    <w:p>
+      <w:pPr>
+        <w:pBdr>
+          <w:left w:val="single" w:sz="24" w:space="12" w:color="4CAF50"/>
+        </w:pBdr>
+        <w:shd w:val="clear" w:color="auto" w:fill="F1F1F1"/>
+        <w:tabs>
+          <w:tab w:val="left" w:pos="916"/>
+          <w:tab w:val="left" w:pos="1832"/>
+          <w:tab w:val="left" w:pos="2748"/>
+          <w:tab w:val="left" w:pos="3664"/>
+          <w:tab w:val="left" w:pos="4580"/>
+          <w:tab w:val="left" w:pos="5496"/>
+          <w:tab w:val="left" w:pos="6412"/>
+          <w:tab w:val="left" w:pos="7328"/>
+          <w:tab w:val="left" w:pos="8244"/>
+          <w:tab w:val="left" w:pos="9160"/>
+          <w:tab w:val="left" w:pos="10076"/>
+          <w:tab w:val="left" w:pos="10992"/>
+          <w:tab w:val="left" w:pos="11908"/>
+          <w:tab w:val="left" w:pos="12824"/>
+          <w:tab w:val="left" w:pos="13740"/>
+          <w:tab w:val="left" w:pos="14656"/>
+        </w:tabs>
+        <w:spacing w:before="240" w:after="240" w:line="240" w:lineRule="auto"/>
+        <w:rPr>
+          <w:rFonts w:ascii="Consolas" w:eastAsia="Times New Roman" w:hAnsi="Consolas" w:cs="Courier New"/>
+          <w:color w:val="000000"/>
+          <w:sz w:val="23"/>
+          <w:szCs w:val="23"/>
+          <w:lang w:eastAsia="en-IN"/>
+        </w:rPr>
+      </w:pPr>
+      <w:r>
+        <w:rPr>
+          <w:rFonts w:ascii="Consolas" w:eastAsia="Times New Roman" w:hAnsi="Consolas" w:cs="Courier New"/>
+          <w:color w:val="DD4A68"/>
+          <w:sz w:val="23"/>
+          <w:szCs w:val="23"/>
+          <w:lang w:eastAsia="en-IN"/>
+        </w:rPr>
+        <w:t>String</w:t>
+      </w:r>
+      <w:r>
+        <w:rPr>
+          <w:rFonts w:ascii="Consolas" w:eastAsia="Times New Roman" w:hAnsi="Consolas" w:cs="Courier New"/>
+          <w:color w:val="000000"/>
+          <w:sz w:val="23"/>
+          <w:szCs w:val="23"/>
+          <w:lang w:eastAsia="en-IN"/>
+        </w:rPr>
+        <w:t xml:space="preserve"> </w:t>
+      </w:r>
+      <w:proofErr w:type="spellStart"/>
+      <w:r>
+        <w:rPr>
+          <w:rFonts w:ascii="Consolas" w:eastAsia="Times New Roman" w:hAnsi="Consolas" w:cs="Courier New"/>
+          <w:color w:val="000000"/>
+          <w:sz w:val="23"/>
+          <w:szCs w:val="23"/>
+          <w:lang w:eastAsia="en-IN"/>
+        </w:rPr>
+        <w:t>myStr</w:t>
+      </w:r>
+      <w:proofErr w:type="spellEnd"/>
+      <w:r>
+        <w:rPr>
+          <w:rFonts w:ascii="Consolas" w:eastAsia="Times New Roman" w:hAnsi="Consolas" w:cs="Courier New"/>
+          <w:color w:val="000000"/>
+          <w:sz w:val="23"/>
+          <w:szCs w:val="23"/>
+          <w:lang w:eastAsia="en-IN"/>
+        </w:rPr>
+        <w:t xml:space="preserve"> </w:t>
+      </w:r>
+      <w:r>
+        <w:rPr>
+          <w:rFonts w:ascii="Consolas" w:eastAsia="Times New Roman" w:hAnsi="Consolas" w:cs="Courier New"/>
+          <w:color w:val="9A6E3A"/>
+          <w:sz w:val="23"/>
+          <w:szCs w:val="23"/>
+          <w:lang w:eastAsia="en-IN"/>
+        </w:rPr>
+        <w:t>=</w:t>
+      </w:r>
+      <w:r>
+        <w:rPr>
+          <w:rFonts w:ascii="Consolas" w:eastAsia="Times New Roman" w:hAnsi="Consolas" w:cs="Courier New"/>
+          <w:color w:val="000000"/>
+          <w:sz w:val="23"/>
+          <w:szCs w:val="23"/>
+          <w:lang w:eastAsia="en-IN"/>
+        </w:rPr>
+        <w:t xml:space="preserve"> </w:t>
+      </w:r>
+      <w:r>
+        <w:rPr>
+          <w:rFonts w:ascii="Consolas" w:eastAsia="Times New Roman" w:hAnsi="Consolas" w:cs="Courier New"/>
+          <w:color w:val="669900"/>
+          <w:sz w:val="23"/>
+          <w:szCs w:val="23"/>
+          <w:lang w:eastAsia="en-IN"/>
+        </w:rPr>
+        <w:t>"Hello"</w:t>
+      </w:r>
+      <w:r>
+        <w:rPr>
+          <w:rFonts w:ascii="Consolas" w:eastAsia="Times New Roman" w:hAnsi="Consolas" w:cs="Courier New"/>
+          <w:color w:val="999999"/>
+          <w:sz w:val="23"/>
+          <w:szCs w:val="23"/>
+          <w:lang w:eastAsia="en-IN"/>
+        </w:rPr>
+        <w:t>;</w:t>
+      </w:r>
+    </w:p>
+    <w:p>
+      <w:pPr>
+        <w:pBdr>
+          <w:left w:val="single" w:sz="24" w:space="12" w:color="4CAF50"/>
+        </w:pBdr>
+        <w:shd w:val="clear" w:color="auto" w:fill="F1F1F1"/>
+        <w:tabs>
+          <w:tab w:val="left" w:pos="916"/>
+          <w:tab w:val="left" w:pos="1832"/>
+          <w:tab w:val="left" w:pos="2748"/>
+          <w:tab w:val="left" w:pos="3664"/>
+          <w:tab w:val="left" w:pos="4580"/>
+          <w:tab w:val="left" w:pos="5496"/>
+          <w:tab w:val="left" w:pos="6412"/>
+          <w:tab w:val="left" w:pos="7328"/>
+          <w:tab w:val="left" w:pos="8244"/>
+          <w:tab w:val="left" w:pos="9160"/>
+          <w:tab w:val="left" w:pos="10076"/>
+          <w:tab w:val="left" w:pos="10992"/>
+          <w:tab w:val="left" w:pos="11908"/>
+          <w:tab w:val="left" w:pos="12824"/>
+          <w:tab w:val="left" w:pos="13740"/>
+          <w:tab w:val="left" w:pos="14656"/>
+        </w:tabs>
+        <w:spacing w:before="240" w:after="240" w:line="240" w:lineRule="auto"/>
+        <w:rPr>
+          <w:rFonts w:ascii="Consolas" w:eastAsia="Times New Roman" w:hAnsi="Consolas" w:cs="Courier New"/>
+          <w:color w:val="000000"/>
+          <w:sz w:val="23"/>
+          <w:szCs w:val="23"/>
+          <w:lang w:eastAsia="en-IN"/>
+        </w:rPr>
+      </w:pPr>
+      <w:r>
+        <w:rPr>
+          <w:rFonts w:ascii="Consolas" w:eastAsia="Times New Roman" w:hAnsi="Consolas" w:cs="Courier New"/>
+          <w:color w:val="0077AA"/>
+          <w:sz w:val="23"/>
+          <w:szCs w:val="23"/>
+          <w:lang w:eastAsia="en-IN"/>
+        </w:rPr>
+        <w:t>int</w:t>
+      </w:r>
+      <w:r>
+        <w:rPr>
+          <w:rFonts w:ascii="Consolas" w:eastAsia="Times New Roman" w:hAnsi="Consolas" w:cs="Courier New"/>
+          <w:color w:val="000000"/>
+          <w:sz w:val="23"/>
+          <w:szCs w:val="23"/>
+          <w:lang w:eastAsia="en-IN"/>
+        </w:rPr>
+        <w:t xml:space="preserve"> result </w:t>
+      </w:r>
+      <w:r>
+        <w:rPr>
+          <w:rFonts w:ascii="Consolas" w:eastAsia="Times New Roman" w:hAnsi="Consolas" w:cs="Courier New"/>
+          <w:color w:val="9A6E3A"/>
+          <w:sz w:val="23"/>
+          <w:szCs w:val="23"/>
+          <w:lang w:eastAsia="en-IN"/>
+        </w:rPr>
+        <w:t>=</w:t>
+      </w:r>
+      <w:r>
+        <w:rPr>
+          <w:rFonts w:ascii="Consolas" w:eastAsia="Times New Roman" w:hAnsi="Consolas" w:cs="Courier New"/>
+          <w:color w:val="000000"/>
+          <w:sz w:val="23"/>
+          <w:szCs w:val="23"/>
+          <w:lang w:eastAsia="en-IN"/>
+        </w:rPr>
+        <w:t xml:space="preserve"> </w:t>
+      </w:r>
+      <w:proofErr w:type="spellStart"/>
+      <w:r>
+        <w:rPr>
+          <w:rFonts w:ascii="Consolas" w:eastAsia="Times New Roman" w:hAnsi="Consolas" w:cs="Courier New"/>
+          <w:color w:val="000000"/>
+          <w:sz w:val="23"/>
+          <w:szCs w:val="23"/>
+          <w:lang w:eastAsia="en-IN"/>
+        </w:rPr>
+        <w:t>myStr</w:t>
+      </w:r>
+      <w:r>
+        <w:rPr>
+          <w:rFonts w:ascii="Consolas" w:eastAsia="Times New Roman" w:hAnsi="Consolas" w:cs="Courier New"/>
+          <w:color w:val="999999"/>
+          <w:sz w:val="23"/>
+          <w:szCs w:val="23"/>
+          <w:lang w:eastAsia="en-IN"/>
+        </w:rPr>
+        <w:t>.</w:t>
+      </w:r>
+      <w:r>
+        <w:rPr>
+          <w:rFonts w:ascii="Consolas" w:eastAsia="Times New Roman" w:hAnsi="Consolas" w:cs="Courier New"/>
+          <w:color w:val="DD4A68"/>
+          <w:sz w:val="23"/>
+          <w:szCs w:val="23"/>
+          <w:lang w:eastAsia="en-IN"/>
+        </w:rPr>
+        <w:t>codePointCount</w:t>
+      </w:r>
+      <w:proofErr w:type="spellEnd"/>
+      <w:r>
+        <w:rPr>
+          <w:rFonts w:ascii="Consolas" w:eastAsia="Times New Roman" w:hAnsi="Consolas" w:cs="Courier New"/>
+          <w:color w:val="999999"/>
+          <w:sz w:val="23"/>
+          <w:szCs w:val="23"/>
+          <w:lang w:eastAsia="en-IN"/>
+        </w:rPr>
+        <w:t>(</w:t>
+      </w:r>
+      <w:r>
+        <w:rPr>
+          <w:rFonts w:ascii="Consolas" w:eastAsia="Times New Roman" w:hAnsi="Consolas" w:cs="Courier New"/>
+          <w:color w:val="990055"/>
+          <w:sz w:val="23"/>
+          <w:szCs w:val="23"/>
+          <w:lang w:eastAsia="en-IN"/>
+        </w:rPr>
+        <w:t>0</w:t>
+      </w:r>
+      <w:r>
+        <w:rPr>
+          <w:rFonts w:ascii="Consolas" w:eastAsia="Times New Roman" w:hAnsi="Consolas" w:cs="Courier New"/>
+          <w:color w:val="999999"/>
+          <w:sz w:val="23"/>
+          <w:szCs w:val="23"/>
+          <w:lang w:eastAsia="en-IN"/>
+        </w:rPr>
+        <w:t>,</w:t>
+      </w:r>
+      <w:r>
+        <w:rPr>
+          <w:rFonts w:ascii="Consolas" w:eastAsia="Times New Roman" w:hAnsi="Consolas" w:cs="Courier New"/>
+          <w:color w:val="000000"/>
+          <w:sz w:val="23"/>
+          <w:szCs w:val="23"/>
+          <w:lang w:eastAsia="en-IN"/>
+        </w:rPr>
+        <w:t xml:space="preserve"> </w:t>
+      </w:r>
+      <w:r>
+        <w:rPr>
+          <w:rFonts w:ascii="Consolas" w:eastAsia="Times New Roman" w:hAnsi="Consolas" w:cs="Courier New"/>
+          <w:color w:val="990055"/>
+          <w:sz w:val="23"/>
+          <w:szCs w:val="23"/>
+          <w:lang w:eastAsia="en-IN"/>
+        </w:rPr>
+        <w:t>5</w:t>
+      </w:r>
+      <w:r>
+        <w:rPr>
+          <w:rFonts w:ascii="Consolas" w:eastAsia="Times New Roman" w:hAnsi="Consolas" w:cs="Courier New"/>
+          <w:color w:val="999999"/>
+          <w:sz w:val="23"/>
+          <w:szCs w:val="23"/>
+          <w:lang w:eastAsia="en-IN"/>
+        </w:rPr>
+        <w:t>);</w:t>
+      </w:r>
+    </w:p>
+    <w:p>
+      <w:pPr>
+        <w:rPr>
+          <w:color w:val="2F5496" w:themeColor="accent1" w:themeShade="BF"/>
+          <w:sz w:val="32"/>
+          <w:szCs w:val="32"/>
+        </w:rPr>
+      </w:pPr>
+      <w:proofErr w:type="spellStart"/>
+      <w:r>
+        <w:rPr>
+          <w:color w:val="2F5496" w:themeColor="accent1" w:themeShade="BF"/>
+          <w:sz w:val="32"/>
+          <w:szCs w:val="32"/>
+        </w:rPr>
+        <w:t>compareTo</w:t>
+      </w:r>
+      <w:proofErr w:type="spellEnd"/>
+      <w:r>
+        <w:rPr>
+          <w:color w:val="2F5496" w:themeColor="accent1" w:themeShade="BF"/>
+          <w:sz w:val="32"/>
+          <w:szCs w:val="32"/>
+        </w:rPr>
+        <w:t xml:space="preserve">() and </w:t>
+      </w:r>
+      <w:proofErr w:type="spellStart"/>
+      <w:r>
+        <w:rPr>
+          <w:color w:val="2F5496" w:themeColor="accent1" w:themeShade="BF"/>
+          <w:sz w:val="32"/>
+          <w:szCs w:val="32"/>
+        </w:rPr>
+        <w:t>compareToIgnoreCase</w:t>
+      </w:r>
+      <w:proofErr w:type="spellEnd"/>
+      <w:r>
+        <w:rPr>
+          <w:color w:val="2F5496" w:themeColor="accent1" w:themeShade="BF"/>
+          <w:sz w:val="32"/>
+          <w:szCs w:val="32"/>
+        </w:rPr>
+        <w:t>():</w:t>
+      </w:r>
+    </w:p>
+    <w:tbl>
+      <w:tblPr>
+        <w:tblW w:w="13125" w:type="dxa"/>
+        <w:tblBorders>
+          <w:top w:val="single" w:sz="6" w:space="0" w:color="CCCCCC"/>
+          <w:left w:val="single" w:sz="6" w:space="0" w:color="CCCCCC"/>
+          <w:bottom w:val="single" w:sz="6" w:space="0" w:color="CCCCCC"/>
+          <w:right w:val="single" w:sz="6" w:space="0" w:color="CCCCCC"/>
+        </w:tblBorders>
+        <w:shd w:val="clear" w:color="auto" w:fill="FFFFFF"/>
+        <w:tblCellMar>
+          <w:top w:w="15" w:type="dxa"/>
+          <w:left w:w="15" w:type="dxa"/>
+          <w:bottom w:w="15" w:type="dxa"/>
+          <w:right w:w="15" w:type="dxa"/>
+        </w:tblCellMar>
+        <w:tblLook w:val="04A0" w:firstRow="1" w:lastRow="0" w:firstColumn="1" w:lastColumn="0" w:noHBand="0" w:noVBand="1"/>
+      </w:tblPr>
+      <w:tblGrid>
+        <w:gridCol w:w="2745"/>
+        <w:gridCol w:w="10380"/>
+      </w:tblGrid>
+      <w:tr>
+        <w:tc>
+          <w:tcPr>
+            <w:tcW w:w="2745" w:type="dxa"/>
+            <w:shd w:val="clear" w:color="auto" w:fill="FFFFFF"/>
+            <w:tcMar>
+              <w:top w:w="120" w:type="dxa"/>
+              <w:left w:w="240" w:type="dxa"/>
+              <w:bottom w:w="120" w:type="dxa"/>
+              <w:right w:w="120" w:type="dxa"/>
+            </w:tcMar>
+            <w:hideMark/>
+          </w:tcPr>
+          <w:p>
+            <w:pPr>
+              <w:spacing w:before="300" w:after="300" w:line="240" w:lineRule="auto"/>
+              <w:rPr>
+                <w:rFonts w:ascii="Verdana" w:eastAsia="Times New Roman" w:hAnsi="Verdana" w:cs="Times New Roman"/>
+                <w:b/>
+                <w:bCs/>
+                <w:color w:val="000000"/>
+                <w:sz w:val="23"/>
+                <w:szCs w:val="23"/>
+                <w:lang w:eastAsia="en-IN"/>
+              </w:rPr>
+            </w:pPr>
+            <w:r>
+              <w:rPr>
+                <w:rFonts w:ascii="Verdana" w:eastAsia="Times New Roman" w:hAnsi="Verdana" w:cs="Times New Roman"/>
+                <w:b/>
+                <w:bCs/>
+                <w:color w:val="000000"/>
+                <w:sz w:val="23"/>
+                <w:szCs w:val="23"/>
+                <w:lang w:eastAsia="en-IN"/>
+              </w:rPr>
+              <w:t>Returns:</w:t>
+            </w:r>
+          </w:p>
+        </w:tc>
+        <w:tc>
+          <w:tcPr>
+            <w:tcW w:w="0" w:type="auto"/>
+            <w:shd w:val="clear" w:color="auto" w:fill="FFFFFF"/>
+            <w:tcMar>
+              <w:top w:w="120" w:type="dxa"/>
+              <w:left w:w="120" w:type="dxa"/>
+              <w:bottom w:w="120" w:type="dxa"/>
+              <w:right w:w="120" w:type="dxa"/>
+            </w:tcMar>
+            <w:hideMark/>
+          </w:tcPr>
+          <w:p>
+            <w:pPr>
+              <w:spacing w:before="300" w:after="300" w:line="240" w:lineRule="auto"/>
+              <w:rPr>
+                <w:rFonts w:ascii="Verdana" w:eastAsia="Times New Roman" w:hAnsi="Verdana" w:cs="Times New Roman"/>
+                <w:color w:val="000000"/>
+                <w:sz w:val="23"/>
+                <w:szCs w:val="23"/>
+                <w:lang w:eastAsia="en-IN"/>
+              </w:rPr>
+            </w:pPr>
+            <w:r>
+              <w:rPr>
+                <w:rFonts w:ascii="Verdana" w:eastAsia="Times New Roman" w:hAnsi="Verdana" w:cs="Times New Roman"/>
+                <w:color w:val="000000"/>
+                <w:sz w:val="23"/>
+                <w:szCs w:val="23"/>
+                <w:lang w:eastAsia="en-IN"/>
+              </w:rPr>
+              <w:t>An </w:t>
+            </w:r>
+            <w:r>
+              <w:rPr>
+                <w:rFonts w:ascii="Consolas" w:eastAsia="Times New Roman" w:hAnsi="Consolas" w:cs="Courier New"/>
+                <w:color w:val="DC143C"/>
+                <w:sz w:val="20"/>
+                <w:szCs w:val="20"/>
+                <w:shd w:val="clear" w:color="auto" w:fill="F1F1F1"/>
+                <w:lang w:eastAsia="en-IN"/>
+              </w:rPr>
+              <w:t>int</w:t>
+            </w:r>
+            <w:r>
+              <w:rPr>
+                <w:rFonts w:ascii="Verdana" w:eastAsia="Times New Roman" w:hAnsi="Verdana" w:cs="Times New Roman"/>
+                <w:color w:val="000000"/>
+                <w:sz w:val="23"/>
+                <w:szCs w:val="23"/>
+                <w:lang w:eastAsia="en-IN"/>
+              </w:rPr>
+              <w:t> value: 0 if the string is equal to the other string, ignoring case differences.</w:t>
+            </w:r>
+            <w:r>
+              <w:rPr>
+                <w:rFonts w:ascii="Verdana" w:eastAsia="Times New Roman" w:hAnsi="Verdana" w:cs="Times New Roman"/>
+                <w:color w:val="000000"/>
+                <w:sz w:val="23"/>
+                <w:szCs w:val="23"/>
+                <w:lang w:eastAsia="en-IN"/>
+              </w:rPr>
+              <w:br/>
+              <w:t>&lt; 0 if the string is lexicographically less than the other string</w:t>
+            </w:r>
+            <w:r>
+              <w:rPr>
+                <w:rFonts w:ascii="Verdana" w:eastAsia="Times New Roman" w:hAnsi="Verdana" w:cs="Times New Roman"/>
+                <w:color w:val="000000"/>
+                <w:sz w:val="23"/>
+                <w:szCs w:val="23"/>
+                <w:lang w:eastAsia="en-IN"/>
+              </w:rPr>
+              <w:br/>
+              <w:t>&gt; 0 if the string is lexicographically greater than the other string (more characters)</w:t>
+            </w:r>
+          </w:p>
+        </w:tc>
+      </w:tr>
+    </w:tbl>
+    <w:p>
+      <w:hyperlink r:id="rId62" w:history="1">
+        <w:proofErr w:type="spellStart"/>
+        <w:r>
+          <w:rPr>
+            <w:rStyle w:val="Hyperlink"/>
+            <w:rFonts w:ascii="Verdana" w:hAnsi="Verdana"/>
+            <w:sz w:val="23"/>
+            <w:szCs w:val="23"/>
+            <w:shd w:val="clear" w:color="auto" w:fill="FFFFFF"/>
+          </w:rPr>
+          <w:t>copyValueOf</w:t>
+        </w:r>
+        <w:proofErr w:type="spellEnd"/>
+        <w:r>
+          <w:rPr>
+            <w:rStyle w:val="Hyperlink"/>
+            <w:rFonts w:ascii="Verdana" w:hAnsi="Verdana"/>
+            <w:sz w:val="23"/>
+            <w:szCs w:val="23"/>
+            <w:shd w:val="clear" w:color="auto" w:fill="FFFFFF"/>
+          </w:rPr>
+          <w:t>()</w:t>
+        </w:r>
+      </w:hyperlink>
+      <w:r>
+        <w:t>:</w:t>
+      </w:r>
+    </w:p>
+    <w:p>
+      <w:pPr>
+        <w:pStyle w:val="HTMLPreformatted"/>
+        <w:pBdr>
+          <w:left w:val="single" w:sz="24" w:space="12" w:color="4CAF50"/>
+        </w:pBdr>
+        <w:shd w:val="clear" w:color="auto" w:fill="F1F1F1"/>
+        <w:spacing w:before="240" w:after="240"/>
+        <w:rPr>
+          <w:rFonts w:ascii="Consolas" w:hAnsi="Consolas"/>
+          <w:color w:val="000000"/>
+          <w:sz w:val="23"/>
+          <w:szCs w:val="23"/>
+        </w:rPr>
+      </w:pPr>
+      <w:r>
+        <w:tab/>
+      </w:r>
+      <w:r>
+        <w:rPr>
+          <w:rFonts w:ascii="Consolas" w:hAnsi="Consolas"/>
+          <w:color w:val="0077AA"/>
+          <w:sz w:val="23"/>
+          <w:szCs w:val="23"/>
+        </w:rPr>
+        <w:t>char</w:t>
+      </w:r>
+      <w:r>
+        <w:rPr>
+          <w:rFonts w:ascii="Consolas" w:hAnsi="Consolas"/>
+          <w:color w:val="999999"/>
+          <w:sz w:val="23"/>
+          <w:szCs w:val="23"/>
+        </w:rPr>
+        <w:t>[]</w:t>
+      </w:r>
+      <w:r>
+        <w:rPr>
+          <w:rFonts w:ascii="Consolas" w:hAnsi="Consolas"/>
+          <w:color w:val="000000"/>
+          <w:sz w:val="23"/>
+          <w:szCs w:val="23"/>
+        </w:rPr>
+        <w:t xml:space="preserve"> myStr1 </w:t>
+      </w:r>
+      <w:r>
+        <w:rPr>
+          <w:rFonts w:ascii="Consolas" w:hAnsi="Consolas"/>
+          <w:color w:val="9A6E3A"/>
+          <w:sz w:val="23"/>
+          <w:szCs w:val="23"/>
+        </w:rPr>
+        <w:t>=</w:t>
+      </w:r>
+      <w:r>
+        <w:rPr>
+          <w:rFonts w:ascii="Consolas" w:hAnsi="Consolas"/>
+          <w:color w:val="000000"/>
+          <w:sz w:val="23"/>
+          <w:szCs w:val="23"/>
+        </w:rPr>
+        <w:t xml:space="preserve"> </w:t>
+      </w:r>
+      <w:r>
+        <w:rPr>
+          <w:rFonts w:ascii="Consolas" w:hAnsi="Consolas"/>
+          <w:color w:val="999999"/>
+          <w:sz w:val="23"/>
+          <w:szCs w:val="23"/>
+        </w:rPr>
+        <w:t>{</w:t>
+      </w:r>
+      <w:r>
+        <w:rPr>
+          <w:rFonts w:ascii="Consolas" w:hAnsi="Consolas"/>
+          <w:color w:val="669900"/>
+          <w:sz w:val="23"/>
+          <w:szCs w:val="23"/>
+        </w:rPr>
+        <w:t>'H'</w:t>
+      </w:r>
+      <w:r>
+        <w:rPr>
+          <w:rFonts w:ascii="Consolas" w:hAnsi="Consolas"/>
+          <w:color w:val="999999"/>
+          <w:sz w:val="23"/>
+          <w:szCs w:val="23"/>
+        </w:rPr>
+        <w:t>,</w:t>
+      </w:r>
+      <w:r>
+        <w:rPr>
+          <w:rFonts w:ascii="Consolas" w:hAnsi="Consolas"/>
+          <w:color w:val="000000"/>
+          <w:sz w:val="23"/>
+          <w:szCs w:val="23"/>
+        </w:rPr>
+        <w:t xml:space="preserve"> </w:t>
+      </w:r>
+      <w:r>
+        <w:rPr>
+          <w:rFonts w:ascii="Consolas" w:hAnsi="Consolas"/>
+          <w:color w:val="669900"/>
+          <w:sz w:val="23"/>
+          <w:szCs w:val="23"/>
+        </w:rPr>
+        <w:t>'e'</w:t>
+      </w:r>
+      <w:r>
+        <w:rPr>
+          <w:rFonts w:ascii="Consolas" w:hAnsi="Consolas"/>
+          <w:color w:val="999999"/>
+          <w:sz w:val="23"/>
+          <w:szCs w:val="23"/>
+        </w:rPr>
+        <w:t>,</w:t>
+      </w:r>
+      <w:r>
+        <w:rPr>
+          <w:rFonts w:ascii="Consolas" w:hAnsi="Consolas"/>
+          <w:color w:val="000000"/>
+          <w:sz w:val="23"/>
+          <w:szCs w:val="23"/>
+        </w:rPr>
+        <w:t xml:space="preserve"> </w:t>
+      </w:r>
+      <w:r>
+        <w:rPr>
+          <w:rFonts w:ascii="Consolas" w:hAnsi="Consolas"/>
+          <w:color w:val="669900"/>
+          <w:sz w:val="23"/>
+          <w:szCs w:val="23"/>
+        </w:rPr>
+        <w:t>'l'</w:t>
+      </w:r>
+      <w:r>
+        <w:rPr>
+          <w:rFonts w:ascii="Consolas" w:hAnsi="Consolas"/>
+          <w:color w:val="999999"/>
+          <w:sz w:val="23"/>
+          <w:szCs w:val="23"/>
+        </w:rPr>
+        <w:t>,</w:t>
+      </w:r>
+      <w:r>
+        <w:rPr>
+          <w:rFonts w:ascii="Consolas" w:hAnsi="Consolas"/>
+          <w:color w:val="000000"/>
+          <w:sz w:val="23"/>
+          <w:szCs w:val="23"/>
+        </w:rPr>
+        <w:t xml:space="preserve"> </w:t>
+      </w:r>
+      <w:r>
+        <w:rPr>
+          <w:rFonts w:ascii="Consolas" w:hAnsi="Consolas"/>
+          <w:color w:val="669900"/>
+          <w:sz w:val="23"/>
+          <w:szCs w:val="23"/>
+        </w:rPr>
+        <w:t>'l'</w:t>
+      </w:r>
+      <w:r>
+        <w:rPr>
+          <w:rFonts w:ascii="Consolas" w:hAnsi="Consolas"/>
+          <w:color w:val="999999"/>
+          <w:sz w:val="23"/>
+          <w:szCs w:val="23"/>
+        </w:rPr>
+        <w:t>,</w:t>
+      </w:r>
+      <w:r>
+        <w:rPr>
+          <w:rFonts w:ascii="Consolas" w:hAnsi="Consolas"/>
+          <w:color w:val="000000"/>
+          <w:sz w:val="23"/>
+          <w:szCs w:val="23"/>
+        </w:rPr>
+        <w:t xml:space="preserve"> </w:t>
+      </w:r>
+      <w:r>
+        <w:rPr>
+          <w:rFonts w:ascii="Consolas" w:hAnsi="Consolas"/>
+          <w:color w:val="669900"/>
+          <w:sz w:val="23"/>
+          <w:szCs w:val="23"/>
+        </w:rPr>
+        <w:t>'o'</w:t>
+      </w:r>
+      <w:r>
+        <w:rPr>
+          <w:rFonts w:ascii="Consolas" w:hAnsi="Consolas"/>
+          <w:color w:val="999999"/>
+          <w:sz w:val="23"/>
+          <w:szCs w:val="23"/>
+        </w:rPr>
+        <w:t>};</w:t>
+      </w:r>
+    </w:p>
+    <w:p>
+      <w:pPr>
+        <w:pBdr>
+          <w:left w:val="single" w:sz="24" w:space="12" w:color="4CAF50"/>
+        </w:pBdr>
+        <w:shd w:val="clear" w:color="auto" w:fill="F1F1F1"/>
+        <w:tabs>
+          <w:tab w:val="left" w:pos="916"/>
+          <w:tab w:val="left" w:pos="1832"/>
+          <w:tab w:val="left" w:pos="2748"/>
+          <w:tab w:val="left" w:pos="3664"/>
+          <w:tab w:val="left" w:pos="4580"/>
+          <w:tab w:val="left" w:pos="5496"/>
+          <w:tab w:val="left" w:pos="6412"/>
+          <w:tab w:val="left" w:pos="7328"/>
+          <w:tab w:val="left" w:pos="8244"/>
+          <w:tab w:val="left" w:pos="9160"/>
+          <w:tab w:val="left" w:pos="10076"/>
+          <w:tab w:val="left" w:pos="10992"/>
+          <w:tab w:val="left" w:pos="11908"/>
+          <w:tab w:val="left" w:pos="12824"/>
+          <w:tab w:val="left" w:pos="13740"/>
+          <w:tab w:val="left" w:pos="14656"/>
+        </w:tabs>
+        <w:spacing w:before="240" w:after="240" w:line="240" w:lineRule="auto"/>
+        <w:rPr>
+          <w:rFonts w:ascii="Consolas" w:eastAsia="Times New Roman" w:hAnsi="Consolas" w:cs="Courier New"/>
+          <w:color w:val="000000"/>
+          <w:sz w:val="23"/>
+          <w:szCs w:val="23"/>
+          <w:lang w:eastAsia="en-IN"/>
+        </w:rPr>
+      </w:pPr>
+      <w:r>
+        <w:rPr>
+          <w:rFonts w:ascii="Consolas" w:eastAsia="Times New Roman" w:hAnsi="Consolas" w:cs="Courier New"/>
+          <w:color w:val="DD4A68"/>
+          <w:sz w:val="23"/>
+          <w:szCs w:val="23"/>
+          <w:lang w:eastAsia="en-IN"/>
+        </w:rPr>
+        <w:t>String</w:t>
+      </w:r>
+      <w:r>
+        <w:rPr>
+          <w:rFonts w:ascii="Consolas" w:eastAsia="Times New Roman" w:hAnsi="Consolas" w:cs="Courier New"/>
+          <w:color w:val="000000"/>
+          <w:sz w:val="23"/>
+          <w:szCs w:val="23"/>
+          <w:lang w:eastAsia="en-IN"/>
+        </w:rPr>
+        <w:t xml:space="preserve"> myStr2 </w:t>
+      </w:r>
+      <w:r>
+        <w:rPr>
+          <w:rFonts w:ascii="Consolas" w:eastAsia="Times New Roman" w:hAnsi="Consolas" w:cs="Courier New"/>
+          <w:color w:val="9A6E3A"/>
+          <w:sz w:val="23"/>
+          <w:szCs w:val="23"/>
+          <w:lang w:eastAsia="en-IN"/>
+        </w:rPr>
+        <w:t>=</w:t>
+      </w:r>
+      <w:r>
+        <w:rPr>
+          <w:rFonts w:ascii="Consolas" w:eastAsia="Times New Roman" w:hAnsi="Consolas" w:cs="Courier New"/>
+          <w:color w:val="000000"/>
+          <w:sz w:val="23"/>
+          <w:szCs w:val="23"/>
+          <w:lang w:eastAsia="en-IN"/>
+        </w:rPr>
+        <w:t xml:space="preserve"> </w:t>
+      </w:r>
+      <w:r>
+        <w:rPr>
+          <w:rFonts w:ascii="Consolas" w:eastAsia="Times New Roman" w:hAnsi="Consolas" w:cs="Courier New"/>
+          <w:color w:val="669900"/>
+          <w:sz w:val="23"/>
+          <w:szCs w:val="23"/>
+          <w:lang w:eastAsia="en-IN"/>
+        </w:rPr>
+        <w:t>""</w:t>
+      </w:r>
+      <w:r>
+        <w:rPr>
+          <w:rFonts w:ascii="Consolas" w:eastAsia="Times New Roman" w:hAnsi="Consolas" w:cs="Courier New"/>
+          <w:color w:val="999999"/>
+          <w:sz w:val="23"/>
+          <w:szCs w:val="23"/>
+          <w:lang w:eastAsia="en-IN"/>
+        </w:rPr>
+        <w:t>;</w:t>
+      </w:r>
+    </w:p>
+    <w:p>
+      <w:pPr>
+        <w:pBdr>
+          <w:left w:val="single" w:sz="24" w:space="12" w:color="4CAF50"/>
+        </w:pBdr>
+        <w:shd w:val="clear" w:color="auto" w:fill="F1F1F1"/>
+        <w:tabs>
+          <w:tab w:val="left" w:pos="916"/>
+          <w:tab w:val="left" w:pos="1832"/>
+          <w:tab w:val="left" w:pos="2748"/>
+          <w:tab w:val="left" w:pos="3664"/>
+          <w:tab w:val="left" w:pos="4580"/>
+          <w:tab w:val="left" w:pos="5496"/>
+          <w:tab w:val="left" w:pos="6412"/>
+          <w:tab w:val="left" w:pos="7328"/>
+          <w:tab w:val="left" w:pos="8244"/>
+          <w:tab w:val="left" w:pos="9160"/>
+          <w:tab w:val="left" w:pos="10076"/>
+          <w:tab w:val="left" w:pos="10992"/>
+          <w:tab w:val="left" w:pos="11908"/>
+          <w:tab w:val="left" w:pos="12824"/>
+          <w:tab w:val="left" w:pos="13740"/>
+          <w:tab w:val="left" w:pos="14656"/>
+        </w:tabs>
+        <w:spacing w:before="240" w:after="240" w:line="240" w:lineRule="auto"/>
+        <w:rPr>
+          <w:rFonts w:ascii="Consolas" w:eastAsia="Times New Roman" w:hAnsi="Consolas" w:cs="Courier New"/>
+          <w:color w:val="000000"/>
+          <w:sz w:val="23"/>
+          <w:szCs w:val="23"/>
+          <w:lang w:eastAsia="en-IN"/>
+        </w:rPr>
+      </w:pPr>
+      <w:r>
+        <w:rPr>
+          <w:rFonts w:ascii="Consolas" w:eastAsia="Times New Roman" w:hAnsi="Consolas" w:cs="Courier New"/>
+          <w:color w:val="000000"/>
+          <w:sz w:val="23"/>
+          <w:szCs w:val="23"/>
+          <w:lang w:eastAsia="en-IN"/>
+        </w:rPr>
+        <w:t xml:space="preserve">myStr2 </w:t>
+      </w:r>
+      <w:r>
+        <w:rPr>
+          <w:rFonts w:ascii="Consolas" w:eastAsia="Times New Roman" w:hAnsi="Consolas" w:cs="Courier New"/>
+          <w:color w:val="9A6E3A"/>
+          <w:sz w:val="23"/>
+          <w:szCs w:val="23"/>
+          <w:lang w:eastAsia="en-IN"/>
+        </w:rPr>
+        <w:t>=</w:t>
+      </w:r>
+      <w:r>
+        <w:rPr>
+          <w:rFonts w:ascii="Consolas" w:eastAsia="Times New Roman" w:hAnsi="Consolas" w:cs="Courier New"/>
+          <w:color w:val="000000"/>
+          <w:sz w:val="23"/>
+          <w:szCs w:val="23"/>
+          <w:lang w:eastAsia="en-IN"/>
+        </w:rPr>
+        <w:t xml:space="preserve"> myStr2</w:t>
+      </w:r>
+      <w:r>
+        <w:rPr>
+          <w:rFonts w:ascii="Consolas" w:eastAsia="Times New Roman" w:hAnsi="Consolas" w:cs="Courier New"/>
+          <w:color w:val="999999"/>
+          <w:sz w:val="23"/>
+          <w:szCs w:val="23"/>
+          <w:lang w:eastAsia="en-IN"/>
+        </w:rPr>
+        <w:t>.</w:t>
+      </w:r>
+      <w:r>
+        <w:rPr>
+          <w:rFonts w:ascii="Consolas" w:eastAsia="Times New Roman" w:hAnsi="Consolas" w:cs="Courier New"/>
+          <w:color w:val="DD4A68"/>
+          <w:sz w:val="23"/>
+          <w:szCs w:val="23"/>
+          <w:lang w:eastAsia="en-IN"/>
+        </w:rPr>
+        <w:t>copyValueOf</w:t>
+      </w:r>
+      <w:r>
+        <w:rPr>
+          <w:rFonts w:ascii="Consolas" w:eastAsia="Times New Roman" w:hAnsi="Consolas" w:cs="Courier New"/>
+          <w:color w:val="999999"/>
+          <w:sz w:val="23"/>
+          <w:szCs w:val="23"/>
+          <w:lang w:eastAsia="en-IN"/>
+        </w:rPr>
+        <w:t>(</w:t>
+      </w:r>
+      <w:r>
+        <w:rPr>
+          <w:rFonts w:ascii="Consolas" w:eastAsia="Times New Roman" w:hAnsi="Consolas" w:cs="Courier New"/>
+          <w:color w:val="000000"/>
+          <w:sz w:val="23"/>
+          <w:szCs w:val="23"/>
+          <w:lang w:eastAsia="en-IN"/>
+        </w:rPr>
+        <w:t>myStr1</w:t>
+      </w:r>
+      <w:r>
+        <w:rPr>
+          <w:rFonts w:ascii="Consolas" w:eastAsia="Times New Roman" w:hAnsi="Consolas" w:cs="Courier New"/>
+          <w:color w:val="999999"/>
+          <w:sz w:val="23"/>
+          <w:szCs w:val="23"/>
+          <w:lang w:eastAsia="en-IN"/>
+        </w:rPr>
+        <w:t>,</w:t>
+      </w:r>
+      <w:r>
+        <w:rPr>
+          <w:rFonts w:ascii="Consolas" w:eastAsia="Times New Roman" w:hAnsi="Consolas" w:cs="Courier New"/>
+          <w:color w:val="000000"/>
+          <w:sz w:val="23"/>
+          <w:szCs w:val="23"/>
+          <w:lang w:eastAsia="en-IN"/>
+        </w:rPr>
+        <w:t xml:space="preserve"> </w:t>
+      </w:r>
+      <w:r>
+        <w:rPr>
+          <w:rFonts w:ascii="Consolas" w:eastAsia="Times New Roman" w:hAnsi="Consolas" w:cs="Courier New"/>
+          <w:color w:val="990055"/>
+          <w:sz w:val="23"/>
+          <w:szCs w:val="23"/>
+          <w:lang w:eastAsia="en-IN"/>
+        </w:rPr>
+        <w:t>0</w:t>
+      </w:r>
+      <w:r>
+        <w:rPr>
+          <w:rFonts w:ascii="Consolas" w:eastAsia="Times New Roman" w:hAnsi="Consolas" w:cs="Courier New"/>
+          <w:color w:val="999999"/>
+          <w:sz w:val="23"/>
+          <w:szCs w:val="23"/>
+          <w:lang w:eastAsia="en-IN"/>
+        </w:rPr>
+        <w:t>,</w:t>
+      </w:r>
+      <w:r>
+        <w:rPr>
+          <w:rFonts w:ascii="Consolas" w:eastAsia="Times New Roman" w:hAnsi="Consolas" w:cs="Courier New"/>
+          <w:color w:val="000000"/>
+          <w:sz w:val="23"/>
+          <w:szCs w:val="23"/>
+          <w:lang w:eastAsia="en-IN"/>
+        </w:rPr>
+        <w:t xml:space="preserve"> </w:t>
+      </w:r>
+      <w:r>
+        <w:rPr>
+          <w:rFonts w:ascii="Consolas" w:eastAsia="Times New Roman" w:hAnsi="Consolas" w:cs="Courier New"/>
+          <w:color w:val="990055"/>
+          <w:sz w:val="23"/>
+          <w:szCs w:val="23"/>
+          <w:lang w:eastAsia="en-IN"/>
+        </w:rPr>
+        <w:t>5</w:t>
+      </w:r>
+      <w:r>
+        <w:rPr>
+          <w:rFonts w:ascii="Consolas" w:eastAsia="Times New Roman" w:hAnsi="Consolas" w:cs="Courier New"/>
+          <w:color w:val="999999"/>
+          <w:sz w:val="23"/>
+          <w:szCs w:val="23"/>
+          <w:lang w:eastAsia="en-IN"/>
+        </w:rPr>
+        <w:t>);</w:t>
+      </w:r>
+    </w:p>
+    <w:p>
+      <w:pPr>
+        <w:pStyle w:val="Heading1"/>
+        <w:shd w:val="clear" w:color="auto" w:fill="FFFFFF"/>
+        <w:spacing w:before="150" w:after="150"/>
+        <w:rPr>
+          <w:rFonts w:ascii="Segoe UI" w:hAnsi="Segoe UI" w:cs="Segoe UI"/>
+          <w:color w:val="000000"/>
+          <w:sz w:val="63"/>
+          <w:szCs w:val="63"/>
+        </w:rPr>
+      </w:pPr>
+      <w:r>
+        <w:rPr>
+          <w:rFonts w:ascii="Segoe UI" w:hAnsi="Segoe UI" w:cs="Segoe UI"/>
+          <w:b/>
+          <w:bCs/>
+          <w:color w:val="000000"/>
+          <w:sz w:val="63"/>
+          <w:szCs w:val="63"/>
+        </w:rPr>
+        <w:t>String </w:t>
+      </w:r>
+      <w:proofErr w:type="spellStart"/>
+      <w:r>
+        <w:rPr>
+          <w:rStyle w:val="colorh1"/>
+          <w:rFonts w:ascii="Segoe UI" w:hAnsi="Segoe UI" w:cs="Segoe UI"/>
+          <w:b/>
+          <w:bCs/>
+          <w:color w:val="000000"/>
+          <w:sz w:val="63"/>
+          <w:szCs w:val="63"/>
+        </w:rPr>
+        <w:t>hashCode</w:t>
+      </w:r>
+      <w:proofErr w:type="spellEnd"/>
+      <w:r>
+        <w:rPr>
+          <w:rStyle w:val="colorh1"/>
+          <w:rFonts w:ascii="Segoe UI" w:hAnsi="Segoe UI" w:cs="Segoe UI"/>
+          <w:b/>
+          <w:bCs/>
+          <w:color w:val="000000"/>
+          <w:sz w:val="63"/>
+          <w:szCs w:val="63"/>
+        </w:rPr>
+        <w:t>()</w:t>
+      </w:r>
+    </w:p>
+    <w:p>
+      <w:pPr>
+        <w:spacing w:before="240" w:after="240" w:line="240" w:lineRule="auto"/>
         <w:rPr>
           <w:rFonts w:ascii="Verdana" w:eastAsia="Times New Roman" w:hAnsi="Verdana" w:cs="Times New Roman"/>
           <w:color w:val="000000"/>
@@ -13576,7 +19825,829 @@
           <w:lang w:eastAsia="en-IN"/>
         </w:rPr>
       </w:pPr>
+      <w:r>
+        <w:rPr>
+          <w:rFonts w:ascii="Verdana" w:eastAsia="Times New Roman" w:hAnsi="Verdana" w:cs="Times New Roman"/>
+          <w:color w:val="000000"/>
+          <w:sz w:val="23"/>
+          <w:szCs w:val="23"/>
+          <w:lang w:eastAsia="en-IN"/>
+        </w:rPr>
+        <w:t>Return the hash code of a string:</w:t>
+      </w:r>
     </w:p>
+    <w:p>
+      <w:pPr>
+        <w:pBdr>
+          <w:left w:val="single" w:sz="24" w:space="12" w:color="4CAF50"/>
+        </w:pBdr>
+        <w:shd w:val="clear" w:color="auto" w:fill="F1F1F1"/>
+        <w:tabs>
+          <w:tab w:val="left" w:pos="916"/>
+          <w:tab w:val="left" w:pos="1832"/>
+          <w:tab w:val="left" w:pos="2748"/>
+          <w:tab w:val="left" w:pos="3664"/>
+          <w:tab w:val="left" w:pos="4580"/>
+          <w:tab w:val="left" w:pos="5496"/>
+          <w:tab w:val="left" w:pos="6412"/>
+          <w:tab w:val="left" w:pos="7328"/>
+          <w:tab w:val="left" w:pos="8244"/>
+          <w:tab w:val="left" w:pos="9160"/>
+          <w:tab w:val="left" w:pos="10076"/>
+          <w:tab w:val="left" w:pos="10992"/>
+          <w:tab w:val="left" w:pos="11908"/>
+          <w:tab w:val="left" w:pos="12824"/>
+          <w:tab w:val="left" w:pos="13740"/>
+          <w:tab w:val="left" w:pos="14656"/>
+        </w:tabs>
+        <w:spacing w:before="240" w:after="240" w:line="240" w:lineRule="auto"/>
+        <w:rPr>
+          <w:rFonts w:ascii="Consolas" w:eastAsia="Times New Roman" w:hAnsi="Consolas" w:cs="Courier New"/>
+          <w:color w:val="000000"/>
+          <w:sz w:val="23"/>
+          <w:szCs w:val="23"/>
+          <w:lang w:eastAsia="en-IN"/>
+        </w:rPr>
+      </w:pPr>
+      <w:r>
+        <w:rPr>
+          <w:rFonts w:ascii="Consolas" w:eastAsia="Times New Roman" w:hAnsi="Consolas" w:cs="Courier New"/>
+          <w:color w:val="DD4A68"/>
+          <w:sz w:val="23"/>
+          <w:szCs w:val="23"/>
+          <w:lang w:eastAsia="en-IN"/>
+        </w:rPr>
+        <w:t>String</w:t>
+      </w:r>
+      <w:r>
+        <w:rPr>
+          <w:rFonts w:ascii="Consolas" w:eastAsia="Times New Roman" w:hAnsi="Consolas" w:cs="Courier New"/>
+          <w:color w:val="000000"/>
+          <w:sz w:val="23"/>
+          <w:szCs w:val="23"/>
+          <w:lang w:eastAsia="en-IN"/>
+        </w:rPr>
+        <w:t xml:space="preserve"> </w:t>
+      </w:r>
+      <w:proofErr w:type="spellStart"/>
+      <w:r>
+        <w:rPr>
+          <w:rFonts w:ascii="Consolas" w:eastAsia="Times New Roman" w:hAnsi="Consolas" w:cs="Courier New"/>
+          <w:color w:val="000000"/>
+          <w:sz w:val="23"/>
+          <w:szCs w:val="23"/>
+          <w:lang w:eastAsia="en-IN"/>
+        </w:rPr>
+        <w:t>myStr</w:t>
+      </w:r>
+      <w:proofErr w:type="spellEnd"/>
+      <w:r>
+        <w:rPr>
+          <w:rFonts w:ascii="Consolas" w:eastAsia="Times New Roman" w:hAnsi="Consolas" w:cs="Courier New"/>
+          <w:color w:val="000000"/>
+          <w:sz w:val="23"/>
+          <w:szCs w:val="23"/>
+          <w:lang w:eastAsia="en-IN"/>
+        </w:rPr>
+        <w:t xml:space="preserve"> </w:t>
+      </w:r>
+      <w:r>
+        <w:rPr>
+          <w:rFonts w:ascii="Consolas" w:eastAsia="Times New Roman" w:hAnsi="Consolas" w:cs="Courier New"/>
+          <w:color w:val="9A6E3A"/>
+          <w:sz w:val="23"/>
+          <w:szCs w:val="23"/>
+          <w:lang w:eastAsia="en-IN"/>
+        </w:rPr>
+        <w:t>=</w:t>
+      </w:r>
+      <w:r>
+        <w:rPr>
+          <w:rFonts w:ascii="Consolas" w:eastAsia="Times New Roman" w:hAnsi="Consolas" w:cs="Courier New"/>
+          <w:color w:val="000000"/>
+          <w:sz w:val="23"/>
+          <w:szCs w:val="23"/>
+          <w:lang w:eastAsia="en-IN"/>
+        </w:rPr>
+        <w:t xml:space="preserve"> </w:t>
+      </w:r>
+      <w:r>
+        <w:rPr>
+          <w:rFonts w:ascii="Consolas" w:eastAsia="Times New Roman" w:hAnsi="Consolas" w:cs="Courier New"/>
+          <w:color w:val="669900"/>
+          <w:sz w:val="23"/>
+          <w:szCs w:val="23"/>
+          <w:lang w:eastAsia="en-IN"/>
+        </w:rPr>
+        <w:t>"Hello"</w:t>
+      </w:r>
+      <w:r>
+        <w:rPr>
+          <w:rFonts w:ascii="Consolas" w:eastAsia="Times New Roman" w:hAnsi="Consolas" w:cs="Courier New"/>
+          <w:color w:val="999999"/>
+          <w:sz w:val="23"/>
+          <w:szCs w:val="23"/>
+          <w:lang w:eastAsia="en-IN"/>
+        </w:rPr>
+        <w:t>;</w:t>
+      </w:r>
+    </w:p>
+    <w:p>
+      <w:pPr>
+        <w:pBdr>
+          <w:left w:val="single" w:sz="24" w:space="12" w:color="4CAF50"/>
+        </w:pBdr>
+        <w:shd w:val="clear" w:color="auto" w:fill="F1F1F1"/>
+        <w:tabs>
+          <w:tab w:val="left" w:pos="916"/>
+          <w:tab w:val="left" w:pos="1832"/>
+          <w:tab w:val="left" w:pos="2748"/>
+          <w:tab w:val="left" w:pos="3664"/>
+          <w:tab w:val="left" w:pos="4580"/>
+          <w:tab w:val="left" w:pos="5496"/>
+          <w:tab w:val="left" w:pos="6412"/>
+          <w:tab w:val="left" w:pos="7328"/>
+          <w:tab w:val="left" w:pos="8244"/>
+          <w:tab w:val="left" w:pos="9160"/>
+          <w:tab w:val="left" w:pos="10076"/>
+          <w:tab w:val="left" w:pos="10992"/>
+          <w:tab w:val="left" w:pos="11908"/>
+          <w:tab w:val="left" w:pos="12824"/>
+          <w:tab w:val="left" w:pos="13740"/>
+          <w:tab w:val="left" w:pos="14656"/>
+        </w:tabs>
+        <w:spacing w:before="240" w:after="240" w:line="240" w:lineRule="auto"/>
+        <w:rPr>
+          <w:rFonts w:ascii="Consolas" w:eastAsia="Times New Roman" w:hAnsi="Consolas" w:cs="Courier New"/>
+          <w:color w:val="000000"/>
+          <w:sz w:val="23"/>
+          <w:szCs w:val="23"/>
+          <w:lang w:eastAsia="en-IN"/>
+        </w:rPr>
+      </w:pPr>
+      <w:r>
+        <w:rPr>
+          <w:rFonts w:ascii="Consolas" w:eastAsia="Times New Roman" w:hAnsi="Consolas" w:cs="Courier New"/>
+          <w:color w:val="DD4A68"/>
+          <w:sz w:val="23"/>
+          <w:szCs w:val="23"/>
+          <w:lang w:eastAsia="en-IN"/>
+        </w:rPr>
+        <w:t>System</w:t>
+      </w:r>
+      <w:r>
+        <w:rPr>
+          <w:rFonts w:ascii="Consolas" w:eastAsia="Times New Roman" w:hAnsi="Consolas" w:cs="Courier New"/>
+          <w:color w:val="999999"/>
+          <w:sz w:val="23"/>
+          <w:szCs w:val="23"/>
+          <w:lang w:eastAsia="en-IN"/>
+        </w:rPr>
+        <w:t>.</w:t>
+      </w:r>
+      <w:r>
+        <w:rPr>
+          <w:rFonts w:ascii="Consolas" w:eastAsia="Times New Roman" w:hAnsi="Consolas" w:cs="Courier New"/>
+          <w:color w:val="000000"/>
+          <w:sz w:val="23"/>
+          <w:szCs w:val="23"/>
+          <w:lang w:eastAsia="en-IN"/>
+        </w:rPr>
+        <w:t>out</w:t>
+      </w:r>
+      <w:r>
+        <w:rPr>
+          <w:rFonts w:ascii="Consolas" w:eastAsia="Times New Roman" w:hAnsi="Consolas" w:cs="Courier New"/>
+          <w:color w:val="999999"/>
+          <w:sz w:val="23"/>
+          <w:szCs w:val="23"/>
+          <w:lang w:eastAsia="en-IN"/>
+        </w:rPr>
+        <w:t>.</w:t>
+      </w:r>
+      <w:r>
+        <w:rPr>
+          <w:rFonts w:ascii="Consolas" w:eastAsia="Times New Roman" w:hAnsi="Consolas" w:cs="Courier New"/>
+          <w:color w:val="DD4A68"/>
+          <w:sz w:val="23"/>
+          <w:szCs w:val="23"/>
+          <w:lang w:eastAsia="en-IN"/>
+        </w:rPr>
+        <w:t>println</w:t>
+      </w:r>
+      <w:r>
+        <w:rPr>
+          <w:rFonts w:ascii="Consolas" w:eastAsia="Times New Roman" w:hAnsi="Consolas" w:cs="Courier New"/>
+          <w:color w:val="999999"/>
+          <w:sz w:val="23"/>
+          <w:szCs w:val="23"/>
+          <w:lang w:eastAsia="en-IN"/>
+        </w:rPr>
+        <w:t>(</w:t>
+      </w:r>
+      <w:proofErr w:type="spellStart"/>
+      <w:r>
+        <w:rPr>
+          <w:rFonts w:ascii="Consolas" w:eastAsia="Times New Roman" w:hAnsi="Consolas" w:cs="Courier New"/>
+          <w:color w:val="000000"/>
+          <w:sz w:val="23"/>
+          <w:szCs w:val="23"/>
+          <w:lang w:eastAsia="en-IN"/>
+        </w:rPr>
+        <w:t>myStr</w:t>
+      </w:r>
+      <w:r>
+        <w:rPr>
+          <w:rFonts w:ascii="Consolas" w:eastAsia="Times New Roman" w:hAnsi="Consolas" w:cs="Courier New"/>
+          <w:color w:val="999999"/>
+          <w:sz w:val="23"/>
+          <w:szCs w:val="23"/>
+          <w:lang w:eastAsia="en-IN"/>
+        </w:rPr>
+        <w:t>.</w:t>
+      </w:r>
+      <w:r>
+        <w:rPr>
+          <w:rFonts w:ascii="Consolas" w:eastAsia="Times New Roman" w:hAnsi="Consolas" w:cs="Courier New"/>
+          <w:color w:val="DD4A68"/>
+          <w:sz w:val="23"/>
+          <w:szCs w:val="23"/>
+          <w:lang w:eastAsia="en-IN"/>
+        </w:rPr>
+        <w:t>hashCode</w:t>
+      </w:r>
+      <w:proofErr w:type="spellEnd"/>
+      <w:r>
+        <w:rPr>
+          <w:rFonts w:ascii="Consolas" w:eastAsia="Times New Roman" w:hAnsi="Consolas" w:cs="Courier New"/>
+          <w:color w:val="999999"/>
+          <w:sz w:val="23"/>
+          <w:szCs w:val="23"/>
+          <w:lang w:eastAsia="en-IN"/>
+        </w:rPr>
+        <w:t>());</w:t>
+      </w:r>
+    </w:p>
+    <w:p>
+      <w:pPr>
+        <w:pStyle w:val="Heading2"/>
+        <w:shd w:val="clear" w:color="auto" w:fill="FFFFFF"/>
+        <w:spacing w:before="150" w:beforeAutospacing="0" w:after="150" w:afterAutospacing="0"/>
+        <w:rPr>
+          <w:rFonts w:ascii="Segoe UI" w:hAnsi="Segoe UI" w:cs="Segoe UI"/>
+          <w:b w:val="0"/>
+          <w:bCs w:val="0"/>
+          <w:color w:val="000000"/>
+          <w:sz w:val="48"/>
+          <w:szCs w:val="48"/>
+        </w:rPr>
+      </w:pPr>
+      <w:r>
+        <w:rPr>
+          <w:rFonts w:ascii="Segoe UI" w:hAnsi="Segoe UI" w:cs="Segoe UI"/>
+          <w:b w:val="0"/>
+          <w:bCs w:val="0"/>
+          <w:color w:val="000000"/>
+          <w:sz w:val="48"/>
+          <w:szCs w:val="48"/>
+        </w:rPr>
+        <w:t>Definition and Usage</w:t>
+      </w:r>
+    </w:p>
+    <w:p>
+      <w:pPr>
+        <w:pStyle w:val="NormalWeb"/>
+        <w:shd w:val="clear" w:color="auto" w:fill="FFFFFF"/>
+        <w:spacing w:before="288" w:beforeAutospacing="0" w:after="288" w:afterAutospacing="0"/>
+        <w:rPr>
+          <w:rFonts w:ascii="Verdana" w:hAnsi="Verdana"/>
+          <w:color w:val="000000"/>
+          <w:sz w:val="23"/>
+          <w:szCs w:val="23"/>
+        </w:rPr>
+      </w:pPr>
+      <w:r>
+        <w:rPr>
+          <w:rFonts w:ascii="Verdana" w:hAnsi="Verdana"/>
+          <w:color w:val="000000"/>
+          <w:sz w:val="23"/>
+          <w:szCs w:val="23"/>
+        </w:rPr>
+        <w:t>The </w:t>
+      </w:r>
+      <w:proofErr w:type="spellStart"/>
+      <w:r>
+        <w:rPr>
+          <w:rStyle w:val="HTMLCode"/>
+          <w:rFonts w:ascii="Consolas" w:hAnsi="Consolas"/>
+          <w:color w:val="DC143C"/>
+          <w:sz w:val="24"/>
+          <w:szCs w:val="24"/>
+          <w:shd w:val="clear" w:color="auto" w:fill="F1F1F1"/>
+        </w:rPr>
+        <w:t>hashCode</w:t>
+      </w:r>
+      <w:proofErr w:type="spellEnd"/>
+      <w:r>
+        <w:rPr>
+          <w:rStyle w:val="HTMLCode"/>
+          <w:rFonts w:ascii="Consolas" w:hAnsi="Consolas"/>
+          <w:color w:val="DC143C"/>
+          <w:sz w:val="24"/>
+          <w:szCs w:val="24"/>
+          <w:shd w:val="clear" w:color="auto" w:fill="F1F1F1"/>
+        </w:rPr>
+        <w:t>()</w:t>
+      </w:r>
+      <w:r>
+        <w:rPr>
+          <w:rFonts w:ascii="Verdana" w:hAnsi="Verdana"/>
+          <w:color w:val="000000"/>
+          <w:sz w:val="23"/>
+          <w:szCs w:val="23"/>
+        </w:rPr>
+        <w:t> method returns the hash code of a string.</w:t>
+      </w:r>
+    </w:p>
+    <w:p>
+      <w:pPr>
+        <w:pStyle w:val="NormalWeb"/>
+        <w:shd w:val="clear" w:color="auto" w:fill="FFFFFF"/>
+        <w:spacing w:before="288" w:beforeAutospacing="0" w:after="288" w:afterAutospacing="0"/>
+        <w:rPr>
+          <w:rFonts w:ascii="Verdana" w:hAnsi="Verdana"/>
+          <w:color w:val="000000"/>
+          <w:sz w:val="23"/>
+          <w:szCs w:val="23"/>
+        </w:rPr>
+      </w:pPr>
+      <w:r>
+        <w:rPr>
+          <w:rFonts w:ascii="Verdana" w:hAnsi="Verdana"/>
+          <w:color w:val="000000"/>
+          <w:sz w:val="23"/>
+          <w:szCs w:val="23"/>
+        </w:rPr>
+        <w:t>The hash code for a String object is computed like this:</w:t>
+      </w:r>
+    </w:p>
+    <w:p>
+      <w:pPr>
+        <w:pStyle w:val="HTMLPreformatted"/>
+        <w:shd w:val="clear" w:color="auto" w:fill="F1F1F1"/>
+        <w:spacing w:before="240" w:after="240"/>
+        <w:rPr>
+          <w:rStyle w:val="HTMLCode"/>
+          <w:rFonts w:ascii="Consolas" w:hAnsi="Consolas"/>
+          <w:color w:val="000000"/>
+          <w:sz w:val="23"/>
+          <w:szCs w:val="23"/>
+        </w:rPr>
+      </w:pPr>
+      <w:r>
+        <w:rPr>
+          <w:rStyle w:val="HTMLCode"/>
+          <w:rFonts w:ascii="Consolas" w:hAnsi="Consolas"/>
+          <w:color w:val="000000"/>
+          <w:sz w:val="23"/>
+          <w:szCs w:val="23"/>
+        </w:rPr>
+        <w:t>s</w:t>
+      </w:r>
+      <w:r>
+        <w:rPr>
+          <w:rStyle w:val="token"/>
+          <w:rFonts w:ascii="Consolas" w:hAnsi="Consolas"/>
+          <w:color w:val="999999"/>
+          <w:sz w:val="23"/>
+          <w:szCs w:val="23"/>
+        </w:rPr>
+        <w:t>[</w:t>
+      </w:r>
+      <w:r>
+        <w:rPr>
+          <w:rStyle w:val="token"/>
+          <w:rFonts w:ascii="Consolas" w:hAnsi="Consolas"/>
+          <w:color w:val="990055"/>
+          <w:sz w:val="23"/>
+          <w:szCs w:val="23"/>
+        </w:rPr>
+        <w:t>0</w:t>
+      </w:r>
+      <w:r>
+        <w:rPr>
+          <w:rStyle w:val="token"/>
+          <w:rFonts w:ascii="Consolas" w:hAnsi="Consolas"/>
+          <w:color w:val="999999"/>
+          <w:sz w:val="23"/>
+          <w:szCs w:val="23"/>
+        </w:rPr>
+        <w:t>]</w:t>
+      </w:r>
+      <w:r>
+        <w:rPr>
+          <w:rStyle w:val="token"/>
+          <w:rFonts w:ascii="Consolas" w:hAnsi="Consolas"/>
+          <w:color w:val="9A6E3A"/>
+          <w:sz w:val="23"/>
+          <w:szCs w:val="23"/>
+        </w:rPr>
+        <w:t>*</w:t>
+      </w:r>
+      <w:r>
+        <w:rPr>
+          <w:rStyle w:val="token"/>
+          <w:rFonts w:ascii="Consolas" w:hAnsi="Consolas"/>
+          <w:color w:val="990055"/>
+          <w:sz w:val="23"/>
+          <w:szCs w:val="23"/>
+        </w:rPr>
+        <w:t>31</w:t>
+      </w:r>
+      <w:r>
+        <w:rPr>
+          <w:rStyle w:val="token"/>
+          <w:rFonts w:ascii="Consolas" w:hAnsi="Consolas"/>
+          <w:color w:val="9A6E3A"/>
+          <w:sz w:val="23"/>
+          <w:szCs w:val="23"/>
+        </w:rPr>
+        <w:t>^</w:t>
+      </w:r>
+      <w:r>
+        <w:rPr>
+          <w:rStyle w:val="token"/>
+          <w:rFonts w:ascii="Consolas" w:hAnsi="Consolas"/>
+          <w:color w:val="999999"/>
+          <w:sz w:val="23"/>
+          <w:szCs w:val="23"/>
+        </w:rPr>
+        <w:t>(</w:t>
+      </w:r>
+      <w:r>
+        <w:rPr>
+          <w:rStyle w:val="HTMLCode"/>
+          <w:rFonts w:ascii="Consolas" w:hAnsi="Consolas"/>
+          <w:color w:val="000000"/>
+          <w:sz w:val="23"/>
+          <w:szCs w:val="23"/>
+        </w:rPr>
+        <w:t>n</w:t>
+      </w:r>
+      <w:r>
+        <w:rPr>
+          <w:rStyle w:val="token"/>
+          <w:rFonts w:ascii="Consolas" w:hAnsi="Consolas"/>
+          <w:color w:val="9A6E3A"/>
+          <w:sz w:val="23"/>
+          <w:szCs w:val="23"/>
+        </w:rPr>
+        <w:t>-</w:t>
+      </w:r>
+      <w:r>
+        <w:rPr>
+          <w:rStyle w:val="token"/>
+          <w:rFonts w:ascii="Consolas" w:hAnsi="Consolas"/>
+          <w:color w:val="990055"/>
+          <w:sz w:val="23"/>
+          <w:szCs w:val="23"/>
+        </w:rPr>
+        <w:t>1</w:t>
+      </w:r>
+      <w:r>
+        <w:rPr>
+          <w:rStyle w:val="token"/>
+          <w:rFonts w:ascii="Consolas" w:hAnsi="Consolas"/>
+          <w:color w:val="999999"/>
+          <w:sz w:val="23"/>
+          <w:szCs w:val="23"/>
+        </w:rPr>
+        <w:t>)</w:t>
+      </w:r>
+      <w:r>
+        <w:rPr>
+          <w:rStyle w:val="HTMLCode"/>
+          <w:rFonts w:ascii="Consolas" w:hAnsi="Consolas"/>
+          <w:color w:val="000000"/>
+          <w:sz w:val="23"/>
+          <w:szCs w:val="23"/>
+        </w:rPr>
+        <w:t xml:space="preserve"> </w:t>
+      </w:r>
+      <w:r>
+        <w:rPr>
+          <w:rStyle w:val="token"/>
+          <w:rFonts w:ascii="Consolas" w:hAnsi="Consolas"/>
+          <w:color w:val="9A6E3A"/>
+          <w:sz w:val="23"/>
+          <w:szCs w:val="23"/>
+        </w:rPr>
+        <w:t>+</w:t>
+      </w:r>
+      <w:r>
+        <w:rPr>
+          <w:rStyle w:val="HTMLCode"/>
+          <w:rFonts w:ascii="Consolas" w:hAnsi="Consolas"/>
+          <w:color w:val="000000"/>
+          <w:sz w:val="23"/>
+          <w:szCs w:val="23"/>
+        </w:rPr>
+        <w:t xml:space="preserve"> s</w:t>
+      </w:r>
+      <w:r>
+        <w:rPr>
+          <w:rStyle w:val="token"/>
+          <w:rFonts w:ascii="Consolas" w:hAnsi="Consolas"/>
+          <w:color w:val="999999"/>
+          <w:sz w:val="23"/>
+          <w:szCs w:val="23"/>
+        </w:rPr>
+        <w:t>[</w:t>
+      </w:r>
+      <w:r>
+        <w:rPr>
+          <w:rStyle w:val="token"/>
+          <w:rFonts w:ascii="Consolas" w:hAnsi="Consolas"/>
+          <w:color w:val="990055"/>
+          <w:sz w:val="23"/>
+          <w:szCs w:val="23"/>
+        </w:rPr>
+        <w:t>1</w:t>
+      </w:r>
+      <w:r>
+        <w:rPr>
+          <w:rStyle w:val="token"/>
+          <w:rFonts w:ascii="Consolas" w:hAnsi="Consolas"/>
+          <w:color w:val="999999"/>
+          <w:sz w:val="23"/>
+          <w:szCs w:val="23"/>
+        </w:rPr>
+        <w:t>]</w:t>
+      </w:r>
+      <w:r>
+        <w:rPr>
+          <w:rStyle w:val="token"/>
+          <w:rFonts w:ascii="Consolas" w:hAnsi="Consolas"/>
+          <w:color w:val="9A6E3A"/>
+          <w:sz w:val="23"/>
+          <w:szCs w:val="23"/>
+        </w:rPr>
+        <w:t>*</w:t>
+      </w:r>
+      <w:r>
+        <w:rPr>
+          <w:rStyle w:val="token"/>
+          <w:rFonts w:ascii="Consolas" w:hAnsi="Consolas"/>
+          <w:color w:val="990055"/>
+          <w:sz w:val="23"/>
+          <w:szCs w:val="23"/>
+        </w:rPr>
+        <w:t>31</w:t>
+      </w:r>
+      <w:r>
+        <w:rPr>
+          <w:rStyle w:val="token"/>
+          <w:rFonts w:ascii="Consolas" w:hAnsi="Consolas"/>
+          <w:color w:val="9A6E3A"/>
+          <w:sz w:val="23"/>
+          <w:szCs w:val="23"/>
+        </w:rPr>
+        <w:t>^</w:t>
+      </w:r>
+      <w:r>
+        <w:rPr>
+          <w:rStyle w:val="token"/>
+          <w:rFonts w:ascii="Consolas" w:hAnsi="Consolas"/>
+          <w:color w:val="999999"/>
+          <w:sz w:val="23"/>
+          <w:szCs w:val="23"/>
+        </w:rPr>
+        <w:t>(</w:t>
+      </w:r>
+      <w:r>
+        <w:rPr>
+          <w:rStyle w:val="HTMLCode"/>
+          <w:rFonts w:ascii="Consolas" w:hAnsi="Consolas"/>
+          <w:color w:val="000000"/>
+          <w:sz w:val="23"/>
+          <w:szCs w:val="23"/>
+        </w:rPr>
+        <w:t>n</w:t>
+      </w:r>
+      <w:r>
+        <w:rPr>
+          <w:rStyle w:val="token"/>
+          <w:rFonts w:ascii="Consolas" w:hAnsi="Consolas"/>
+          <w:color w:val="9A6E3A"/>
+          <w:sz w:val="23"/>
+          <w:szCs w:val="23"/>
+        </w:rPr>
+        <w:t>-</w:t>
+      </w:r>
+      <w:r>
+        <w:rPr>
+          <w:rStyle w:val="token"/>
+          <w:rFonts w:ascii="Consolas" w:hAnsi="Consolas"/>
+          <w:color w:val="990055"/>
+          <w:sz w:val="23"/>
+          <w:szCs w:val="23"/>
+        </w:rPr>
+        <w:t>2</w:t>
+      </w:r>
+      <w:r>
+        <w:rPr>
+          <w:rStyle w:val="token"/>
+          <w:rFonts w:ascii="Consolas" w:hAnsi="Consolas"/>
+          <w:color w:val="999999"/>
+          <w:sz w:val="23"/>
+          <w:szCs w:val="23"/>
+        </w:rPr>
+        <w:t>)</w:t>
+      </w:r>
+      <w:r>
+        <w:rPr>
+          <w:rStyle w:val="HTMLCode"/>
+          <w:rFonts w:ascii="Consolas" w:hAnsi="Consolas"/>
+          <w:color w:val="000000"/>
+          <w:sz w:val="23"/>
+          <w:szCs w:val="23"/>
+        </w:rPr>
+        <w:t xml:space="preserve"> </w:t>
+      </w:r>
+      <w:r>
+        <w:rPr>
+          <w:rStyle w:val="token"/>
+          <w:rFonts w:ascii="Consolas" w:hAnsi="Consolas"/>
+          <w:color w:val="9A6E3A"/>
+          <w:sz w:val="23"/>
+          <w:szCs w:val="23"/>
+        </w:rPr>
+        <w:t>+</w:t>
+      </w:r>
+      <w:r>
+        <w:rPr>
+          <w:rStyle w:val="HTMLCode"/>
+          <w:rFonts w:ascii="Consolas" w:hAnsi="Consolas"/>
+          <w:color w:val="000000"/>
+          <w:sz w:val="23"/>
+          <w:szCs w:val="23"/>
+        </w:rPr>
+        <w:t xml:space="preserve"> </w:t>
+      </w:r>
+      <w:r>
+        <w:rPr>
+          <w:rStyle w:val="token"/>
+          <w:rFonts w:ascii="Consolas" w:hAnsi="Consolas"/>
+          <w:color w:val="999999"/>
+          <w:sz w:val="23"/>
+          <w:szCs w:val="23"/>
+        </w:rPr>
+        <w:t>...</w:t>
+      </w:r>
+      <w:r>
+        <w:rPr>
+          <w:rStyle w:val="HTMLCode"/>
+          <w:rFonts w:ascii="Consolas" w:hAnsi="Consolas"/>
+          <w:color w:val="000000"/>
+          <w:sz w:val="23"/>
+          <w:szCs w:val="23"/>
+        </w:rPr>
+        <w:t xml:space="preserve"> </w:t>
+      </w:r>
+      <w:r>
+        <w:rPr>
+          <w:rStyle w:val="token"/>
+          <w:rFonts w:ascii="Consolas" w:hAnsi="Consolas"/>
+          <w:color w:val="9A6E3A"/>
+          <w:sz w:val="23"/>
+          <w:szCs w:val="23"/>
+        </w:rPr>
+        <w:t>+</w:t>
+      </w:r>
+      <w:r>
+        <w:rPr>
+          <w:rStyle w:val="HTMLCode"/>
+          <w:rFonts w:ascii="Consolas" w:hAnsi="Consolas"/>
+          <w:color w:val="000000"/>
+          <w:sz w:val="23"/>
+          <w:szCs w:val="23"/>
+        </w:rPr>
+        <w:t xml:space="preserve"> s</w:t>
+      </w:r>
+      <w:r>
+        <w:rPr>
+          <w:rStyle w:val="token"/>
+          <w:rFonts w:ascii="Consolas" w:hAnsi="Consolas"/>
+          <w:color w:val="999999"/>
+          <w:sz w:val="23"/>
+          <w:szCs w:val="23"/>
+        </w:rPr>
+        <w:t>[</w:t>
+      </w:r>
+      <w:r>
+        <w:rPr>
+          <w:rStyle w:val="HTMLCode"/>
+          <w:rFonts w:ascii="Consolas" w:hAnsi="Consolas"/>
+          <w:color w:val="000000"/>
+          <w:sz w:val="23"/>
+          <w:szCs w:val="23"/>
+        </w:rPr>
+        <w:t>n</w:t>
+      </w:r>
+      <w:r>
+        <w:rPr>
+          <w:rStyle w:val="token"/>
+          <w:rFonts w:ascii="Consolas" w:hAnsi="Consolas"/>
+          <w:color w:val="9A6E3A"/>
+          <w:sz w:val="23"/>
+          <w:szCs w:val="23"/>
+        </w:rPr>
+        <w:t>-</w:t>
+      </w:r>
+      <w:r>
+        <w:rPr>
+          <w:rStyle w:val="token"/>
+          <w:rFonts w:ascii="Consolas" w:hAnsi="Consolas"/>
+          <w:color w:val="990055"/>
+          <w:sz w:val="23"/>
+          <w:szCs w:val="23"/>
+        </w:rPr>
+        <w:t>1</w:t>
+      </w:r>
+      <w:r>
+        <w:rPr>
+          <w:rStyle w:val="token"/>
+          <w:rFonts w:ascii="Consolas" w:hAnsi="Consolas"/>
+          <w:color w:val="999999"/>
+          <w:sz w:val="23"/>
+          <w:szCs w:val="23"/>
+        </w:rPr>
+        <w:t>]</w:t>
+      </w:r>
+    </w:p>
+    <w:p>
+      <w:pPr>
+        <w:pStyle w:val="NormalWeb"/>
+        <w:shd w:val="clear" w:color="auto" w:fill="FFFFFF"/>
+        <w:spacing w:before="288" w:beforeAutospacing="0" w:after="288" w:afterAutospacing="0"/>
+        <w:rPr>
+          <w:rFonts w:ascii="Verdana" w:hAnsi="Verdana"/>
+          <w:color w:val="000000"/>
+          <w:sz w:val="23"/>
+          <w:szCs w:val="23"/>
+        </w:rPr>
+      </w:pPr>
+      <w:r>
+        <w:rPr>
+          <w:rFonts w:ascii="Verdana" w:hAnsi="Verdana"/>
+          <w:color w:val="000000"/>
+          <w:sz w:val="23"/>
+          <w:szCs w:val="23"/>
+        </w:rPr>
+        <w:t>where s[</w:t>
+      </w:r>
+      <w:proofErr w:type="spellStart"/>
+      <w:r>
+        <w:rPr>
+          <w:rFonts w:ascii="Verdana" w:hAnsi="Verdana"/>
+          <w:color w:val="000000"/>
+          <w:sz w:val="23"/>
+          <w:szCs w:val="23"/>
+        </w:rPr>
+        <w:t>i</w:t>
+      </w:r>
+      <w:proofErr w:type="spellEnd"/>
+      <w:r>
+        <w:rPr>
+          <w:rFonts w:ascii="Verdana" w:hAnsi="Verdana"/>
+          <w:color w:val="000000"/>
+          <w:sz w:val="23"/>
+          <w:szCs w:val="23"/>
+        </w:rPr>
+        <w:t xml:space="preserve">] is the </w:t>
+      </w:r>
+      <w:proofErr w:type="spellStart"/>
+      <w:r>
+        <w:rPr>
+          <w:rFonts w:ascii="Verdana" w:hAnsi="Verdana"/>
+          <w:color w:val="000000"/>
+          <w:sz w:val="23"/>
+          <w:szCs w:val="23"/>
+        </w:rPr>
+        <w:t>ith</w:t>
+      </w:r>
+      <w:proofErr w:type="spellEnd"/>
+      <w:r>
+        <w:rPr>
+          <w:rFonts w:ascii="Verdana" w:hAnsi="Verdana"/>
+          <w:color w:val="000000"/>
+          <w:sz w:val="23"/>
+          <w:szCs w:val="23"/>
+        </w:rPr>
+        <w:t xml:space="preserve"> character of the string, n is the length of the string, and ^ indicates exponentiation</w:t>
+      </w:r>
+    </w:p>
+    <w:p/>
     <w:p>
       <w:pPr>
         <w:rPr>
@@ -15601,6 +22672,27 @@
     <w:name w:val="Normal"/>
     <w:qFormat/>
   </w:style>
+  <w:style w:type="paragraph" w:styleId="Heading1">
+    <w:name w:val="heading 1"/>
+    <w:basedOn w:val="Normal"/>
+    <w:next w:val="Normal"/>
+    <w:link w:val="Heading1Char"/>
+    <w:uiPriority w:val="9"/>
+    <w:qFormat/>
+    <w:rsid w:val="004D47FF"/>
+    <w:pPr>
+      <w:keepNext/>
+      <w:keepLines/>
+      <w:spacing w:before="240" w:after="0"/>
+      <w:outlineLvl w:val="0"/>
+    </w:pPr>
+    <w:rPr>
+      <w:rFonts w:asciiTheme="majorHAnsi" w:eastAsiaTheme="majorEastAsia" w:hAnsiTheme="majorHAnsi" w:cstheme="majorBidi"/>
+      <w:color w:val="2F5496" w:themeColor="accent1" w:themeShade="BF"/>
+      <w:sz w:val="32"/>
+      <w:szCs w:val="32"/>
+    </w:rPr>
+  </w:style>
   <w:style w:type="paragraph" w:styleId="Heading2">
     <w:name w:val="heading 2"/>
     <w:basedOn w:val="Normal"/>
@@ -15783,7 +22875,6 @@
     <w:name w:val="Hyperlink"/>
     <w:basedOn w:val="DefaultParagraphFont"/>
     <w:uiPriority w:val="99"/>
-    <w:semiHidden/>
     <w:unhideWhenUsed/>
     <w:rsid w:val="00B16876"/>
     <w:rPr>
@@ -15826,6 +22917,36 @@
       <w:ind w:left="720"/>
       <w:contextualSpacing/>
     </w:pPr>
+  </w:style>
+  <w:style w:type="character" w:styleId="UnresolvedMention">
+    <w:name w:val="Unresolved Mention"/>
+    <w:basedOn w:val="DefaultParagraphFont"/>
+    <w:uiPriority w:val="99"/>
+    <w:semiHidden/>
+    <w:unhideWhenUsed/>
+    <w:rsid w:val="00E1328D"/>
+    <w:rPr>
+      <w:color w:val="605E5C"/>
+      <w:shd w:val="clear" w:color="auto" w:fill="E1DFDD"/>
+    </w:rPr>
+  </w:style>
+  <w:style w:type="character" w:customStyle="1" w:styleId="Heading1Char">
+    <w:name w:val="Heading 1 Char"/>
+    <w:basedOn w:val="DefaultParagraphFont"/>
+    <w:link w:val="Heading1"/>
+    <w:uiPriority w:val="9"/>
+    <w:rsid w:val="004D47FF"/>
+    <w:rPr>
+      <w:rFonts w:asciiTheme="majorHAnsi" w:eastAsiaTheme="majorEastAsia" w:hAnsiTheme="majorHAnsi" w:cstheme="majorBidi"/>
+      <w:color w:val="2F5496" w:themeColor="accent1" w:themeShade="BF"/>
+      <w:sz w:val="32"/>
+      <w:szCs w:val="32"/>
+    </w:rPr>
+  </w:style>
+  <w:style w:type="character" w:customStyle="1" w:styleId="colorh1">
+    <w:name w:val="color_h1"/>
+    <w:basedOn w:val="DefaultParagraphFont"/>
+    <w:rsid w:val="004D47FF"/>
   </w:style>
 </w:styles>
 </file>
